--- a/doc da iara.docx
+++ b/doc da iara.docx
@@ -103,6 +103,7 @@
         <w:rPr>
           <w:sz w:val="29"/>
         </w:rPr>
+        <w:lastRenderedPageBreak/>
         <w:t>Hyslan Silva Cruz</w:t>
       </w:r>
     </w:p>
@@ -144,8 +145,13 @@
         <w:ind w:right="0"/>
       </w:pPr>
       <w:r>
-        <w:t>Orientadora: Lorena Salvi Stringheta</w:t>
-      </w:r>
+        <w:t xml:space="preserve">Orientadora: Lorena Salvi </w:t>
+      </w:r>
+      <w:proofErr w:type="spellStart"/>
+      <w:r>
+        <w:t>Stringheta</w:t>
+      </w:r>
+      <w:proofErr w:type="spellEnd"/>
     </w:p>
     <w:p>
       <w:pPr>
@@ -166,8 +172,16 @@
         <w:rPr>
           <w:sz w:val="29"/>
         </w:rPr>
-        <w:t>Orientadora: Lorena Salvi Stringheta</w:t>
-      </w:r>
+        <w:t xml:space="preserve">Orientadora: Lorena Salvi </w:t>
+      </w:r>
+      <w:proofErr w:type="spellStart"/>
+      <w:r>
+        <w:rPr>
+          <w:sz w:val="29"/>
+        </w:rPr>
+        <w:t>Stringheta</w:t>
+      </w:r>
+      <w:proofErr w:type="spellEnd"/>
     </w:p>
     <w:p>
       <w:pPr>
@@ -205,6 +219,7 @@
         <w:rPr>
           <w:i/>
         </w:rPr>
+        <w:lastRenderedPageBreak/>
         <w:t>Este trabalho é dedicado às crianças adultas que, quando pequenas, sonharam em se tornar cientistas.</w:t>
       </w:r>
     </w:p>
@@ -238,7 +253,15 @@
         <w:jc w:val="left"/>
       </w:pPr>
       <w:r>
-        <w:t>A nossa orientadora, Professora Lorena Salvi Stringheta, reconhecemos a importância fundamental de sua orientação, sabedoria e paciência ao longo da pesquisa. Agradecemos pelas valiosas contribuições, pelo tempo dedicado e pela confiança depositada em nosso grupo.</w:t>
+        <w:t xml:space="preserve">A nossa orientadora, Professora Lorena Salvi </w:t>
+      </w:r>
+      <w:proofErr w:type="spellStart"/>
+      <w:r>
+        <w:t>Stringheta</w:t>
+      </w:r>
+      <w:proofErr w:type="spellEnd"/>
+      <w:r>
+        <w:t>, reconhecemos a importância fundamental de sua orientação, sabedoria e paciência ao longo da pesquisa. Agradecemos pelas valiosas contribuições, pelo tempo dedicado e pela confiança depositada em nosso grupo.</w:t>
       </w:r>
     </w:p>
     <w:p>
@@ -313,7 +336,24 @@
           <w:i/>
           <w:iCs/>
         </w:rPr>
-        <w:t>“Hoje, ainda almejamos saber por que estamos aqui e de onde viemos. O desejo profundo da humanidade pelo conhecimento é justificativa suficiente para nossa busca contínua.</w:t>
+        <w:lastRenderedPageBreak/>
+        <w:t xml:space="preserve">“Hoje, ainda almejamos saber por que estamos aqui e de onde viemos. O desejo profundo da humanidade pelo conhecimento é </w:t>
+      </w:r>
+      <w:proofErr w:type="gramStart"/>
+      <w:r>
+        <w:rPr>
+          <w:i/>
+          <w:iCs/>
+        </w:rPr>
+        <w:t>justificativa</w:t>
+      </w:r>
+      <w:proofErr w:type="gramEnd"/>
+      <w:r>
+        <w:rPr>
+          <w:i/>
+          <w:iCs/>
+        </w:rPr>
+        <w:t xml:space="preserve"> suficiente para nossa busca contínua.</w:t>
       </w:r>
     </w:p>
     <w:p>
@@ -348,7 +388,15 @@
         <w:ind w:left="13" w:right="0"/>
       </w:pPr>
       <w:r>
-        <w:t>Só após ao fim da conclusão.</w:t>
+        <w:t xml:space="preserve">Só após </w:t>
+      </w:r>
+      <w:proofErr w:type="gramStart"/>
+      <w:r>
+        <w:t>ao</w:t>
+      </w:r>
+      <w:proofErr w:type="gramEnd"/>
+      <w:r>
+        <w:t xml:space="preserve"> fim da conclusão.</w:t>
       </w:r>
     </w:p>
     <w:p>
@@ -378,6 +426,7 @@
           <w:sz w:val="50"/>
           <w:lang w:val="en-US"/>
         </w:rPr>
+        <w:lastRenderedPageBreak/>
         <w:t>Abstract</w:t>
       </w:r>
     </w:p>
@@ -406,8 +455,13 @@
         </w:rPr>
         <w:t xml:space="preserve">Keywords: Linear Transformation, Linear Algebra. </w:t>
       </w:r>
-      <w:r>
-        <w:t>Matrices.</w:t>
+      <w:proofErr w:type="spellStart"/>
+      <w:r>
+        <w:t>Matrices</w:t>
+      </w:r>
+      <w:proofErr w:type="spellEnd"/>
+      <w:r>
+        <w:t>.</w:t>
       </w:r>
       <w:r>
         <w:br w:type="page"/>
@@ -421,6 +475,7 @@
         <w:jc w:val="center"/>
       </w:pPr>
       <w:r>
+        <w:lastRenderedPageBreak/>
         <w:t>Lista de tabelas</w:t>
       </w:r>
     </w:p>
@@ -438,8 +493,13 @@
       </w:r>
       <w:r>
         <w:tab/>
-        <w:t>. . . . . . . . . . . . .</w:t>
-      </w:r>
+        <w:t xml:space="preserve">. . . . . . . . . </w:t>
+      </w:r>
+      <w:proofErr w:type="gramStart"/>
+      <w:r>
+        <w:t>. . . .</w:t>
+      </w:r>
+      <w:proofErr w:type="gramEnd"/>
       <w:r>
         <w:tab/>
         <w:t>17</w:t>
@@ -458,6 +518,7 @@
         <w:rPr>
           <w:sz w:val="50"/>
         </w:rPr>
+        <w:lastRenderedPageBreak/>
         <w:t>Lista de símbolos</w:t>
       </w:r>
     </w:p>
@@ -649,6 +710,7 @@
         <w:rPr>
           <w:sz w:val="50"/>
         </w:rPr>
+        <w:lastRenderedPageBreak/>
         <w:t>Sumário</w:t>
       </w:r>
     </w:p>
@@ -775,7 +837,23 @@
           <w:b/>
           <w:bCs/>
         </w:rPr>
-        <w:t>ESPAÇOS VETORIAIS . . . . . . . . . . . . . . . . . . . . . . . . . .</w:t>
+        <w:t xml:space="preserve">ESPAÇOS VETORIAIS . . . . . . . . . . . . . . . . . . . . . </w:t>
+      </w:r>
+      <w:proofErr w:type="gramStart"/>
+      <w:r>
+        <w:rPr>
+          <w:b/>
+          <w:bCs/>
+        </w:rPr>
+        <w:t>. . . .</w:t>
+      </w:r>
+      <w:proofErr w:type="gramEnd"/>
+      <w:r>
+        <w:rPr>
+          <w:b/>
+          <w:bCs/>
+        </w:rPr>
+        <w:t xml:space="preserve"> .</w:t>
       </w:r>
       <w:r>
         <w:tab/>
@@ -840,8 +918,13 @@
         <w:tab/>
       </w:r>
       <w:r>
-        <w:t>. . . . . . . . . . . . . . . . . . . . . . . . . . . .</w:t>
-      </w:r>
+        <w:t xml:space="preserve">. . . . . . . . . . . . . . . . . . . . . . . . </w:t>
+      </w:r>
+      <w:proofErr w:type="gramStart"/>
+      <w:r>
+        <w:t>. . . .</w:t>
+      </w:r>
+      <w:proofErr w:type="gramEnd"/>
       <w:r>
         <w:tab/>
       </w:r>
@@ -874,7 +957,15 @@
         <w:tab/>
       </w:r>
       <w:r>
-        <w:t>. . . . . . . . . . . . . . . . .</w:t>
+        <w:t xml:space="preserve">. . . . . . . . . . . . </w:t>
+      </w:r>
+      <w:proofErr w:type="gramStart"/>
+      <w:r>
+        <w:t>. . . .</w:t>
+      </w:r>
+      <w:proofErr w:type="gramEnd"/>
+      <w:r>
+        <w:t xml:space="preserve"> .</w:t>
       </w:r>
       <w:r>
         <w:tab/>
@@ -912,8 +1003,17 @@
           <w:b/>
           <w:bCs/>
         </w:rPr>
-        <w:t>. . . . . . . . . . . . . . . . . . .</w:t>
-      </w:r>
+        <w:t xml:space="preserve">. . . . . . . . . . . . . . . </w:t>
+      </w:r>
+      <w:proofErr w:type="gramStart"/>
+      <w:r>
+        <w:rPr>
+          <w:b/>
+          <w:bCs/>
+        </w:rPr>
+        <w:t>. . . .</w:t>
+      </w:r>
+      <w:proofErr w:type="gramEnd"/>
       <w:r>
         <w:tab/>
       </w:r>
@@ -943,7 +1043,15 @@
         <w:t xml:space="preserve">Núcleo de uma Transformação Linear </w:t>
       </w:r>
       <w:r>
-        <w:t>. . . . . . . . . . . . . . . . .</w:t>
+        <w:t xml:space="preserve">. . . . . . . . . . . . </w:t>
+      </w:r>
+      <w:proofErr w:type="gramStart"/>
+      <w:r>
+        <w:t>. . . .</w:t>
+      </w:r>
+      <w:proofErr w:type="gramEnd"/>
+      <w:r>
+        <w:t xml:space="preserve"> .</w:t>
       </w:r>
       <w:r>
         <w:tab/>
@@ -1030,7 +1138,23 @@
           <w:b/>
           <w:bCs/>
         </w:rPr>
-        <w:t>CONSIDERAÇÕES FINAIS . . . . . . . . . . . . . . . . . . . . . . .</w:t>
+        <w:t xml:space="preserve">CONSIDERAÇÕES FINAIS . . . . . . . . . . . . . . . . . . </w:t>
+      </w:r>
+      <w:proofErr w:type="gramStart"/>
+      <w:r>
+        <w:rPr>
+          <w:b/>
+          <w:bCs/>
+        </w:rPr>
+        <w:t>. . . .</w:t>
+      </w:r>
+      <w:proofErr w:type="gramEnd"/>
+      <w:r>
+        <w:rPr>
+          <w:b/>
+          <w:bCs/>
+        </w:rPr>
+        <w:t xml:space="preserve"> .</w:t>
       </w:r>
       <w:r>
         <w:tab/>
@@ -1112,6 +1236,7 @@
           <w:sz w:val="50"/>
           <w:szCs w:val="50"/>
         </w:rPr>
+        <w:lastRenderedPageBreak/>
         <w:t>1 Introdução</w:t>
       </w:r>
     </w:p>
@@ -1131,7 +1256,6 @@
             <w:docPart w:val="DefaultPlaceholder_1081868574"/>
           </w:placeholder>
         </w:sdtPr>
-        <w:sdtEndPr/>
         <w:sdtContent>
           <w:r>
             <w:t>(Rios, Figueiredo e Cunha, 2009)</w:t>
@@ -1158,7 +1282,6 @@
             <w:docPart w:val="DefaultPlaceholder_1081868574"/>
           </w:placeholder>
         </w:sdtPr>
-        <w:sdtEndPr/>
         <w:sdtContent>
           <w:r>
             <w:t>(Souza Silva e Costa da Silva, 2017)</w:t>
@@ -1166,7 +1289,23 @@
         </w:sdtContent>
       </w:sdt>
       <w:r>
-        <w:t>, nos meados do século XVIII, Euler e Louis Lagrange publicaram o "Recherche d’Arithmétique", entre 1773 e 1775, no qual estudavam certos conceitos da TL. Posteriormente, Johann Carl Friedrich Gauss, também estudou sobre assuntos que apresentou similaridade com a matriz de transformação linear.</w:t>
+        <w:t>, nos meados do século XVIII, Euler e Louis Lagrange publicaram o "</w:t>
+      </w:r>
+      <w:proofErr w:type="spellStart"/>
+      <w:r>
+        <w:t>Recherche</w:t>
+      </w:r>
+      <w:proofErr w:type="spellEnd"/>
+      <w:r>
+        <w:t xml:space="preserve"> d’</w:t>
+      </w:r>
+      <w:proofErr w:type="spellStart"/>
+      <w:r>
+        <w:t>Arithmétique</w:t>
+      </w:r>
+      <w:proofErr w:type="spellEnd"/>
+      <w:r>
+        <w:t>", entre 1773 e 1775, no qual estudavam certos conceitos da TL. Posteriormente, Johann Carl Friedrich Gauss, também estudou sobre assuntos que apresentou similaridade com a matriz de transformação linear.</w:t>
       </w:r>
     </w:p>
     <w:p>
@@ -1175,7 +1314,15 @@
         <w:ind w:left="12" w:right="0" w:firstLine="737"/>
       </w:pPr>
       <w:r>
-        <w:t>No século XIX e XX, Giuseppe Peano cunha o termo "sistema linear" com a primeira definição de axiomática para espaço vetorial. Nos dias atuais, a apresentação da AL, temas abordados nesse campo da matemática são frequentemente esquecidos. Este estudo busca o entendimento e compreender sobre as transformações lineares em sua totalidade e aplicações no contexto atual contemporâneo.</w:t>
+        <w:t xml:space="preserve">No século XIX e XX, Giuseppe Peano cunha o termo "sistema linear" com a primeira definição de axiomática para espaço vetorial. </w:t>
+      </w:r>
+      <w:proofErr w:type="gramStart"/>
+      <w:r>
+        <w:t>Nos dias atuais</w:t>
+      </w:r>
+      <w:proofErr w:type="gramEnd"/>
+      <w:r>
+        <w:t>, a apresentação da AL, temas abordados nesse campo da matemática são frequentemente esquecidos. Este estudo busca o entendimento e compreender sobre as transformações lineares em sua totalidade e aplicações no contexto atual contemporâneo.</w:t>
       </w:r>
     </w:p>
     <w:p>
@@ -1227,7 +1374,11 @@
         <w:ind w:left="0"/>
       </w:pPr>
       <w:r>
-        <w:t xml:space="preserve">Procura-se contribuir com o raciocínio lógico e a capacidade de abstração, necessários para o desenvolvimento das habilidades matemáticas e analíticas. Essa investigação visa contribuir com o avanço do conhecimento nessa área e fundamentar o desenvolvimento de novos métodos, teorias e aplicações. </w:t>
+        <w:t xml:space="preserve">Procura-se contribuir com o raciocínio lógico e a capacidade de abstração, necessários para o desenvolvimento das habilidades matemáticas e analíticas. Essa investigação visa </w:t>
+      </w:r>
+      <w:r>
+        <w:lastRenderedPageBreak/>
+        <w:t xml:space="preserve">contribuir com o avanço do conhecimento nessa área e fundamentar o desenvolvimento de novos métodos, teorias e aplicações. </w:t>
       </w:r>
     </w:p>
     <w:p/>
@@ -1312,7 +1463,6 @@
             <w:docPart w:val="DefaultPlaceholder_1081868574"/>
           </w:placeholder>
         </w:sdtPr>
-        <w:sdtEndPr/>
         <w:sdtContent>
           <w:r>
             <w:t>BOLDRINI et al. (1980)</w:t>
@@ -1357,6 +1507,7 @@
         </w:rPr>
         <w:t xml:space="preserve">→ </w:t>
       </w:r>
+      <w:proofErr w:type="gramStart"/>
       <w:r>
         <w:rPr>
           <w:rFonts w:ascii="Cambria" w:eastAsia="Cambria" w:hAnsi="Cambria" w:cs="Cambria"/>
@@ -1365,7 +1516,11 @@
         <w:t xml:space="preserve">V </w:t>
       </w:r>
       <w:r>
-        <w:t xml:space="preserve">, e multiplicação por escalar, </w:t>
+        <w:t>,</w:t>
+      </w:r>
+      <w:proofErr w:type="gramEnd"/>
+      <w:r>
+        <w:t xml:space="preserve"> e multiplicação por escalar, </w:t>
       </w:r>
       <w:r>
         <w:rPr>
@@ -1403,12 +1558,21 @@
       <w:r>
         <w:t xml:space="preserve">, tais que, para quaisquer </w:t>
       </w:r>
-      <w:r>
-        <w:rPr>
-          <w:rFonts w:ascii="Cambria" w:eastAsia="Cambria" w:hAnsi="Cambria" w:cs="Cambria"/>
-          <w:i/>
-        </w:rPr>
-        <w:t xml:space="preserve">u,v,w </w:t>
+      <w:proofErr w:type="spellStart"/>
+      <w:r>
+        <w:rPr>
+          <w:rFonts w:ascii="Cambria" w:eastAsia="Cambria" w:hAnsi="Cambria" w:cs="Cambria"/>
+          <w:i/>
+        </w:rPr>
+        <w:t>u,v,w</w:t>
+      </w:r>
+      <w:proofErr w:type="spellEnd"/>
+      <w:r>
+        <w:rPr>
+          <w:rFonts w:ascii="Cambria" w:eastAsia="Cambria" w:hAnsi="Cambria" w:cs="Cambria"/>
+          <w:i/>
+        </w:rPr>
+        <w:t xml:space="preserve"> </w:t>
       </w:r>
       <w:r>
         <w:rPr>
@@ -1507,6 +1671,7 @@
         </w:rPr>
         <w:t>w</w:t>
       </w:r>
+      <w:proofErr w:type="gramStart"/>
       <w:r>
         <w:rPr>
           <w:rFonts w:ascii="Cambria" w:eastAsia="Cambria" w:hAnsi="Cambria" w:cs="Cambria"/>
@@ -1524,14 +1689,30 @@
         <w:rPr>
           <w:rFonts w:ascii="Cambria" w:eastAsia="Cambria" w:hAnsi="Cambria" w:cs="Cambria"/>
         </w:rPr>
-        <w:t xml:space="preserve">∀ </w:t>
-      </w:r>
-      <w:r>
-        <w:rPr>
-          <w:rFonts w:ascii="Cambria" w:eastAsia="Cambria" w:hAnsi="Cambria" w:cs="Cambria"/>
-          <w:i/>
-        </w:rPr>
-        <w:t xml:space="preserve">u,v,w </w:t>
+        <w:t>∀</w:t>
+      </w:r>
+      <w:proofErr w:type="gramEnd"/>
+      <w:r>
+        <w:rPr>
+          <w:rFonts w:ascii="Cambria" w:eastAsia="Cambria" w:hAnsi="Cambria" w:cs="Cambria"/>
+        </w:rPr>
+        <w:t xml:space="preserve"> </w:t>
+      </w:r>
+      <w:proofErr w:type="spellStart"/>
+      <w:r>
+        <w:rPr>
+          <w:rFonts w:ascii="Cambria" w:eastAsia="Cambria" w:hAnsi="Cambria" w:cs="Cambria"/>
+          <w:i/>
+        </w:rPr>
+        <w:t>u,v,w</w:t>
+      </w:r>
+      <w:proofErr w:type="spellEnd"/>
+      <w:r>
+        <w:rPr>
+          <w:rFonts w:ascii="Cambria" w:eastAsia="Cambria" w:hAnsi="Cambria" w:cs="Cambria"/>
+          <w:i/>
+        </w:rPr>
+        <w:t xml:space="preserve"> </w:t>
       </w:r>
       <w:r>
         <w:rPr>
@@ -1637,6 +1818,7 @@
         </w:rPr>
         <w:t xml:space="preserve">+ </w:t>
       </w:r>
+      <w:proofErr w:type="gramStart"/>
       <w:r>
         <w:rPr>
           <w:rFonts w:ascii="Cambria" w:eastAsia="Cambria" w:hAnsi="Cambria" w:cs="Cambria"/>
@@ -1648,14 +1830,30 @@
         <w:rPr>
           <w:rFonts w:ascii="Cambria" w:eastAsia="Cambria" w:hAnsi="Cambria" w:cs="Cambria"/>
         </w:rPr>
-        <w:t xml:space="preserve">∀ </w:t>
-      </w:r>
-      <w:r>
-        <w:rPr>
-          <w:rFonts w:ascii="Cambria" w:eastAsia="Cambria" w:hAnsi="Cambria" w:cs="Cambria"/>
-          <w:i/>
-        </w:rPr>
-        <w:t xml:space="preserve">u,v </w:t>
+        <w:t>∀</w:t>
+      </w:r>
+      <w:proofErr w:type="gramEnd"/>
+      <w:r>
+        <w:rPr>
+          <w:rFonts w:ascii="Cambria" w:eastAsia="Cambria" w:hAnsi="Cambria" w:cs="Cambria"/>
+        </w:rPr>
+        <w:t xml:space="preserve"> </w:t>
+      </w:r>
+      <w:proofErr w:type="spellStart"/>
+      <w:r>
+        <w:rPr>
+          <w:rFonts w:ascii="Cambria" w:eastAsia="Cambria" w:hAnsi="Cambria" w:cs="Cambria"/>
+          <w:i/>
+        </w:rPr>
+        <w:t>u,v</w:t>
+      </w:r>
+      <w:proofErr w:type="spellEnd"/>
+      <w:r>
+        <w:rPr>
+          <w:rFonts w:ascii="Cambria" w:eastAsia="Cambria" w:hAnsi="Cambria" w:cs="Cambria"/>
+          <w:i/>
+        </w:rPr>
+        <w:t xml:space="preserve"> </w:t>
       </w:r>
       <w:r>
         <w:rPr>
@@ -1800,6 +1998,7 @@
         <w:spacing w:after="256" w:line="259" w:lineRule="auto"/>
         <w:ind w:right="0" w:hanging="296"/>
       </w:pPr>
+      <w:proofErr w:type="gramStart"/>
       <w:r>
         <w:rPr>
           <w:rFonts w:ascii="Cambria" w:eastAsia="Cambria" w:hAnsi="Cambria" w:cs="Cambria"/>
@@ -1813,6 +2012,7 @@
         </w:rPr>
         <w:t>(</w:t>
       </w:r>
+      <w:proofErr w:type="gramEnd"/>
       <w:r>
         <w:rPr>
           <w:rFonts w:ascii="Cambria" w:eastAsia="Cambria" w:hAnsi="Cambria" w:cs="Cambria"/>
@@ -1839,12 +2039,21 @@
         </w:rPr>
         <w:t xml:space="preserve">) = </w:t>
       </w:r>
-      <w:r>
-        <w:rPr>
-          <w:rFonts w:ascii="Cambria" w:eastAsia="Cambria" w:hAnsi="Cambria" w:cs="Cambria"/>
-          <w:i/>
-        </w:rPr>
-        <w:t xml:space="preserve">au </w:t>
+      <w:proofErr w:type="spellStart"/>
+      <w:r>
+        <w:rPr>
+          <w:rFonts w:ascii="Cambria" w:eastAsia="Cambria" w:hAnsi="Cambria" w:cs="Cambria"/>
+          <w:i/>
+        </w:rPr>
+        <w:t>au</w:t>
+      </w:r>
+      <w:proofErr w:type="spellEnd"/>
+      <w:r>
+        <w:rPr>
+          <w:rFonts w:ascii="Cambria" w:eastAsia="Cambria" w:hAnsi="Cambria" w:cs="Cambria"/>
+          <w:i/>
+        </w:rPr>
+        <w:t xml:space="preserve"> </w:t>
       </w:r>
       <w:r>
         <w:rPr>
@@ -1891,6 +2100,7 @@
         </w:rPr>
         <w:t xml:space="preserve">+ </w:t>
       </w:r>
+      <w:proofErr w:type="gramStart"/>
       <w:r>
         <w:rPr>
           <w:rFonts w:ascii="Cambria" w:eastAsia="Cambria" w:hAnsi="Cambria" w:cs="Cambria"/>
@@ -1909,7 +2119,15 @@
           <w:rFonts w:ascii="Cambria" w:eastAsia="Cambria" w:hAnsi="Cambria" w:cs="Cambria"/>
           <w:i/>
         </w:rPr>
-        <w:t xml:space="preserve">v </w:t>
+        <w:t>v</w:t>
+      </w:r>
+      <w:proofErr w:type="gramEnd"/>
+      <w:r>
+        <w:rPr>
+          <w:rFonts w:ascii="Cambria" w:eastAsia="Cambria" w:hAnsi="Cambria" w:cs="Cambria"/>
+          <w:i/>
+        </w:rPr>
+        <w:t xml:space="preserve"> </w:t>
       </w:r>
       <w:r>
         <w:rPr>
@@ -1917,12 +2135,21 @@
         </w:rPr>
         <w:t xml:space="preserve">= </w:t>
       </w:r>
-      <w:r>
-        <w:rPr>
-          <w:rFonts w:ascii="Cambria" w:eastAsia="Cambria" w:hAnsi="Cambria" w:cs="Cambria"/>
-          <w:i/>
-        </w:rPr>
-        <w:t xml:space="preserve">av </w:t>
+      <w:proofErr w:type="spellStart"/>
+      <w:r>
+        <w:rPr>
+          <w:rFonts w:ascii="Cambria" w:eastAsia="Cambria" w:hAnsi="Cambria" w:cs="Cambria"/>
+          <w:i/>
+        </w:rPr>
+        <w:t>av</w:t>
+      </w:r>
+      <w:proofErr w:type="spellEnd"/>
+      <w:r>
+        <w:rPr>
+          <w:rFonts w:ascii="Cambria" w:eastAsia="Cambria" w:hAnsi="Cambria" w:cs="Cambria"/>
+          <w:i/>
+        </w:rPr>
+        <w:t xml:space="preserve"> </w:t>
       </w:r>
       <w:r>
         <w:rPr>
@@ -1930,6 +2157,7 @@
         </w:rPr>
         <w:t xml:space="preserve">+ </w:t>
       </w:r>
+      <w:proofErr w:type="spellStart"/>
       <w:r>
         <w:rPr>
           <w:rFonts w:ascii="Cambria" w:eastAsia="Cambria" w:hAnsi="Cambria" w:cs="Cambria"/>
@@ -1937,6 +2165,7 @@
         </w:rPr>
         <w:t>bv</w:t>
       </w:r>
+      <w:proofErr w:type="spellEnd"/>
       <w:r>
         <w:t>.</w:t>
       </w:r>
@@ -1956,6 +2185,7 @@
         </w:rPr>
         <w:t>(</w:t>
       </w:r>
+      <w:proofErr w:type="spellStart"/>
       <w:r>
         <w:rPr>
           <w:rFonts w:ascii="Cambria" w:eastAsia="Cambria" w:hAnsi="Cambria" w:cs="Cambria"/>
@@ -1963,6 +2193,7 @@
         </w:rPr>
         <w:t>ab</w:t>
       </w:r>
+      <w:proofErr w:type="spellEnd"/>
       <w:r>
         <w:rPr>
           <w:rFonts w:ascii="Cambria" w:eastAsia="Cambria" w:hAnsi="Cambria" w:cs="Cambria"/>
@@ -1995,6 +2226,7 @@
         </w:rPr>
         <w:t>(</w:t>
       </w:r>
+      <w:proofErr w:type="spellStart"/>
       <w:r>
         <w:rPr>
           <w:rFonts w:ascii="Cambria" w:eastAsia="Cambria" w:hAnsi="Cambria" w:cs="Cambria"/>
@@ -2002,6 +2234,7 @@
         </w:rPr>
         <w:t>bv</w:t>
       </w:r>
+      <w:proofErr w:type="spellEnd"/>
       <w:r>
         <w:rPr>
           <w:rFonts w:ascii="Cambria" w:eastAsia="Cambria" w:hAnsi="Cambria" w:cs="Cambria"/>
@@ -2066,6 +2299,7 @@
         <w:ind w:left="13" w:right="0"/>
       </w:pPr>
       <w:r>
+        <w:lastRenderedPageBreak/>
         <w:t>Observação: Limitaremos nossa discussão, demonstrações e aplicações dentro do conjunto dos números reais apenas.</w:t>
       </w:r>
     </w:p>
@@ -2077,6 +2311,7 @@
       <w:r>
         <w:t xml:space="preserve">Exemplo 01: Suponhamos uma matriz </w:t>
       </w:r>
+      <w:proofErr w:type="gramStart"/>
       <w:r>
         <w:rPr>
           <w:rFonts w:ascii="Cambria" w:eastAsia="Cambria" w:hAnsi="Cambria" w:cs="Cambria"/>
@@ -2089,14 +2324,22 @@
           <w:rFonts w:ascii="Cambria" w:eastAsia="Cambria" w:hAnsi="Cambria" w:cs="Cambria"/>
           <w:vertAlign w:val="subscript"/>
         </w:rPr>
-        <w:t>(2</w:t>
-      </w:r>
-      <w:r>
-        <w:rPr>
-          <w:rFonts w:ascii="Cambria" w:eastAsia="Cambria" w:hAnsi="Cambria" w:cs="Cambria"/>
-          <w:i/>
+        <w:t>(</w:t>
+      </w:r>
+      <w:proofErr w:type="gramEnd"/>
+      <w:r>
+        <w:rPr>
+          <w:rFonts w:ascii="Cambria" w:eastAsia="Cambria" w:hAnsi="Cambria" w:cs="Cambria"/>
           <w:vertAlign w:val="subscript"/>
         </w:rPr>
+        <w:t>2</w:t>
+      </w:r>
+      <w:r>
+        <w:rPr>
+          <w:rFonts w:ascii="Cambria" w:eastAsia="Cambria" w:hAnsi="Cambria" w:cs="Cambria"/>
+          <w:i/>
+          <w:vertAlign w:val="subscript"/>
+        </w:rPr>
         <w:t>,</w:t>
       </w:r>
       <w:r>
@@ -2123,6 +2366,7 @@
         </w:rPr>
         <w:t>(</w:t>
       </w:r>
+      <w:proofErr w:type="spellStart"/>
       <w:r>
         <w:rPr>
           <w:rFonts w:ascii="Cambria" w:eastAsia="Cambria" w:hAnsi="Cambria" w:cs="Cambria"/>
@@ -2131,6 +2375,7 @@
         </w:rPr>
         <w:t>m,n</w:t>
       </w:r>
+      <w:proofErr w:type="spellEnd"/>
       <w:r>
         <w:rPr>
           <w:rFonts w:ascii="Cambria" w:eastAsia="Cambria" w:hAnsi="Cambria" w:cs="Cambria"/>
@@ -2154,6 +2399,7 @@
         </w:rPr>
         <w:t>= [</w:t>
       </w:r>
+      <w:proofErr w:type="spellStart"/>
       <w:r>
         <w:rPr>
           <w:rFonts w:ascii="Cambria" w:eastAsia="Cambria" w:hAnsi="Cambria" w:cs="Cambria"/>
@@ -2169,12 +2415,14 @@
         </w:rPr>
         <w:t>ij</w:t>
       </w:r>
+      <w:proofErr w:type="spellEnd"/>
       <w:r>
         <w:rPr>
           <w:rFonts w:ascii="Cambria" w:eastAsia="Cambria" w:hAnsi="Cambria" w:cs="Cambria"/>
         </w:rPr>
         <w:t>]</w:t>
       </w:r>
+      <w:proofErr w:type="spellStart"/>
       <w:r>
         <w:rPr>
           <w:rFonts w:ascii="Cambria" w:eastAsia="Cambria" w:hAnsi="Cambria" w:cs="Cambria"/>
@@ -2196,7 +2444,16 @@
           <w:i/>
           <w:vertAlign w:val="subscript"/>
         </w:rPr>
-        <w:t xml:space="preserve">n </w:t>
+        <w:t>n</w:t>
+      </w:r>
+      <w:proofErr w:type="spellEnd"/>
+      <w:r>
+        <w:rPr>
+          <w:rFonts w:ascii="Cambria" w:eastAsia="Cambria" w:hAnsi="Cambria" w:cs="Cambria"/>
+          <w:i/>
+          <w:vertAlign w:val="subscript"/>
+        </w:rPr>
+        <w:t xml:space="preserve"> </w:t>
       </w:r>
       <w:r>
         <w:t xml:space="preserve">podendo ser interpretada dessa forma, </w:t>
@@ -2362,13 +2619,24 @@
         </w:rPr>
         <w:t>= (</w:t>
       </w:r>
-      <w:r>
-        <w:rPr>
-          <w:rFonts w:ascii="Cambria" w:eastAsia="Cambria" w:hAnsi="Cambria" w:cs="Cambria"/>
-          <w:i/>
-        </w:rPr>
-        <w:t>x,y,z</w:t>
-      </w:r>
+      <w:proofErr w:type="spellStart"/>
+      <w:proofErr w:type="gramStart"/>
+      <w:r>
+        <w:rPr>
+          <w:rFonts w:ascii="Cambria" w:eastAsia="Cambria" w:hAnsi="Cambria" w:cs="Cambria"/>
+          <w:i/>
+        </w:rPr>
+        <w:t>x,y</w:t>
+      </w:r>
+      <w:proofErr w:type="gramEnd"/>
+      <w:r>
+        <w:rPr>
+          <w:rFonts w:ascii="Cambria" w:eastAsia="Cambria" w:hAnsi="Cambria" w:cs="Cambria"/>
+          <w:i/>
+        </w:rPr>
+        <w:t>,z</w:t>
+      </w:r>
+      <w:proofErr w:type="spellEnd"/>
       <w:r>
         <w:rPr>
           <w:rFonts w:ascii="Cambria" w:eastAsia="Cambria" w:hAnsi="Cambria" w:cs="Cambria"/>
@@ -2513,6 +2781,7 @@
         <w:jc w:val="center"/>
       </w:pPr>
       <w:r>
+        <w:lastRenderedPageBreak/>
         <w:t>Figura 2 – Exemplo 02: Exemplo de vetor no espaço.</w:t>
       </w:r>
     </w:p>
@@ -2537,12 +2806,21 @@
         </w:rPr>
         <w:t xml:space="preserve">− </w:t>
       </w:r>
-      <w:r>
-        <w:rPr>
-          <w:rFonts w:ascii="Cambria" w:eastAsia="Cambria" w:hAnsi="Cambria" w:cs="Cambria"/>
-          <w:i/>
-        </w:rPr>
-        <w:t xml:space="preserve">uplas </w:t>
+      <w:proofErr w:type="spellStart"/>
+      <w:r>
+        <w:rPr>
+          <w:rFonts w:ascii="Cambria" w:eastAsia="Cambria" w:hAnsi="Cambria" w:cs="Cambria"/>
+          <w:i/>
+        </w:rPr>
+        <w:t>uplas</w:t>
+      </w:r>
+      <w:proofErr w:type="spellEnd"/>
+      <w:r>
+        <w:rPr>
+          <w:rFonts w:ascii="Cambria" w:eastAsia="Cambria" w:hAnsi="Cambria" w:cs="Cambria"/>
+          <w:i/>
+        </w:rPr>
+        <w:t xml:space="preserve"> </w:t>
       </w:r>
       <w:r>
         <w:t xml:space="preserve">de números reais. </w:t>
@@ -2560,6 +2838,7 @@
         </w:rPr>
         <w:t xml:space="preserve">= </w:t>
       </w:r>
+      <w:proofErr w:type="spellStart"/>
       <w:r>
         <w:t>R</w:t>
       </w:r>
@@ -2569,7 +2848,16 @@
           <w:i/>
           <w:vertAlign w:val="superscript"/>
         </w:rPr>
-        <w:t xml:space="preserve">n </w:t>
+        <w:t>n</w:t>
+      </w:r>
+      <w:proofErr w:type="spellEnd"/>
+      <w:r>
+        <w:rPr>
+          <w:rFonts w:ascii="Cambria" w:eastAsia="Cambria" w:hAnsi="Cambria" w:cs="Cambria"/>
+          <w:i/>
+          <w:vertAlign w:val="superscript"/>
+        </w:rPr>
+        <w:t xml:space="preserve"> </w:t>
       </w:r>
       <w:r>
         <w:rPr>
@@ -2584,6 +2872,7 @@
         </w:rPr>
         <w:t>x</w:t>
       </w:r>
+      <w:proofErr w:type="gramStart"/>
       <w:r>
         <w:rPr>
           <w:rFonts w:ascii="Cambria" w:eastAsia="Cambria" w:hAnsi="Cambria" w:cs="Cambria"/>
@@ -2598,6 +2887,7 @@
         </w:rPr>
         <w:t>,x</w:t>
       </w:r>
+      <w:proofErr w:type="gramEnd"/>
       <w:r>
         <w:rPr>
           <w:rFonts w:ascii="Cambria" w:eastAsia="Cambria" w:hAnsi="Cambria" w:cs="Cambria"/>
@@ -2610,7 +2900,15 @@
           <w:rFonts w:ascii="Cambria" w:eastAsia="Cambria" w:hAnsi="Cambria" w:cs="Cambria"/>
           <w:i/>
         </w:rPr>
-        <w:t>,...,x</w:t>
+        <w:t>,...,</w:t>
+      </w:r>
+      <w:proofErr w:type="spellStart"/>
+      <w:r>
+        <w:rPr>
+          <w:rFonts w:ascii="Cambria" w:eastAsia="Cambria" w:hAnsi="Cambria" w:cs="Cambria"/>
+          <w:i/>
+        </w:rPr>
+        <w:t>x</w:t>
       </w:r>
       <w:r>
         <w:rPr>
@@ -2620,6 +2918,7 @@
         </w:rPr>
         <w:t>n</w:t>
       </w:r>
+      <w:proofErr w:type="spellEnd"/>
       <w:r>
         <w:rPr>
           <w:rFonts w:ascii="Cambria" w:eastAsia="Cambria" w:hAnsi="Cambria" w:cs="Cambria"/>
@@ -2705,7 +3004,15 @@
           <w:rFonts w:ascii="Cambria" w:eastAsia="Cambria" w:hAnsi="Cambria" w:cs="Cambria"/>
           <w:i/>
         </w:rPr>
-        <w:t>,...,x</w:t>
+        <w:t>,...,</w:t>
+      </w:r>
+      <w:proofErr w:type="spellStart"/>
+      <w:r>
+        <w:rPr>
+          <w:rFonts w:ascii="Cambria" w:eastAsia="Cambria" w:hAnsi="Cambria" w:cs="Cambria"/>
+          <w:i/>
+        </w:rPr>
+        <w:t>x</w:t>
       </w:r>
       <w:r>
         <w:rPr>
@@ -2715,6 +3022,7 @@
         </w:rPr>
         <w:t>n</w:t>
       </w:r>
+      <w:proofErr w:type="spellEnd"/>
       <w:r>
         <w:rPr>
           <w:rFonts w:ascii="Cambria" w:eastAsia="Cambria" w:hAnsi="Cambria" w:cs="Cambria"/>
@@ -2767,7 +3075,15 @@
           <w:rFonts w:ascii="Cambria" w:eastAsia="Cambria" w:hAnsi="Cambria" w:cs="Cambria"/>
           <w:i/>
         </w:rPr>
-        <w:t>,...,y</w:t>
+        <w:t>,...,</w:t>
+      </w:r>
+      <w:proofErr w:type="spellStart"/>
+      <w:r>
+        <w:rPr>
+          <w:rFonts w:ascii="Cambria" w:eastAsia="Cambria" w:hAnsi="Cambria" w:cs="Cambria"/>
+          <w:i/>
+        </w:rPr>
+        <w:t>y</w:t>
       </w:r>
       <w:r>
         <w:rPr>
@@ -2777,6 +3093,7 @@
         </w:rPr>
         <w:t>n</w:t>
       </w:r>
+      <w:proofErr w:type="spellEnd"/>
       <w:r>
         <w:rPr>
           <w:rFonts w:ascii="Cambria" w:eastAsia="Cambria" w:hAnsi="Cambria" w:cs="Cambria"/>
@@ -2895,7 +3212,15 @@
           <w:rFonts w:ascii="Cambria" w:eastAsia="Cambria" w:hAnsi="Cambria" w:cs="Cambria"/>
           <w:i/>
         </w:rPr>
-        <w:t>,...,x</w:t>
+        <w:t>,...,</w:t>
+      </w:r>
+      <w:proofErr w:type="spellStart"/>
+      <w:r>
+        <w:rPr>
+          <w:rFonts w:ascii="Cambria" w:eastAsia="Cambria" w:hAnsi="Cambria" w:cs="Cambria"/>
+          <w:i/>
+        </w:rPr>
+        <w:t>x</w:t>
       </w:r>
       <w:r>
         <w:rPr>
@@ -2920,6 +3245,7 @@
         </w:rPr>
         <w:t>n</w:t>
       </w:r>
+      <w:proofErr w:type="spellEnd"/>
       <w:r>
         <w:rPr>
           <w:rFonts w:ascii="Cambria" w:eastAsia="Cambria" w:hAnsi="Cambria" w:cs="Cambria"/>
@@ -2929,12 +3255,21 @@
       <w:r>
         <w:t xml:space="preserve">e </w:t>
       </w:r>
-      <w:r>
-        <w:rPr>
-          <w:rFonts w:ascii="Cambria" w:eastAsia="Cambria" w:hAnsi="Cambria" w:cs="Cambria"/>
-          <w:i/>
-        </w:rPr>
-        <w:t xml:space="preserve">au </w:t>
+      <w:proofErr w:type="spellStart"/>
+      <w:r>
+        <w:rPr>
+          <w:rFonts w:ascii="Cambria" w:eastAsia="Cambria" w:hAnsi="Cambria" w:cs="Cambria"/>
+          <w:i/>
+        </w:rPr>
+        <w:t>au</w:t>
+      </w:r>
+      <w:proofErr w:type="spellEnd"/>
+      <w:r>
+        <w:rPr>
+          <w:rFonts w:ascii="Cambria" w:eastAsia="Cambria" w:hAnsi="Cambria" w:cs="Cambria"/>
+          <w:i/>
+        </w:rPr>
+        <w:t xml:space="preserve"> </w:t>
       </w:r>
       <w:r>
         <w:rPr>
@@ -2975,7 +3310,15 @@
           <w:rFonts w:ascii="Cambria" w:eastAsia="Cambria" w:hAnsi="Cambria" w:cs="Cambria"/>
           <w:i/>
         </w:rPr>
-        <w:t>,...,ax</w:t>
+        <w:t>,...,</w:t>
+      </w:r>
+      <w:proofErr w:type="spellStart"/>
+      <w:r>
+        <w:rPr>
+          <w:rFonts w:ascii="Cambria" w:eastAsia="Cambria" w:hAnsi="Cambria" w:cs="Cambria"/>
+          <w:i/>
+        </w:rPr>
+        <w:t>ax</w:t>
       </w:r>
       <w:r>
         <w:rPr>
@@ -2985,6 +3328,7 @@
         </w:rPr>
         <w:t>n</w:t>
       </w:r>
+      <w:proofErr w:type="spellEnd"/>
       <w:r>
         <w:rPr>
           <w:rFonts w:ascii="Cambria" w:eastAsia="Cambria" w:hAnsi="Cambria" w:cs="Cambria"/>
@@ -3008,7 +3352,11 @@
         <w:t xml:space="preserve">n </w:t>
       </w:r>
       <w:r>
-        <w:t>de números, o campo tridimensional deixa de ser visto, e passamos a ter R</w:t>
+        <w:t xml:space="preserve">de números, o campo tridimensional deixa de ser visto, e passamos a ter </w:t>
+      </w:r>
+      <w:proofErr w:type="spellStart"/>
+      <w:r>
+        <w:t>R</w:t>
       </w:r>
       <w:r>
         <w:rPr>
@@ -3016,7 +3364,16 @@
           <w:i/>
           <w:vertAlign w:val="superscript"/>
         </w:rPr>
-        <w:t xml:space="preserve">n </w:t>
+        <w:t>n</w:t>
+      </w:r>
+      <w:proofErr w:type="spellEnd"/>
+      <w:r>
+        <w:rPr>
+          <w:rFonts w:ascii="Cambria" w:eastAsia="Cambria" w:hAnsi="Cambria" w:cs="Cambria"/>
+          <w:i/>
+          <w:vertAlign w:val="superscript"/>
+        </w:rPr>
+        <w:t xml:space="preserve"> </w:t>
       </w:r>
       <w:r>
         <w:t>dimensões, as propriedades não deixam de valer independente a quantidade de dimensões.</w:t>
@@ -3045,6 +3402,7 @@
         <w:ind w:left="0" w:firstLine="0"/>
       </w:pPr>
       <w:r>
+        <w:lastRenderedPageBreak/>
         <w:t>2.1</w:t>
       </w:r>
       <w:r>
@@ -3092,12 +3450,23 @@
       <w:r>
         <w:t xml:space="preserve">Para quaisquer </w:t>
       </w:r>
-      <w:r>
-        <w:rPr>
-          <w:rFonts w:ascii="Cambria" w:eastAsia="Cambria" w:hAnsi="Cambria" w:cs="Cambria"/>
-          <w:i/>
-        </w:rPr>
-        <w:t xml:space="preserve">u,v </w:t>
+      <w:proofErr w:type="spellStart"/>
+      <w:proofErr w:type="gramStart"/>
+      <w:r>
+        <w:rPr>
+          <w:rFonts w:ascii="Cambria" w:eastAsia="Cambria" w:hAnsi="Cambria" w:cs="Cambria"/>
+          <w:i/>
+        </w:rPr>
+        <w:t>u,v</w:t>
+      </w:r>
+      <w:proofErr w:type="spellEnd"/>
+      <w:proofErr w:type="gramEnd"/>
+      <w:r>
+        <w:rPr>
+          <w:rFonts w:ascii="Cambria" w:eastAsia="Cambria" w:hAnsi="Cambria" w:cs="Cambria"/>
+          <w:i/>
+        </w:rPr>
+        <w:t xml:space="preserve"> </w:t>
       </w:r>
       <w:r>
         <w:rPr>
@@ -3177,12 +3546,23 @@
         </w:rPr>
         <w:t xml:space="preserve">∈ </w:t>
       </w:r>
-      <w:r>
-        <w:rPr>
-          <w:rFonts w:ascii="Cambria" w:eastAsia="Cambria" w:hAnsi="Cambria" w:cs="Cambria"/>
-          <w:i/>
-        </w:rPr>
-        <w:t xml:space="preserve">R,u </w:t>
+      <w:proofErr w:type="spellStart"/>
+      <w:proofErr w:type="gramStart"/>
+      <w:r>
+        <w:rPr>
+          <w:rFonts w:ascii="Cambria" w:eastAsia="Cambria" w:hAnsi="Cambria" w:cs="Cambria"/>
+          <w:i/>
+        </w:rPr>
+        <w:t>R,u</w:t>
+      </w:r>
+      <w:proofErr w:type="spellEnd"/>
+      <w:proofErr w:type="gramEnd"/>
+      <w:r>
+        <w:rPr>
+          <w:rFonts w:ascii="Cambria" w:eastAsia="Cambria" w:hAnsi="Cambria" w:cs="Cambria"/>
+          <w:i/>
+        </w:rPr>
+        <w:t xml:space="preserve"> </w:t>
       </w:r>
       <w:r>
         <w:rPr>
@@ -3200,12 +3580,21 @@
       <w:r>
         <w:t xml:space="preserve">tivermos </w:t>
       </w:r>
-      <w:r>
-        <w:rPr>
-          <w:rFonts w:ascii="Cambria" w:eastAsia="Cambria" w:hAnsi="Cambria" w:cs="Cambria"/>
-          <w:i/>
-        </w:rPr>
-        <w:t xml:space="preserve">au </w:t>
+      <w:proofErr w:type="spellStart"/>
+      <w:r>
+        <w:rPr>
+          <w:rFonts w:ascii="Cambria" w:eastAsia="Cambria" w:hAnsi="Cambria" w:cs="Cambria"/>
+          <w:i/>
+        </w:rPr>
+        <w:t>au</w:t>
+      </w:r>
+      <w:proofErr w:type="spellEnd"/>
+      <w:r>
+        <w:rPr>
+          <w:rFonts w:ascii="Cambria" w:eastAsia="Cambria" w:hAnsi="Cambria" w:cs="Cambria"/>
+          <w:i/>
+        </w:rPr>
+        <w:t xml:space="preserve"> </w:t>
       </w:r>
       <w:r>
         <w:rPr>
@@ -3262,12 +3651,21 @@
       <w:r>
         <w:t xml:space="preserve">se, e somente se, para cada par de vetores </w:t>
       </w:r>
-      <w:r>
-        <w:rPr>
-          <w:rFonts w:ascii="Cambria" w:eastAsia="Cambria" w:hAnsi="Cambria" w:cs="Cambria"/>
-          <w:i/>
-        </w:rPr>
-        <w:t xml:space="preserve">α,β </w:t>
+      <w:proofErr w:type="gramStart"/>
+      <w:r>
+        <w:rPr>
+          <w:rFonts w:ascii="Cambria" w:eastAsia="Cambria" w:hAnsi="Cambria" w:cs="Cambria"/>
+          <w:i/>
+        </w:rPr>
+        <w:t>α,β</w:t>
+      </w:r>
+      <w:proofErr w:type="gramEnd"/>
+      <w:r>
+        <w:rPr>
+          <w:rFonts w:ascii="Cambria" w:eastAsia="Cambria" w:hAnsi="Cambria" w:cs="Cambria"/>
+          <w:i/>
+        </w:rPr>
+        <w:t xml:space="preserve"> </w:t>
       </w:r>
       <w:r>
         <w:t xml:space="preserve">em </w:t>
@@ -3354,6 +3752,7 @@
       <w:r>
         <w:t xml:space="preserve">seja um subconjunto não vazio de </w:t>
       </w:r>
+      <w:proofErr w:type="gramStart"/>
       <w:r>
         <w:rPr>
           <w:rFonts w:ascii="Cambria" w:eastAsia="Cambria" w:hAnsi="Cambria" w:cs="Cambria"/>
@@ -3362,7 +3761,11 @@
         <w:t xml:space="preserve">V </w:t>
       </w:r>
       <w:r>
-        <w:t xml:space="preserve">, tal que, </w:t>
+        <w:t>,</w:t>
+      </w:r>
+      <w:proofErr w:type="gramEnd"/>
+      <w:r>
+        <w:t xml:space="preserve"> tal que, </w:t>
       </w:r>
       <w:r>
         <w:rPr>
@@ -3481,7 +3884,35 @@
         <w:rPr>
           <w:rFonts w:ascii="Cambria" w:eastAsia="Cambria" w:hAnsi="Cambria" w:cs="Cambria"/>
         </w:rPr>
-        <w:t>(−1)</w:t>
+        <w:t>(−</w:t>
+      </w:r>
+      <w:proofErr w:type="gramStart"/>
+      <w:r>
+        <w:rPr>
+          <w:rFonts w:ascii="Cambria" w:eastAsia="Cambria" w:hAnsi="Cambria" w:cs="Cambria"/>
+        </w:rPr>
+        <w:t>1)</w:t>
+      </w:r>
+      <w:r>
+        <w:rPr>
+          <w:rFonts w:ascii="Cambria" w:eastAsia="Cambria" w:hAnsi="Cambria" w:cs="Cambria"/>
+          <w:i/>
+        </w:rPr>
+        <w:t>ρ</w:t>
+      </w:r>
+      <w:proofErr w:type="gramEnd"/>
+      <w:r>
+        <w:rPr>
+          <w:rFonts w:ascii="Cambria" w:eastAsia="Cambria" w:hAnsi="Cambria" w:cs="Cambria"/>
+          <w:i/>
+        </w:rPr>
+        <w:t xml:space="preserve"> </w:t>
+      </w:r>
+      <w:r>
+        <w:rPr>
+          <w:rFonts w:ascii="Cambria" w:eastAsia="Cambria" w:hAnsi="Cambria" w:cs="Cambria"/>
+        </w:rPr>
+        <w:t xml:space="preserve">+ </w:t>
       </w:r>
       <w:r>
         <w:rPr>
@@ -3494,6 +3925,183 @@
         <w:rPr>
           <w:rFonts w:ascii="Cambria" w:eastAsia="Cambria" w:hAnsi="Cambria" w:cs="Cambria"/>
         </w:rPr>
+        <w:t xml:space="preserve">= 0 </w:t>
+      </w:r>
+      <w:r>
+        <w:t xml:space="preserve">está em </w:t>
+      </w:r>
+      <w:r>
+        <w:rPr>
+          <w:rFonts w:ascii="Cambria" w:eastAsia="Cambria" w:hAnsi="Cambria" w:cs="Cambria"/>
+          <w:i/>
+        </w:rPr>
+        <w:t>W</w:t>
+      </w:r>
+      <w:r>
+        <w:t xml:space="preserve">. Então se </w:t>
+      </w:r>
+      <w:r>
+        <w:rPr>
+          <w:rFonts w:ascii="Cambria" w:eastAsia="Cambria" w:hAnsi="Cambria" w:cs="Cambria"/>
+          <w:i/>
+        </w:rPr>
+        <w:t xml:space="preserve">α </w:t>
+      </w:r>
+      <w:r>
+        <w:t xml:space="preserve">é um vetor arbitrário em </w:t>
+      </w:r>
+      <w:r>
+        <w:rPr>
+          <w:rFonts w:ascii="Cambria" w:eastAsia="Cambria" w:hAnsi="Cambria" w:cs="Cambria"/>
+          <w:i/>
+        </w:rPr>
+        <w:t xml:space="preserve">W </w:t>
+      </w:r>
+      <w:r>
+        <w:t xml:space="preserve">e </w:t>
+      </w:r>
+      <w:r>
+        <w:rPr>
+          <w:rFonts w:ascii="Cambria" w:eastAsia="Cambria" w:hAnsi="Cambria" w:cs="Cambria"/>
+          <w:i/>
+        </w:rPr>
+        <w:t xml:space="preserve">c </w:t>
+      </w:r>
+      <w:r>
+        <w:t xml:space="preserve">é um escalar arbitrário, o vetor </w:t>
+      </w:r>
+      <w:r>
+        <w:rPr>
+          <w:rFonts w:ascii="Cambria" w:eastAsia="Cambria" w:hAnsi="Cambria" w:cs="Cambria"/>
+          <w:i/>
+        </w:rPr>
+        <w:t xml:space="preserve">cα </w:t>
+      </w:r>
+      <w:r>
+        <w:rPr>
+          <w:rFonts w:ascii="Cambria" w:eastAsia="Cambria" w:hAnsi="Cambria" w:cs="Cambria"/>
+        </w:rPr>
+        <w:t xml:space="preserve">= </w:t>
+      </w:r>
+      <w:r>
+        <w:rPr>
+          <w:rFonts w:ascii="Cambria" w:eastAsia="Cambria" w:hAnsi="Cambria" w:cs="Cambria"/>
+          <w:i/>
+        </w:rPr>
+        <w:t xml:space="preserve">cα </w:t>
+      </w:r>
+      <w:r>
+        <w:rPr>
+          <w:rFonts w:ascii="Cambria" w:eastAsia="Cambria" w:hAnsi="Cambria" w:cs="Cambria"/>
+        </w:rPr>
+        <w:t xml:space="preserve">+ 0 </w:t>
+      </w:r>
+      <w:r>
+        <w:t xml:space="preserve">está em </w:t>
+      </w:r>
+      <w:r>
+        <w:rPr>
+          <w:rFonts w:ascii="Cambria" w:eastAsia="Cambria" w:hAnsi="Cambria" w:cs="Cambria"/>
+          <w:i/>
+        </w:rPr>
+        <w:t>W</w:t>
+      </w:r>
+      <w:r>
+        <w:t xml:space="preserve">. Em particular </w:t>
+      </w:r>
+      <w:r>
+        <w:rPr>
+          <w:rFonts w:ascii="Cambria" w:eastAsia="Cambria" w:hAnsi="Cambria" w:cs="Cambria"/>
+        </w:rPr>
+        <w:t>(−</w:t>
+      </w:r>
+      <w:r>
+        <w:rPr>
+          <w:rFonts w:ascii="Cambria" w:eastAsia="Cambria" w:hAnsi="Cambria" w:cs="Cambria"/>
+          <w:i/>
+        </w:rPr>
+        <w:t>l</w:t>
+      </w:r>
+      <w:r>
+        <w:rPr>
+          <w:rFonts w:ascii="Cambria" w:eastAsia="Cambria" w:hAnsi="Cambria" w:cs="Cambria"/>
+        </w:rPr>
+        <w:t>)</w:t>
+      </w:r>
+      <w:r>
+        <w:rPr>
+          <w:rFonts w:ascii="Cambria" w:eastAsia="Cambria" w:hAnsi="Cambria" w:cs="Cambria"/>
+          <w:i/>
+        </w:rPr>
+        <w:t xml:space="preserve">α </w:t>
+      </w:r>
+      <w:r>
+        <w:rPr>
+          <w:rFonts w:ascii="Cambria" w:eastAsia="Cambria" w:hAnsi="Cambria" w:cs="Cambria"/>
+        </w:rPr>
+        <w:t>= −</w:t>
+      </w:r>
+      <w:r>
+        <w:rPr>
+          <w:rFonts w:ascii="Cambria" w:eastAsia="Cambria" w:hAnsi="Cambria" w:cs="Cambria"/>
+          <w:i/>
+        </w:rPr>
+        <w:t xml:space="preserve">α </w:t>
+      </w:r>
+      <w:r>
+        <w:t xml:space="preserve">está em </w:t>
+      </w:r>
+      <w:r>
+        <w:rPr>
+          <w:rFonts w:ascii="Cambria" w:eastAsia="Cambria" w:hAnsi="Cambria" w:cs="Cambria"/>
+          <w:i/>
+        </w:rPr>
+        <w:t>W</w:t>
+      </w:r>
+      <w:r>
+        <w:t xml:space="preserve">. Finalmente se </w:t>
+      </w:r>
+      <w:r>
+        <w:rPr>
+          <w:rFonts w:ascii="Cambria" w:eastAsia="Cambria" w:hAnsi="Cambria" w:cs="Cambria"/>
+          <w:i/>
+        </w:rPr>
+        <w:t xml:space="preserve">α </w:t>
+      </w:r>
+      <w:r>
+        <w:t xml:space="preserve">e </w:t>
+      </w:r>
+      <w:r>
+        <w:rPr>
+          <w:rFonts w:ascii="Cambria" w:eastAsia="Cambria" w:hAnsi="Cambria" w:cs="Cambria"/>
+          <w:i/>
+        </w:rPr>
+        <w:t xml:space="preserve">β </w:t>
+      </w:r>
+      <w:r>
+        <w:t xml:space="preserve">estão em </w:t>
+      </w:r>
+      <w:r>
+        <w:rPr>
+          <w:rFonts w:ascii="Cambria" w:eastAsia="Cambria" w:hAnsi="Cambria" w:cs="Cambria"/>
+          <w:i/>
+        </w:rPr>
+        <w:t>W</w:t>
+      </w:r>
+      <w:r>
+        <w:t xml:space="preserve">, então </w:t>
+      </w:r>
+      <w:r>
+        <w:rPr>
+          <w:rFonts w:ascii="Cambria" w:eastAsia="Cambria" w:hAnsi="Cambria" w:cs="Cambria"/>
+          <w:i/>
+        </w:rPr>
+        <w:t xml:space="preserve">α </w:t>
+      </w:r>
+      <w:r>
+        <w:rPr>
+          <w:rFonts w:ascii="Cambria" w:eastAsia="Cambria" w:hAnsi="Cambria" w:cs="Cambria"/>
+        </w:rPr>
         <w:t xml:space="preserve">+ </w:t>
       </w:r>
       <w:r>
@@ -3501,13 +4109,33 @@
           <w:rFonts w:ascii="Cambria" w:eastAsia="Cambria" w:hAnsi="Cambria" w:cs="Cambria"/>
           <w:i/>
         </w:rPr>
-        <w:t xml:space="preserve">ρ </w:t>
-      </w:r>
-      <w:r>
-        <w:rPr>
-          <w:rFonts w:ascii="Cambria" w:eastAsia="Cambria" w:hAnsi="Cambria" w:cs="Cambria"/>
-        </w:rPr>
-        <w:t xml:space="preserve">= 0 </w:t>
+        <w:t xml:space="preserve">β </w:t>
+      </w:r>
+      <w:r>
+        <w:rPr>
+          <w:rFonts w:ascii="Cambria" w:eastAsia="Cambria" w:hAnsi="Cambria" w:cs="Cambria"/>
+        </w:rPr>
+        <w:t>= 1</w:t>
+      </w:r>
+      <w:r>
+        <w:rPr>
+          <w:rFonts w:ascii="Cambria" w:eastAsia="Cambria" w:hAnsi="Cambria" w:cs="Cambria"/>
+          <w:i/>
+        </w:rPr>
+        <w:t xml:space="preserve">α </w:t>
+      </w:r>
+      <w:r>
+        <w:rPr>
+          <w:rFonts w:ascii="Cambria" w:eastAsia="Cambria" w:hAnsi="Cambria" w:cs="Cambria"/>
+        </w:rPr>
+        <w:t xml:space="preserve">+ </w:t>
+      </w:r>
+      <w:r>
+        <w:rPr>
+          <w:rFonts w:ascii="Cambria" w:eastAsia="Cambria" w:hAnsi="Cambria" w:cs="Cambria"/>
+          <w:i/>
+        </w:rPr>
+        <w:t xml:space="preserve">β </w:t>
       </w:r>
       <w:r>
         <w:t xml:space="preserve">está em </w:t>
@@ -3520,17 +4148,7 @@
         <w:t>W</w:t>
       </w:r>
       <w:r>
-        <w:t xml:space="preserve">. Então se </w:t>
-      </w:r>
-      <w:r>
-        <w:rPr>
-          <w:rFonts w:ascii="Cambria" w:eastAsia="Cambria" w:hAnsi="Cambria" w:cs="Cambria"/>
-          <w:i/>
-        </w:rPr>
-        <w:t xml:space="preserve">α </w:t>
-      </w:r>
-      <w:r>
-        <w:t xml:space="preserve">é um vetor arbitrário em </w:t>
+        <w:t xml:space="preserve">. Assim, </w:t>
       </w:r>
       <w:r>
         <w:rPr>
@@ -3540,208 +4158,9 @@
         <w:t xml:space="preserve">W </w:t>
       </w:r>
       <w:r>
-        <w:t xml:space="preserve">e </w:t>
-      </w:r>
-      <w:r>
-        <w:rPr>
-          <w:rFonts w:ascii="Cambria" w:eastAsia="Cambria" w:hAnsi="Cambria" w:cs="Cambria"/>
-          <w:i/>
-        </w:rPr>
-        <w:t xml:space="preserve">c </w:t>
-      </w:r>
-      <w:r>
-        <w:t xml:space="preserve">é um escalar arbitrário, o vetor </w:t>
-      </w:r>
-      <w:r>
-        <w:rPr>
-          <w:rFonts w:ascii="Cambria" w:eastAsia="Cambria" w:hAnsi="Cambria" w:cs="Cambria"/>
-          <w:i/>
-        </w:rPr>
-        <w:t xml:space="preserve">cα </w:t>
-      </w:r>
-      <w:r>
-        <w:rPr>
-          <w:rFonts w:ascii="Cambria" w:eastAsia="Cambria" w:hAnsi="Cambria" w:cs="Cambria"/>
-        </w:rPr>
-        <w:t xml:space="preserve">= </w:t>
-      </w:r>
-      <w:r>
-        <w:rPr>
-          <w:rFonts w:ascii="Cambria" w:eastAsia="Cambria" w:hAnsi="Cambria" w:cs="Cambria"/>
-          <w:i/>
-        </w:rPr>
-        <w:t xml:space="preserve">cα </w:t>
-      </w:r>
-      <w:r>
-        <w:rPr>
-          <w:rFonts w:ascii="Cambria" w:eastAsia="Cambria" w:hAnsi="Cambria" w:cs="Cambria"/>
-        </w:rPr>
-        <w:t xml:space="preserve">+ 0 </w:t>
-      </w:r>
-      <w:r>
-        <w:t xml:space="preserve">está em </w:t>
-      </w:r>
-      <w:r>
-        <w:rPr>
-          <w:rFonts w:ascii="Cambria" w:eastAsia="Cambria" w:hAnsi="Cambria" w:cs="Cambria"/>
-          <w:i/>
-        </w:rPr>
-        <w:t>W</w:t>
-      </w:r>
-      <w:r>
-        <w:t xml:space="preserve">. Em particular </w:t>
-      </w:r>
-      <w:r>
-        <w:rPr>
-          <w:rFonts w:ascii="Cambria" w:eastAsia="Cambria" w:hAnsi="Cambria" w:cs="Cambria"/>
-        </w:rPr>
-        <w:t>(−</w:t>
-      </w:r>
-      <w:r>
-        <w:rPr>
-          <w:rFonts w:ascii="Cambria" w:eastAsia="Cambria" w:hAnsi="Cambria" w:cs="Cambria"/>
-          <w:i/>
-        </w:rPr>
-        <w:t>l</w:t>
-      </w:r>
-      <w:r>
-        <w:rPr>
-          <w:rFonts w:ascii="Cambria" w:eastAsia="Cambria" w:hAnsi="Cambria" w:cs="Cambria"/>
-        </w:rPr>
-        <w:t>)</w:t>
-      </w:r>
-      <w:r>
-        <w:rPr>
-          <w:rFonts w:ascii="Cambria" w:eastAsia="Cambria" w:hAnsi="Cambria" w:cs="Cambria"/>
-          <w:i/>
-        </w:rPr>
-        <w:t xml:space="preserve">α </w:t>
-      </w:r>
-      <w:r>
-        <w:rPr>
-          <w:rFonts w:ascii="Cambria" w:eastAsia="Cambria" w:hAnsi="Cambria" w:cs="Cambria"/>
-        </w:rPr>
-        <w:t>= −</w:t>
-      </w:r>
-      <w:r>
-        <w:rPr>
-          <w:rFonts w:ascii="Cambria" w:eastAsia="Cambria" w:hAnsi="Cambria" w:cs="Cambria"/>
-          <w:i/>
-        </w:rPr>
-        <w:t xml:space="preserve">α </w:t>
-      </w:r>
-      <w:r>
-        <w:t xml:space="preserve">está em </w:t>
-      </w:r>
-      <w:r>
-        <w:rPr>
-          <w:rFonts w:ascii="Cambria" w:eastAsia="Cambria" w:hAnsi="Cambria" w:cs="Cambria"/>
-          <w:i/>
-        </w:rPr>
-        <w:t>W</w:t>
-      </w:r>
-      <w:r>
-        <w:t xml:space="preserve">. Finalmente se </w:t>
-      </w:r>
-      <w:r>
-        <w:rPr>
-          <w:rFonts w:ascii="Cambria" w:eastAsia="Cambria" w:hAnsi="Cambria" w:cs="Cambria"/>
-          <w:i/>
-        </w:rPr>
-        <w:t xml:space="preserve">α </w:t>
-      </w:r>
-      <w:r>
-        <w:t xml:space="preserve">e </w:t>
-      </w:r>
-      <w:r>
-        <w:rPr>
-          <w:rFonts w:ascii="Cambria" w:eastAsia="Cambria" w:hAnsi="Cambria" w:cs="Cambria"/>
-          <w:i/>
-        </w:rPr>
-        <w:t xml:space="preserve">β </w:t>
-      </w:r>
-      <w:r>
-        <w:t xml:space="preserve">estão em </w:t>
-      </w:r>
-      <w:r>
-        <w:rPr>
-          <w:rFonts w:ascii="Cambria" w:eastAsia="Cambria" w:hAnsi="Cambria" w:cs="Cambria"/>
-          <w:i/>
-        </w:rPr>
-        <w:t>W</w:t>
-      </w:r>
-      <w:r>
-        <w:t xml:space="preserve">, então </w:t>
-      </w:r>
-      <w:r>
-        <w:rPr>
-          <w:rFonts w:ascii="Cambria" w:eastAsia="Cambria" w:hAnsi="Cambria" w:cs="Cambria"/>
-          <w:i/>
-        </w:rPr>
-        <w:t xml:space="preserve">α </w:t>
-      </w:r>
-      <w:r>
-        <w:rPr>
-          <w:rFonts w:ascii="Cambria" w:eastAsia="Cambria" w:hAnsi="Cambria" w:cs="Cambria"/>
-        </w:rPr>
-        <w:t xml:space="preserve">+ </w:t>
-      </w:r>
-      <w:r>
-        <w:rPr>
-          <w:rFonts w:ascii="Cambria" w:eastAsia="Cambria" w:hAnsi="Cambria" w:cs="Cambria"/>
-          <w:i/>
-        </w:rPr>
-        <w:t xml:space="preserve">β </w:t>
-      </w:r>
-      <w:r>
-        <w:rPr>
-          <w:rFonts w:ascii="Cambria" w:eastAsia="Cambria" w:hAnsi="Cambria" w:cs="Cambria"/>
-        </w:rPr>
-        <w:t>= 1</w:t>
-      </w:r>
-      <w:r>
-        <w:rPr>
-          <w:rFonts w:ascii="Cambria" w:eastAsia="Cambria" w:hAnsi="Cambria" w:cs="Cambria"/>
-          <w:i/>
-        </w:rPr>
-        <w:t xml:space="preserve">α </w:t>
-      </w:r>
-      <w:r>
-        <w:rPr>
-          <w:rFonts w:ascii="Cambria" w:eastAsia="Cambria" w:hAnsi="Cambria" w:cs="Cambria"/>
-        </w:rPr>
-        <w:t xml:space="preserve">+ </w:t>
-      </w:r>
-      <w:r>
-        <w:rPr>
-          <w:rFonts w:ascii="Cambria" w:eastAsia="Cambria" w:hAnsi="Cambria" w:cs="Cambria"/>
-          <w:i/>
-        </w:rPr>
-        <w:t xml:space="preserve">β </w:t>
-      </w:r>
-      <w:r>
-        <w:t xml:space="preserve">está em </w:t>
-      </w:r>
-      <w:r>
-        <w:rPr>
-          <w:rFonts w:ascii="Cambria" w:eastAsia="Cambria" w:hAnsi="Cambria" w:cs="Cambria"/>
-          <w:i/>
-        </w:rPr>
-        <w:t>W</w:t>
-      </w:r>
-      <w:r>
-        <w:t xml:space="preserve">. Assim, </w:t>
-      </w:r>
-      <w:r>
-        <w:rPr>
-          <w:rFonts w:ascii="Cambria" w:eastAsia="Cambria" w:hAnsi="Cambria" w:cs="Cambria"/>
-          <w:i/>
-        </w:rPr>
-        <w:t xml:space="preserve">W </w:t>
-      </w:r>
-      <w:r>
         <w:t xml:space="preserve">é um subespaço de </w:t>
       </w:r>
+      <w:proofErr w:type="gramStart"/>
       <w:r>
         <w:rPr>
           <w:rFonts w:ascii="Cambria" w:eastAsia="Cambria" w:hAnsi="Cambria" w:cs="Cambria"/>
@@ -3752,6 +4171,7 @@
       <w:r>
         <w:t>.</w:t>
       </w:r>
+      <w:proofErr w:type="gramEnd"/>
     </w:p>
     <w:p>
       <w:pPr>
@@ -3771,6 +4191,7 @@
       <w:r>
         <w:t xml:space="preserve">. O conjunto de todos os vetores que residem no plano </w:t>
       </w:r>
+      <w:proofErr w:type="spellStart"/>
       <w:r>
         <w:rPr>
           <w:rFonts w:ascii="Cambria" w:eastAsia="Cambria" w:hAnsi="Cambria" w:cs="Cambria"/>
@@ -3778,6 +4199,7 @@
         </w:rPr>
         <w:t>xy</w:t>
       </w:r>
+      <w:proofErr w:type="spellEnd"/>
       <w:r>
         <w:t xml:space="preserve">, ou seja, </w:t>
       </w:r>
@@ -3787,12 +4209,21 @@
         </w:rPr>
         <w:t>{(</w:t>
       </w:r>
-      <w:r>
-        <w:rPr>
-          <w:rFonts w:ascii="Cambria" w:eastAsia="Cambria" w:hAnsi="Cambria" w:cs="Cambria"/>
-          <w:i/>
-        </w:rPr>
-        <w:t>x,y,</w:t>
+      <w:proofErr w:type="gramStart"/>
+      <w:r>
+        <w:rPr>
+          <w:rFonts w:ascii="Cambria" w:eastAsia="Cambria" w:hAnsi="Cambria" w:cs="Cambria"/>
+          <w:i/>
+        </w:rPr>
+        <w:t>x,y</w:t>
+      </w:r>
+      <w:proofErr w:type="gramEnd"/>
+      <w:r>
+        <w:rPr>
+          <w:rFonts w:ascii="Cambria" w:eastAsia="Cambria" w:hAnsi="Cambria" w:cs="Cambria"/>
+          <w:i/>
+        </w:rPr>
+        <w:t>,</w:t>
       </w:r>
       <w:r>
         <w:rPr>
@@ -3800,12 +4231,21 @@
         </w:rPr>
         <w:t xml:space="preserve">0) | </w:t>
       </w:r>
-      <w:r>
-        <w:rPr>
-          <w:rFonts w:ascii="Cambria" w:eastAsia="Cambria" w:hAnsi="Cambria" w:cs="Cambria"/>
-          <w:i/>
-        </w:rPr>
-        <w:t xml:space="preserve">x,y </w:t>
+      <w:proofErr w:type="spellStart"/>
+      <w:r>
+        <w:rPr>
+          <w:rFonts w:ascii="Cambria" w:eastAsia="Cambria" w:hAnsi="Cambria" w:cs="Cambria"/>
+          <w:i/>
+        </w:rPr>
+        <w:t>x,y</w:t>
+      </w:r>
+      <w:proofErr w:type="spellEnd"/>
+      <w:r>
+        <w:rPr>
+          <w:rFonts w:ascii="Cambria" w:eastAsia="Cambria" w:hAnsi="Cambria" w:cs="Cambria"/>
+          <w:i/>
+        </w:rPr>
+        <w:t xml:space="preserve"> </w:t>
       </w:r>
       <w:r>
         <w:rPr>
@@ -3912,6 +4352,7 @@
       <w:r>
         <w:t xml:space="preserve">. Este vetor também está contido no plano </w:t>
       </w:r>
+      <w:proofErr w:type="spellStart"/>
       <w:r>
         <w:rPr>
           <w:rFonts w:ascii="Cambria" w:eastAsia="Cambria" w:hAnsi="Cambria" w:cs="Cambria"/>
@@ -3919,6 +4360,7 @@
         </w:rPr>
         <w:t>xy</w:t>
       </w:r>
+      <w:proofErr w:type="spellEnd"/>
       <w:r>
         <w:t xml:space="preserve">, pois </w:t>
       </w:r>
@@ -3964,6 +4406,7 @@
         </w:rPr>
         <w:t>x</w:t>
       </w:r>
+      <w:proofErr w:type="gramStart"/>
       <w:r>
         <w:rPr>
           <w:rFonts w:ascii="Cambria" w:eastAsia="Cambria" w:hAnsi="Cambria" w:cs="Cambria"/>
@@ -3978,6 +4421,7 @@
         </w:rPr>
         <w:t>,y</w:t>
       </w:r>
+      <w:proofErr w:type="gramEnd"/>
       <w:r>
         <w:rPr>
           <w:rFonts w:ascii="Cambria" w:eastAsia="Cambria" w:hAnsi="Cambria" w:cs="Cambria"/>
@@ -4051,6 +4495,7 @@
       <w:r>
         <w:t xml:space="preserve">no plano </w:t>
       </w:r>
+      <w:proofErr w:type="spellStart"/>
       <w:r>
         <w:rPr>
           <w:rFonts w:ascii="Cambria" w:eastAsia="Cambria" w:hAnsi="Cambria" w:cs="Cambria"/>
@@ -4058,6 +4503,7 @@
         </w:rPr>
         <w:t>xy</w:t>
       </w:r>
+      <w:proofErr w:type="spellEnd"/>
       <w:r>
         <w:t xml:space="preserve">, a sua soma será </w:t>
       </w:r>
@@ -4151,6 +4597,7 @@
       <w:r>
         <w:t xml:space="preserve">, que também reside no plano </w:t>
       </w:r>
+      <w:proofErr w:type="spellStart"/>
       <w:r>
         <w:rPr>
           <w:rFonts w:ascii="Cambria" w:eastAsia="Cambria" w:hAnsi="Cambria" w:cs="Cambria"/>
@@ -4158,6 +4605,7 @@
         </w:rPr>
         <w:t>xy</w:t>
       </w:r>
+      <w:proofErr w:type="spellEnd"/>
       <w:r>
         <w:t>.</w:t>
       </w:r>
@@ -4190,6 +4638,56 @@
         </w:rPr>
         <w:t>(</w:t>
       </w:r>
+      <w:proofErr w:type="gramStart"/>
+      <w:r>
+        <w:rPr>
+          <w:rFonts w:ascii="Cambria" w:eastAsia="Cambria" w:hAnsi="Cambria" w:cs="Cambria"/>
+          <w:i/>
+        </w:rPr>
+        <w:t>x,y</w:t>
+      </w:r>
+      <w:proofErr w:type="gramEnd"/>
+      <w:r>
+        <w:rPr>
+          <w:rFonts w:ascii="Cambria" w:eastAsia="Cambria" w:hAnsi="Cambria" w:cs="Cambria"/>
+          <w:i/>
+        </w:rPr>
+        <w:t>,</w:t>
+      </w:r>
+      <w:r>
+        <w:rPr>
+          <w:rFonts w:ascii="Cambria" w:eastAsia="Cambria" w:hAnsi="Cambria" w:cs="Cambria"/>
+        </w:rPr>
+        <w:t xml:space="preserve">0) </w:t>
+      </w:r>
+      <w:r>
+        <w:t xml:space="preserve">no plano </w:t>
+      </w:r>
+      <w:proofErr w:type="spellStart"/>
+      <w:r>
+        <w:rPr>
+          <w:rFonts w:ascii="Cambria" w:eastAsia="Cambria" w:hAnsi="Cambria" w:cs="Cambria"/>
+          <w:i/>
+        </w:rPr>
+        <w:t>xy</w:t>
+      </w:r>
+      <w:proofErr w:type="spellEnd"/>
+      <w:r>
+        <w:t xml:space="preserve">, </w:t>
+      </w:r>
+      <w:r>
+        <w:rPr>
+          <w:rFonts w:ascii="Cambria" w:eastAsia="Cambria" w:hAnsi="Cambria" w:cs="Cambria"/>
+          <w:i/>
+        </w:rPr>
+        <w:t xml:space="preserve">c </w:t>
+      </w:r>
+      <w:r>
+        <w:rPr>
+          <w:rFonts w:ascii="Cambria" w:eastAsia="Cambria" w:hAnsi="Cambria" w:cs="Cambria"/>
+        </w:rPr>
+        <w:t>· (</w:t>
+      </w:r>
       <w:r>
         <w:rPr>
           <w:rFonts w:ascii="Cambria" w:eastAsia="Cambria" w:hAnsi="Cambria" w:cs="Cambria"/>
@@ -4201,11 +4699,25 @@
         <w:rPr>
           <w:rFonts w:ascii="Cambria" w:eastAsia="Cambria" w:hAnsi="Cambria" w:cs="Cambria"/>
         </w:rPr>
-        <w:t xml:space="preserve">0) </w:t>
-      </w:r>
-      <w:r>
-        <w:t xml:space="preserve">no plano </w:t>
-      </w:r>
+        <w:t>0) = (</w:t>
+      </w:r>
+      <w:r>
+        <w:rPr>
+          <w:rFonts w:ascii="Cambria" w:eastAsia="Cambria" w:hAnsi="Cambria" w:cs="Cambria"/>
+          <w:i/>
+        </w:rPr>
+        <w:t>cx,cy,</w:t>
+      </w:r>
+      <w:r>
+        <w:rPr>
+          <w:rFonts w:ascii="Cambria" w:eastAsia="Cambria" w:hAnsi="Cambria" w:cs="Cambria"/>
+        </w:rPr>
+        <w:t>0)</w:t>
+      </w:r>
+      <w:r>
+        <w:t xml:space="preserve">, que também está no plano </w:t>
+      </w:r>
+      <w:proofErr w:type="spellStart"/>
       <w:r>
         <w:rPr>
           <w:rFonts w:ascii="Cambria" w:eastAsia="Cambria" w:hAnsi="Cambria" w:cs="Cambria"/>
@@ -4213,58 +4725,7 @@
         </w:rPr>
         <w:t>xy</w:t>
       </w:r>
-      <w:r>
-        <w:t xml:space="preserve">, </w:t>
-      </w:r>
-      <w:r>
-        <w:rPr>
-          <w:rFonts w:ascii="Cambria" w:eastAsia="Cambria" w:hAnsi="Cambria" w:cs="Cambria"/>
-          <w:i/>
-        </w:rPr>
-        <w:t xml:space="preserve">c </w:t>
-      </w:r>
-      <w:r>
-        <w:rPr>
-          <w:rFonts w:ascii="Cambria" w:eastAsia="Cambria" w:hAnsi="Cambria" w:cs="Cambria"/>
-        </w:rPr>
-        <w:t>· (</w:t>
-      </w:r>
-      <w:r>
-        <w:rPr>
-          <w:rFonts w:ascii="Cambria" w:eastAsia="Cambria" w:hAnsi="Cambria" w:cs="Cambria"/>
-          <w:i/>
-        </w:rPr>
-        <w:t>x,y,</w:t>
-      </w:r>
-      <w:r>
-        <w:rPr>
-          <w:rFonts w:ascii="Cambria" w:eastAsia="Cambria" w:hAnsi="Cambria" w:cs="Cambria"/>
-        </w:rPr>
-        <w:t>0) = (</w:t>
-      </w:r>
-      <w:r>
-        <w:rPr>
-          <w:rFonts w:ascii="Cambria" w:eastAsia="Cambria" w:hAnsi="Cambria" w:cs="Cambria"/>
-          <w:i/>
-        </w:rPr>
-        <w:t>cx,cy,</w:t>
-      </w:r>
-      <w:r>
-        <w:rPr>
-          <w:rFonts w:ascii="Cambria" w:eastAsia="Cambria" w:hAnsi="Cambria" w:cs="Cambria"/>
-        </w:rPr>
-        <w:t>0)</w:t>
-      </w:r>
-      <w:r>
-        <w:t xml:space="preserve">, que também está no plano </w:t>
-      </w:r>
-      <w:r>
-        <w:rPr>
-          <w:rFonts w:ascii="Cambria" w:eastAsia="Cambria" w:hAnsi="Cambria" w:cs="Cambria"/>
-          <w:i/>
-        </w:rPr>
-        <w:t>xy</w:t>
-      </w:r>
+      <w:proofErr w:type="spellEnd"/>
       <w:r>
         <w:t>.</w:t>
       </w:r>
@@ -4283,12 +4744,21 @@
         </w:rPr>
         <w:t>(</w:t>
       </w:r>
-      <w:r>
-        <w:rPr>
-          <w:rFonts w:ascii="Cambria" w:eastAsia="Cambria" w:hAnsi="Cambria" w:cs="Cambria"/>
-          <w:i/>
-        </w:rPr>
-        <w:t>x,y,</w:t>
+      <w:proofErr w:type="gramStart"/>
+      <w:r>
+        <w:rPr>
+          <w:rFonts w:ascii="Cambria" w:eastAsia="Cambria" w:hAnsi="Cambria" w:cs="Cambria"/>
+          <w:i/>
+        </w:rPr>
+        <w:t>x,y</w:t>
+      </w:r>
+      <w:proofErr w:type="gramEnd"/>
+      <w:r>
+        <w:rPr>
+          <w:rFonts w:ascii="Cambria" w:eastAsia="Cambria" w:hAnsi="Cambria" w:cs="Cambria"/>
+          <w:i/>
+        </w:rPr>
+        <w:t>,</w:t>
       </w:r>
       <w:r>
         <w:rPr>
@@ -4299,12 +4769,21 @@
       <w:r>
         <w:t xml:space="preserve">com </w:t>
       </w:r>
-      <w:r>
-        <w:rPr>
-          <w:rFonts w:ascii="Cambria" w:eastAsia="Cambria" w:hAnsi="Cambria" w:cs="Cambria"/>
-          <w:i/>
-        </w:rPr>
-        <w:t xml:space="preserve">x,y </w:t>
+      <w:proofErr w:type="spellStart"/>
+      <w:r>
+        <w:rPr>
+          <w:rFonts w:ascii="Cambria" w:eastAsia="Cambria" w:hAnsi="Cambria" w:cs="Cambria"/>
+          <w:i/>
+        </w:rPr>
+        <w:t>x,y</w:t>
+      </w:r>
+      <w:proofErr w:type="spellEnd"/>
+      <w:r>
+        <w:rPr>
+          <w:rFonts w:ascii="Cambria" w:eastAsia="Cambria" w:hAnsi="Cambria" w:cs="Cambria"/>
+          <w:i/>
+        </w:rPr>
+        <w:t xml:space="preserve"> </w:t>
       </w:r>
       <w:r>
         <w:rPr>
@@ -4332,6 +4811,7 @@
         <w:ind w:left="13" w:right="0"/>
       </w:pPr>
       <w:r>
+        <w:lastRenderedPageBreak/>
         <w:t xml:space="preserve">Exemplo 05: No espaço vetorial das funções reais de uma variável real, </w:t>
       </w:r>
       <w:r>
@@ -4373,6 +4853,7 @@
         </w:rPr>
         <w:t xml:space="preserve">) | </w:t>
       </w:r>
+      <w:proofErr w:type="gramStart"/>
       <w:r>
         <w:rPr>
           <w:rFonts w:ascii="Cambria" w:eastAsia="Cambria" w:hAnsi="Cambria" w:cs="Cambria"/>
@@ -4384,7 +4865,14 @@
         <w:rPr>
           <w:rFonts w:ascii="Cambria" w:eastAsia="Cambria" w:hAnsi="Cambria" w:cs="Cambria"/>
         </w:rPr>
-        <w:t xml:space="preserve">: </w:t>
+        <w:t>:</w:t>
+      </w:r>
+      <w:proofErr w:type="gramEnd"/>
+      <w:r>
+        <w:rPr>
+          <w:rFonts w:ascii="Cambria" w:eastAsia="Cambria" w:hAnsi="Cambria" w:cs="Cambria"/>
+        </w:rPr>
+        <w:t xml:space="preserve"> </w:t>
       </w:r>
       <w:r>
         <w:t xml:space="preserve">R </w:t>
@@ -4439,6 +4927,7 @@
         </w:rPr>
         <w:t xml:space="preserve">) = </w:t>
       </w:r>
+      <w:proofErr w:type="spellStart"/>
       <w:r>
         <w:rPr>
           <w:rFonts w:ascii="Cambria" w:eastAsia="Cambria" w:hAnsi="Cambria" w:cs="Cambria"/>
@@ -4457,7 +4946,15 @@
           <w:rFonts w:ascii="Cambria" w:eastAsia="Cambria" w:hAnsi="Cambria" w:cs="Cambria"/>
           <w:i/>
         </w:rPr>
-        <w:t xml:space="preserve">b </w:t>
+        <w:t>b</w:t>
+      </w:r>
+      <w:proofErr w:type="spellEnd"/>
+      <w:r>
+        <w:rPr>
+          <w:rFonts w:ascii="Cambria" w:eastAsia="Cambria" w:hAnsi="Cambria" w:cs="Cambria"/>
+          <w:i/>
+        </w:rPr>
+        <w:t xml:space="preserve"> </w:t>
       </w:r>
       <w:r>
         <w:rPr>
@@ -4465,12 +4962,21 @@
         </w:rPr>
         <w:t xml:space="preserve">| </w:t>
       </w:r>
-      <w:r>
-        <w:rPr>
-          <w:rFonts w:ascii="Cambria" w:eastAsia="Cambria" w:hAnsi="Cambria" w:cs="Cambria"/>
-          <w:i/>
-        </w:rPr>
-        <w:t xml:space="preserve">m,b </w:t>
+      <w:proofErr w:type="spellStart"/>
+      <w:r>
+        <w:rPr>
+          <w:rFonts w:ascii="Cambria" w:eastAsia="Cambria" w:hAnsi="Cambria" w:cs="Cambria"/>
+          <w:i/>
+        </w:rPr>
+        <w:t>m,b</w:t>
+      </w:r>
+      <w:proofErr w:type="spellEnd"/>
+      <w:r>
+        <w:rPr>
+          <w:rFonts w:ascii="Cambria" w:eastAsia="Cambria" w:hAnsi="Cambria" w:cs="Cambria"/>
+          <w:i/>
+        </w:rPr>
+        <w:t xml:space="preserve"> </w:t>
       </w:r>
       <w:r>
         <w:rPr>
@@ -4490,6 +4996,7 @@
       <w:r>
         <w:t xml:space="preserve">. Esse conjunto forma um subespaço vetorial de </w:t>
       </w:r>
+      <w:proofErr w:type="gramStart"/>
       <w:r>
         <w:rPr>
           <w:rFonts w:ascii="Cambria" w:eastAsia="Cambria" w:hAnsi="Cambria" w:cs="Cambria"/>
@@ -4498,7 +5005,11 @@
         <w:t xml:space="preserve">V </w:t>
       </w:r>
       <w:r>
-        <w:t>. Novamente, você pode verificar as propriedades para confirmar.</w:t>
+        <w:t>.</w:t>
+      </w:r>
+      <w:proofErr w:type="gramEnd"/>
+      <w:r>
+        <w:t xml:space="preserve"> Novamente, você pode verificar as propriedades para confirmar.</w:t>
       </w:r>
     </w:p>
     <w:p>
@@ -4509,6 +5020,7 @@
       <w:r>
         <w:t xml:space="preserve">Se o conjunto dado forma um subespaço vetorial de </w:t>
       </w:r>
+      <w:proofErr w:type="gramStart"/>
       <w:r>
         <w:rPr>
           <w:rFonts w:ascii="Cambria" w:eastAsia="Cambria" w:hAnsi="Cambria" w:cs="Cambria"/>
@@ -4517,7 +5029,11 @@
         <w:t xml:space="preserve">V </w:t>
       </w:r>
       <w:r>
-        <w:t>, novamente precisamos verificar as três propriedades fundamentais:</w:t>
+        <w:t>,</w:t>
+      </w:r>
+      <w:proofErr w:type="gramEnd"/>
+      <w:r>
+        <w:t xml:space="preserve"> novamente precisamos verificar as três propriedades fundamentais:</w:t>
       </w:r>
     </w:p>
     <w:p>
@@ -4875,6 +5391,7 @@
         </w:rPr>
         <w:t>m</w:t>
       </w:r>
+      <w:proofErr w:type="gramStart"/>
       <w:r>
         <w:rPr>
           <w:rFonts w:ascii="Cambria" w:eastAsia="Cambria" w:hAnsi="Cambria" w:cs="Cambria"/>
@@ -4893,7 +5410,15 @@
           <w:rFonts w:ascii="Cambria" w:eastAsia="Cambria" w:hAnsi="Cambria" w:cs="Cambria"/>
           <w:i/>
         </w:rPr>
-        <w:t xml:space="preserve">x </w:t>
+        <w:t>x</w:t>
+      </w:r>
+      <w:proofErr w:type="gramEnd"/>
+      <w:r>
+        <w:rPr>
+          <w:rFonts w:ascii="Cambria" w:eastAsia="Cambria" w:hAnsi="Cambria" w:cs="Cambria"/>
+          <w:i/>
+        </w:rPr>
+        <w:t xml:space="preserve"> </w:t>
       </w:r>
       <w:r>
         <w:rPr>
@@ -4994,12 +5519,21 @@
         </w:rPr>
         <w:t xml:space="preserve">) = </w:t>
       </w:r>
-      <w:r>
-        <w:rPr>
-          <w:rFonts w:ascii="Cambria" w:eastAsia="Cambria" w:hAnsi="Cambria" w:cs="Cambria"/>
-          <w:i/>
-        </w:rPr>
-        <w:t xml:space="preserve">mx </w:t>
+      <w:proofErr w:type="spellStart"/>
+      <w:r>
+        <w:rPr>
+          <w:rFonts w:ascii="Cambria" w:eastAsia="Cambria" w:hAnsi="Cambria" w:cs="Cambria"/>
+          <w:i/>
+        </w:rPr>
+        <w:t>mx</w:t>
+      </w:r>
+      <w:proofErr w:type="spellEnd"/>
+      <w:r>
+        <w:rPr>
+          <w:rFonts w:ascii="Cambria" w:eastAsia="Cambria" w:hAnsi="Cambria" w:cs="Cambria"/>
+          <w:i/>
+        </w:rPr>
+        <w:t xml:space="preserve"> </w:t>
       </w:r>
       <w:r>
         <w:rPr>
@@ -5017,6 +5551,7 @@
       <w:r>
         <w:t xml:space="preserve">, a multiplicação por escalar </w:t>
       </w:r>
+      <w:proofErr w:type="spellStart"/>
       <w:r>
         <w:rPr>
           <w:rFonts w:ascii="Cambria" w:eastAsia="Cambria" w:hAnsi="Cambria" w:cs="Cambria"/>
@@ -5024,6 +5559,7 @@
         </w:rPr>
         <w:t>cf</w:t>
       </w:r>
+      <w:proofErr w:type="spellEnd"/>
       <w:r>
         <w:rPr>
           <w:rFonts w:ascii="Cambria" w:eastAsia="Cambria" w:hAnsi="Cambria" w:cs="Cambria"/>
@@ -5043,6 +5579,7 @@
         </w:rPr>
         <w:t xml:space="preserve">) = </w:t>
       </w:r>
+      <w:proofErr w:type="gramStart"/>
       <w:r>
         <w:rPr>
           <w:rFonts w:ascii="Cambria" w:eastAsia="Cambria" w:hAnsi="Cambria" w:cs="Cambria"/>
@@ -5056,12 +5593,22 @@
         </w:rPr>
         <w:t>(</w:t>
       </w:r>
-      <w:r>
-        <w:rPr>
-          <w:rFonts w:ascii="Cambria" w:eastAsia="Cambria" w:hAnsi="Cambria" w:cs="Cambria"/>
-          <w:i/>
-        </w:rPr>
-        <w:t xml:space="preserve">mx </w:t>
+      <w:proofErr w:type="spellStart"/>
+      <w:proofErr w:type="gramEnd"/>
+      <w:r>
+        <w:rPr>
+          <w:rFonts w:ascii="Cambria" w:eastAsia="Cambria" w:hAnsi="Cambria" w:cs="Cambria"/>
+          <w:i/>
+        </w:rPr>
+        <w:t>mx</w:t>
+      </w:r>
+      <w:proofErr w:type="spellEnd"/>
+      <w:r>
+        <w:rPr>
+          <w:rFonts w:ascii="Cambria" w:eastAsia="Cambria" w:hAnsi="Cambria" w:cs="Cambria"/>
+          <w:i/>
+        </w:rPr>
+        <w:t xml:space="preserve"> </w:t>
       </w:r>
       <w:r>
         <w:rPr>
@@ -5108,6 +5655,7 @@
         </w:rPr>
         <w:t>+ (</w:t>
       </w:r>
+      <w:proofErr w:type="spellStart"/>
       <w:r>
         <w:rPr>
           <w:rFonts w:ascii="Cambria" w:eastAsia="Cambria" w:hAnsi="Cambria" w:cs="Cambria"/>
@@ -5115,6 +5663,7 @@
         </w:rPr>
         <w:t>cb</w:t>
       </w:r>
+      <w:proofErr w:type="spellEnd"/>
       <w:r>
         <w:rPr>
           <w:rFonts w:ascii="Cambria" w:eastAsia="Cambria" w:hAnsi="Cambria" w:cs="Cambria"/>
@@ -5159,12 +5708,21 @@
         </w:rPr>
         <w:t xml:space="preserve">) = </w:t>
       </w:r>
-      <w:r>
-        <w:rPr>
-          <w:rFonts w:ascii="Cambria" w:eastAsia="Cambria" w:hAnsi="Cambria" w:cs="Cambria"/>
-          <w:i/>
-        </w:rPr>
-        <w:t xml:space="preserve">mx </w:t>
+      <w:proofErr w:type="spellStart"/>
+      <w:r>
+        <w:rPr>
+          <w:rFonts w:ascii="Cambria" w:eastAsia="Cambria" w:hAnsi="Cambria" w:cs="Cambria"/>
+          <w:i/>
+        </w:rPr>
+        <w:t>mx</w:t>
+      </w:r>
+      <w:proofErr w:type="spellEnd"/>
+      <w:r>
+        <w:rPr>
+          <w:rFonts w:ascii="Cambria" w:eastAsia="Cambria" w:hAnsi="Cambria" w:cs="Cambria"/>
+          <w:i/>
+        </w:rPr>
+        <w:t xml:space="preserve"> </w:t>
       </w:r>
       <w:r>
         <w:rPr>
@@ -5182,12 +5740,23 @@
       <w:r>
         <w:t xml:space="preserve">com </w:t>
       </w:r>
-      <w:r>
-        <w:rPr>
-          <w:rFonts w:ascii="Cambria" w:eastAsia="Cambria" w:hAnsi="Cambria" w:cs="Cambria"/>
-          <w:i/>
-        </w:rPr>
-        <w:t xml:space="preserve">m,b </w:t>
+      <w:proofErr w:type="spellStart"/>
+      <w:proofErr w:type="gramStart"/>
+      <w:r>
+        <w:rPr>
+          <w:rFonts w:ascii="Cambria" w:eastAsia="Cambria" w:hAnsi="Cambria" w:cs="Cambria"/>
+          <w:i/>
+        </w:rPr>
+        <w:t>m,b</w:t>
+      </w:r>
+      <w:proofErr w:type="spellEnd"/>
+      <w:proofErr w:type="gramEnd"/>
+      <w:r>
+        <w:rPr>
+          <w:rFonts w:ascii="Cambria" w:eastAsia="Cambria" w:hAnsi="Cambria" w:cs="Cambria"/>
+          <w:i/>
+        </w:rPr>
+        <w:t xml:space="preserve"> </w:t>
       </w:r>
       <w:r>
         <w:rPr>
@@ -5227,6 +5796,7 @@
       <w:r>
         <w:t xml:space="preserve">, </w:t>
       </w:r>
+      <w:proofErr w:type="gramStart"/>
       <w:r>
         <w:rPr>
           <w:rFonts w:ascii="Cambria" w:eastAsia="Cambria" w:hAnsi="Cambria" w:cs="Cambria"/>
@@ -5239,14 +5809,22 @@
           <w:rFonts w:ascii="Cambria" w:eastAsia="Cambria" w:hAnsi="Cambria" w:cs="Cambria"/>
           <w:vertAlign w:val="subscript"/>
         </w:rPr>
-        <w:t>(2</w:t>
-      </w:r>
-      <w:r>
-        <w:rPr>
-          <w:rFonts w:ascii="Cambria" w:eastAsia="Cambria" w:hAnsi="Cambria" w:cs="Cambria"/>
-          <w:i/>
+        <w:t>(</w:t>
+      </w:r>
+      <w:proofErr w:type="gramEnd"/>
+      <w:r>
+        <w:rPr>
+          <w:rFonts w:ascii="Cambria" w:eastAsia="Cambria" w:hAnsi="Cambria" w:cs="Cambria"/>
           <w:vertAlign w:val="subscript"/>
         </w:rPr>
+        <w:t>2</w:t>
+      </w:r>
+      <w:r>
+        <w:rPr>
+          <w:rFonts w:ascii="Cambria" w:eastAsia="Cambria" w:hAnsi="Cambria" w:cs="Cambria"/>
+          <w:i/>
+          <w:vertAlign w:val="subscript"/>
+        </w:rPr>
         <w:t>,</w:t>
       </w:r>
       <w:r>
@@ -5290,6 +5868,7 @@
       <w:r>
         <w:t xml:space="preserve">. Esse conjunto forma um subespaço vetorial de </w:t>
       </w:r>
+      <w:proofErr w:type="gramStart"/>
       <w:r>
         <w:rPr>
           <w:rFonts w:ascii="Cambria" w:eastAsia="Cambria" w:hAnsi="Cambria" w:cs="Cambria"/>
@@ -5302,7 +5881,15 @@
           <w:rFonts w:ascii="Cambria" w:eastAsia="Cambria" w:hAnsi="Cambria" w:cs="Cambria"/>
           <w:vertAlign w:val="subscript"/>
         </w:rPr>
-        <w:t>(2</w:t>
+        <w:t>(</w:t>
+      </w:r>
+      <w:proofErr w:type="gramEnd"/>
+      <w:r>
+        <w:rPr>
+          <w:rFonts w:ascii="Cambria" w:eastAsia="Cambria" w:hAnsi="Cambria" w:cs="Cambria"/>
+          <w:vertAlign w:val="subscript"/>
+        </w:rPr>
+        <w:t>2</w:t>
       </w:r>
       <w:r>
         <w:rPr>
@@ -5413,6 +6000,7 @@
       <w:r>
         <w:t xml:space="preserve">Presença da Matriz Nula: A matriz nula em </w:t>
       </w:r>
+      <w:proofErr w:type="gramStart"/>
       <w:r>
         <w:rPr>
           <w:rFonts w:ascii="Cambria" w:eastAsia="Cambria" w:hAnsi="Cambria" w:cs="Cambria"/>
@@ -5425,7 +6013,15 @@
           <w:rFonts w:ascii="Cambria" w:eastAsia="Cambria" w:hAnsi="Cambria" w:cs="Cambria"/>
           <w:vertAlign w:val="subscript"/>
         </w:rPr>
-        <w:t>(2</w:t>
+        <w:t>(</w:t>
+      </w:r>
+      <w:proofErr w:type="gramEnd"/>
+      <w:r>
+        <w:rPr>
+          <w:rFonts w:ascii="Cambria" w:eastAsia="Cambria" w:hAnsi="Cambria" w:cs="Cambria"/>
+          <w:vertAlign w:val="subscript"/>
+        </w:rPr>
+        <w:t>2</w:t>
       </w:r>
       <w:r>
         <w:rPr>
@@ -5467,6 +6063,7 @@
         </w:rPr>
         <w:t xml:space="preserve">= </w:t>
       </w:r>
+      <w:proofErr w:type="gramStart"/>
       <w:r>
         <w:rPr>
           <w:rFonts w:ascii="Cambria" w:eastAsia="Cambria" w:hAnsi="Cambria" w:cs="Cambria"/>
@@ -5483,7 +6080,19 @@
         <w:t xml:space="preserve">T </w:t>
       </w:r>
       <w:r>
-        <w:t>. Portanto, a matriz nula está asseguradamente contida no conjunto em questão.</w:t>
+        <w:t>.</w:t>
+      </w:r>
+      <w:proofErr w:type="gramEnd"/>
+      <w:r>
+        <w:t xml:space="preserve"> Portanto, a matriz nula está </w:t>
+      </w:r>
+      <w:proofErr w:type="spellStart"/>
+      <w:r>
+        <w:t>asseguradamente</w:t>
+      </w:r>
+      <w:proofErr w:type="spellEnd"/>
+      <w:r>
+        <w:t xml:space="preserve"> contida no conjunto em questão.</w:t>
       </w:r>
     </w:p>
     <w:p>
@@ -5496,6 +6105,7 @@
         <w:ind w:right="0" w:hanging="296"/>
       </w:pPr>
       <w:r>
+        <w:lastRenderedPageBreak/>
         <w:t xml:space="preserve">Fechamento sob Adição: Considerando duas matrizes simétricas </w:t>
       </w:r>
       <w:r>
@@ -5560,6 +6170,7 @@
         </w:rPr>
         <w:t xml:space="preserve">+ </w:t>
       </w:r>
+      <w:proofErr w:type="gramStart"/>
       <w:r>
         <w:rPr>
           <w:rFonts w:ascii="Cambria" w:eastAsia="Cambria" w:hAnsi="Cambria" w:cs="Cambria"/>
@@ -5579,7 +6190,16 @@
           <w:i/>
           <w:vertAlign w:val="superscript"/>
         </w:rPr>
-        <w:t xml:space="preserve">T </w:t>
+        <w:t>T</w:t>
+      </w:r>
+      <w:proofErr w:type="gramEnd"/>
+      <w:r>
+        <w:rPr>
+          <w:rFonts w:ascii="Cambria" w:eastAsia="Cambria" w:hAnsi="Cambria" w:cs="Cambria"/>
+          <w:i/>
+          <w:vertAlign w:val="superscript"/>
+        </w:rPr>
+        <w:t xml:space="preserve"> </w:t>
       </w:r>
       <w:r>
         <w:rPr>
@@ -5685,12 +6305,21 @@
       <w:r>
         <w:t xml:space="preserve">, a multiplicação por escalar </w:t>
       </w:r>
-      <w:r>
-        <w:rPr>
-          <w:rFonts w:ascii="Cambria" w:eastAsia="Cambria" w:hAnsi="Cambria" w:cs="Cambria"/>
-          <w:i/>
-        </w:rPr>
-        <w:t xml:space="preserve">cA </w:t>
+      <w:proofErr w:type="spellStart"/>
+      <w:r>
+        <w:rPr>
+          <w:rFonts w:ascii="Cambria" w:eastAsia="Cambria" w:hAnsi="Cambria" w:cs="Cambria"/>
+          <w:i/>
+        </w:rPr>
+        <w:t>cA</w:t>
+      </w:r>
+      <w:proofErr w:type="spellEnd"/>
+      <w:r>
+        <w:rPr>
+          <w:rFonts w:ascii="Cambria" w:eastAsia="Cambria" w:hAnsi="Cambria" w:cs="Cambria"/>
+          <w:i/>
+        </w:rPr>
+        <w:t xml:space="preserve"> </w:t>
       </w:r>
       <w:r>
         <w:t xml:space="preserve">é igualmente simétrica, haja vista que </w:t>
@@ -5701,6 +6330,7 @@
         </w:rPr>
         <w:t>(</w:t>
       </w:r>
+      <w:proofErr w:type="spellStart"/>
       <w:r>
         <w:rPr>
           <w:rFonts w:ascii="Cambria" w:eastAsia="Cambria" w:hAnsi="Cambria" w:cs="Cambria"/>
@@ -5708,6 +6338,7 @@
         </w:rPr>
         <w:t>cA</w:t>
       </w:r>
+      <w:proofErr w:type="spellEnd"/>
       <w:r>
         <w:rPr>
           <w:rFonts w:ascii="Cambria" w:eastAsia="Cambria" w:hAnsi="Cambria" w:cs="Cambria"/>
@@ -5728,6 +6359,7 @@
         </w:rPr>
         <w:t xml:space="preserve">= </w:t>
       </w:r>
+      <w:proofErr w:type="spellStart"/>
       <w:r>
         <w:rPr>
           <w:rFonts w:ascii="Cambria" w:eastAsia="Cambria" w:hAnsi="Cambria" w:cs="Cambria"/>
@@ -5741,7 +6373,16 @@
           <w:i/>
           <w:vertAlign w:val="superscript"/>
         </w:rPr>
-        <w:t xml:space="preserve">T </w:t>
+        <w:t>T</w:t>
+      </w:r>
+      <w:proofErr w:type="spellEnd"/>
+      <w:r>
+        <w:rPr>
+          <w:rFonts w:ascii="Cambria" w:eastAsia="Cambria" w:hAnsi="Cambria" w:cs="Cambria"/>
+          <w:i/>
+          <w:vertAlign w:val="superscript"/>
+        </w:rPr>
+        <w:t xml:space="preserve"> </w:t>
       </w:r>
       <w:r>
         <w:rPr>
@@ -5749,6 +6390,7 @@
         </w:rPr>
         <w:t xml:space="preserve">= </w:t>
       </w:r>
+      <w:proofErr w:type="spellStart"/>
       <w:r>
         <w:rPr>
           <w:rFonts w:ascii="Cambria" w:eastAsia="Cambria" w:hAnsi="Cambria" w:cs="Cambria"/>
@@ -5756,6 +6398,7 @@
         </w:rPr>
         <w:t>cA</w:t>
       </w:r>
+      <w:proofErr w:type="spellEnd"/>
       <w:r>
         <w:t>. Deste modo, o conjunto revela-se fechado sob multiplicação por escalar.</w:t>
       </w:r>
@@ -5768,6 +6411,7 @@
       <w:r>
         <w:t xml:space="preserve">Assim sendo, constata-se que o conjunto de todas as matrizes simétricas configura-se como um subespaço vetorial de </w:t>
       </w:r>
+      <w:proofErr w:type="gramStart"/>
       <w:r>
         <w:rPr>
           <w:rFonts w:ascii="Cambria" w:eastAsia="Cambria" w:hAnsi="Cambria" w:cs="Cambria"/>
@@ -5780,7 +6424,15 @@
           <w:rFonts w:ascii="Cambria" w:eastAsia="Cambria" w:hAnsi="Cambria" w:cs="Cambria"/>
           <w:vertAlign w:val="subscript"/>
         </w:rPr>
-        <w:t>(2</w:t>
+        <w:t>(</w:t>
+      </w:r>
+      <w:proofErr w:type="gramEnd"/>
+      <w:r>
+        <w:rPr>
+          <w:rFonts w:ascii="Cambria" w:eastAsia="Cambria" w:hAnsi="Cambria" w:cs="Cambria"/>
+          <w:vertAlign w:val="subscript"/>
+        </w:rPr>
+        <w:t>2</w:t>
       </w:r>
       <w:r>
         <w:rPr>
@@ -5851,6 +6503,7 @@
         </w:rPr>
         <w:t>v</w:t>
       </w:r>
+      <w:proofErr w:type="gramStart"/>
       <w:r>
         <w:rPr>
           <w:rFonts w:ascii="Cambria" w:eastAsia="Cambria" w:hAnsi="Cambria" w:cs="Cambria"/>
@@ -5865,6 +6518,7 @@
         </w:rPr>
         <w:t>,v</w:t>
       </w:r>
+      <w:proofErr w:type="gramEnd"/>
       <w:r>
         <w:rPr>
           <w:rFonts w:ascii="Cambria" w:eastAsia="Cambria" w:hAnsi="Cambria" w:cs="Cambria"/>
@@ -5877,7 +6531,15 @@
           <w:rFonts w:ascii="Cambria" w:eastAsia="Cambria" w:hAnsi="Cambria" w:cs="Cambria"/>
           <w:i/>
         </w:rPr>
-        <w:t>,...,v</w:t>
+        <w:t>,...,</w:t>
+      </w:r>
+      <w:proofErr w:type="spellStart"/>
+      <w:r>
+        <w:rPr>
+          <w:rFonts w:ascii="Cambria" w:eastAsia="Cambria" w:hAnsi="Cambria" w:cs="Cambria"/>
+          <w:i/>
+        </w:rPr>
+        <w:t>v</w:t>
       </w:r>
       <w:r>
         <w:rPr>
@@ -5885,7 +6547,16 @@
           <w:i/>
           <w:vertAlign w:val="subscript"/>
         </w:rPr>
-        <w:t xml:space="preserve">n </w:t>
+        <w:t>n</w:t>
+      </w:r>
+      <w:proofErr w:type="spellEnd"/>
+      <w:r>
+        <w:rPr>
+          <w:rFonts w:ascii="Cambria" w:eastAsia="Cambria" w:hAnsi="Cambria" w:cs="Cambria"/>
+          <w:i/>
+          <w:vertAlign w:val="subscript"/>
+        </w:rPr>
+        <w:t xml:space="preserve"> </w:t>
       </w:r>
       <w:r>
         <w:rPr>
@@ -5922,7 +6593,15 @@
           <w:rFonts w:ascii="Cambria" w:eastAsia="Cambria" w:hAnsi="Cambria" w:cs="Cambria"/>
           <w:i/>
         </w:rPr>
-        <w:t>,...,a</w:t>
+        <w:t>,...,</w:t>
+      </w:r>
+      <w:proofErr w:type="spellStart"/>
+      <w:r>
+        <w:rPr>
+          <w:rFonts w:ascii="Cambria" w:eastAsia="Cambria" w:hAnsi="Cambria" w:cs="Cambria"/>
+          <w:i/>
+        </w:rPr>
+        <w:t>a</w:t>
       </w:r>
       <w:r>
         <w:rPr>
@@ -5930,7 +6609,16 @@
           <w:i/>
           <w:vertAlign w:val="subscript"/>
         </w:rPr>
-        <w:t xml:space="preserve">n </w:t>
+        <w:t>n</w:t>
+      </w:r>
+      <w:proofErr w:type="spellEnd"/>
+      <w:r>
+        <w:rPr>
+          <w:rFonts w:ascii="Cambria" w:eastAsia="Cambria" w:hAnsi="Cambria" w:cs="Cambria"/>
+          <w:i/>
+          <w:vertAlign w:val="subscript"/>
+        </w:rPr>
+        <w:t xml:space="preserve"> </w:t>
       </w:r>
       <w:r>
         <w:rPr>
@@ -6035,6 +6723,7 @@
         </w:rPr>
         <w:t xml:space="preserve">+ </w:t>
       </w:r>
+      <w:proofErr w:type="spellStart"/>
       <w:r>
         <w:rPr>
           <w:rFonts w:ascii="Cambria" w:eastAsia="Cambria" w:hAnsi="Cambria" w:cs="Cambria"/>
@@ -6063,7 +6752,16 @@
           <w:i/>
           <w:vertAlign w:val="subscript"/>
         </w:rPr>
-        <w:t xml:space="preserve">n </w:t>
+        <w:t>n</w:t>
+      </w:r>
+      <w:proofErr w:type="spellEnd"/>
+      <w:r>
+        <w:rPr>
+          <w:rFonts w:ascii="Cambria" w:eastAsia="Cambria" w:hAnsi="Cambria" w:cs="Cambria"/>
+          <w:i/>
+          <w:vertAlign w:val="subscript"/>
+        </w:rPr>
+        <w:t xml:space="preserve"> </w:t>
       </w:r>
       <w:r>
         <w:t xml:space="preserve">é um elemento de </w:t>
@@ -6097,7 +6795,15 @@
           <w:rFonts w:ascii="Cambria" w:eastAsia="Cambria" w:hAnsi="Cambria" w:cs="Cambria"/>
           <w:i/>
         </w:rPr>
-        <w:t>,...,v</w:t>
+        <w:t>,...,</w:t>
+      </w:r>
+      <w:proofErr w:type="spellStart"/>
+      <w:r>
+        <w:rPr>
+          <w:rFonts w:ascii="Cambria" w:eastAsia="Cambria" w:hAnsi="Cambria" w:cs="Cambria"/>
+          <w:i/>
+        </w:rPr>
+        <w:t>v</w:t>
       </w:r>
       <w:r>
         <w:rPr>
@@ -6107,6 +6813,7 @@
         </w:rPr>
         <w:t>n</w:t>
       </w:r>
+      <w:proofErr w:type="spellEnd"/>
       <w:r>
         <w:t>.</w:t>
       </w:r>
@@ -6162,6 +6869,7 @@
         </w:rPr>
         <w:t>v</w:t>
       </w:r>
+      <w:proofErr w:type="gramStart"/>
       <w:r>
         <w:rPr>
           <w:rFonts w:ascii="Cambria" w:eastAsia="Cambria" w:hAnsi="Cambria" w:cs="Cambria"/>
@@ -6174,7 +6882,23 @@
           <w:rFonts w:ascii="Cambria" w:eastAsia="Cambria" w:hAnsi="Cambria" w:cs="Cambria"/>
           <w:i/>
         </w:rPr>
-        <w:t>,...,v</w:t>
+        <w:t>,...</w:t>
+      </w:r>
+      <w:proofErr w:type="gramEnd"/>
+      <w:r>
+        <w:rPr>
+          <w:rFonts w:ascii="Cambria" w:eastAsia="Cambria" w:hAnsi="Cambria" w:cs="Cambria"/>
+          <w:i/>
+        </w:rPr>
+        <w:t>,</w:t>
+      </w:r>
+      <w:proofErr w:type="spellStart"/>
+      <w:r>
+        <w:rPr>
+          <w:rFonts w:ascii="Cambria" w:eastAsia="Cambria" w:hAnsi="Cambria" w:cs="Cambria"/>
+          <w:i/>
+        </w:rPr>
+        <w:t>v</w:t>
       </w:r>
       <w:r>
         <w:rPr>
@@ -6184,6 +6908,7 @@
         </w:rPr>
         <w:t>n</w:t>
       </w:r>
+      <w:proofErr w:type="spellEnd"/>
       <w:r>
         <w:rPr>
           <w:rFonts w:ascii="Cambria" w:eastAsia="Cambria" w:hAnsi="Cambria" w:cs="Cambria"/>
@@ -6225,7 +6950,15 @@
           <w:rFonts w:ascii="Cambria" w:eastAsia="Cambria" w:hAnsi="Cambria" w:cs="Cambria"/>
           <w:i/>
         </w:rPr>
-        <w:t>,...,v</w:t>
+        <w:t>,...,</w:t>
+      </w:r>
+      <w:proofErr w:type="spellStart"/>
+      <w:r>
+        <w:rPr>
+          <w:rFonts w:ascii="Cambria" w:eastAsia="Cambria" w:hAnsi="Cambria" w:cs="Cambria"/>
+          <w:i/>
+        </w:rPr>
+        <w:t>v</w:t>
       </w:r>
       <w:r>
         <w:rPr>
@@ -6235,6 +6968,7 @@
         </w:rPr>
         <w:t>n</w:t>
       </w:r>
+      <w:proofErr w:type="spellEnd"/>
       <w:r>
         <w:rPr>
           <w:rFonts w:ascii="Cambria" w:eastAsia="Cambria" w:hAnsi="Cambria" w:cs="Cambria"/>
@@ -6327,6 +7061,7 @@
         </w:rPr>
         <w:t xml:space="preserve">+ </w:t>
       </w:r>
+      <w:proofErr w:type="spellStart"/>
       <w:r>
         <w:rPr>
           <w:rFonts w:ascii="Cambria" w:eastAsia="Cambria" w:hAnsi="Cambria" w:cs="Cambria"/>
@@ -6370,7 +7105,16 @@
           <w:i/>
           <w:vertAlign w:val="subscript"/>
         </w:rPr>
-        <w:t xml:space="preserve">i </w:t>
+        <w:t>i</w:t>
+      </w:r>
+      <w:proofErr w:type="spellEnd"/>
+      <w:r>
+        <w:rPr>
+          <w:rFonts w:ascii="Cambria" w:eastAsia="Cambria" w:hAnsi="Cambria" w:cs="Cambria"/>
+          <w:i/>
+          <w:vertAlign w:val="subscript"/>
+        </w:rPr>
+        <w:t xml:space="preserve"> </w:t>
       </w:r>
       <w:r>
         <w:rPr>
@@ -6445,6 +7189,7 @@
       <w:r>
         <w:t>R</w:t>
       </w:r>
+      <w:proofErr w:type="gramStart"/>
       <w:r>
         <w:rPr>
           <w:rFonts w:ascii="Cambria" w:eastAsia="Cambria" w:hAnsi="Cambria" w:cs="Cambria"/>
@@ -6457,7 +7202,15 @@
           <w:rFonts w:ascii="Cambria" w:eastAsia="Cambria" w:hAnsi="Cambria" w:cs="Cambria"/>
           <w:i/>
         </w:rPr>
-        <w:t xml:space="preserve">,v </w:t>
+        <w:t>,v</w:t>
+      </w:r>
+      <w:proofErr w:type="gramEnd"/>
+      <w:r>
+        <w:rPr>
+          <w:rFonts w:ascii="Cambria" w:eastAsia="Cambria" w:hAnsi="Cambria" w:cs="Cambria"/>
+          <w:i/>
+        </w:rPr>
+        <w:t xml:space="preserve"> </w:t>
       </w:r>
       <w:r>
         <w:rPr>
@@ -6465,12 +7218,21 @@
         </w:rPr>
         <w:t xml:space="preserve">∈ </w:t>
       </w:r>
-      <w:r>
-        <w:rPr>
-          <w:rFonts w:ascii="Cambria" w:eastAsia="Cambria" w:hAnsi="Cambria" w:cs="Cambria"/>
-          <w:i/>
-        </w:rPr>
-        <w:t xml:space="preserve">V,v </w:t>
+      <w:proofErr w:type="spellStart"/>
+      <w:r>
+        <w:rPr>
+          <w:rFonts w:ascii="Cambria" w:eastAsia="Cambria" w:hAnsi="Cambria" w:cs="Cambria"/>
+          <w:i/>
+        </w:rPr>
+        <w:t>V,v</w:t>
+      </w:r>
+      <w:proofErr w:type="spellEnd"/>
+      <w:r>
+        <w:rPr>
+          <w:rFonts w:ascii="Cambria" w:eastAsia="Cambria" w:hAnsi="Cambria" w:cs="Cambria"/>
+          <w:i/>
+        </w:rPr>
+        <w:t xml:space="preserve"> </w:t>
       </w:r>
       <w:r>
         <w:rPr>
@@ -6510,18 +7272,35 @@
         </w:rPr>
         <w:t xml:space="preserve">] = </w:t>
       </w:r>
-      <w:r>
-        <w:rPr>
-          <w:rFonts w:ascii="Cambria" w:eastAsia="Cambria" w:hAnsi="Cambria" w:cs="Cambria"/>
-          <w:i/>
-        </w:rPr>
-        <w:t xml:space="preserve">av </w:t>
-      </w:r>
-      <w:r>
-        <w:rPr>
-          <w:rFonts w:ascii="Cambria" w:eastAsia="Cambria" w:hAnsi="Cambria" w:cs="Cambria"/>
-        </w:rPr>
-        <w:t xml:space="preserve">: </w:t>
+      <w:proofErr w:type="spellStart"/>
+      <w:proofErr w:type="gramStart"/>
+      <w:r>
+        <w:rPr>
+          <w:rFonts w:ascii="Cambria" w:eastAsia="Cambria" w:hAnsi="Cambria" w:cs="Cambria"/>
+          <w:i/>
+        </w:rPr>
+        <w:t>av</w:t>
+      </w:r>
+      <w:proofErr w:type="spellEnd"/>
+      <w:r>
+        <w:rPr>
+          <w:rFonts w:ascii="Cambria" w:eastAsia="Cambria" w:hAnsi="Cambria" w:cs="Cambria"/>
+          <w:i/>
+        </w:rPr>
+        <w:t xml:space="preserve"> </w:t>
+      </w:r>
+      <w:r>
+        <w:rPr>
+          <w:rFonts w:ascii="Cambria" w:eastAsia="Cambria" w:hAnsi="Cambria" w:cs="Cambria"/>
+        </w:rPr>
+        <w:t>:</w:t>
+      </w:r>
+      <w:proofErr w:type="gramEnd"/>
+      <w:r>
+        <w:rPr>
+          <w:rFonts w:ascii="Cambria" w:eastAsia="Cambria" w:hAnsi="Cambria" w:cs="Cambria"/>
+        </w:rPr>
+        <w:t xml:space="preserve"> </w:t>
       </w:r>
       <w:r>
         <w:rPr>
@@ -6601,6 +7380,7 @@
         <w:ind w:left="13" w:right="0"/>
       </w:pPr>
       <w:r>
+        <w:lastRenderedPageBreak/>
         <w:t xml:space="preserve">Exemplo 08: Se obtemos </w:t>
       </w:r>
       <w:r>
@@ -6610,6 +7390,7 @@
         </w:rPr>
         <w:t>v</w:t>
       </w:r>
+      <w:proofErr w:type="gramStart"/>
       <w:r>
         <w:rPr>
           <w:rFonts w:ascii="Cambria" w:eastAsia="Cambria" w:hAnsi="Cambria" w:cs="Cambria"/>
@@ -6624,6 +7405,7 @@
         </w:rPr>
         <w:t>,v</w:t>
       </w:r>
+      <w:proofErr w:type="gramEnd"/>
       <w:r>
         <w:rPr>
           <w:rFonts w:ascii="Cambria" w:eastAsia="Cambria" w:hAnsi="Cambria" w:cs="Cambria"/>
@@ -7485,6 +8267,7 @@
         <w:ind w:left="1105" w:right="1128" w:hanging="10"/>
         <w:jc w:val="center"/>
       </w:pPr>
+      <w:proofErr w:type="spellStart"/>
       <w:r>
         <w:rPr>
           <w:rFonts w:ascii="Cambria" w:eastAsia="Cambria" w:hAnsi="Cambria" w:cs="Cambria"/>
@@ -7497,7 +8280,15 @@
           <w:rFonts w:ascii="Cambria" w:eastAsia="Cambria" w:hAnsi="Cambria" w:cs="Cambria"/>
           <w:b/>
         </w:rPr>
-        <w:t xml:space="preserve">v </w:t>
+        <w:t>v</w:t>
+      </w:r>
+      <w:proofErr w:type="spellEnd"/>
+      <w:r>
+        <w:rPr>
+          <w:rFonts w:ascii="Cambria" w:eastAsia="Cambria" w:hAnsi="Cambria" w:cs="Cambria"/>
+          <w:b/>
+        </w:rPr>
+        <w:t xml:space="preserve"> </w:t>
       </w:r>
       <w:r>
         <w:rPr>
@@ -7505,6 +8296,7 @@
         </w:rPr>
         <w:t xml:space="preserve">+ </w:t>
       </w:r>
+      <w:proofErr w:type="spellStart"/>
       <w:r>
         <w:rPr>
           <w:rFonts w:ascii="Cambria" w:eastAsia="Cambria" w:hAnsi="Cambria" w:cs="Cambria"/>
@@ -7517,7 +8309,15 @@
           <w:rFonts w:ascii="Cambria" w:eastAsia="Cambria" w:hAnsi="Cambria" w:cs="Cambria"/>
           <w:b/>
         </w:rPr>
-        <w:t xml:space="preserve">w </w:t>
+        <w:t>w</w:t>
+      </w:r>
+      <w:proofErr w:type="spellEnd"/>
+      <w:r>
+        <w:rPr>
+          <w:rFonts w:ascii="Cambria" w:eastAsia="Cambria" w:hAnsi="Cambria" w:cs="Cambria"/>
+          <w:b/>
+        </w:rPr>
+        <w:t xml:space="preserve"> </w:t>
       </w:r>
       <w:r>
         <w:rPr>
@@ -7612,8 +8412,10 @@
         <w:rPr>
           <w:rFonts w:ascii="Cambria" w:eastAsia="Cambria" w:hAnsi="Cambria" w:cs="Cambria"/>
         </w:rPr>
+        <w:lastRenderedPageBreak/>
         <w:t xml:space="preserve">6 −1 6 − 1  5  </w:t>
       </w:r>
+      <w:proofErr w:type="spellStart"/>
       <w:r>
         <w:rPr>
           <w:rFonts w:ascii="Cambria" w:eastAsia="Cambria" w:hAnsi="Cambria" w:cs="Cambria"/>
@@ -7626,7 +8428,15 @@
           <w:rFonts w:ascii="Cambria" w:eastAsia="Cambria" w:hAnsi="Cambria" w:cs="Cambria"/>
           <w:b/>
         </w:rPr>
-        <w:t xml:space="preserve">v </w:t>
+        <w:t>v</w:t>
+      </w:r>
+      <w:proofErr w:type="spellEnd"/>
+      <w:r>
+        <w:rPr>
+          <w:rFonts w:ascii="Cambria" w:eastAsia="Cambria" w:hAnsi="Cambria" w:cs="Cambria"/>
+          <w:b/>
+        </w:rPr>
+        <w:t xml:space="preserve"> </w:t>
       </w:r>
       <w:r>
         <w:rPr>
@@ -7634,6 +8444,7 @@
         </w:rPr>
         <w:t xml:space="preserve">+ </w:t>
       </w:r>
+      <w:proofErr w:type="spellStart"/>
       <w:r>
         <w:rPr>
           <w:rFonts w:ascii="Cambria" w:eastAsia="Cambria" w:hAnsi="Cambria" w:cs="Cambria"/>
@@ -7646,7 +8457,15 @@
           <w:rFonts w:ascii="Cambria" w:eastAsia="Cambria" w:hAnsi="Cambria" w:cs="Cambria"/>
           <w:b/>
         </w:rPr>
-        <w:t xml:space="preserve">w </w:t>
+        <w:t>w</w:t>
+      </w:r>
+      <w:proofErr w:type="spellEnd"/>
+      <w:r>
+        <w:rPr>
+          <w:rFonts w:ascii="Cambria" w:eastAsia="Cambria" w:hAnsi="Cambria" w:cs="Cambria"/>
+          <w:b/>
+        </w:rPr>
+        <w:t xml:space="preserve"> </w:t>
       </w:r>
       <w:r>
         <w:rPr>
@@ -7893,6 +8712,7 @@
         </w:rPr>
         <w:t>v</w:t>
       </w:r>
+      <w:proofErr w:type="gramStart"/>
       <w:r>
         <w:rPr>
           <w:rFonts w:ascii="Cambria" w:eastAsia="Cambria" w:hAnsi="Cambria" w:cs="Cambria"/>
@@ -7905,8 +8725,79 @@
           <w:rFonts w:ascii="Cambria" w:eastAsia="Cambria" w:hAnsi="Cambria" w:cs="Cambria"/>
           <w:i/>
         </w:rPr>
+        <w:t>,...</w:t>
+      </w:r>
+      <w:proofErr w:type="gramEnd"/>
+      <w:r>
+        <w:rPr>
+          <w:rFonts w:ascii="Cambria" w:eastAsia="Cambria" w:hAnsi="Cambria" w:cs="Cambria"/>
+          <w:i/>
+        </w:rPr>
+        <w:t>,</w:t>
+      </w:r>
+      <w:proofErr w:type="spellStart"/>
+      <w:r>
+        <w:rPr>
+          <w:rFonts w:ascii="Cambria" w:eastAsia="Cambria" w:hAnsi="Cambria" w:cs="Cambria"/>
+          <w:b/>
+        </w:rPr>
+        <w:t>v</w:t>
+      </w:r>
+      <w:r>
+        <w:rPr>
+          <w:rFonts w:ascii="Cambria" w:eastAsia="Cambria" w:hAnsi="Cambria" w:cs="Cambria"/>
+          <w:i/>
+          <w:vertAlign w:val="subscript"/>
+        </w:rPr>
+        <w:t>n</w:t>
+      </w:r>
+      <w:proofErr w:type="spellEnd"/>
+      <w:r>
+        <w:rPr>
+          <w:rFonts w:ascii="Cambria" w:eastAsia="Cambria" w:hAnsi="Cambria" w:cs="Cambria"/>
+          <w:i/>
+          <w:vertAlign w:val="subscript"/>
+        </w:rPr>
+        <w:t xml:space="preserve"> </w:t>
+      </w:r>
+      <w:r>
+        <w:rPr>
+          <w:rFonts w:ascii="Cambria" w:eastAsia="Cambria" w:hAnsi="Cambria" w:cs="Cambria"/>
+        </w:rPr>
+        <w:t xml:space="preserve">∈ </w:t>
+      </w:r>
+      <w:r>
+        <w:rPr>
+          <w:rFonts w:ascii="Cambria" w:eastAsia="Cambria" w:hAnsi="Cambria" w:cs="Cambria"/>
+          <w:b/>
+        </w:rPr>
+        <w:t>V</w:t>
+      </w:r>
+      <w:r>
+        <w:t xml:space="preserve">. Dizemos que o conjunto </w:t>
+      </w:r>
+      <w:r>
+        <w:rPr>
+          <w:rFonts w:ascii="Cambria" w:eastAsia="Cambria" w:hAnsi="Cambria" w:cs="Cambria"/>
+          <w:b/>
+        </w:rPr>
+        <w:t>v</w:t>
+      </w:r>
+      <w:r>
+        <w:rPr>
+          <w:rFonts w:ascii="Cambria" w:eastAsia="Cambria" w:hAnsi="Cambria" w:cs="Cambria"/>
+          <w:vertAlign w:val="subscript"/>
+        </w:rPr>
+        <w:t>1</w:t>
+      </w:r>
+      <w:r>
+        <w:rPr>
+          <w:rFonts w:ascii="Cambria" w:eastAsia="Cambria" w:hAnsi="Cambria" w:cs="Cambria"/>
+          <w:i/>
+        </w:rPr>
         <w:t>,...,</w:t>
       </w:r>
+      <w:proofErr w:type="spellStart"/>
       <w:r>
         <w:rPr>
           <w:rFonts w:ascii="Cambria" w:eastAsia="Cambria" w:hAnsi="Cambria" w:cs="Cambria"/>
@@ -7920,23 +8811,19 @@
           <w:i/>
           <w:vertAlign w:val="subscript"/>
         </w:rPr>
-        <w:t xml:space="preserve">n </w:t>
-      </w:r>
-      <w:r>
-        <w:rPr>
-          <w:rFonts w:ascii="Cambria" w:eastAsia="Cambria" w:hAnsi="Cambria" w:cs="Cambria"/>
-        </w:rPr>
-        <w:t xml:space="preserve">∈ </w:t>
-      </w:r>
-      <w:r>
-        <w:rPr>
-          <w:rFonts w:ascii="Cambria" w:eastAsia="Cambria" w:hAnsi="Cambria" w:cs="Cambria"/>
-          <w:b/>
-        </w:rPr>
-        <w:t>V</w:t>
-      </w:r>
-      <w:r>
-        <w:t xml:space="preserve">. Dizemos que o conjunto </w:t>
+        <w:t>n</w:t>
+      </w:r>
+      <w:proofErr w:type="spellEnd"/>
+      <w:r>
+        <w:rPr>
+          <w:rFonts w:ascii="Cambria" w:eastAsia="Cambria" w:hAnsi="Cambria" w:cs="Cambria"/>
+          <w:i/>
+          <w:vertAlign w:val="subscript"/>
+        </w:rPr>
+        <w:t xml:space="preserve"> </w:t>
+      </w:r>
+      <w:r>
+        <w:t xml:space="preserve">é linearmente independente (LI), ou que os vetores </w:t>
       </w:r>
       <w:r>
         <w:rPr>
@@ -7959,6 +8846,7 @@
         </w:rPr>
         <w:t>,...,</w:t>
       </w:r>
+      <w:proofErr w:type="spellStart"/>
       <w:r>
         <w:rPr>
           <w:rFonts w:ascii="Cambria" w:eastAsia="Cambria" w:hAnsi="Cambria" w:cs="Cambria"/>
@@ -7972,46 +8860,16 @@
           <w:i/>
           <w:vertAlign w:val="subscript"/>
         </w:rPr>
-        <w:t xml:space="preserve">n </w:t>
-      </w:r>
-      <w:r>
-        <w:t xml:space="preserve">é linearmente independente (LI), ou que os vetores </w:t>
-      </w:r>
-      <w:r>
-        <w:rPr>
-          <w:rFonts w:ascii="Cambria" w:eastAsia="Cambria" w:hAnsi="Cambria" w:cs="Cambria"/>
-          <w:b/>
-        </w:rPr>
-        <w:t>v</w:t>
-      </w:r>
-      <w:r>
-        <w:rPr>
-          <w:rFonts w:ascii="Cambria" w:eastAsia="Cambria" w:hAnsi="Cambria" w:cs="Cambria"/>
+        <w:t>n</w:t>
+      </w:r>
+      <w:proofErr w:type="spellEnd"/>
+      <w:r>
+        <w:rPr>
+          <w:rFonts w:ascii="Cambria" w:eastAsia="Cambria" w:hAnsi="Cambria" w:cs="Cambria"/>
+          <w:i/>
           <w:vertAlign w:val="subscript"/>
         </w:rPr>
-        <w:t>1</w:t>
-      </w:r>
-      <w:r>
-        <w:rPr>
-          <w:rFonts w:ascii="Cambria" w:eastAsia="Cambria" w:hAnsi="Cambria" w:cs="Cambria"/>
-          <w:i/>
-        </w:rPr>
-        <w:t>,...,</w:t>
-      </w:r>
-      <w:r>
-        <w:rPr>
-          <w:rFonts w:ascii="Cambria" w:eastAsia="Cambria" w:hAnsi="Cambria" w:cs="Cambria"/>
-          <w:b/>
-        </w:rPr>
-        <w:t>v</w:t>
-      </w:r>
-      <w:r>
-        <w:rPr>
-          <w:rFonts w:ascii="Cambria" w:eastAsia="Cambria" w:hAnsi="Cambria" w:cs="Cambria"/>
-          <w:i/>
-          <w:vertAlign w:val="subscript"/>
-        </w:rPr>
-        <w:t xml:space="preserve">n </w:t>
+        <w:t xml:space="preserve"> </w:t>
       </w:r>
       <w:r>
         <w:t>são LI, se a equação</w:t>
@@ -8070,6 +8928,7 @@
         </w:rPr>
         <w:t xml:space="preserve">+ </w:t>
       </w:r>
+      <w:proofErr w:type="spellStart"/>
       <w:r>
         <w:rPr>
           <w:rFonts w:ascii="Cambria" w:eastAsia="Cambria" w:hAnsi="Cambria" w:cs="Cambria"/>
@@ -8098,7 +8957,16 @@
           <w:i/>
           <w:vertAlign w:val="subscript"/>
         </w:rPr>
-        <w:t xml:space="preserve">n </w:t>
+        <w:t>n</w:t>
+      </w:r>
+      <w:proofErr w:type="spellEnd"/>
+      <w:r>
+        <w:rPr>
+          <w:rFonts w:ascii="Cambria" w:eastAsia="Cambria" w:hAnsi="Cambria" w:cs="Cambria"/>
+          <w:i/>
+          <w:vertAlign w:val="subscript"/>
+        </w:rPr>
+        <w:t xml:space="preserve"> </w:t>
       </w:r>
       <w:r>
         <w:rPr>
@@ -8168,6 +9036,7 @@
         </w:rPr>
         <w:t xml:space="preserve">= </w:t>
       </w:r>
+      <w:proofErr w:type="spellStart"/>
       <w:r>
         <w:rPr>
           <w:rFonts w:ascii="Cambria" w:eastAsia="Cambria" w:hAnsi="Cambria" w:cs="Cambria"/>
@@ -8181,7 +9050,16 @@
           <w:i/>
           <w:vertAlign w:val="subscript"/>
         </w:rPr>
-        <w:t xml:space="preserve">n </w:t>
+        <w:t>n</w:t>
+      </w:r>
+      <w:proofErr w:type="spellEnd"/>
+      <w:r>
+        <w:rPr>
+          <w:rFonts w:ascii="Cambria" w:eastAsia="Cambria" w:hAnsi="Cambria" w:cs="Cambria"/>
+          <w:i/>
+          <w:vertAlign w:val="subscript"/>
+        </w:rPr>
+        <w:t xml:space="preserve"> </w:t>
       </w:r>
       <w:r>
         <w:rPr>
@@ -8223,6 +9101,7 @@
         </w:rPr>
         <w:t>v</w:t>
       </w:r>
+      <w:proofErr w:type="gramStart"/>
       <w:r>
         <w:rPr>
           <w:rFonts w:ascii="Cambria" w:eastAsia="Cambria" w:hAnsi="Cambria" w:cs="Cambria"/>
@@ -8235,7 +9114,23 @@
           <w:rFonts w:ascii="Cambria" w:eastAsia="Cambria" w:hAnsi="Cambria" w:cs="Cambria"/>
           <w:i/>
         </w:rPr>
-        <w:t>,...,v</w:t>
+        <w:t>,...</w:t>
+      </w:r>
+      <w:proofErr w:type="gramEnd"/>
+      <w:r>
+        <w:rPr>
+          <w:rFonts w:ascii="Cambria" w:eastAsia="Cambria" w:hAnsi="Cambria" w:cs="Cambria"/>
+          <w:i/>
+        </w:rPr>
+        <w:t>,</w:t>
+      </w:r>
+      <w:proofErr w:type="spellStart"/>
+      <w:r>
+        <w:rPr>
+          <w:rFonts w:ascii="Cambria" w:eastAsia="Cambria" w:hAnsi="Cambria" w:cs="Cambria"/>
+          <w:i/>
+        </w:rPr>
+        <w:t>v</w:t>
       </w:r>
       <w:r>
         <w:rPr>
@@ -8243,7 +9138,16 @@
           <w:i/>
           <w:vertAlign w:val="subscript"/>
         </w:rPr>
-        <w:t xml:space="preserve">n </w:t>
+        <w:t>n</w:t>
+      </w:r>
+      <w:proofErr w:type="spellEnd"/>
+      <w:r>
+        <w:rPr>
+          <w:rFonts w:ascii="Cambria" w:eastAsia="Cambria" w:hAnsi="Cambria" w:cs="Cambria"/>
+          <w:i/>
+          <w:vertAlign w:val="subscript"/>
+        </w:rPr>
+        <w:t xml:space="preserve"> </w:t>
       </w:r>
       <w:r>
         <w:t xml:space="preserve">é linearmente dependente (LD), ou que os vetores </w:t>
@@ -8269,6 +9173,7 @@
         </w:rPr>
         <w:t>,...,</w:t>
       </w:r>
+      <w:proofErr w:type="spellStart"/>
       <w:r>
         <w:rPr>
           <w:rFonts w:ascii="Cambria" w:eastAsia="Cambria" w:hAnsi="Cambria" w:cs="Cambria"/>
@@ -8282,7 +9187,16 @@
           <w:i/>
           <w:vertAlign w:val="subscript"/>
         </w:rPr>
-        <w:t xml:space="preserve">n </w:t>
+        <w:t>n</w:t>
+      </w:r>
+      <w:proofErr w:type="spellEnd"/>
+      <w:r>
+        <w:rPr>
+          <w:rFonts w:ascii="Cambria" w:eastAsia="Cambria" w:hAnsi="Cambria" w:cs="Cambria"/>
+          <w:i/>
+          <w:vertAlign w:val="subscript"/>
+        </w:rPr>
+        <w:t xml:space="preserve"> </w:t>
       </w:r>
       <w:r>
         <w:t>são LD.</w:t>
@@ -8316,6 +9230,7 @@
         </w:rPr>
         <w:t>v</w:t>
       </w:r>
+      <w:proofErr w:type="gramStart"/>
       <w:r>
         <w:rPr>
           <w:rFonts w:ascii="Cambria" w:eastAsia="Cambria" w:hAnsi="Cambria" w:cs="Cambria"/>
@@ -8328,8 +9243,17 @@
           <w:rFonts w:ascii="Cambria" w:eastAsia="Cambria" w:hAnsi="Cambria" w:cs="Cambria"/>
           <w:i/>
         </w:rPr>
-        <w:t>,...,</w:t>
-      </w:r>
+        <w:t>,...</w:t>
+      </w:r>
+      <w:proofErr w:type="gramEnd"/>
+      <w:r>
+        <w:rPr>
+          <w:rFonts w:ascii="Cambria" w:eastAsia="Cambria" w:hAnsi="Cambria" w:cs="Cambria"/>
+          <w:i/>
+        </w:rPr>
+        <w:t>,</w:t>
+      </w:r>
+      <w:proofErr w:type="spellStart"/>
       <w:r>
         <w:rPr>
           <w:rFonts w:ascii="Cambria" w:eastAsia="Cambria" w:hAnsi="Cambria" w:cs="Cambria"/>
@@ -8345,6 +9269,7 @@
         </w:rPr>
         <w:t>n</w:t>
       </w:r>
+      <w:proofErr w:type="spellEnd"/>
       <w:r>
         <w:rPr>
           <w:rFonts w:ascii="Cambria" w:eastAsia="Cambria" w:hAnsi="Cambria" w:cs="Cambria"/>
@@ -8404,6 +9329,7 @@
         </w:rPr>
         <w:t xml:space="preserve">j </w:t>
       </w:r>
+      <w:proofErr w:type="spellStart"/>
       <w:r>
         <w:rPr>
           <w:rFonts w:ascii="Cambria" w:eastAsia="Cambria" w:hAnsi="Cambria" w:cs="Cambria"/>
@@ -8434,6 +9360,7 @@
         </w:rPr>
         <w:t>i</w:t>
       </w:r>
+      <w:proofErr w:type="spellEnd"/>
     </w:p>
     <w:p>
       <w:pPr>
@@ -8451,6 +9378,7 @@
         </w:rPr>
         <w:t>v</w:t>
       </w:r>
+      <w:proofErr w:type="gramStart"/>
       <w:r>
         <w:rPr>
           <w:rFonts w:ascii="Cambria" w:eastAsia="Cambria" w:hAnsi="Cambria" w:cs="Cambria"/>
@@ -8463,8 +9391,17 @@
           <w:rFonts w:ascii="Cambria" w:eastAsia="Cambria" w:hAnsi="Cambria" w:cs="Cambria"/>
           <w:i/>
         </w:rPr>
-        <w:t>,...,</w:t>
-      </w:r>
+        <w:t>,...</w:t>
+      </w:r>
+      <w:proofErr w:type="gramEnd"/>
+      <w:r>
+        <w:rPr>
+          <w:rFonts w:ascii="Cambria" w:eastAsia="Cambria" w:hAnsi="Cambria" w:cs="Cambria"/>
+          <w:i/>
+        </w:rPr>
+        <w:t>,</w:t>
+      </w:r>
+      <w:proofErr w:type="spellStart"/>
       <w:r>
         <w:rPr>
           <w:rFonts w:ascii="Cambria" w:eastAsia="Cambria" w:hAnsi="Cambria" w:cs="Cambria"/>
@@ -8478,7 +9415,16 @@
           <w:i/>
           <w:vertAlign w:val="subscript"/>
         </w:rPr>
-        <w:t xml:space="preserve">n </w:t>
+        <w:t>n</w:t>
+      </w:r>
+      <w:proofErr w:type="spellEnd"/>
+      <w:r>
+        <w:rPr>
+          <w:rFonts w:ascii="Cambria" w:eastAsia="Cambria" w:hAnsi="Cambria" w:cs="Cambria"/>
+          <w:i/>
+          <w:vertAlign w:val="subscript"/>
+        </w:rPr>
+        <w:t xml:space="preserve"> </w:t>
       </w:r>
       <w:r>
         <w:t xml:space="preserve">LD e </w:t>
@@ -8530,6 +9476,7 @@
         </w:rPr>
         <w:t xml:space="preserve">+ </w:t>
       </w:r>
+      <w:proofErr w:type="spellStart"/>
       <w:r>
         <w:rPr>
           <w:rFonts w:ascii="Cambria" w:eastAsia="Cambria" w:hAnsi="Cambria" w:cs="Cambria"/>
@@ -8558,7 +9505,16 @@
           <w:i/>
           <w:vertAlign w:val="subscript"/>
         </w:rPr>
-        <w:t xml:space="preserve">j </w:t>
+        <w:t>j</w:t>
+      </w:r>
+      <w:proofErr w:type="spellEnd"/>
+      <w:r>
+        <w:rPr>
+          <w:rFonts w:ascii="Cambria" w:eastAsia="Cambria" w:hAnsi="Cambria" w:cs="Cambria"/>
+          <w:i/>
+          <w:vertAlign w:val="subscript"/>
+        </w:rPr>
+        <w:t xml:space="preserve"> </w:t>
       </w:r>
       <w:r>
         <w:rPr>
@@ -8579,6 +9535,7 @@
         </w:rPr>
         <w:t xml:space="preserve">+ </w:t>
       </w:r>
+      <w:proofErr w:type="spellStart"/>
       <w:r>
         <w:rPr>
           <w:rFonts w:ascii="Cambria" w:eastAsia="Cambria" w:hAnsi="Cambria" w:cs="Cambria"/>
@@ -8607,7 +9564,16 @@
           <w:i/>
           <w:vertAlign w:val="subscript"/>
         </w:rPr>
-        <w:t xml:space="preserve">n </w:t>
+        <w:t>n</w:t>
+      </w:r>
+      <w:proofErr w:type="spellEnd"/>
+      <w:r>
+        <w:rPr>
+          <w:rFonts w:ascii="Cambria" w:eastAsia="Cambria" w:hAnsi="Cambria" w:cs="Cambria"/>
+          <w:i/>
+          <w:vertAlign w:val="subscript"/>
+        </w:rPr>
+        <w:t xml:space="preserve"> </w:t>
       </w:r>
       <w:r>
         <w:rPr>
@@ -8624,6 +9590,7 @@
       <w:r>
         <w:t xml:space="preserve">Um dos coeficientes deve ser diferente de zero. Suponhamos que seja </w:t>
       </w:r>
+      <w:proofErr w:type="spellStart"/>
       <w:r>
         <w:rPr>
           <w:rFonts w:ascii="Cambria" w:eastAsia="Cambria" w:hAnsi="Cambria" w:cs="Cambria"/>
@@ -8637,7 +9604,16 @@
           <w:i/>
           <w:vertAlign w:val="subscript"/>
         </w:rPr>
-        <w:t xml:space="preserve">j </w:t>
+        <w:t>j</w:t>
+      </w:r>
+      <w:proofErr w:type="spellEnd"/>
+      <w:r>
+        <w:rPr>
+          <w:rFonts w:ascii="Cambria" w:eastAsia="Cambria" w:hAnsi="Cambria" w:cs="Cambria"/>
+          <w:i/>
+          <w:vertAlign w:val="subscript"/>
+        </w:rPr>
+        <w:t xml:space="preserve"> </w:t>
       </w:r>
       <w:r>
         <w:rPr>
@@ -8786,7 +9762,7 @@
               </wp:inline>
             </w:drawing>
           </mc:Choice>
-          <mc:Fallback xmlns:a14="http://schemas.microsoft.com/office/drawing/2010/main" xmlns:pic="http://schemas.openxmlformats.org/drawingml/2006/picture" xmlns:a="http://schemas.openxmlformats.org/drawingml/2006/main" xmlns:arto="http://schemas.microsoft.com/office/word/2006/arto">
+          <mc:Fallback xmlns:arto="http://schemas.microsoft.com/office/word/2006/arto" xmlns:a="http://schemas.openxmlformats.org/drawingml/2006/main" xmlns:pic="http://schemas.openxmlformats.org/drawingml/2006/picture" xmlns:a14="http://schemas.microsoft.com/office/drawing/2010/main">
             <w:pict w14:anchorId="35C8E7BE">
               <v:group id="Group 24783" style="width:8.401pt;height:0.478pt;mso-position-horizontal-relative:char;mso-position-vertical-relative:line" coordsize="1066,60">
                 <v:shape id="Shape 1550" style="position:absolute;width:1066;height:0;left:0;top:0;" coordsize="106693,0" path="m0,0l106693,0">
@@ -8813,8 +9789,13 @@
         <w:spacing w:after="111"/>
         <w:ind w:left="2794" w:right="0"/>
       </w:pPr>
-      <w:r>
-        <w:t xml:space="preserve">e portanto </w:t>
+      <w:proofErr w:type="gramStart"/>
+      <w:r>
+        <w:t>e portanto</w:t>
+      </w:r>
+      <w:proofErr w:type="gramEnd"/>
+      <w:r>
+        <w:t xml:space="preserve"> </w:t>
       </w:r>
       <w:r>
         <w:rPr>
@@ -8870,6 +9851,7 @@
       <w:r>
         <w:t xml:space="preserve">Logo, </w:t>
       </w:r>
+      <w:proofErr w:type="spellStart"/>
       <w:r>
         <w:rPr>
           <w:rFonts w:ascii="Cambria" w:eastAsia="Cambria" w:hAnsi="Cambria" w:cs="Cambria"/>
@@ -8883,7 +9865,16 @@
           <w:i/>
           <w:vertAlign w:val="subscript"/>
         </w:rPr>
-        <w:t xml:space="preserve">j </w:t>
+        <w:t>j</w:t>
+      </w:r>
+      <w:proofErr w:type="spellEnd"/>
+      <w:r>
+        <w:rPr>
+          <w:rFonts w:ascii="Cambria" w:eastAsia="Cambria" w:hAnsi="Cambria" w:cs="Cambria"/>
+          <w:i/>
+          <w:vertAlign w:val="subscript"/>
+        </w:rPr>
+        <w:t xml:space="preserve"> </w:t>
       </w:r>
       <w:r>
         <w:t>é uma combinação linear dos outros vetores.</w:t>
@@ -8930,6 +9921,7 @@
         </w:rPr>
         <w:t>v</w:t>
       </w:r>
+      <w:proofErr w:type="gramStart"/>
       <w:r>
         <w:rPr>
           <w:rFonts w:ascii="Cambria" w:eastAsia="Cambria" w:hAnsi="Cambria" w:cs="Cambria"/>
@@ -8944,6 +9936,7 @@
         </w:rPr>
         <w:t>,v</w:t>
       </w:r>
+      <w:proofErr w:type="gramEnd"/>
       <w:r>
         <w:rPr>
           <w:rFonts w:ascii="Cambria" w:eastAsia="Cambria" w:hAnsi="Cambria" w:cs="Cambria"/>
@@ -9124,6 +10117,7 @@
         <w:rPr>
           <w:noProof/>
         </w:rPr>
+        <w:lastRenderedPageBreak/>
         <w:drawing>
           <wp:inline distT="0" distB="0" distL="0" distR="0" wp14:anchorId="49FE1DC5" wp14:editId="34C8E170">
             <wp:extent cx="2794635" cy="2906078"/>
@@ -9191,6 +10185,7 @@
         <w:rPr>
           <w:sz w:val="50"/>
         </w:rPr>
+        <w:lastRenderedPageBreak/>
         <w:t>3 Transformações Lineares</w:t>
       </w:r>
     </w:p>
@@ -9271,6 +10266,7 @@
       <w:r>
         <w:t xml:space="preserve">, </w:t>
       </w:r>
+      <w:proofErr w:type="gramStart"/>
       <w:r>
         <w:rPr>
           <w:rFonts w:ascii="Cambria" w:eastAsia="Cambria" w:hAnsi="Cambria" w:cs="Cambria"/>
@@ -9282,7 +10278,14 @@
         <w:rPr>
           <w:rFonts w:ascii="Cambria" w:eastAsia="Cambria" w:hAnsi="Cambria" w:cs="Cambria"/>
         </w:rPr>
-        <w:t xml:space="preserve">: </w:t>
+        <w:t>:</w:t>
+      </w:r>
+      <w:proofErr w:type="gramEnd"/>
+      <w:r>
+        <w:rPr>
+          <w:rFonts w:ascii="Cambria" w:eastAsia="Cambria" w:hAnsi="Cambria" w:cs="Cambria"/>
+        </w:rPr>
+        <w:t xml:space="preserve"> </w:t>
       </w:r>
       <w:r>
         <w:rPr>
@@ -9350,6 +10353,7 @@
       <w:r>
         <w:t xml:space="preserve">, </w:t>
       </w:r>
+      <w:proofErr w:type="gramStart"/>
       <w:r>
         <w:rPr>
           <w:rFonts w:ascii="Cambria" w:eastAsia="Cambria" w:hAnsi="Cambria" w:cs="Cambria"/>
@@ -9363,6 +10367,7 @@
         </w:rPr>
         <w:t>(</w:t>
       </w:r>
+      <w:proofErr w:type="gramEnd"/>
       <w:r>
         <w:rPr>
           <w:rFonts w:ascii="Cambria" w:eastAsia="Cambria" w:hAnsi="Cambria" w:cs="Cambria"/>
@@ -9509,6 +10514,7 @@
         </w:rPr>
         <w:t>(</w:t>
       </w:r>
+      <w:proofErr w:type="spellStart"/>
       <w:r>
         <w:rPr>
           <w:rFonts w:ascii="Cambria" w:eastAsia="Cambria" w:hAnsi="Cambria" w:cs="Cambria"/>
@@ -9523,12 +10529,14 @@
         </w:rPr>
         <w:t>v</w:t>
       </w:r>
+      <w:proofErr w:type="spellEnd"/>
       <w:r>
         <w:rPr>
           <w:rFonts w:ascii="Cambria" w:eastAsia="Cambria" w:hAnsi="Cambria" w:cs="Cambria"/>
         </w:rPr>
         <w:t xml:space="preserve">) = </w:t>
       </w:r>
+      <w:proofErr w:type="spellStart"/>
       <w:r>
         <w:rPr>
           <w:rFonts w:ascii="Cambria" w:eastAsia="Cambria" w:hAnsi="Cambria" w:cs="Cambria"/>
@@ -9543,6 +10551,7 @@
         </w:rPr>
         <w:t>F</w:t>
       </w:r>
+      <w:proofErr w:type="spellEnd"/>
       <w:r>
         <w:rPr>
           <w:rFonts w:ascii="Cambria" w:eastAsia="Cambria" w:hAnsi="Cambria" w:cs="Cambria"/>
@@ -9623,6 +10632,8 @@
         </w:rPr>
         <w:t>∀</w:t>
       </w:r>
+      <w:proofErr w:type="spellStart"/>
+      <w:proofErr w:type="gramStart"/>
       <w:r>
         <w:rPr>
           <w:rFonts w:ascii="Cambria" w:eastAsia="Cambria" w:hAnsi="Cambria" w:cs="Cambria"/>
@@ -9642,7 +10653,16 @@
           <w:rFonts w:ascii="Cambria" w:eastAsia="Cambria" w:hAnsi="Cambria" w:cs="Cambria"/>
           <w:b/>
         </w:rPr>
-        <w:t xml:space="preserve">v </w:t>
+        <w:t>v</w:t>
+      </w:r>
+      <w:proofErr w:type="spellEnd"/>
+      <w:proofErr w:type="gramEnd"/>
+      <w:r>
+        <w:rPr>
+          <w:rFonts w:ascii="Cambria" w:eastAsia="Cambria" w:hAnsi="Cambria" w:cs="Cambria"/>
+          <w:b/>
+        </w:rPr>
+        <w:t xml:space="preserve"> </w:t>
       </w:r>
       <w:r>
         <w:rPr>
@@ -9741,6 +10761,7 @@
       <w:r>
         <w:t xml:space="preserve">, será denotado por </w:t>
       </w:r>
+      <w:proofErr w:type="gramStart"/>
       <w:r>
         <w:rPr>
           <w:rFonts w:ascii="Cambria" w:eastAsia="Cambria" w:hAnsi="Cambria" w:cs="Cambria"/>
@@ -9752,7 +10773,14 @@
         <w:rPr>
           <w:rFonts w:ascii="Cambria" w:eastAsia="Cambria" w:hAnsi="Cambria" w:cs="Cambria"/>
         </w:rPr>
-        <w:t xml:space="preserve">: </w:t>
+        <w:t>:</w:t>
+      </w:r>
+      <w:proofErr w:type="gramEnd"/>
+      <w:r>
+        <w:rPr>
+          <w:rFonts w:ascii="Cambria" w:eastAsia="Cambria" w:hAnsi="Cambria" w:cs="Cambria"/>
+        </w:rPr>
+        <w:t xml:space="preserve"> </w:t>
       </w:r>
       <w:r>
         <w:rPr>
@@ -9942,6 +10970,7 @@
       <w:r>
         <w:t xml:space="preserve">Uma transformação de </w:t>
       </w:r>
+      <w:proofErr w:type="gramStart"/>
       <w:r>
         <w:rPr>
           <w:rFonts w:ascii="Cambria" w:eastAsia="Cambria" w:hAnsi="Cambria" w:cs="Cambria"/>
@@ -9953,7 +10982,14 @@
         <w:rPr>
           <w:rFonts w:ascii="Cambria" w:eastAsia="Cambria" w:hAnsi="Cambria" w:cs="Cambria"/>
         </w:rPr>
-        <w:t xml:space="preserve">: </w:t>
+        <w:t>:</w:t>
+      </w:r>
+      <w:proofErr w:type="gramEnd"/>
+      <w:r>
+        <w:rPr>
+          <w:rFonts w:ascii="Cambria" w:eastAsia="Cambria" w:hAnsi="Cambria" w:cs="Cambria"/>
+        </w:rPr>
+        <w:t xml:space="preserve"> </w:t>
       </w:r>
       <w:r>
         <w:t>R</w:t>
@@ -9997,6 +11033,7 @@
         </w:rPr>
         <w:t>= (</w:t>
       </w:r>
+      <w:proofErr w:type="spellStart"/>
       <w:r>
         <w:rPr>
           <w:rFonts w:ascii="Cambria" w:eastAsia="Cambria" w:hAnsi="Cambria" w:cs="Cambria"/>
@@ -10004,6 +11041,7 @@
         </w:rPr>
         <w:t>x,y</w:t>
       </w:r>
+      <w:proofErr w:type="spellEnd"/>
       <w:r>
         <w:rPr>
           <w:rFonts w:ascii="Cambria" w:eastAsia="Cambria" w:hAnsi="Cambria" w:cs="Cambria"/>
@@ -10036,6 +11074,7 @@
         </w:rPr>
         <w:t>= (</w:t>
       </w:r>
+      <w:proofErr w:type="spellStart"/>
       <w:r>
         <w:rPr>
           <w:rFonts w:ascii="Cambria" w:eastAsia="Cambria" w:hAnsi="Cambria" w:cs="Cambria"/>
@@ -10043,6 +11082,7 @@
         </w:rPr>
         <w:t>x,y,z</w:t>
       </w:r>
+      <w:proofErr w:type="spellEnd"/>
       <w:r>
         <w:rPr>
           <w:rFonts w:ascii="Cambria" w:eastAsia="Cambria" w:hAnsi="Cambria" w:cs="Cambria"/>
@@ -10081,6 +11121,8 @@
         </w:rPr>
         <w:t>(</w:t>
       </w:r>
+      <w:proofErr w:type="spellStart"/>
+      <w:proofErr w:type="gramStart"/>
       <w:r>
         <w:rPr>
           <w:rFonts w:ascii="Cambria" w:eastAsia="Cambria" w:hAnsi="Cambria" w:cs="Cambria"/>
@@ -10088,18 +11130,29 @@
         </w:rPr>
         <w:t>x,y</w:t>
       </w:r>
+      <w:proofErr w:type="spellEnd"/>
+      <w:proofErr w:type="gramEnd"/>
       <w:r>
         <w:rPr>
           <w:rFonts w:ascii="Cambria" w:eastAsia="Cambria" w:hAnsi="Cambria" w:cs="Cambria"/>
         </w:rPr>
         <w:t>) = (</w:t>
       </w:r>
-      <w:r>
-        <w:rPr>
-          <w:rFonts w:ascii="Cambria" w:eastAsia="Cambria" w:hAnsi="Cambria" w:cs="Cambria"/>
-          <w:i/>
-        </w:rPr>
-        <w:t xml:space="preserve">x,y,x </w:t>
+      <w:proofErr w:type="spellStart"/>
+      <w:r>
+        <w:rPr>
+          <w:rFonts w:ascii="Cambria" w:eastAsia="Cambria" w:hAnsi="Cambria" w:cs="Cambria"/>
+          <w:i/>
+        </w:rPr>
+        <w:t>x,y,x</w:t>
+      </w:r>
+      <w:proofErr w:type="spellEnd"/>
+      <w:r>
+        <w:rPr>
+          <w:rFonts w:ascii="Cambria" w:eastAsia="Cambria" w:hAnsi="Cambria" w:cs="Cambria"/>
+          <w:i/>
+        </w:rPr>
+        <w:t xml:space="preserve"> </w:t>
       </w:r>
       <w:r>
         <w:rPr>
@@ -10216,6 +11269,7 @@
         <w:ind w:left="1105" w:right="1109" w:hanging="10"/>
         <w:jc w:val="center"/>
       </w:pPr>
+      <w:proofErr w:type="gramStart"/>
       <w:r>
         <w:rPr>
           <w:rFonts w:ascii="Cambria" w:eastAsia="Cambria" w:hAnsi="Cambria" w:cs="Cambria"/>
@@ -10227,7 +11281,14 @@
         <w:rPr>
           <w:rFonts w:ascii="Cambria" w:eastAsia="Cambria" w:hAnsi="Cambria" w:cs="Cambria"/>
         </w:rPr>
-        <w:t>(1</w:t>
+        <w:t>(</w:t>
+      </w:r>
+      <w:proofErr w:type="gramEnd"/>
+      <w:r>
+        <w:rPr>
+          <w:rFonts w:ascii="Cambria" w:eastAsia="Cambria" w:hAnsi="Cambria" w:cs="Cambria"/>
+        </w:rPr>
+        <w:t>1</w:t>
       </w:r>
       <w:r>
         <w:rPr>
@@ -10332,6 +11393,7 @@
         <w:ind w:left="1105" w:right="1109" w:hanging="10"/>
         <w:jc w:val="center"/>
       </w:pPr>
+      <w:proofErr w:type="gramStart"/>
       <w:r>
         <w:rPr>
           <w:rFonts w:ascii="Cambria" w:eastAsia="Cambria" w:hAnsi="Cambria" w:cs="Cambria"/>
@@ -10343,7 +11405,14 @@
         <w:rPr>
           <w:rFonts w:ascii="Cambria" w:eastAsia="Cambria" w:hAnsi="Cambria" w:cs="Cambria"/>
         </w:rPr>
-        <w:t>(0</w:t>
+        <w:t>(</w:t>
+      </w:r>
+      <w:proofErr w:type="gramEnd"/>
+      <w:r>
+        <w:rPr>
+          <w:rFonts w:ascii="Cambria" w:eastAsia="Cambria" w:hAnsi="Cambria" w:cs="Cambria"/>
+        </w:rPr>
+        <w:t>0</w:t>
       </w:r>
       <w:r>
         <w:rPr>
@@ -10419,6 +11488,7 @@
         <w:ind w:left="765" w:right="0"/>
       </w:pPr>
       <w:r>
+        <w:lastRenderedPageBreak/>
         <w:t>Segue a imagem em R</w:t>
       </w:r>
       <w:r>
@@ -12501,6 +13571,7 @@
       <w:r>
         <w:t xml:space="preserve">Uma função </w:t>
       </w:r>
+      <w:proofErr w:type="gramStart"/>
       <w:r>
         <w:rPr>
           <w:rFonts w:ascii="Cambria" w:eastAsia="Cambria" w:hAnsi="Cambria" w:cs="Cambria"/>
@@ -12512,7 +13583,14 @@
         <w:rPr>
           <w:rFonts w:ascii="Cambria" w:eastAsia="Cambria" w:hAnsi="Cambria" w:cs="Cambria"/>
         </w:rPr>
-        <w:t xml:space="preserve">: </w:t>
+        <w:t>:</w:t>
+      </w:r>
+      <w:proofErr w:type="gramEnd"/>
+      <w:r>
+        <w:rPr>
+          <w:rFonts w:ascii="Cambria" w:eastAsia="Cambria" w:hAnsi="Cambria" w:cs="Cambria"/>
+        </w:rPr>
+        <w:t xml:space="preserve"> </w:t>
       </w:r>
       <w:r>
         <w:t>R</w:t>
@@ -12556,12 +13634,21 @@
         </w:rPr>
         <w:t>= {(</w:t>
       </w:r>
-      <w:r>
-        <w:rPr>
-          <w:rFonts w:ascii="Cambria" w:eastAsia="Cambria" w:hAnsi="Cambria" w:cs="Cambria"/>
-          <w:i/>
-        </w:rPr>
-        <w:t xml:space="preserve">x,y,x </w:t>
+      <w:proofErr w:type="spellStart"/>
+      <w:r>
+        <w:rPr>
+          <w:rFonts w:ascii="Cambria" w:eastAsia="Cambria" w:hAnsi="Cambria" w:cs="Cambria"/>
+          <w:i/>
+        </w:rPr>
+        <w:t>x,y,x</w:t>
+      </w:r>
+      <w:proofErr w:type="spellEnd"/>
+      <w:r>
+        <w:rPr>
+          <w:rFonts w:ascii="Cambria" w:eastAsia="Cambria" w:hAnsi="Cambria" w:cs="Cambria"/>
+          <w:i/>
+        </w:rPr>
+        <w:t xml:space="preserve"> </w:t>
       </w:r>
       <w:r>
         <w:rPr>
@@ -12730,6 +13817,7 @@
         </w:rPr>
         <w:t>v</w:t>
       </w:r>
+      <w:proofErr w:type="gramStart"/>
       <w:r>
         <w:rPr>
           <w:rFonts w:ascii="Cambria" w:eastAsia="Cambria" w:hAnsi="Cambria" w:cs="Cambria"/>
@@ -12742,14 +13830,80 @@
           <w:rFonts w:ascii="Cambria" w:eastAsia="Cambria" w:hAnsi="Cambria" w:cs="Cambria"/>
           <w:i/>
         </w:rPr>
+        <w:t>,...</w:t>
+      </w:r>
+      <w:proofErr w:type="gramEnd"/>
+      <w:r>
+        <w:rPr>
+          <w:rFonts w:ascii="Cambria" w:eastAsia="Cambria" w:hAnsi="Cambria" w:cs="Cambria"/>
+          <w:i/>
+        </w:rPr>
+        <w:t>,</w:t>
+      </w:r>
+      <w:proofErr w:type="spellStart"/>
+      <w:r>
+        <w:rPr>
+          <w:rFonts w:ascii="Cambria" w:eastAsia="Cambria" w:hAnsi="Cambria" w:cs="Cambria"/>
+          <w:b/>
+        </w:rPr>
+        <w:t>v</w:t>
+      </w:r>
+      <w:r>
+        <w:rPr>
+          <w:rFonts w:ascii="Cambria" w:eastAsia="Cambria" w:hAnsi="Cambria" w:cs="Cambria"/>
+          <w:i/>
+          <w:vertAlign w:val="subscript"/>
+        </w:rPr>
+        <w:t>n</w:t>
+      </w:r>
+      <w:proofErr w:type="spellEnd"/>
+      <w:r>
+        <w:rPr>
+          <w:rFonts w:ascii="Cambria" w:eastAsia="Cambria" w:hAnsi="Cambria" w:cs="Cambria"/>
+        </w:rPr>
+        <w:t xml:space="preserve">] </w:t>
+      </w:r>
+      <w:r>
+        <w:t xml:space="preserve">são vetores que pertencem a </w:t>
+      </w:r>
+      <w:r>
+        <w:rPr>
+          <w:rFonts w:ascii="Cambria" w:eastAsia="Cambria" w:hAnsi="Cambria" w:cs="Cambria"/>
+          <w:b/>
+        </w:rPr>
+        <w:t xml:space="preserve">V </w:t>
+      </w:r>
+      <w:r>
+        <w:t xml:space="preserve">e possui seus escalares </w:t>
+      </w:r>
+      <w:r>
+        <w:rPr>
+          <w:rFonts w:ascii="Cambria" w:eastAsia="Cambria" w:hAnsi="Cambria" w:cs="Cambria"/>
+          <w:i/>
+        </w:rPr>
+        <w:t>c</w:t>
+      </w:r>
+      <w:r>
+        <w:rPr>
+          <w:rFonts w:ascii="Cambria" w:eastAsia="Cambria" w:hAnsi="Cambria" w:cs="Cambria"/>
+          <w:vertAlign w:val="subscript"/>
+        </w:rPr>
+        <w:t>1</w:t>
+      </w:r>
+      <w:r>
+        <w:rPr>
+          <w:rFonts w:ascii="Cambria" w:eastAsia="Cambria" w:hAnsi="Cambria" w:cs="Cambria"/>
+          <w:i/>
+        </w:rPr>
         <w:t>,...,</w:t>
       </w:r>
-      <w:r>
-        <w:rPr>
-          <w:rFonts w:ascii="Cambria" w:eastAsia="Cambria" w:hAnsi="Cambria" w:cs="Cambria"/>
-          <w:b/>
-        </w:rPr>
-        <w:t>v</w:t>
+      <w:proofErr w:type="spellStart"/>
+      <w:r>
+        <w:rPr>
+          <w:rFonts w:ascii="Cambria" w:eastAsia="Cambria" w:hAnsi="Cambria" w:cs="Cambria"/>
+          <w:i/>
+        </w:rPr>
+        <w:t>c</w:t>
       </w:r>
       <w:r>
         <w:rPr>
@@ -12759,54 +13913,7 @@
         </w:rPr>
         <w:t>n</w:t>
       </w:r>
-      <w:r>
-        <w:rPr>
-          <w:rFonts w:ascii="Cambria" w:eastAsia="Cambria" w:hAnsi="Cambria" w:cs="Cambria"/>
-        </w:rPr>
-        <w:t xml:space="preserve">] </w:t>
-      </w:r>
-      <w:r>
-        <w:t xml:space="preserve">são vetores que pertencem a </w:t>
-      </w:r>
-      <w:r>
-        <w:rPr>
-          <w:rFonts w:ascii="Cambria" w:eastAsia="Cambria" w:hAnsi="Cambria" w:cs="Cambria"/>
-          <w:b/>
-        </w:rPr>
-        <w:t xml:space="preserve">V </w:t>
-      </w:r>
-      <w:r>
-        <w:t xml:space="preserve">e possui seus escalares </w:t>
-      </w:r>
-      <w:r>
-        <w:rPr>
-          <w:rFonts w:ascii="Cambria" w:eastAsia="Cambria" w:hAnsi="Cambria" w:cs="Cambria"/>
-          <w:i/>
-        </w:rPr>
-        <w:t>c</w:t>
-      </w:r>
-      <w:r>
-        <w:rPr>
-          <w:rFonts w:ascii="Cambria" w:eastAsia="Cambria" w:hAnsi="Cambria" w:cs="Cambria"/>
-          <w:vertAlign w:val="subscript"/>
-        </w:rPr>
-        <w:t>1</w:t>
-      </w:r>
-      <w:r>
-        <w:rPr>
-          <w:rFonts w:ascii="Cambria" w:eastAsia="Cambria" w:hAnsi="Cambria" w:cs="Cambria"/>
-          <w:i/>
-        </w:rPr>
-        <w:t>,...,c</w:t>
-      </w:r>
-      <w:r>
-        <w:rPr>
-          <w:rFonts w:ascii="Cambria" w:eastAsia="Cambria" w:hAnsi="Cambria" w:cs="Cambria"/>
-          <w:i/>
-          <w:vertAlign w:val="subscript"/>
-        </w:rPr>
-        <w:t>n</w:t>
-      </w:r>
+      <w:proofErr w:type="spellEnd"/>
       <w:r>
         <w:t>, então:</w:t>
       </w:r>
@@ -12859,6 +13966,7 @@
         </w:rPr>
         <w:t>v</w:t>
       </w:r>
+      <w:proofErr w:type="gramStart"/>
       <w:r>
         <w:rPr>
           <w:rFonts w:ascii="Cambria" w:eastAsia="Cambria" w:hAnsi="Cambria" w:cs="Cambria"/>
@@ -12873,7 +13981,25 @@
           <w:i/>
           <w:lang w:val="en-US"/>
         </w:rPr>
-        <w:t>,...,c</w:t>
+        <w:t>,...</w:t>
+      </w:r>
+      <w:proofErr w:type="gramEnd"/>
+      <w:r>
+        <w:rPr>
+          <w:rFonts w:ascii="Cambria" w:eastAsia="Cambria" w:hAnsi="Cambria" w:cs="Cambria"/>
+          <w:i/>
+          <w:lang w:val="en-US"/>
+        </w:rPr>
+        <w:t>,</w:t>
+      </w:r>
+      <w:proofErr w:type="spellStart"/>
+      <w:r>
+        <w:rPr>
+          <w:rFonts w:ascii="Cambria" w:eastAsia="Cambria" w:hAnsi="Cambria" w:cs="Cambria"/>
+          <w:i/>
+          <w:lang w:val="en-US"/>
+        </w:rPr>
+        <w:t>c</w:t>
       </w:r>
       <w:r>
         <w:rPr>
@@ -12901,6 +14027,7 @@
         </w:rPr>
         <w:t>n</w:t>
       </w:r>
+      <w:proofErr w:type="spellEnd"/>
       <w:r>
         <w:rPr>
           <w:rFonts w:ascii="Cambria" w:eastAsia="Cambria" w:hAnsi="Cambria" w:cs="Cambria"/>
@@ -13138,7 +14265,14 @@
         <w:rPr>
           <w:rFonts w:ascii="Cambria" w:eastAsia="Cambria" w:hAnsi="Cambria" w:cs="Cambria"/>
         </w:rPr>
-        <w:t>2);</w:t>
+        <w:t>2</w:t>
+      </w:r>
+      <w:proofErr w:type="gramStart"/>
+      <w:r>
+        <w:rPr>
+          <w:rFonts w:ascii="Cambria" w:eastAsia="Cambria" w:hAnsi="Cambria" w:cs="Cambria"/>
+        </w:rPr>
+        <w:t>);</w:t>
       </w:r>
       <w:r>
         <w:rPr>
@@ -13157,6 +14291,7 @@
       <w:r>
         <w:t>R</w:t>
       </w:r>
+      <w:proofErr w:type="gramEnd"/>
       <w:r>
         <w:rPr>
           <w:rFonts w:ascii="Cambria" w:eastAsia="Cambria" w:hAnsi="Cambria" w:cs="Cambria"/>
@@ -13180,6 +14315,7 @@
         </w:rPr>
         <w:t>(</w:t>
       </w:r>
+      <w:proofErr w:type="spellStart"/>
       <w:r>
         <w:rPr>
           <w:rFonts w:ascii="Cambria" w:eastAsia="Cambria" w:hAnsi="Cambria" w:cs="Cambria"/>
@@ -13187,6 +14323,7 @@
         </w:rPr>
         <w:t>x,y</w:t>
       </w:r>
+      <w:proofErr w:type="spellEnd"/>
       <w:r>
         <w:rPr>
           <w:rFonts w:ascii="Cambria" w:eastAsia="Cambria" w:hAnsi="Cambria" w:cs="Cambria"/>
@@ -13315,6 +14452,7 @@
         <w:rPr>
           <w:noProof/>
         </w:rPr>
+        <w:lastRenderedPageBreak/>
         <w:drawing>
           <wp:inline distT="0" distB="0" distL="0" distR="0" wp14:anchorId="0EA9E2C7" wp14:editId="266DA65D">
             <wp:extent cx="3699336" cy="2154246"/>
@@ -13438,6 +14576,7 @@
         <w:ind w:left="10" w:right="14" w:hanging="10"/>
         <w:jc w:val="center"/>
       </w:pPr>
+      <w:proofErr w:type="gramStart"/>
       <w:r>
         <w:rPr>
           <w:rFonts w:ascii="Cambria" w:eastAsia="Cambria" w:hAnsi="Cambria" w:cs="Cambria"/>
@@ -13451,6 +14590,7 @@
         </w:rPr>
         <w:t>(</w:t>
       </w:r>
+      <w:proofErr w:type="gramEnd"/>
       <w:r>
         <w:rPr>
           <w:rFonts w:ascii="Cambria" w:eastAsia="Cambria" w:hAnsi="Cambria" w:cs="Cambria"/>
@@ -13464,6 +14604,7 @@
         </w:rPr>
         <w:t xml:space="preserve">= </w:t>
       </w:r>
+      <w:proofErr w:type="spellStart"/>
       <w:r>
         <w:rPr>
           <w:rFonts w:ascii="Cambria" w:eastAsia="Cambria" w:hAnsi="Cambria" w:cs="Cambria"/>
@@ -13471,6 +14612,7 @@
         </w:rPr>
         <w:t>Av</w:t>
       </w:r>
+      <w:proofErr w:type="spellEnd"/>
       <w:r>
         <w:rPr>
           <w:rFonts w:ascii="Cambria" w:eastAsia="Cambria" w:hAnsi="Cambria" w:cs="Cambria"/>
@@ -13486,6 +14628,7 @@
       <w:r>
         <w:t xml:space="preserve">para todo vetor </w:t>
       </w:r>
+      <w:proofErr w:type="gramStart"/>
       <w:r>
         <w:rPr>
           <w:rFonts w:ascii="Cambria" w:eastAsia="Cambria" w:hAnsi="Cambria" w:cs="Cambria"/>
@@ -13494,7 +14637,11 @@
         <w:t xml:space="preserve">v </w:t>
       </w:r>
       <w:r>
-        <w:t xml:space="preserve">em </w:t>
+        <w:t>em</w:t>
+      </w:r>
+      <w:proofErr w:type="gramEnd"/>
+      <w:r>
+        <w:t xml:space="preserve"> </w:t>
       </w:r>
       <w:r>
         <w:rPr>
@@ -13649,7 +14796,14 @@
         <w:rPr>
           <w:rFonts w:ascii="Cambria" w:eastAsia="Cambria" w:hAnsi="Cambria" w:cs="Cambria"/>
         </w:rPr>
-        <w:t>1]</w:t>
+        <w:t>1</w:t>
+      </w:r>
+      <w:proofErr w:type="gramStart"/>
+      <w:r>
+        <w:rPr>
+          <w:rFonts w:ascii="Cambria" w:eastAsia="Cambria" w:hAnsi="Cambria" w:cs="Cambria"/>
+        </w:rPr>
+        <w:t>]</w:t>
       </w:r>
       <w:r>
         <w:rPr>
@@ -13662,7 +14816,14 @@
         <w:rPr>
           <w:rFonts w:ascii="Cambria" w:eastAsia="Cambria" w:hAnsi="Cambria" w:cs="Cambria"/>
         </w:rPr>
-        <w:t>[−1</w:t>
+        <w:t>[</w:t>
+      </w:r>
+      <w:proofErr w:type="gramEnd"/>
+      <w:r>
+        <w:rPr>
+          <w:rFonts w:ascii="Cambria" w:eastAsia="Cambria" w:hAnsi="Cambria" w:cs="Cambria"/>
+        </w:rPr>
+        <w:t>−1</w:t>
       </w:r>
       <w:r>
         <w:rPr>
@@ -13717,7 +14878,15 @@
         <w:t xml:space="preserve">R </w:t>
       </w:r>
       <w:r>
-        <w:t>é ortogonal, ou seja sua transporta é inversa:</w:t>
+        <w:t xml:space="preserve">é ortogonal, </w:t>
+      </w:r>
+      <w:proofErr w:type="gramStart"/>
+      <w:r>
+        <w:t>ou seja</w:t>
+      </w:r>
+      <w:proofErr w:type="gramEnd"/>
+      <w:r>
+        <w:t xml:space="preserve"> sua transporta é inversa:</w:t>
       </w:r>
     </w:p>
     <w:p>
@@ -13800,11 +14969,19 @@
         <w:ind w:left="1105" w:right="1109" w:hanging="10"/>
         <w:jc w:val="center"/>
       </w:pPr>
-      <w:r>
-        <w:rPr>
-          <w:rFonts w:ascii="Cambria" w:eastAsia="Cambria" w:hAnsi="Cambria" w:cs="Cambria"/>
-        </w:rPr>
-        <w:t>det(</w:t>
+      <w:proofErr w:type="spellStart"/>
+      <w:r>
+        <w:rPr>
+          <w:rFonts w:ascii="Cambria" w:eastAsia="Cambria" w:hAnsi="Cambria" w:cs="Cambria"/>
+        </w:rPr>
+        <w:t>det</w:t>
+      </w:r>
+      <w:proofErr w:type="spellEnd"/>
+      <w:r>
+        <w:rPr>
+          <w:rFonts w:ascii="Cambria" w:eastAsia="Cambria" w:hAnsi="Cambria" w:cs="Cambria"/>
+        </w:rPr>
+        <w:t>(</w:t>
       </w:r>
       <w:r>
         <w:rPr>
@@ -13841,6 +15018,8 @@
         </w:rPr>
         <w:t>= (</w:t>
       </w:r>
+      <w:proofErr w:type="spellStart"/>
+      <w:proofErr w:type="gramStart"/>
       <w:r>
         <w:rPr>
           <w:rFonts w:ascii="Cambria" w:eastAsia="Cambria" w:hAnsi="Cambria" w:cs="Cambria"/>
@@ -13848,6 +15027,8 @@
         </w:rPr>
         <w:t>x,y</w:t>
       </w:r>
+      <w:proofErr w:type="spellEnd"/>
+      <w:proofErr w:type="gramEnd"/>
       <w:r>
         <w:rPr>
           <w:rFonts w:ascii="Cambria" w:eastAsia="Cambria" w:hAnsi="Cambria" w:cs="Cambria"/>
@@ -13931,7 +15112,14 @@
         <w:rPr>
           <w:rFonts w:ascii="Cambria" w:eastAsia="Cambria" w:hAnsi="Cambria" w:cs="Cambria"/>
         </w:rPr>
-        <w:t>0]</w:t>
+        <w:t>0</w:t>
+      </w:r>
+      <w:proofErr w:type="gramStart"/>
+      <w:r>
+        <w:rPr>
+          <w:rFonts w:ascii="Cambria" w:eastAsia="Cambria" w:hAnsi="Cambria" w:cs="Cambria"/>
+        </w:rPr>
+        <w:t>]</w:t>
       </w:r>
       <w:r>
         <w:rPr>
@@ -13944,7 +15132,14 @@
         <w:rPr>
           <w:rFonts w:ascii="Cambria" w:eastAsia="Cambria" w:hAnsi="Cambria" w:cs="Cambria"/>
         </w:rPr>
-        <w:t>[0</w:t>
+        <w:t>[</w:t>
+      </w:r>
+      <w:proofErr w:type="gramEnd"/>
+      <w:r>
+        <w:rPr>
+          <w:rFonts w:ascii="Cambria" w:eastAsia="Cambria" w:hAnsi="Cambria" w:cs="Cambria"/>
+        </w:rPr>
+        <w:t>0</w:t>
       </w:r>
       <w:r>
         <w:rPr>
@@ -13959,6 +15154,7 @@
         </w:rPr>
         <w:t>−1]] × [</w:t>
       </w:r>
+      <w:proofErr w:type="spellStart"/>
       <w:r>
         <w:rPr>
           <w:rFonts w:ascii="Cambria" w:eastAsia="Cambria" w:hAnsi="Cambria" w:cs="Cambria"/>
@@ -13966,6 +15162,7 @@
         </w:rPr>
         <w:t>x,y</w:t>
       </w:r>
+      <w:proofErr w:type="spellEnd"/>
       <w:r>
         <w:rPr>
           <w:rFonts w:ascii="Cambria" w:eastAsia="Cambria" w:hAnsi="Cambria" w:cs="Cambria"/>
@@ -14027,6 +15224,7 @@
       <w:r>
         <w:t xml:space="preserve">, tratando-se o operador </w:t>
       </w:r>
+      <w:proofErr w:type="gramStart"/>
       <w:r>
         <w:rPr>
           <w:rFonts w:ascii="Cambria" w:eastAsia="Cambria" w:hAnsi="Cambria" w:cs="Cambria"/>
@@ -14038,7 +15236,14 @@
         <w:rPr>
           <w:rFonts w:ascii="Cambria" w:eastAsia="Cambria" w:hAnsi="Cambria" w:cs="Cambria"/>
         </w:rPr>
-        <w:t xml:space="preserve">: </w:t>
+        <w:t>:</w:t>
+      </w:r>
+      <w:proofErr w:type="gramEnd"/>
+      <w:r>
+        <w:rPr>
+          <w:rFonts w:ascii="Cambria" w:eastAsia="Cambria" w:hAnsi="Cambria" w:cs="Cambria"/>
+        </w:rPr>
+        <w:t xml:space="preserve"> </w:t>
       </w:r>
       <w:r>
         <w:t>R</w:t>
@@ -14174,6 +15379,7 @@
         <w:rPr>
           <w:noProof/>
         </w:rPr>
+        <w:lastRenderedPageBreak/>
         <w:drawing>
           <wp:inline distT="0" distB="0" distL="0" distR="0" wp14:anchorId="57940EDB" wp14:editId="660AD5ED">
             <wp:extent cx="4953000" cy="2552700"/>
@@ -14553,6 +15759,7 @@
         <w:ind w:left="13" w:right="0"/>
       </w:pPr>
       <w:r>
+        <w:lastRenderedPageBreak/>
         <w:t xml:space="preserve">então, </w:t>
       </w:r>
       <w:r>
@@ -14655,6 +15862,7 @@
       <w:r>
         <w:t xml:space="preserve">, se </w:t>
       </w:r>
+      <w:proofErr w:type="gramStart"/>
       <w:r>
         <w:rPr>
           <w:rFonts w:ascii="Cambria" w:eastAsia="Cambria" w:hAnsi="Cambria" w:cs="Cambria"/>
@@ -14666,7 +15874,14 @@
         <w:rPr>
           <w:rFonts w:ascii="Cambria" w:eastAsia="Cambria" w:hAnsi="Cambria" w:cs="Cambria"/>
         </w:rPr>
-        <w:t>(0) = 0</w:t>
+        <w:t>(</w:t>
+      </w:r>
+      <w:proofErr w:type="gramEnd"/>
+      <w:r>
+        <w:rPr>
+          <w:rFonts w:ascii="Cambria" w:eastAsia="Cambria" w:hAnsi="Cambria" w:cs="Cambria"/>
+        </w:rPr>
+        <w:t>0) = 0</w:t>
       </w:r>
       <w:r>
         <w:t>.</w:t>
@@ -14694,6 +15909,7 @@
       <w:r>
         <w:t xml:space="preserve">O núcleo de uma transformação linear </w:t>
       </w:r>
+      <w:proofErr w:type="gramStart"/>
       <w:r>
         <w:rPr>
           <w:rFonts w:ascii="Cambria" w:eastAsia="Cambria" w:hAnsi="Cambria" w:cs="Cambria"/>
@@ -14705,7 +15921,14 @@
         <w:rPr>
           <w:rFonts w:ascii="Cambria" w:eastAsia="Cambria" w:hAnsi="Cambria" w:cs="Cambria"/>
         </w:rPr>
-        <w:t xml:space="preserve">: </w:t>
+        <w:t>:</w:t>
+      </w:r>
+      <w:proofErr w:type="gramEnd"/>
+      <w:r>
+        <w:rPr>
+          <w:rFonts w:ascii="Cambria" w:eastAsia="Cambria" w:hAnsi="Cambria" w:cs="Cambria"/>
+        </w:rPr>
+        <w:t xml:space="preserve"> </w:t>
       </w:r>
       <w:r>
         <w:rPr>
@@ -14753,6 +15976,7 @@
       <w:r>
         <w:t xml:space="preserve">Uma transformação linear </w:t>
       </w:r>
+      <w:proofErr w:type="gramStart"/>
       <w:r>
         <w:rPr>
           <w:rFonts w:ascii="Cambria" w:eastAsia="Cambria" w:hAnsi="Cambria" w:cs="Cambria"/>
@@ -14764,7 +15988,14 @@
         <w:rPr>
           <w:rFonts w:ascii="Cambria" w:eastAsia="Cambria" w:hAnsi="Cambria" w:cs="Cambria"/>
         </w:rPr>
-        <w:t xml:space="preserve">: </w:t>
+        <w:t>:</w:t>
+      </w:r>
+      <w:proofErr w:type="gramEnd"/>
+      <w:r>
+        <w:rPr>
+          <w:rFonts w:ascii="Cambria" w:eastAsia="Cambria" w:hAnsi="Cambria" w:cs="Cambria"/>
+        </w:rPr>
+        <w:t xml:space="preserve"> </w:t>
       </w:r>
       <w:r>
         <w:rPr>
@@ -14991,6 +16222,7 @@
         <w:ind w:left="1105" w:right="1109" w:hanging="10"/>
         <w:jc w:val="center"/>
       </w:pPr>
+      <w:proofErr w:type="gramStart"/>
       <w:r>
         <w:rPr>
           <w:rFonts w:ascii="Cambria" w:eastAsia="Cambria" w:hAnsi="Cambria" w:cs="Cambria"/>
@@ -15004,6 +16236,7 @@
         </w:rPr>
         <w:t>(</w:t>
       </w:r>
+      <w:proofErr w:type="gramEnd"/>
       <w:r>
         <w:rPr>
           <w:rFonts w:ascii="Cambria" w:eastAsia="Cambria" w:hAnsi="Cambria" w:cs="Cambria"/>
@@ -15214,6 +16447,7 @@
       <w:r>
         <w:t xml:space="preserve">Um conceito intrigante surge com o isomorfismo. Uma transformação linear </w:t>
       </w:r>
+      <w:proofErr w:type="gramStart"/>
       <w:r>
         <w:rPr>
           <w:rFonts w:ascii="Cambria" w:eastAsia="Cambria" w:hAnsi="Cambria" w:cs="Cambria"/>
@@ -15225,7 +16459,14 @@
         <w:rPr>
           <w:rFonts w:ascii="Cambria" w:eastAsia="Cambria" w:hAnsi="Cambria" w:cs="Cambria"/>
         </w:rPr>
-        <w:t xml:space="preserve">: </w:t>
+        <w:t>:</w:t>
+      </w:r>
+      <w:proofErr w:type="gramEnd"/>
+      <w:r>
+        <w:rPr>
+          <w:rFonts w:ascii="Cambria" w:eastAsia="Cambria" w:hAnsi="Cambria" w:cs="Cambria"/>
+        </w:rPr>
+        <w:t xml:space="preserve"> </w:t>
       </w:r>
       <w:r>
         <w:rPr>
@@ -15319,8 +16560,13 @@
         <w:spacing w:after="364" w:line="328" w:lineRule="auto"/>
         <w:ind w:left="612" w:right="0" w:hanging="296"/>
       </w:pPr>
-      <w:r>
-        <w:t xml:space="preserve">Sobrejetividade: </w:t>
+      <w:proofErr w:type="spellStart"/>
+      <w:r>
+        <w:t>Sobrejetividade</w:t>
+      </w:r>
+      <w:proofErr w:type="spellEnd"/>
+      <w:r>
+        <w:t xml:space="preserve">: </w:t>
       </w:r>
       <w:r>
         <w:rPr>
@@ -15330,7 +16576,15 @@
         <w:t xml:space="preserve">T </w:t>
       </w:r>
       <w:r>
-        <w:t xml:space="preserve">é sobrejetora, mapeando todo vetor em </w:t>
+        <w:t xml:space="preserve">é </w:t>
+      </w:r>
+      <w:proofErr w:type="spellStart"/>
+      <w:r>
+        <w:t>sobrejetora</w:t>
+      </w:r>
+      <w:proofErr w:type="spellEnd"/>
+      <w:r>
+        <w:t xml:space="preserve">, mapeando todo vetor em </w:t>
       </w:r>
       <w:r>
         <w:rPr>
@@ -15410,7 +16664,15 @@
         <w:t>V</w:t>
       </w:r>
       <w:r>
-        <w:t xml:space="preserve">. Essa relação especial permite que representamos cada vetor em </w:t>
+        <w:t xml:space="preserve">. Essa relação especial permite que </w:t>
+      </w:r>
+      <w:proofErr w:type="gramStart"/>
+      <w:r>
+        <w:t>representamos</w:t>
+      </w:r>
+      <w:proofErr w:type="gramEnd"/>
+      <w:r>
+        <w:t xml:space="preserve"> cada vetor em </w:t>
       </w:r>
       <w:r>
         <w:rPr>
@@ -15458,11 +16720,19 @@
         <w:ind w:left="1105" w:right="1109" w:hanging="10"/>
         <w:jc w:val="center"/>
       </w:pPr>
-      <w:r>
-        <w:rPr>
-          <w:rFonts w:ascii="Cambria" w:eastAsia="Cambria" w:hAnsi="Cambria" w:cs="Cambria"/>
-        </w:rPr>
-        <w:t>dim(</w:t>
+      <w:proofErr w:type="spellStart"/>
+      <w:r>
+        <w:rPr>
+          <w:rFonts w:ascii="Cambria" w:eastAsia="Cambria" w:hAnsi="Cambria" w:cs="Cambria"/>
+        </w:rPr>
+        <w:t>dim</w:t>
+      </w:r>
+      <w:proofErr w:type="spellEnd"/>
+      <w:r>
+        <w:rPr>
+          <w:rFonts w:ascii="Cambria" w:eastAsia="Cambria" w:hAnsi="Cambria" w:cs="Cambria"/>
+        </w:rPr>
+        <w:t>(</w:t>
       </w:r>
       <w:r>
         <w:rPr>
@@ -15488,8 +16758,25 @@
         <w:rPr>
           <w:rFonts w:ascii="Cambria" w:eastAsia="Cambria" w:hAnsi="Cambria" w:cs="Cambria"/>
         </w:rPr>
-        <w:t>)) + dim(</w:t>
-      </w:r>
+        <w:t xml:space="preserve">)) + </w:t>
+      </w:r>
+      <w:proofErr w:type="spellStart"/>
+      <w:proofErr w:type="gramStart"/>
+      <w:r>
+        <w:rPr>
+          <w:rFonts w:ascii="Cambria" w:eastAsia="Cambria" w:hAnsi="Cambria" w:cs="Cambria"/>
+        </w:rPr>
+        <w:t>dim</w:t>
+      </w:r>
+      <w:proofErr w:type="spellEnd"/>
+      <w:r>
+        <w:rPr>
+          <w:rFonts w:ascii="Cambria" w:eastAsia="Cambria" w:hAnsi="Cambria" w:cs="Cambria"/>
+        </w:rPr>
+        <w:t>(</w:t>
+      </w:r>
+      <w:proofErr w:type="spellStart"/>
+      <w:proofErr w:type="gramEnd"/>
       <w:r>
         <w:rPr>
           <w:rFonts w:ascii="Cambria" w:eastAsia="Cambria" w:hAnsi="Cambria" w:cs="Cambria"/>
@@ -15497,6 +16784,7 @@
         </w:rPr>
         <w:t>Im</w:t>
       </w:r>
+      <w:proofErr w:type="spellEnd"/>
       <w:r>
         <w:rPr>
           <w:rFonts w:ascii="Cambria" w:eastAsia="Cambria" w:hAnsi="Cambria" w:cs="Cambria"/>
@@ -15514,7 +16802,21 @@
         <w:rPr>
           <w:rFonts w:ascii="Cambria" w:eastAsia="Cambria" w:hAnsi="Cambria" w:cs="Cambria"/>
         </w:rPr>
-        <w:t>)) = dim(</w:t>
+        <w:t xml:space="preserve">)) = </w:t>
+      </w:r>
+      <w:proofErr w:type="spellStart"/>
+      <w:r>
+        <w:rPr>
+          <w:rFonts w:ascii="Cambria" w:eastAsia="Cambria" w:hAnsi="Cambria" w:cs="Cambria"/>
+        </w:rPr>
+        <w:t>dim</w:t>
+      </w:r>
+      <w:proofErr w:type="spellEnd"/>
+      <w:r>
+        <w:rPr>
+          <w:rFonts w:ascii="Cambria" w:eastAsia="Cambria" w:hAnsi="Cambria" w:cs="Cambria"/>
+        </w:rPr>
+        <w:t>(</w:t>
       </w:r>
       <w:r>
         <w:rPr>
@@ -15536,8 +16838,10 @@
         <w:ind w:left="13" w:right="0"/>
       </w:pPr>
       <w:r>
+        <w:lastRenderedPageBreak/>
         <w:t xml:space="preserve">onde </w:t>
       </w:r>
+      <w:proofErr w:type="spellStart"/>
       <w:r>
         <w:rPr>
           <w:rFonts w:ascii="Cambria" w:eastAsia="Cambria" w:hAnsi="Cambria" w:cs="Cambria"/>
@@ -15545,6 +16849,7 @@
         </w:rPr>
         <w:t>Im</w:t>
       </w:r>
+      <w:proofErr w:type="spellEnd"/>
       <w:r>
         <w:rPr>
           <w:rFonts w:ascii="Cambria" w:eastAsia="Cambria" w:hAnsi="Cambria" w:cs="Cambria"/>
@@ -15567,6 +16872,7 @@
       <w:r>
         <w:t xml:space="preserve">representa a imagem de </w:t>
       </w:r>
+      <w:proofErr w:type="spellStart"/>
       <w:r>
         <w:rPr>
           <w:rFonts w:ascii="Cambria" w:eastAsia="Cambria" w:hAnsi="Cambria" w:cs="Cambria"/>
@@ -15574,6 +16880,7 @@
         </w:rPr>
         <w:t>Im</w:t>
       </w:r>
+      <w:proofErr w:type="spellEnd"/>
       <w:r>
         <w:rPr>
           <w:rFonts w:ascii="Cambria" w:eastAsia="Cambria" w:hAnsi="Cambria" w:cs="Cambria"/>
@@ -15668,6 +16975,7 @@
           <w:sz w:val="50"/>
           <w:szCs w:val="50"/>
         </w:rPr>
+        <w:lastRenderedPageBreak/>
         <w:t>Aplicações de Transformações Lineares</w:t>
       </w:r>
     </w:p>
@@ -15688,7 +16996,6 @@
             <w:docPart w:val="DefaultPlaceholder_1081868574"/>
           </w:placeholder>
         </w:sdtPr>
-        <w:sdtEndPr/>
         <w:sdtContent>
           <w:r>
             <w:t>STRANG (2006)</w:t>
@@ -15696,7 +17003,31 @@
         </w:sdtContent>
       </w:sdt>
       <w:r>
-        <w:t>, renomado matemático e professor do MIT - Massachusetts Institute of Technology, aborda, por exemplo, o processamento de sinais e imagens para compressão, filtragem, reconstrução e análise de dados, a análise de redes e sistemas dinâmicos da engenharia elétrica e ciência da computação, a geometria e a computação gráfica para manipular objetos em espaços tridimensionais, videogames e modelagem em três dimensões, além de criptosegurança e, mais recentemente, análise de dados em decisões gerenciais e aprendizagem de máquina.</w:t>
+        <w:t xml:space="preserve">, renomado matemático e professor do MIT - Massachusetts </w:t>
+      </w:r>
+      <w:proofErr w:type="spellStart"/>
+      <w:r>
+        <w:t>Institute</w:t>
+      </w:r>
+      <w:proofErr w:type="spellEnd"/>
+      <w:r>
+        <w:t xml:space="preserve"> </w:t>
+      </w:r>
+      <w:proofErr w:type="spellStart"/>
+      <w:r>
+        <w:t>of</w:t>
+      </w:r>
+      <w:proofErr w:type="spellEnd"/>
+      <w:r>
+        <w:t xml:space="preserve"> Technology, aborda, por exemplo, o processamento de sinais e imagens para compressão, filtragem, reconstrução e análise de dados, a análise de redes e sistemas dinâmicos da engenharia elétrica e ciência da computação, a geometria e a computação gráfica para manipular objetos em espaços tridimensionais, videogames e modelagem em três dimensões, além de </w:t>
+      </w:r>
+      <w:proofErr w:type="spellStart"/>
+      <w:r>
+        <w:t>criptosegurança</w:t>
+      </w:r>
+      <w:proofErr w:type="spellEnd"/>
+      <w:r>
+        <w:t xml:space="preserve"> e, mais recentemente, análise de dados em decisões gerenciais e aprendizagem de máquina.</w:t>
       </w:r>
     </w:p>
     <w:p>
@@ -15716,7 +17047,6 @@
             <w:docPart w:val="DefaultPlaceholder_1081868574"/>
           </w:placeholder>
         </w:sdtPr>
-        <w:sdtEndPr/>
         <w:sdtContent>
           <w:r>
             <w:t>(Amorim, 2017)</w:t>
@@ -15800,7 +17130,6 @@
             <w:docPart w:val="DefaultPlaceholder_1081868574"/>
           </w:placeholder>
         </w:sdtPr>
-        <w:sdtEndPr/>
         <w:sdtContent>
           <w:r>
             <w:t>(Amorim, 2017)</w:t>
@@ -15837,6 +17166,7 @@
           <w:b/>
           <w:bCs/>
         </w:rPr>
+        <w:lastRenderedPageBreak/>
         <w:t>Lei de Ohm</w:t>
       </w:r>
       <w:r>
@@ -15879,8 +17209,17 @@
           <w:b/>
           <w:bCs/>
         </w:rPr>
-        <w:t>Lei da corrente de Kirchhoff</w:t>
-      </w:r>
+        <w:t xml:space="preserve">Lei da corrente de </w:t>
+      </w:r>
+      <w:proofErr w:type="spellStart"/>
+      <w:r>
+        <w:rPr>
+          <w:b/>
+          <w:bCs/>
+        </w:rPr>
+        <w:t>Kirchhoff</w:t>
+      </w:r>
+      <w:proofErr w:type="spellEnd"/>
       <w:r>
         <w:t>: Se houver um ponto de ramificação, junção ou nó, a corrente pode se dividir e a soma das correntes que chegam no nó devem ser iguais à soma das correntes que saem do nó, representado por</w:t>
       </w:r>
@@ -15926,8 +17265,17 @@
           <w:b/>
           <w:bCs/>
         </w:rPr>
-        <w:t>Lei das malhas ou Lei de Voltagem de Kirchhoff</w:t>
-      </w:r>
+        <w:t xml:space="preserve">Lei das malhas ou Lei de Voltagem de </w:t>
+      </w:r>
+      <w:proofErr w:type="spellStart"/>
+      <w:r>
+        <w:rPr>
+          <w:b/>
+          <w:bCs/>
+        </w:rPr>
+        <w:t>Kirchhoff</w:t>
+      </w:r>
+      <w:proofErr w:type="spellEnd"/>
       <w:r>
         <w:t xml:space="preserve">: A soma algébrica das variações no potencial ao longo de qualquer malha fechada deve ser igual a zero. </w:t>
       </w:r>
@@ -16002,6 +17350,7 @@
       <w:r>
         <w:t xml:space="preserve">Considerando a lei dos nós no trecho </w:t>
       </w:r>
+      <w:proofErr w:type="spellStart"/>
       <w:r>
         <w:rPr>
           <w:i/>
@@ -16009,6 +17358,7 @@
         </w:rPr>
         <w:t>abefa</w:t>
       </w:r>
+      <w:proofErr w:type="spellEnd"/>
       <w:r>
         <w:t>, obtemos a equação</w:t>
       </w:r>
@@ -16080,8 +17430,10 @@
         <w:jc w:val="left"/>
       </w:pPr>
       <w:r>
+        <w:lastRenderedPageBreak/>
         <w:t xml:space="preserve">Aplicando a lei das malhas no trecho </w:t>
       </w:r>
+      <w:proofErr w:type="spellStart"/>
       <w:r>
         <w:rPr>
           <w:i/>
@@ -16089,6 +17441,7 @@
         </w:rPr>
         <w:t>bcdeb</w:t>
       </w:r>
+      <w:proofErr w:type="spellEnd"/>
       <w:r>
         <w:t>, obtemos a equação</w:t>
       </w:r>
@@ -16216,7 +17569,15 @@
         <w:jc w:val="left"/>
       </w:pPr>
       <w:r>
-        <w:t>Dividimos a equação (ii) por 6:</w:t>
+        <w:t>Dividimos a equação (</w:t>
+      </w:r>
+      <w:proofErr w:type="spellStart"/>
+      <w:r>
+        <w:t>ii</w:t>
+      </w:r>
+      <w:proofErr w:type="spellEnd"/>
+      <w:r>
+        <w:t>) por 6:</w:t>
       </w:r>
     </w:p>
     <w:p>
@@ -16678,6 +18039,7 @@
         <w:rPr>
           <w:noProof/>
         </w:rPr>
+        <w:lastRenderedPageBreak/>
         <w:drawing>
           <wp:inline distT="0" distB="0" distL="0" distR="0" wp14:anchorId="39A78BBD" wp14:editId="4AC1CFBF">
             <wp:extent cx="812800" cy="603885"/>
@@ -16958,7 +18320,15 @@
         <w:jc w:val="left"/>
       </w:pPr>
       <w:r>
-        <w:t>Feita a demonstração de aplicação de um sistema de equações lineares, temos que a este modelo tem apenas 3 malhas. Mas circuitos reais contêm inúmeras malhas, gerando uma grande quantidade de equações com n variáveis, dificultando o cálculo à mão, surgindo assim a necessidade de utilizar programas específicos para chegar à solução, como o MatLab.</w:t>
+        <w:t xml:space="preserve">Feita a demonstração de aplicação de um sistema de equações lineares, temos que a este modelo tem apenas 3 malhas. Mas circuitos reais contêm inúmeras malhas, gerando uma grande quantidade de equações com n variáveis, dificultando o cálculo à mão, surgindo assim a necessidade de utilizar programas específicos para chegar à solução, como o </w:t>
+      </w:r>
+      <w:proofErr w:type="spellStart"/>
+      <w:r>
+        <w:t>MatLab</w:t>
+      </w:r>
+      <w:proofErr w:type="spellEnd"/>
+      <w:r>
+        <w:t>.</w:t>
       </w:r>
     </w:p>
     <w:p>
@@ -17032,8 +18402,21 @@
       <w:pPr>
         <w:ind w:left="756" w:right="0"/>
       </w:pPr>
-      <w:r>
-        <w:t>That’s all folks!</w:t>
+      <w:proofErr w:type="spellStart"/>
+      <w:r>
+        <w:t>That’s</w:t>
+      </w:r>
+      <w:proofErr w:type="spellEnd"/>
+      <w:r>
+        <w:t xml:space="preserve"> </w:t>
+      </w:r>
+      <w:proofErr w:type="spellStart"/>
+      <w:r>
+        <w:t>all</w:t>
+      </w:r>
+      <w:proofErr w:type="spellEnd"/>
+      <w:r>
+        <w:t xml:space="preserve"> folks!</w:t>
       </w:r>
       <w:r>
         <w:br w:type="page"/>
@@ -17049,6 +18432,7 @@
         <w:rPr>
           <w:sz w:val="50"/>
         </w:rPr>
+        <w:lastRenderedPageBreak/>
         <w:t>Referências</w:t>
       </w:r>
     </w:p>
@@ -17077,7 +18461,15 @@
         <w:t xml:space="preserve">. </w:t>
       </w:r>
       <w:r>
-        <w:t xml:space="preserve">John Wiley &amp; Sons, 2010. ISBN 9780470458211. Disponível em: </w:t>
+        <w:t xml:space="preserve">John </w:t>
+      </w:r>
+      <w:proofErr w:type="spellStart"/>
+      <w:r>
+        <w:t>Wiley</w:t>
+      </w:r>
+      <w:proofErr w:type="spellEnd"/>
+      <w:r>
+        <w:t xml:space="preserve"> &amp; Sons, 2010. ISBN 9780470458211. Disponível em: </w:t>
       </w:r>
       <w:hyperlink r:id="rId47">
         <w:r>
@@ -17104,14 +18496,30 @@
       <w:r>
         <w:t xml:space="preserve">BOLDRINI, J. L. et al. </w:t>
       </w:r>
-      <w:r>
-        <w:rPr>
-          <w:i/>
-        </w:rPr>
-        <w:t>Algebra Linear</w:t>
-      </w:r>
-      <w:r>
-        <w:t>. 3. ed. São Paulo: Harbra, 1986. Citado 3 vezes nas páginas 16, 17 e 18.</w:t>
+      <w:proofErr w:type="spellStart"/>
+      <w:r>
+        <w:rPr>
+          <w:i/>
+        </w:rPr>
+        <w:t>Algebra</w:t>
+      </w:r>
+      <w:proofErr w:type="spellEnd"/>
+      <w:r>
+        <w:rPr>
+          <w:i/>
+        </w:rPr>
+        <w:t xml:space="preserve"> Linear</w:t>
+      </w:r>
+      <w:r>
+        <w:t xml:space="preserve">. 3. ed. São Paulo: </w:t>
+      </w:r>
+      <w:proofErr w:type="spellStart"/>
+      <w:r>
+        <w:t>Harbra</w:t>
+      </w:r>
+      <w:proofErr w:type="spellEnd"/>
+      <w:r>
+        <w:t>, 1986. Citado 3 vezes nas páginas 16, 17 e 18.</w:t>
       </w:r>
     </w:p>
     <w:p>
@@ -17186,7 +18594,21 @@
         <w:rPr>
           <w:i/>
         </w:rPr>
-        <w:t>Transformações lineraes no plano e aplicações</w:t>
+        <w:t xml:space="preserve">Transformações </w:t>
+      </w:r>
+      <w:proofErr w:type="spellStart"/>
+      <w:r>
+        <w:rPr>
+          <w:i/>
+        </w:rPr>
+        <w:t>lineraes</w:t>
+      </w:r>
+      <w:proofErr w:type="spellEnd"/>
+      <w:r>
+        <w:rPr>
+          <w:i/>
+        </w:rPr>
+        <w:t xml:space="preserve"> no plano e aplicações</w:t>
       </w:r>
       <w:r>
         <w:t>. Dissertação (Mestrado) — Universidade Federal de Goiás, Instituo de Matemática e Estatística, 2013. Citado na página 21.</w:t>
@@ -17242,6 +18664,7 @@
           <w:color w:val="000000" w:themeColor="text1"/>
           <w:sz w:val="28"/>
           <w:szCs w:val="28"/>
+          <w:lang w:val="en-US"/>
         </w:rPr>
       </w:pPr>
       <w:r>
@@ -17251,7 +18674,17 @@
           <w:sz w:val="28"/>
           <w:szCs w:val="28"/>
         </w:rPr>
-        <w:t>STRANG, G. Álgebra Linear e suas Aplicações. Thomson, Fourth Edition, 2006;</w:t>
+        <w:t xml:space="preserve">STRANG, G. Álgebra Linear e suas Aplicações. </w:t>
+      </w:r>
+      <w:r>
+        <w:rPr>
+          <w:rFonts w:ascii="Times New Roman" w:eastAsia="Times New Roman" w:hAnsi="Times New Roman" w:cs="Times New Roman"/>
+          <w:color w:val="000000" w:themeColor="text1"/>
+          <w:sz w:val="28"/>
+          <w:szCs w:val="28"/>
+          <w:lang w:val="en-US"/>
+        </w:rPr>
+        <w:t>Thomson, Fourth Edition, 2006;</w:t>
       </w:r>
     </w:p>
     <w:sdt>
@@ -17273,6 +18706,9 @@
             </w:rPr>
           </w:pPr>
           <w:r>
+            <w:rPr>
+              <w:lang w:val="en-US"/>
+            </w:rPr>
             <w:t xml:space="preserve">AMORIM, S. R. DE. </w:t>
           </w:r>
           <w:r>
@@ -17308,7 +18744,15 @@
             <w:t>Álgebra Linear</w:t>
           </w:r>
           <w:r>
-            <w:t xml:space="preserve">. 3. ed. Campinas: Editora Harbra, 1980. </w:t>
+            <w:t xml:space="preserve">. 3. ed. Campinas: Editora </w:t>
+          </w:r>
+          <w:proofErr w:type="spellStart"/>
+          <w:r>
+            <w:t>Harbra</w:t>
+          </w:r>
+          <w:proofErr w:type="spellEnd"/>
+          <w:r>
+            <w:t xml:space="preserve">, 1980. </w:t>
           </w:r>
         </w:p>
         <w:p>
@@ -17339,10 +18783,21 @@
             <w:rPr>
               <w:b/>
             </w:rPr>
-            <w:t>Transformações Lineares: Sequência didática e o uso do Geogebra</w:t>
+            <w:t xml:space="preserve">Transformações Lineares: Sequência didática e o uso do </w:t>
+          </w:r>
+          <w:proofErr w:type="spellStart"/>
+          <w:r>
+            <w:rPr>
+              <w:b/>
+            </w:rPr>
+            <w:t>Geogebra</w:t>
           </w:r>
           <w:r>
-            <w:t xml:space="preserve">VII Congresso Internacional de Ensino da Matemática. </w:t>
+            <w:t>VII</w:t>
+          </w:r>
+          <w:proofErr w:type="spellEnd"/>
+          <w:r>
+            <w:t xml:space="preserve"> Congresso Internacional de Ensino da Matemática. </w:t>
           </w:r>
           <w:r>
             <w:rPr>
@@ -17357,6 +18812,9 @@
         <w:p>
           <w:pPr>
             <w:divId w:val="1055927872"/>
+            <w:rPr>
+              <w:lang w:val="en-US"/>
+            </w:rPr>
           </w:pPr>
           <w:r>
             <w:t xml:space="preserve">STRANG, G. </w:t>
@@ -17368,7 +18826,13 @@
             <w:t>Álgebra linear e suas aplicações</w:t>
           </w:r>
           <w:r>
-            <w:t xml:space="preserve">. 4. ed. [s.l.] CENGAGE Learning, 2006. </w:t>
+            <w:t xml:space="preserve">. </w:t>
+          </w:r>
+          <w:r>
+            <w:rPr>
+              <w:lang w:val="en-US"/>
+            </w:rPr>
+            <w:t xml:space="preserve">4. ed. [s.l.] CENGAGE Learning, 2006. </w:t>
           </w:r>
         </w:p>
         <w:p>
@@ -17378,7 +18842,9 @@
           <w:r>
             <w:rPr>
               <w:rFonts w:eastAsia="Times New Roman"/>
+              <w:lang w:val="en-US"/>
             </w:rPr>
+            <w:lastRenderedPageBreak/>
             <w:t> </w:t>
           </w:r>
         </w:p>
@@ -17597,7 +19063,7 @@
             </wp:anchor>
           </w:drawing>
         </mc:Choice>
-        <mc:Fallback xmlns:a="http://schemas.openxmlformats.org/drawingml/2006/main" xmlns:arto="http://schemas.microsoft.com/office/word/2006/arto">
+        <mc:Fallback xmlns:arto="http://schemas.microsoft.com/office/word/2006/arto" xmlns:a="http://schemas.openxmlformats.org/drawingml/2006/main">
           <w:pict w14:anchorId="4162880E">
             <v:group id="Group 27139" style="width:453.543pt;height:0.398pt;position:absolute;mso-position-horizontal-relative:page;mso-position-horizontal:absolute;margin-left:85.039pt;mso-position-vertical-relative:page;margin-top:65.439pt;" coordsize="57599,50">
               <v:shape id="Shape 27140" style="position:absolute;width:57599;height:0;left:0;top:0;" coordsize="5759997,0" path="m0,0l5759997,0">
@@ -17744,7 +19210,7 @@
             </wp:anchor>
           </w:drawing>
         </mc:Choice>
-        <mc:Fallback xmlns:a="http://schemas.openxmlformats.org/drawingml/2006/main" xmlns:arto="http://schemas.microsoft.com/office/word/2006/arto">
+        <mc:Fallback xmlns:arto="http://schemas.microsoft.com/office/word/2006/arto" xmlns:a="http://schemas.openxmlformats.org/drawingml/2006/main">
           <w:pict w14:anchorId="14D51335">
             <v:group id="Group 27129" style="width:453.543pt;height:0.398pt;position:absolute;mso-position-horizontal-relative:page;mso-position-horizontal:absolute;margin-left:85.039pt;mso-position-vertical-relative:page;margin-top:65.439pt;" coordsize="57599,50">
               <v:shape id="Shape 27130" style="position:absolute;width:57599;height:0;left:0;top:0;" coordsize="5759997,0" path="m0,0l5759997,0">
@@ -18080,7 +19546,7 @@
             </wp:anchor>
           </w:drawing>
         </mc:Choice>
-        <mc:Fallback xmlns:a="http://schemas.openxmlformats.org/drawingml/2006/main" xmlns:arto="http://schemas.microsoft.com/office/word/2006/arto">
+        <mc:Fallback xmlns:arto="http://schemas.microsoft.com/office/word/2006/arto" xmlns:a="http://schemas.openxmlformats.org/drawingml/2006/main">
           <w:pict w14:anchorId="0D6EE3FE">
             <v:group id="Group 27075" style="width:453.543pt;height:0.398pt;position:absolute;mso-position-horizontal-relative:page;mso-position-horizontal:absolute;margin-left:85.039pt;mso-position-vertical-relative:page;margin-top:65.439pt;" coordsize="57599,50">
               <v:shape id="Shape 27076" style="position:absolute;width:57599;height:0;left:0;top:0;" coordsize="5759997,0" path="m0,0l5759997,0">
@@ -18260,7 +19726,7 @@
             </wp:anchor>
           </w:drawing>
         </mc:Choice>
-        <mc:Fallback xmlns:a="http://schemas.openxmlformats.org/drawingml/2006/main" xmlns:arto="http://schemas.microsoft.com/office/word/2006/arto">
+        <mc:Fallback xmlns:arto="http://schemas.microsoft.com/office/word/2006/arto" xmlns:a="http://schemas.openxmlformats.org/drawingml/2006/main">
           <w:pict w14:anchorId="5C10FC00">
             <v:group id="Group 27112" style="width:453.543pt;height:0.398pt;position:absolute;mso-position-horizontal-relative:page;mso-position-horizontal:absolute;margin-left:85.039pt;mso-position-vertical-relative:page;margin-top:65.439pt;" coordsize="57599,50">
               <v:shape id="Shape 27113" style="position:absolute;width:57599;height:0;left:0;top:0;" coordsize="5759997,0" path="m0,0l5759997,0">
@@ -18407,7 +19873,7 @@
             </wp:anchor>
           </w:drawing>
         </mc:Choice>
-        <mc:Fallback xmlns:a="http://schemas.openxmlformats.org/drawingml/2006/main" xmlns:arto="http://schemas.microsoft.com/office/word/2006/arto">
+        <mc:Fallback xmlns:arto="http://schemas.microsoft.com/office/word/2006/arto" xmlns:a="http://schemas.openxmlformats.org/drawingml/2006/main">
           <w:pict w14:anchorId="44FC6888">
             <v:group id="Group 27102" style="width:453.543pt;height:0.398pt;position:absolute;mso-position-horizontal-relative:page;mso-position-horizontal:absolute;margin-left:85.039pt;mso-position-vertical-relative:page;margin-top:65.439pt;" coordsize="57599,50">
               <v:shape id="Shape 27103" style="position:absolute;width:57599;height:0;left:0;top:0;" coordsize="5759997,0" path="m0,0l5759997,0">
@@ -18554,7 +20020,7 @@
             </wp:anchor>
           </w:drawing>
         </mc:Choice>
-        <mc:Fallback xmlns:a="http://schemas.openxmlformats.org/drawingml/2006/main" xmlns:arto="http://schemas.microsoft.com/office/word/2006/arto">
+        <mc:Fallback xmlns:arto="http://schemas.microsoft.com/office/word/2006/arto" xmlns:a="http://schemas.openxmlformats.org/drawingml/2006/main">
           <w:pict w14:anchorId="20F04786">
             <v:group id="Group 27092" style="width:453.543pt;height:0.398pt;position:absolute;mso-position-horizontal-relative:page;mso-position-horizontal:absolute;margin-left:85.039pt;mso-position-vertical-relative:page;margin-top:65.439pt;" coordsize="57599,50">
               <v:shape id="Shape 27093" style="position:absolute;width:57599;height:0;left:0;top:0;" coordsize="5759997,0" path="m0,0l5759997,0">
@@ -22397,6 +23863,8 @@
   </w:compat>
   <w:rsids>
     <w:rsidRoot w:val="00CC7959"/>
+    <w:rsid w:val="0094706C"/>
+    <w:rsid w:val="00A80680"/>
     <w:rsid w:val="00CC7959"/>
     <w:rsid w:val="00E423B7"/>
   </w:rsids>
@@ -22848,9 +24316,6 @@
     <w:semiHidden/>
     <w:unhideWhenUsed/>
   </w:style>
-  <w:style w:type="paragraph" w:customStyle="1" w:styleId="FC9E5BA1A280407E89BFB91CC345EAD0">
-    <w:name w:val="FC9E5BA1A280407E89BFB91CC345EAD0"/>
-  </w:style>
   <w:style w:type="paragraph" w:customStyle="1" w:styleId="01DD1E9B96D643F6AA7A1707E33A1887">
     <w:name w:val="01DD1E9B96D643F6AA7A1707E33A1887"/>
   </w:style>

--- a/doc da iara.docx
+++ b/doc da iara.docx
@@ -718,7 +718,7 @@
       <w:pPr>
         <w:numPr>
           <w:ilvl w:val="0"/>
-          <w:numId w:val="5"/>
+          <w:numId w:val="6"/>
         </w:numPr>
         <w:spacing w:after="160" w:line="259" w:lineRule="auto"/>
         <w:ind w:right="0" w:hanging="1194"/>
@@ -760,7 +760,7 @@
       <w:pPr>
         <w:numPr>
           <w:ilvl w:val="1"/>
-          <w:numId w:val="5"/>
+          <w:numId w:val="6"/>
         </w:numPr>
         <w:spacing w:after="160" w:line="259" w:lineRule="auto"/>
         <w:ind w:right="0"/>
@@ -782,7 +782,7 @@
       <w:pPr>
         <w:numPr>
           <w:ilvl w:val="1"/>
-          <w:numId w:val="5"/>
+          <w:numId w:val="6"/>
         </w:numPr>
         <w:spacing w:after="160" w:line="259" w:lineRule="auto"/>
         <w:ind w:right="0"/>
@@ -804,7 +804,7 @@
       <w:pPr>
         <w:numPr>
           <w:ilvl w:val="1"/>
-          <w:numId w:val="5"/>
+          <w:numId w:val="6"/>
         </w:numPr>
         <w:spacing w:after="160" w:line="259" w:lineRule="auto"/>
         <w:ind w:right="0"/>
@@ -826,7 +826,7 @@
       <w:pPr>
         <w:numPr>
           <w:ilvl w:val="0"/>
-          <w:numId w:val="5"/>
+          <w:numId w:val="6"/>
         </w:numPr>
         <w:spacing w:after="160" w:line="259" w:lineRule="auto"/>
         <w:ind w:right="0" w:hanging="1194"/>
@@ -870,7 +870,7 @@
       <w:pPr>
         <w:numPr>
           <w:ilvl w:val="1"/>
-          <w:numId w:val="5"/>
+          <w:numId w:val="6"/>
         </w:numPr>
         <w:spacing w:after="160" w:line="259" w:lineRule="auto"/>
         <w:ind w:right="0" w:hanging="1194"/>
@@ -901,7 +901,7 @@
       <w:pPr>
         <w:numPr>
           <w:ilvl w:val="1"/>
-          <w:numId w:val="5"/>
+          <w:numId w:val="6"/>
         </w:numPr>
         <w:spacing w:after="160" w:line="259" w:lineRule="auto"/>
         <w:ind w:right="0" w:hanging="1194"/>
@@ -940,7 +940,7 @@
       <w:pPr>
         <w:numPr>
           <w:ilvl w:val="1"/>
-          <w:numId w:val="5"/>
+          <w:numId w:val="6"/>
         </w:numPr>
         <w:spacing w:after="160" w:line="259" w:lineRule="auto"/>
         <w:ind w:right="0" w:hanging="1194"/>
@@ -982,7 +982,7 @@
       <w:pPr>
         <w:numPr>
           <w:ilvl w:val="0"/>
-          <w:numId w:val="5"/>
+          <w:numId w:val="6"/>
         </w:numPr>
         <w:spacing w:after="160" w:line="259" w:lineRule="auto"/>
         <w:ind w:right="0" w:hanging="1194"/>
@@ -1029,7 +1029,7 @@
       <w:pPr>
         <w:numPr>
           <w:ilvl w:val="1"/>
-          <w:numId w:val="5"/>
+          <w:numId w:val="6"/>
         </w:numPr>
         <w:spacing w:after="160" w:line="259" w:lineRule="auto"/>
         <w:ind w:right="0" w:hanging="1194"/>
@@ -1068,7 +1068,7 @@
       <w:pPr>
         <w:numPr>
           <w:ilvl w:val="1"/>
-          <w:numId w:val="5"/>
+          <w:numId w:val="6"/>
         </w:numPr>
         <w:spacing w:after="160" w:line="259" w:lineRule="auto"/>
         <w:ind w:right="0" w:hanging="1194"/>
@@ -1099,7 +1099,7 @@
       <w:pPr>
         <w:numPr>
           <w:ilvl w:val="0"/>
-          <w:numId w:val="5"/>
+          <w:numId w:val="6"/>
         </w:numPr>
         <w:spacing w:after="160" w:line="259" w:lineRule="auto"/>
         <w:ind w:right="0" w:hanging="1194"/>
@@ -1127,7 +1127,7 @@
       <w:pPr>
         <w:numPr>
           <w:ilvl w:val="0"/>
-          <w:numId w:val="5"/>
+          <w:numId w:val="6"/>
         </w:numPr>
         <w:spacing w:after="160" w:line="259" w:lineRule="auto"/>
         <w:ind w:right="0" w:hanging="1194"/>
@@ -1588,7 +1588,7 @@
       <w:pPr>
         <w:numPr>
           <w:ilvl w:val="0"/>
-          <w:numId w:val="6"/>
+          <w:numId w:val="7"/>
         </w:numPr>
         <w:spacing w:after="250"/>
         <w:ind w:right="0" w:hanging="296"/>
@@ -1735,7 +1735,7 @@
       <w:pPr>
         <w:numPr>
           <w:ilvl w:val="0"/>
-          <w:numId w:val="6"/>
+          <w:numId w:val="7"/>
         </w:numPr>
         <w:spacing w:after="251"/>
         <w:ind w:right="0" w:hanging="296"/>
@@ -1774,7 +1774,7 @@
       <w:pPr>
         <w:numPr>
           <w:ilvl w:val="0"/>
-          <w:numId w:val="6"/>
+          <w:numId w:val="7"/>
         </w:numPr>
         <w:spacing w:after="247"/>
         <w:ind w:right="0" w:hanging="296"/>
@@ -1876,7 +1876,7 @@
       <w:pPr>
         <w:numPr>
           <w:ilvl w:val="0"/>
-          <w:numId w:val="6"/>
+          <w:numId w:val="7"/>
         </w:numPr>
         <w:spacing w:after="247"/>
         <w:ind w:right="0" w:hanging="296"/>
@@ -1925,7 +1925,7 @@
       <w:pPr>
         <w:numPr>
           <w:ilvl w:val="0"/>
-          <w:numId w:val="6"/>
+          <w:numId w:val="7"/>
         </w:numPr>
         <w:spacing w:after="250"/>
         <w:ind w:right="0" w:hanging="296"/>
@@ -1993,7 +1993,7 @@
       <w:pPr>
         <w:numPr>
           <w:ilvl w:val="0"/>
-          <w:numId w:val="6"/>
+          <w:numId w:val="7"/>
         </w:numPr>
         <w:spacing w:after="256" w:line="259" w:lineRule="auto"/>
         <w:ind w:right="0" w:hanging="296"/>
@@ -2076,7 +2076,7 @@
       <w:pPr>
         <w:numPr>
           <w:ilvl w:val="0"/>
-          <w:numId w:val="6"/>
+          <w:numId w:val="7"/>
         </w:numPr>
         <w:spacing w:after="256" w:line="259" w:lineRule="auto"/>
         <w:ind w:right="0" w:hanging="296"/>
@@ -2174,7 +2174,7 @@
       <w:pPr>
         <w:numPr>
           <w:ilvl w:val="0"/>
-          <w:numId w:val="6"/>
+          <w:numId w:val="7"/>
         </w:numPr>
         <w:spacing w:after="256" w:line="259" w:lineRule="auto"/>
         <w:ind w:right="0" w:hanging="296"/>
@@ -2249,7 +2249,7 @@
       <w:pPr>
         <w:numPr>
           <w:ilvl w:val="0"/>
-          <w:numId w:val="6"/>
+          <w:numId w:val="7"/>
         </w:numPr>
         <w:spacing w:after="356"/>
         <w:ind w:right="0" w:hanging="296"/>
@@ -3442,7 +3442,7 @@
       <w:pPr>
         <w:numPr>
           <w:ilvl w:val="0"/>
-          <w:numId w:val="7"/>
+          <w:numId w:val="8"/>
         </w:numPr>
         <w:spacing w:after="269"/>
         <w:ind w:right="0" w:hanging="296"/>
@@ -3519,780 +3519,6 @@
       </w:r>
       <w:r>
         <w:t>.</w:t>
-      </w:r>
-    </w:p>
-    <w:p>
-      <w:pPr>
-        <w:numPr>
-          <w:ilvl w:val="0"/>
-          <w:numId w:val="7"/>
-        </w:numPr>
-        <w:spacing w:after="385"/>
-        <w:ind w:right="0" w:hanging="296"/>
-      </w:pPr>
-      <w:r>
-        <w:t xml:space="preserve">Para quaisquer </w:t>
-      </w:r>
-      <w:r>
-        <w:rPr>
-          <w:rFonts w:ascii="Cambria" w:eastAsia="Cambria" w:hAnsi="Cambria" w:cs="Cambria"/>
-          <w:i/>
-        </w:rPr>
-        <w:t xml:space="preserve">a </w:t>
-      </w:r>
-      <w:r>
-        <w:rPr>
-          <w:rFonts w:ascii="Cambria" w:eastAsia="Cambria" w:hAnsi="Cambria" w:cs="Cambria"/>
-        </w:rPr>
-        <w:t xml:space="preserve">∈ </w:t>
-      </w:r>
-      <w:proofErr w:type="spellStart"/>
-      <w:proofErr w:type="gramStart"/>
-      <w:r>
-        <w:rPr>
-          <w:rFonts w:ascii="Cambria" w:eastAsia="Cambria" w:hAnsi="Cambria" w:cs="Cambria"/>
-          <w:i/>
-        </w:rPr>
-        <w:t>R,u</w:t>
-      </w:r>
-      <w:proofErr w:type="spellEnd"/>
-      <w:proofErr w:type="gramEnd"/>
-      <w:r>
-        <w:rPr>
-          <w:rFonts w:ascii="Cambria" w:eastAsia="Cambria" w:hAnsi="Cambria" w:cs="Cambria"/>
-          <w:i/>
-        </w:rPr>
-        <w:t xml:space="preserve"> </w:t>
-      </w:r>
-      <w:r>
-        <w:rPr>
-          <w:rFonts w:ascii="Cambria" w:eastAsia="Cambria" w:hAnsi="Cambria" w:cs="Cambria"/>
-        </w:rPr>
-        <w:t xml:space="preserve">∈ </w:t>
-      </w:r>
-      <w:r>
-        <w:rPr>
-          <w:rFonts w:ascii="Cambria" w:eastAsia="Cambria" w:hAnsi="Cambria" w:cs="Cambria"/>
-          <w:i/>
-        </w:rPr>
-        <w:t xml:space="preserve">W </w:t>
-      </w:r>
-      <w:r>
-        <w:t xml:space="preserve">tivermos </w:t>
-      </w:r>
-      <w:proofErr w:type="spellStart"/>
-      <w:r>
-        <w:rPr>
-          <w:rFonts w:ascii="Cambria" w:eastAsia="Cambria" w:hAnsi="Cambria" w:cs="Cambria"/>
-          <w:i/>
-        </w:rPr>
-        <w:t>au</w:t>
-      </w:r>
-      <w:proofErr w:type="spellEnd"/>
-      <w:r>
-        <w:rPr>
-          <w:rFonts w:ascii="Cambria" w:eastAsia="Cambria" w:hAnsi="Cambria" w:cs="Cambria"/>
-          <w:i/>
-        </w:rPr>
-        <w:t xml:space="preserve"> </w:t>
-      </w:r>
-      <w:r>
-        <w:rPr>
-          <w:rFonts w:ascii="Cambria" w:eastAsia="Cambria" w:hAnsi="Cambria" w:cs="Cambria"/>
-        </w:rPr>
-        <w:t xml:space="preserve">∈ </w:t>
-      </w:r>
-      <w:r>
-        <w:rPr>
-          <w:rFonts w:ascii="Cambria" w:eastAsia="Cambria" w:hAnsi="Cambria" w:cs="Cambria"/>
-          <w:i/>
-        </w:rPr>
-        <w:t>W</w:t>
-      </w:r>
-      <w:r>
-        <w:t>.</w:t>
-      </w:r>
-    </w:p>
-    <w:p>
-      <w:pPr>
-        <w:spacing w:after="114" w:line="327" w:lineRule="auto"/>
-        <w:ind w:left="13" w:right="0"/>
-      </w:pPr>
-      <w:r>
-        <w:t xml:space="preserve">Teorema 01: Um subconjunto não vazio </w:t>
-      </w:r>
-      <w:r>
-        <w:rPr>
-          <w:rFonts w:ascii="Cambria" w:eastAsia="Cambria" w:hAnsi="Cambria" w:cs="Cambria"/>
-          <w:i/>
-        </w:rPr>
-        <w:t xml:space="preserve">W </w:t>
-      </w:r>
-      <w:r>
-        <w:t xml:space="preserve">de </w:t>
-      </w:r>
-      <w:r>
-        <w:rPr>
-          <w:rFonts w:ascii="Cambria" w:eastAsia="Cambria" w:hAnsi="Cambria" w:cs="Cambria"/>
-          <w:i/>
-        </w:rPr>
-        <w:t xml:space="preserve">V </w:t>
-      </w:r>
-      <w:r>
-        <w:t xml:space="preserve">é um subespaço de </w:t>
-      </w:r>
-      <w:r>
-        <w:rPr>
-          <w:rFonts w:ascii="Cambria" w:eastAsia="Cambria" w:hAnsi="Cambria" w:cs="Cambria"/>
-          <w:i/>
-        </w:rPr>
-        <w:t xml:space="preserve">V </w:t>
-      </w:r>
-      <w:r>
-        <w:t xml:space="preserve">se, e somente se, para cada par de vetores </w:t>
-      </w:r>
-      <w:proofErr w:type="gramStart"/>
-      <w:r>
-        <w:rPr>
-          <w:rFonts w:ascii="Cambria" w:eastAsia="Cambria" w:hAnsi="Cambria" w:cs="Cambria"/>
-          <w:i/>
-        </w:rPr>
-        <w:t>α,β</w:t>
-      </w:r>
-      <w:proofErr w:type="gramEnd"/>
-      <w:r>
-        <w:rPr>
-          <w:rFonts w:ascii="Cambria" w:eastAsia="Cambria" w:hAnsi="Cambria" w:cs="Cambria"/>
-          <w:i/>
-        </w:rPr>
-        <w:t xml:space="preserve"> </w:t>
-      </w:r>
-      <w:r>
-        <w:t xml:space="preserve">em </w:t>
-      </w:r>
-      <w:r>
-        <w:rPr>
-          <w:rFonts w:ascii="Cambria" w:eastAsia="Cambria" w:hAnsi="Cambria" w:cs="Cambria"/>
-          <w:i/>
-        </w:rPr>
-        <w:t xml:space="preserve">W </w:t>
-      </w:r>
-      <w:r>
-        <w:t xml:space="preserve">e cada escalar </w:t>
-      </w:r>
-      <w:r>
-        <w:rPr>
-          <w:rFonts w:ascii="Cambria" w:eastAsia="Cambria" w:hAnsi="Cambria" w:cs="Cambria"/>
-          <w:i/>
-        </w:rPr>
-        <w:t xml:space="preserve">c </w:t>
-      </w:r>
-      <w:r>
-        <w:t xml:space="preserve">em </w:t>
-      </w:r>
-      <w:r>
-        <w:rPr>
-          <w:rFonts w:ascii="Cambria" w:eastAsia="Cambria" w:hAnsi="Cambria" w:cs="Cambria"/>
-          <w:i/>
-        </w:rPr>
-        <w:t>F</w:t>
-      </w:r>
-      <w:r>
-        <w:t xml:space="preserve">, o vetor </w:t>
-      </w:r>
-      <w:r>
-        <w:rPr>
-          <w:rFonts w:ascii="Cambria" w:eastAsia="Cambria" w:hAnsi="Cambria" w:cs="Cambria"/>
-          <w:i/>
-        </w:rPr>
-        <w:t xml:space="preserve">cα </w:t>
-      </w:r>
-      <w:r>
-        <w:rPr>
-          <w:rFonts w:ascii="Cambria" w:eastAsia="Cambria" w:hAnsi="Cambria" w:cs="Cambria"/>
-        </w:rPr>
-        <w:t xml:space="preserve">+ </w:t>
-      </w:r>
-      <w:r>
-        <w:rPr>
-          <w:rFonts w:ascii="Cambria" w:eastAsia="Cambria" w:hAnsi="Cambria" w:cs="Cambria"/>
-          <w:i/>
-        </w:rPr>
-        <w:t xml:space="preserve">β </w:t>
-      </w:r>
-      <w:r>
-        <w:t xml:space="preserve">está em </w:t>
-      </w:r>
-      <w:r>
-        <w:rPr>
-          <w:rFonts w:ascii="Cambria" w:eastAsia="Cambria" w:hAnsi="Cambria" w:cs="Cambria"/>
-          <w:i/>
-        </w:rPr>
-        <w:t>W</w:t>
-      </w:r>
-      <w:r>
-        <w:t>.</w:t>
-      </w:r>
-    </w:p>
-    <w:p>
-      <w:pPr>
-        <w:spacing w:after="124" w:line="327" w:lineRule="auto"/>
-        <w:ind w:left="13" w:right="0"/>
-      </w:pPr>
-      <w:r>
-        <w:t xml:space="preserve">Demonstração: Suponhamos que </w:t>
-      </w:r>
-      <w:r>
-        <w:rPr>
-          <w:rFonts w:ascii="Cambria" w:eastAsia="Cambria" w:hAnsi="Cambria" w:cs="Cambria"/>
-          <w:i/>
-        </w:rPr>
-        <w:t xml:space="preserve">W </w:t>
-      </w:r>
-      <w:r>
-        <w:t xml:space="preserve">seja um subconjunto não vazio de </w:t>
-      </w:r>
-      <w:proofErr w:type="gramStart"/>
-      <w:r>
-        <w:rPr>
-          <w:rFonts w:ascii="Cambria" w:eastAsia="Cambria" w:hAnsi="Cambria" w:cs="Cambria"/>
-          <w:i/>
-        </w:rPr>
-        <w:t xml:space="preserve">V </w:t>
-      </w:r>
-      <w:r>
-        <w:t>,</w:t>
-      </w:r>
-      <w:proofErr w:type="gramEnd"/>
-      <w:r>
-        <w:t xml:space="preserve"> tal que, </w:t>
-      </w:r>
-      <w:r>
-        <w:rPr>
-          <w:rFonts w:ascii="Cambria" w:eastAsia="Cambria" w:hAnsi="Cambria" w:cs="Cambria"/>
-          <w:i/>
-        </w:rPr>
-        <w:t xml:space="preserve">cα </w:t>
-      </w:r>
-      <w:r>
-        <w:rPr>
-          <w:rFonts w:ascii="Cambria" w:eastAsia="Cambria" w:hAnsi="Cambria" w:cs="Cambria"/>
-        </w:rPr>
-        <w:t xml:space="preserve">+ </w:t>
-      </w:r>
-      <w:r>
-        <w:rPr>
-          <w:rFonts w:ascii="Cambria" w:eastAsia="Cambria" w:hAnsi="Cambria" w:cs="Cambria"/>
-          <w:i/>
-        </w:rPr>
-        <w:t xml:space="preserve">β </w:t>
-      </w:r>
-      <w:r>
-        <w:t xml:space="preserve">pertença a </w:t>
-      </w:r>
-      <w:r>
-        <w:rPr>
-          <w:rFonts w:ascii="Cambria" w:eastAsia="Cambria" w:hAnsi="Cambria" w:cs="Cambria"/>
-          <w:i/>
-        </w:rPr>
-        <w:t xml:space="preserve">W </w:t>
-      </w:r>
-      <w:r>
-        <w:t xml:space="preserve">para todos os vetores </w:t>
-      </w:r>
-      <w:r>
-        <w:rPr>
-          <w:rFonts w:ascii="Cambria" w:eastAsia="Cambria" w:hAnsi="Cambria" w:cs="Cambria"/>
-          <w:i/>
-        </w:rPr>
-        <w:t>α</w:t>
-      </w:r>
-      <w:r>
-        <w:t xml:space="preserve">, </w:t>
-      </w:r>
-      <w:r>
-        <w:rPr>
-          <w:rFonts w:ascii="Cambria" w:eastAsia="Cambria" w:hAnsi="Cambria" w:cs="Cambria"/>
-          <w:i/>
-        </w:rPr>
-        <w:t xml:space="preserve">β </w:t>
-      </w:r>
-      <w:r>
-        <w:t xml:space="preserve">em </w:t>
-      </w:r>
-      <w:r>
-        <w:rPr>
-          <w:rFonts w:ascii="Cambria" w:eastAsia="Cambria" w:hAnsi="Cambria" w:cs="Cambria"/>
-          <w:i/>
-        </w:rPr>
-        <w:t xml:space="preserve">W </w:t>
-      </w:r>
-      <w:r>
-        <w:t xml:space="preserve">e todos escalares </w:t>
-      </w:r>
-      <w:r>
-        <w:rPr>
-          <w:rFonts w:ascii="Cambria" w:eastAsia="Cambria" w:hAnsi="Cambria" w:cs="Cambria"/>
-          <w:i/>
-        </w:rPr>
-        <w:t xml:space="preserve">c </w:t>
-      </w:r>
-      <w:r>
-        <w:t xml:space="preserve">em </w:t>
-      </w:r>
-      <w:r>
-        <w:rPr>
-          <w:rFonts w:ascii="Cambria" w:eastAsia="Cambria" w:hAnsi="Cambria" w:cs="Cambria"/>
-          <w:i/>
-        </w:rPr>
-        <w:t>F</w:t>
-      </w:r>
-      <w:r>
-        <w:t xml:space="preserve">. Como </w:t>
-      </w:r>
-      <w:r>
-        <w:rPr>
-          <w:rFonts w:ascii="Cambria" w:eastAsia="Cambria" w:hAnsi="Cambria" w:cs="Cambria"/>
-          <w:i/>
-        </w:rPr>
-        <w:t xml:space="preserve">W </w:t>
-      </w:r>
-      <w:r>
-        <w:t xml:space="preserve">é não vazio, existe um vetor </w:t>
-      </w:r>
-      <w:r>
-        <w:rPr>
-          <w:rFonts w:ascii="Cambria" w:eastAsia="Cambria" w:hAnsi="Cambria" w:cs="Cambria"/>
-          <w:i/>
-        </w:rPr>
-        <w:t xml:space="preserve">ρ </w:t>
-      </w:r>
-      <w:r>
-        <w:t xml:space="preserve">em </w:t>
-      </w:r>
-      <w:r>
-        <w:rPr>
-          <w:rFonts w:ascii="Cambria" w:eastAsia="Cambria" w:hAnsi="Cambria" w:cs="Cambria"/>
-          <w:i/>
-        </w:rPr>
-        <w:t>W</w:t>
-      </w:r>
-      <w:r>
-        <w:t xml:space="preserve">, logo </w:t>
-      </w:r>
-      <w:r>
-        <w:rPr>
-          <w:rFonts w:ascii="Cambria" w:eastAsia="Cambria" w:hAnsi="Cambria" w:cs="Cambria"/>
-        </w:rPr>
-        <w:t>(−</w:t>
-      </w:r>
-      <w:proofErr w:type="gramStart"/>
-      <w:r>
-        <w:rPr>
-          <w:rFonts w:ascii="Cambria" w:eastAsia="Cambria" w:hAnsi="Cambria" w:cs="Cambria"/>
-        </w:rPr>
-        <w:t>1)</w:t>
-      </w:r>
-      <w:r>
-        <w:rPr>
-          <w:rFonts w:ascii="Cambria" w:eastAsia="Cambria" w:hAnsi="Cambria" w:cs="Cambria"/>
-          <w:i/>
-        </w:rPr>
-        <w:t>ρ</w:t>
-      </w:r>
-      <w:proofErr w:type="gramEnd"/>
-      <w:r>
-        <w:rPr>
-          <w:rFonts w:ascii="Cambria" w:eastAsia="Cambria" w:hAnsi="Cambria" w:cs="Cambria"/>
-          <w:i/>
-        </w:rPr>
-        <w:t xml:space="preserve"> </w:t>
-      </w:r>
-      <w:r>
-        <w:rPr>
-          <w:rFonts w:ascii="Cambria" w:eastAsia="Cambria" w:hAnsi="Cambria" w:cs="Cambria"/>
-        </w:rPr>
-        <w:t xml:space="preserve">+ </w:t>
-      </w:r>
-      <w:r>
-        <w:rPr>
-          <w:rFonts w:ascii="Cambria" w:eastAsia="Cambria" w:hAnsi="Cambria" w:cs="Cambria"/>
-          <w:i/>
-        </w:rPr>
-        <w:t xml:space="preserve">ρ </w:t>
-      </w:r>
-      <w:r>
-        <w:rPr>
-          <w:rFonts w:ascii="Cambria" w:eastAsia="Cambria" w:hAnsi="Cambria" w:cs="Cambria"/>
-        </w:rPr>
-        <w:t xml:space="preserve">= 0 </w:t>
-      </w:r>
-      <w:r>
-        <w:t xml:space="preserve">está em </w:t>
-      </w:r>
-      <w:r>
-        <w:rPr>
-          <w:rFonts w:ascii="Cambria" w:eastAsia="Cambria" w:hAnsi="Cambria" w:cs="Cambria"/>
-          <w:i/>
-        </w:rPr>
-        <w:t>W</w:t>
-      </w:r>
-      <w:r>
-        <w:t xml:space="preserve">. Então se </w:t>
-      </w:r>
-      <w:r>
-        <w:rPr>
-          <w:rFonts w:ascii="Cambria" w:eastAsia="Cambria" w:hAnsi="Cambria" w:cs="Cambria"/>
-          <w:i/>
-        </w:rPr>
-        <w:t xml:space="preserve">α </w:t>
-      </w:r>
-      <w:r>
-        <w:t xml:space="preserve">é um vetor arbitrário em </w:t>
-      </w:r>
-      <w:r>
-        <w:rPr>
-          <w:rFonts w:ascii="Cambria" w:eastAsia="Cambria" w:hAnsi="Cambria" w:cs="Cambria"/>
-          <w:i/>
-        </w:rPr>
-        <w:t xml:space="preserve">W </w:t>
-      </w:r>
-      <w:r>
-        <w:t xml:space="preserve">e </w:t>
-      </w:r>
-      <w:r>
-        <w:rPr>
-          <w:rFonts w:ascii="Cambria" w:eastAsia="Cambria" w:hAnsi="Cambria" w:cs="Cambria"/>
-          <w:i/>
-        </w:rPr>
-        <w:t xml:space="preserve">c </w:t>
-      </w:r>
-      <w:r>
-        <w:t xml:space="preserve">é um escalar arbitrário, o vetor </w:t>
-      </w:r>
-      <w:r>
-        <w:rPr>
-          <w:rFonts w:ascii="Cambria" w:eastAsia="Cambria" w:hAnsi="Cambria" w:cs="Cambria"/>
-          <w:i/>
-        </w:rPr>
-        <w:t xml:space="preserve">cα </w:t>
-      </w:r>
-      <w:r>
-        <w:rPr>
-          <w:rFonts w:ascii="Cambria" w:eastAsia="Cambria" w:hAnsi="Cambria" w:cs="Cambria"/>
-        </w:rPr>
-        <w:t xml:space="preserve">= </w:t>
-      </w:r>
-      <w:r>
-        <w:rPr>
-          <w:rFonts w:ascii="Cambria" w:eastAsia="Cambria" w:hAnsi="Cambria" w:cs="Cambria"/>
-          <w:i/>
-        </w:rPr>
-        <w:t xml:space="preserve">cα </w:t>
-      </w:r>
-      <w:r>
-        <w:rPr>
-          <w:rFonts w:ascii="Cambria" w:eastAsia="Cambria" w:hAnsi="Cambria" w:cs="Cambria"/>
-        </w:rPr>
-        <w:t xml:space="preserve">+ 0 </w:t>
-      </w:r>
-      <w:r>
-        <w:t xml:space="preserve">está em </w:t>
-      </w:r>
-      <w:r>
-        <w:rPr>
-          <w:rFonts w:ascii="Cambria" w:eastAsia="Cambria" w:hAnsi="Cambria" w:cs="Cambria"/>
-          <w:i/>
-        </w:rPr>
-        <w:t>W</w:t>
-      </w:r>
-      <w:r>
-        <w:t xml:space="preserve">. Em particular </w:t>
-      </w:r>
-      <w:r>
-        <w:rPr>
-          <w:rFonts w:ascii="Cambria" w:eastAsia="Cambria" w:hAnsi="Cambria" w:cs="Cambria"/>
-        </w:rPr>
-        <w:t>(−</w:t>
-      </w:r>
-      <w:r>
-        <w:rPr>
-          <w:rFonts w:ascii="Cambria" w:eastAsia="Cambria" w:hAnsi="Cambria" w:cs="Cambria"/>
-          <w:i/>
-        </w:rPr>
-        <w:t>l</w:t>
-      </w:r>
-      <w:r>
-        <w:rPr>
-          <w:rFonts w:ascii="Cambria" w:eastAsia="Cambria" w:hAnsi="Cambria" w:cs="Cambria"/>
-        </w:rPr>
-        <w:t>)</w:t>
-      </w:r>
-      <w:r>
-        <w:rPr>
-          <w:rFonts w:ascii="Cambria" w:eastAsia="Cambria" w:hAnsi="Cambria" w:cs="Cambria"/>
-          <w:i/>
-        </w:rPr>
-        <w:t xml:space="preserve">α </w:t>
-      </w:r>
-      <w:r>
-        <w:rPr>
-          <w:rFonts w:ascii="Cambria" w:eastAsia="Cambria" w:hAnsi="Cambria" w:cs="Cambria"/>
-        </w:rPr>
-        <w:t>= −</w:t>
-      </w:r>
-      <w:r>
-        <w:rPr>
-          <w:rFonts w:ascii="Cambria" w:eastAsia="Cambria" w:hAnsi="Cambria" w:cs="Cambria"/>
-          <w:i/>
-        </w:rPr>
-        <w:t xml:space="preserve">α </w:t>
-      </w:r>
-      <w:r>
-        <w:t xml:space="preserve">está em </w:t>
-      </w:r>
-      <w:r>
-        <w:rPr>
-          <w:rFonts w:ascii="Cambria" w:eastAsia="Cambria" w:hAnsi="Cambria" w:cs="Cambria"/>
-          <w:i/>
-        </w:rPr>
-        <w:t>W</w:t>
-      </w:r>
-      <w:r>
-        <w:t xml:space="preserve">. Finalmente se </w:t>
-      </w:r>
-      <w:r>
-        <w:rPr>
-          <w:rFonts w:ascii="Cambria" w:eastAsia="Cambria" w:hAnsi="Cambria" w:cs="Cambria"/>
-          <w:i/>
-        </w:rPr>
-        <w:t xml:space="preserve">α </w:t>
-      </w:r>
-      <w:r>
-        <w:t xml:space="preserve">e </w:t>
-      </w:r>
-      <w:r>
-        <w:rPr>
-          <w:rFonts w:ascii="Cambria" w:eastAsia="Cambria" w:hAnsi="Cambria" w:cs="Cambria"/>
-          <w:i/>
-        </w:rPr>
-        <w:t xml:space="preserve">β </w:t>
-      </w:r>
-      <w:r>
-        <w:t xml:space="preserve">estão em </w:t>
-      </w:r>
-      <w:r>
-        <w:rPr>
-          <w:rFonts w:ascii="Cambria" w:eastAsia="Cambria" w:hAnsi="Cambria" w:cs="Cambria"/>
-          <w:i/>
-        </w:rPr>
-        <w:t>W</w:t>
-      </w:r>
-      <w:r>
-        <w:t xml:space="preserve">, então </w:t>
-      </w:r>
-      <w:r>
-        <w:rPr>
-          <w:rFonts w:ascii="Cambria" w:eastAsia="Cambria" w:hAnsi="Cambria" w:cs="Cambria"/>
-          <w:i/>
-        </w:rPr>
-        <w:t xml:space="preserve">α </w:t>
-      </w:r>
-      <w:r>
-        <w:rPr>
-          <w:rFonts w:ascii="Cambria" w:eastAsia="Cambria" w:hAnsi="Cambria" w:cs="Cambria"/>
-        </w:rPr>
-        <w:t xml:space="preserve">+ </w:t>
-      </w:r>
-      <w:r>
-        <w:rPr>
-          <w:rFonts w:ascii="Cambria" w:eastAsia="Cambria" w:hAnsi="Cambria" w:cs="Cambria"/>
-          <w:i/>
-        </w:rPr>
-        <w:t xml:space="preserve">β </w:t>
-      </w:r>
-      <w:r>
-        <w:rPr>
-          <w:rFonts w:ascii="Cambria" w:eastAsia="Cambria" w:hAnsi="Cambria" w:cs="Cambria"/>
-        </w:rPr>
-        <w:t>= 1</w:t>
-      </w:r>
-      <w:r>
-        <w:rPr>
-          <w:rFonts w:ascii="Cambria" w:eastAsia="Cambria" w:hAnsi="Cambria" w:cs="Cambria"/>
-          <w:i/>
-        </w:rPr>
-        <w:t xml:space="preserve">α </w:t>
-      </w:r>
-      <w:r>
-        <w:rPr>
-          <w:rFonts w:ascii="Cambria" w:eastAsia="Cambria" w:hAnsi="Cambria" w:cs="Cambria"/>
-        </w:rPr>
-        <w:t xml:space="preserve">+ </w:t>
-      </w:r>
-      <w:r>
-        <w:rPr>
-          <w:rFonts w:ascii="Cambria" w:eastAsia="Cambria" w:hAnsi="Cambria" w:cs="Cambria"/>
-          <w:i/>
-        </w:rPr>
-        <w:t xml:space="preserve">β </w:t>
-      </w:r>
-      <w:r>
-        <w:t xml:space="preserve">está em </w:t>
-      </w:r>
-      <w:r>
-        <w:rPr>
-          <w:rFonts w:ascii="Cambria" w:eastAsia="Cambria" w:hAnsi="Cambria" w:cs="Cambria"/>
-          <w:i/>
-        </w:rPr>
-        <w:t>W</w:t>
-      </w:r>
-      <w:r>
-        <w:t xml:space="preserve">. Assim, </w:t>
-      </w:r>
-      <w:r>
-        <w:rPr>
-          <w:rFonts w:ascii="Cambria" w:eastAsia="Cambria" w:hAnsi="Cambria" w:cs="Cambria"/>
-          <w:i/>
-        </w:rPr>
-        <w:t xml:space="preserve">W </w:t>
-      </w:r>
-      <w:r>
-        <w:t xml:space="preserve">é um subespaço de </w:t>
-      </w:r>
-      <w:proofErr w:type="gramStart"/>
-      <w:r>
-        <w:rPr>
-          <w:rFonts w:ascii="Cambria" w:eastAsia="Cambria" w:hAnsi="Cambria" w:cs="Cambria"/>
-          <w:i/>
-        </w:rPr>
-        <w:t xml:space="preserve">V </w:t>
-      </w:r>
-      <w:r>
-        <w:t>.</w:t>
-      </w:r>
-      <w:proofErr w:type="gramEnd"/>
-    </w:p>
-    <w:p>
-      <w:pPr>
-        <w:spacing w:after="95" w:line="386" w:lineRule="auto"/>
-        <w:ind w:left="13" w:right="0"/>
-      </w:pPr>
-      <w:r>
-        <w:t>Exemplo 04: Considere o espaço vetorial R</w:t>
-      </w:r>
-      <w:r>
-        <w:rPr>
-          <w:rFonts w:ascii="Cambria" w:eastAsia="Cambria" w:hAnsi="Cambria" w:cs="Cambria"/>
-          <w:vertAlign w:val="superscript"/>
-        </w:rPr>
-        <w:t>3</w:t>
-      </w:r>
-      <w:r>
-        <w:t xml:space="preserve">. O conjunto de todos os vetores que residem no plano </w:t>
-      </w:r>
-      <w:proofErr w:type="spellStart"/>
-      <w:r>
-        <w:rPr>
-          <w:rFonts w:ascii="Cambria" w:eastAsia="Cambria" w:hAnsi="Cambria" w:cs="Cambria"/>
-          <w:i/>
-        </w:rPr>
-        <w:t>xy</w:t>
-      </w:r>
-      <w:proofErr w:type="spellEnd"/>
-      <w:r>
-        <w:t xml:space="preserve">, ou seja, </w:t>
-      </w:r>
-      <w:r>
-        <w:rPr>
-          <w:rFonts w:ascii="Cambria" w:eastAsia="Cambria" w:hAnsi="Cambria" w:cs="Cambria"/>
-        </w:rPr>
-        <w:t>{(</w:t>
-      </w:r>
-      <w:proofErr w:type="gramStart"/>
-      <w:r>
-        <w:rPr>
-          <w:rFonts w:ascii="Cambria" w:eastAsia="Cambria" w:hAnsi="Cambria" w:cs="Cambria"/>
-          <w:i/>
-        </w:rPr>
-        <w:t>x,y</w:t>
-      </w:r>
-      <w:proofErr w:type="gramEnd"/>
-      <w:r>
-        <w:rPr>
-          <w:rFonts w:ascii="Cambria" w:eastAsia="Cambria" w:hAnsi="Cambria" w:cs="Cambria"/>
-          <w:i/>
-        </w:rPr>
-        <w:t>,</w:t>
-      </w:r>
-      <w:r>
-        <w:rPr>
-          <w:rFonts w:ascii="Cambria" w:eastAsia="Cambria" w:hAnsi="Cambria" w:cs="Cambria"/>
-        </w:rPr>
-        <w:t xml:space="preserve">0) | </w:t>
-      </w:r>
-      <w:proofErr w:type="spellStart"/>
-      <w:r>
-        <w:rPr>
-          <w:rFonts w:ascii="Cambria" w:eastAsia="Cambria" w:hAnsi="Cambria" w:cs="Cambria"/>
-          <w:i/>
-        </w:rPr>
-        <w:t>x,y</w:t>
-      </w:r>
-      <w:proofErr w:type="spellEnd"/>
-      <w:r>
-        <w:rPr>
-          <w:rFonts w:ascii="Cambria" w:eastAsia="Cambria" w:hAnsi="Cambria" w:cs="Cambria"/>
-          <w:i/>
-        </w:rPr>
-        <w:t xml:space="preserve"> </w:t>
-      </w:r>
-      <w:r>
-        <w:rPr>
-          <w:rFonts w:ascii="Cambria" w:eastAsia="Cambria" w:hAnsi="Cambria" w:cs="Cambria"/>
-        </w:rPr>
-        <w:t xml:space="preserve">∈ </w:t>
-      </w:r>
-      <w:r>
-        <w:t>R</w:t>
-      </w:r>
-      <w:r>
-        <w:rPr>
-          <w:rFonts w:ascii="Cambria" w:eastAsia="Cambria" w:hAnsi="Cambria" w:cs="Cambria"/>
-        </w:rPr>
-        <w:t>}</w:t>
-      </w:r>
-      <w:r>
-        <w:t>, forma um subespaço vetorial de R</w:t>
-      </w:r>
-      <w:r>
-        <w:rPr>
-          <w:rFonts w:ascii="Cambria" w:eastAsia="Cambria" w:hAnsi="Cambria" w:cs="Cambria"/>
-          <w:vertAlign w:val="superscript"/>
-        </w:rPr>
-        <w:t>3</w:t>
-      </w:r>
-      <w:r>
-        <w:t>.</w:t>
-      </w:r>
-    </w:p>
-    <w:p>
-      <w:pPr>
-        <w:spacing w:after="342" w:line="349" w:lineRule="auto"/>
-        <w:ind w:left="12" w:right="0" w:firstLine="737"/>
-      </w:pPr>
-      <w:r>
-        <w:t>Se o conjunto dado forma um subespaço vetorial de R</w:t>
-      </w:r>
-      <w:r>
-        <w:rPr>
-          <w:rFonts w:ascii="Cambria" w:eastAsia="Cambria" w:hAnsi="Cambria" w:cs="Cambria"/>
-          <w:vertAlign w:val="superscript"/>
-        </w:rPr>
-        <w:t>3</w:t>
-      </w:r>
-      <w:r>
-        <w:t>, precisamos verificar as três propriedades fundamentais:</w:t>
       </w:r>
     </w:p>
     <w:p>
@@ -4301,28 +3527,697 @@
           <w:ilvl w:val="0"/>
           <w:numId w:val="8"/>
         </w:numPr>
-        <w:spacing w:after="150" w:line="371" w:lineRule="auto"/>
+        <w:spacing w:after="385"/>
         <w:ind w:right="0" w:hanging="296"/>
       </w:pPr>
       <w:r>
-        <w:t>Contém o vetor nulo: O vetor nulo em R</w:t>
+        <w:t xml:space="preserve">Para quaisquer </w:t>
+      </w:r>
+      <w:r>
+        <w:rPr>
+          <w:rFonts w:ascii="Cambria" w:eastAsia="Cambria" w:hAnsi="Cambria" w:cs="Cambria"/>
+          <w:i/>
+        </w:rPr>
+        <w:t xml:space="preserve">a </w:t>
+      </w:r>
+      <w:r>
+        <w:rPr>
+          <w:rFonts w:ascii="Cambria" w:eastAsia="Cambria" w:hAnsi="Cambria" w:cs="Cambria"/>
+        </w:rPr>
+        <w:t xml:space="preserve">∈ </w:t>
+      </w:r>
+      <w:proofErr w:type="spellStart"/>
+      <w:proofErr w:type="gramStart"/>
+      <w:r>
+        <w:rPr>
+          <w:rFonts w:ascii="Cambria" w:eastAsia="Cambria" w:hAnsi="Cambria" w:cs="Cambria"/>
+          <w:i/>
+        </w:rPr>
+        <w:t>R,u</w:t>
+      </w:r>
+      <w:proofErr w:type="spellEnd"/>
+      <w:proofErr w:type="gramEnd"/>
+      <w:r>
+        <w:rPr>
+          <w:rFonts w:ascii="Cambria" w:eastAsia="Cambria" w:hAnsi="Cambria" w:cs="Cambria"/>
+          <w:i/>
+        </w:rPr>
+        <w:t xml:space="preserve"> </w:t>
+      </w:r>
+      <w:r>
+        <w:rPr>
+          <w:rFonts w:ascii="Cambria" w:eastAsia="Cambria" w:hAnsi="Cambria" w:cs="Cambria"/>
+        </w:rPr>
+        <w:t xml:space="preserve">∈ </w:t>
+      </w:r>
+      <w:r>
+        <w:rPr>
+          <w:rFonts w:ascii="Cambria" w:eastAsia="Cambria" w:hAnsi="Cambria" w:cs="Cambria"/>
+          <w:i/>
+        </w:rPr>
+        <w:t xml:space="preserve">W </w:t>
+      </w:r>
+      <w:r>
+        <w:t xml:space="preserve">tivermos </w:t>
+      </w:r>
+      <w:proofErr w:type="spellStart"/>
+      <w:r>
+        <w:rPr>
+          <w:rFonts w:ascii="Cambria" w:eastAsia="Cambria" w:hAnsi="Cambria" w:cs="Cambria"/>
+          <w:i/>
+        </w:rPr>
+        <w:t>au</w:t>
+      </w:r>
+      <w:proofErr w:type="spellEnd"/>
+      <w:r>
+        <w:rPr>
+          <w:rFonts w:ascii="Cambria" w:eastAsia="Cambria" w:hAnsi="Cambria" w:cs="Cambria"/>
+          <w:i/>
+        </w:rPr>
+        <w:t xml:space="preserve"> </w:t>
+      </w:r>
+      <w:r>
+        <w:rPr>
+          <w:rFonts w:ascii="Cambria" w:eastAsia="Cambria" w:hAnsi="Cambria" w:cs="Cambria"/>
+        </w:rPr>
+        <w:t xml:space="preserve">∈ </w:t>
+      </w:r>
+      <w:r>
+        <w:rPr>
+          <w:rFonts w:ascii="Cambria" w:eastAsia="Cambria" w:hAnsi="Cambria" w:cs="Cambria"/>
+          <w:i/>
+        </w:rPr>
+        <w:t>W</w:t>
+      </w:r>
+      <w:r>
+        <w:t>.</w:t>
+      </w:r>
+    </w:p>
+    <w:p>
+      <w:pPr>
+        <w:spacing w:after="114" w:line="327" w:lineRule="auto"/>
+        <w:ind w:left="13" w:right="0"/>
+      </w:pPr>
+      <w:r>
+        <w:t xml:space="preserve">Teorema 01: Um subconjunto não vazio </w:t>
+      </w:r>
+      <w:r>
+        <w:rPr>
+          <w:rFonts w:ascii="Cambria" w:eastAsia="Cambria" w:hAnsi="Cambria" w:cs="Cambria"/>
+          <w:i/>
+        </w:rPr>
+        <w:t xml:space="preserve">W </w:t>
+      </w:r>
+      <w:r>
+        <w:t xml:space="preserve">de </w:t>
+      </w:r>
+      <w:r>
+        <w:rPr>
+          <w:rFonts w:ascii="Cambria" w:eastAsia="Cambria" w:hAnsi="Cambria" w:cs="Cambria"/>
+          <w:i/>
+        </w:rPr>
+        <w:t xml:space="preserve">V </w:t>
+      </w:r>
+      <w:r>
+        <w:t xml:space="preserve">é um subespaço de </w:t>
+      </w:r>
+      <w:r>
+        <w:rPr>
+          <w:rFonts w:ascii="Cambria" w:eastAsia="Cambria" w:hAnsi="Cambria" w:cs="Cambria"/>
+          <w:i/>
+        </w:rPr>
+        <w:t xml:space="preserve">V </w:t>
+      </w:r>
+      <w:r>
+        <w:t xml:space="preserve">se, e somente se, para cada par de vetores </w:t>
+      </w:r>
+      <w:proofErr w:type="gramStart"/>
+      <w:r>
+        <w:rPr>
+          <w:rFonts w:ascii="Cambria" w:eastAsia="Cambria" w:hAnsi="Cambria" w:cs="Cambria"/>
+          <w:i/>
+        </w:rPr>
+        <w:t>α,β</w:t>
+      </w:r>
+      <w:proofErr w:type="gramEnd"/>
+      <w:r>
+        <w:rPr>
+          <w:rFonts w:ascii="Cambria" w:eastAsia="Cambria" w:hAnsi="Cambria" w:cs="Cambria"/>
+          <w:i/>
+        </w:rPr>
+        <w:t xml:space="preserve"> </w:t>
+      </w:r>
+      <w:r>
+        <w:t xml:space="preserve">em </w:t>
+      </w:r>
+      <w:r>
+        <w:rPr>
+          <w:rFonts w:ascii="Cambria" w:eastAsia="Cambria" w:hAnsi="Cambria" w:cs="Cambria"/>
+          <w:i/>
+        </w:rPr>
+        <w:t xml:space="preserve">W </w:t>
+      </w:r>
+      <w:r>
+        <w:t xml:space="preserve">e cada escalar </w:t>
+      </w:r>
+      <w:r>
+        <w:rPr>
+          <w:rFonts w:ascii="Cambria" w:eastAsia="Cambria" w:hAnsi="Cambria" w:cs="Cambria"/>
+          <w:i/>
+        </w:rPr>
+        <w:t xml:space="preserve">c </w:t>
+      </w:r>
+      <w:r>
+        <w:t xml:space="preserve">em </w:t>
+      </w:r>
+      <w:r>
+        <w:rPr>
+          <w:rFonts w:ascii="Cambria" w:eastAsia="Cambria" w:hAnsi="Cambria" w:cs="Cambria"/>
+          <w:i/>
+        </w:rPr>
+        <w:t>F</w:t>
+      </w:r>
+      <w:r>
+        <w:t xml:space="preserve">, o vetor </w:t>
+      </w:r>
+      <w:r>
+        <w:rPr>
+          <w:rFonts w:ascii="Cambria" w:eastAsia="Cambria" w:hAnsi="Cambria" w:cs="Cambria"/>
+          <w:i/>
+        </w:rPr>
+        <w:t xml:space="preserve">cα </w:t>
+      </w:r>
+      <w:r>
+        <w:rPr>
+          <w:rFonts w:ascii="Cambria" w:eastAsia="Cambria" w:hAnsi="Cambria" w:cs="Cambria"/>
+        </w:rPr>
+        <w:t xml:space="preserve">+ </w:t>
+      </w:r>
+      <w:r>
+        <w:rPr>
+          <w:rFonts w:ascii="Cambria" w:eastAsia="Cambria" w:hAnsi="Cambria" w:cs="Cambria"/>
+          <w:i/>
+        </w:rPr>
+        <w:t xml:space="preserve">β </w:t>
+      </w:r>
+      <w:r>
+        <w:t xml:space="preserve">está em </w:t>
+      </w:r>
+      <w:r>
+        <w:rPr>
+          <w:rFonts w:ascii="Cambria" w:eastAsia="Cambria" w:hAnsi="Cambria" w:cs="Cambria"/>
+          <w:i/>
+        </w:rPr>
+        <w:t>W</w:t>
+      </w:r>
+      <w:r>
+        <w:t>.</w:t>
+      </w:r>
+    </w:p>
+    <w:p>
+      <w:pPr>
+        <w:spacing w:after="124" w:line="327" w:lineRule="auto"/>
+        <w:ind w:left="13" w:right="0"/>
+      </w:pPr>
+      <w:r>
+        <w:t xml:space="preserve">Demonstração: Suponhamos que </w:t>
+      </w:r>
+      <w:r>
+        <w:rPr>
+          <w:rFonts w:ascii="Cambria" w:eastAsia="Cambria" w:hAnsi="Cambria" w:cs="Cambria"/>
+          <w:i/>
+        </w:rPr>
+        <w:t xml:space="preserve">W </w:t>
+      </w:r>
+      <w:r>
+        <w:t xml:space="preserve">seja um subconjunto não vazio de </w:t>
+      </w:r>
+      <w:proofErr w:type="gramStart"/>
+      <w:r>
+        <w:rPr>
+          <w:rFonts w:ascii="Cambria" w:eastAsia="Cambria" w:hAnsi="Cambria" w:cs="Cambria"/>
+          <w:i/>
+        </w:rPr>
+        <w:t xml:space="preserve">V </w:t>
+      </w:r>
+      <w:r>
+        <w:t>,</w:t>
+      </w:r>
+      <w:proofErr w:type="gramEnd"/>
+      <w:r>
+        <w:t xml:space="preserve"> tal que, </w:t>
+      </w:r>
+      <w:r>
+        <w:rPr>
+          <w:rFonts w:ascii="Cambria" w:eastAsia="Cambria" w:hAnsi="Cambria" w:cs="Cambria"/>
+          <w:i/>
+        </w:rPr>
+        <w:t xml:space="preserve">cα </w:t>
+      </w:r>
+      <w:r>
+        <w:rPr>
+          <w:rFonts w:ascii="Cambria" w:eastAsia="Cambria" w:hAnsi="Cambria" w:cs="Cambria"/>
+        </w:rPr>
+        <w:t xml:space="preserve">+ </w:t>
+      </w:r>
+      <w:r>
+        <w:rPr>
+          <w:rFonts w:ascii="Cambria" w:eastAsia="Cambria" w:hAnsi="Cambria" w:cs="Cambria"/>
+          <w:i/>
+        </w:rPr>
+        <w:t xml:space="preserve">β </w:t>
+      </w:r>
+      <w:r>
+        <w:t xml:space="preserve">pertença a </w:t>
+      </w:r>
+      <w:r>
+        <w:rPr>
+          <w:rFonts w:ascii="Cambria" w:eastAsia="Cambria" w:hAnsi="Cambria" w:cs="Cambria"/>
+          <w:i/>
+        </w:rPr>
+        <w:t xml:space="preserve">W </w:t>
+      </w:r>
+      <w:r>
+        <w:t xml:space="preserve">para todos os vetores </w:t>
+      </w:r>
+      <w:r>
+        <w:rPr>
+          <w:rFonts w:ascii="Cambria" w:eastAsia="Cambria" w:hAnsi="Cambria" w:cs="Cambria"/>
+          <w:i/>
+        </w:rPr>
+        <w:t>α</w:t>
+      </w:r>
+      <w:r>
+        <w:t xml:space="preserve">, </w:t>
+      </w:r>
+      <w:r>
+        <w:rPr>
+          <w:rFonts w:ascii="Cambria" w:eastAsia="Cambria" w:hAnsi="Cambria" w:cs="Cambria"/>
+          <w:i/>
+        </w:rPr>
+        <w:t xml:space="preserve">β </w:t>
+      </w:r>
+      <w:r>
+        <w:t xml:space="preserve">em </w:t>
+      </w:r>
+      <w:r>
+        <w:rPr>
+          <w:rFonts w:ascii="Cambria" w:eastAsia="Cambria" w:hAnsi="Cambria" w:cs="Cambria"/>
+          <w:i/>
+        </w:rPr>
+        <w:t xml:space="preserve">W </w:t>
+      </w:r>
+      <w:r>
+        <w:t xml:space="preserve">e todos escalares </w:t>
+      </w:r>
+      <w:r>
+        <w:rPr>
+          <w:rFonts w:ascii="Cambria" w:eastAsia="Cambria" w:hAnsi="Cambria" w:cs="Cambria"/>
+          <w:i/>
+        </w:rPr>
+        <w:t xml:space="preserve">c </w:t>
+      </w:r>
+      <w:r>
+        <w:t xml:space="preserve">em </w:t>
+      </w:r>
+      <w:r>
+        <w:rPr>
+          <w:rFonts w:ascii="Cambria" w:eastAsia="Cambria" w:hAnsi="Cambria" w:cs="Cambria"/>
+          <w:i/>
+        </w:rPr>
+        <w:t>F</w:t>
+      </w:r>
+      <w:r>
+        <w:t xml:space="preserve">. Como </w:t>
+      </w:r>
+      <w:r>
+        <w:rPr>
+          <w:rFonts w:ascii="Cambria" w:eastAsia="Cambria" w:hAnsi="Cambria" w:cs="Cambria"/>
+          <w:i/>
+        </w:rPr>
+        <w:t xml:space="preserve">W </w:t>
+      </w:r>
+      <w:r>
+        <w:t xml:space="preserve">é não vazio, existe um vetor </w:t>
+      </w:r>
+      <w:r>
+        <w:rPr>
+          <w:rFonts w:ascii="Cambria" w:eastAsia="Cambria" w:hAnsi="Cambria" w:cs="Cambria"/>
+          <w:i/>
+        </w:rPr>
+        <w:t xml:space="preserve">ρ </w:t>
+      </w:r>
+      <w:r>
+        <w:t xml:space="preserve">em </w:t>
+      </w:r>
+      <w:r>
+        <w:rPr>
+          <w:rFonts w:ascii="Cambria" w:eastAsia="Cambria" w:hAnsi="Cambria" w:cs="Cambria"/>
+          <w:i/>
+        </w:rPr>
+        <w:t>W</w:t>
+      </w:r>
+      <w:r>
+        <w:t xml:space="preserve">, logo </w:t>
+      </w:r>
+      <w:r>
+        <w:rPr>
+          <w:rFonts w:ascii="Cambria" w:eastAsia="Cambria" w:hAnsi="Cambria" w:cs="Cambria"/>
+        </w:rPr>
+        <w:t>(−</w:t>
+      </w:r>
+      <w:proofErr w:type="gramStart"/>
+      <w:r>
+        <w:rPr>
+          <w:rFonts w:ascii="Cambria" w:eastAsia="Cambria" w:hAnsi="Cambria" w:cs="Cambria"/>
+        </w:rPr>
+        <w:t>1)</w:t>
+      </w:r>
+      <w:r>
+        <w:rPr>
+          <w:rFonts w:ascii="Cambria" w:eastAsia="Cambria" w:hAnsi="Cambria" w:cs="Cambria"/>
+          <w:i/>
+        </w:rPr>
+        <w:t>ρ</w:t>
+      </w:r>
+      <w:proofErr w:type="gramEnd"/>
+      <w:r>
+        <w:rPr>
+          <w:rFonts w:ascii="Cambria" w:eastAsia="Cambria" w:hAnsi="Cambria" w:cs="Cambria"/>
+          <w:i/>
+        </w:rPr>
+        <w:t xml:space="preserve"> </w:t>
+      </w:r>
+      <w:r>
+        <w:rPr>
+          <w:rFonts w:ascii="Cambria" w:eastAsia="Cambria" w:hAnsi="Cambria" w:cs="Cambria"/>
+        </w:rPr>
+        <w:t xml:space="preserve">+ </w:t>
+      </w:r>
+      <w:r>
+        <w:rPr>
+          <w:rFonts w:ascii="Cambria" w:eastAsia="Cambria" w:hAnsi="Cambria" w:cs="Cambria"/>
+          <w:i/>
+        </w:rPr>
+        <w:t xml:space="preserve">ρ </w:t>
+      </w:r>
+      <w:r>
+        <w:rPr>
+          <w:rFonts w:ascii="Cambria" w:eastAsia="Cambria" w:hAnsi="Cambria" w:cs="Cambria"/>
+        </w:rPr>
+        <w:t xml:space="preserve">= 0 </w:t>
+      </w:r>
+      <w:r>
+        <w:t xml:space="preserve">está em </w:t>
+      </w:r>
+      <w:r>
+        <w:rPr>
+          <w:rFonts w:ascii="Cambria" w:eastAsia="Cambria" w:hAnsi="Cambria" w:cs="Cambria"/>
+          <w:i/>
+        </w:rPr>
+        <w:t>W</w:t>
+      </w:r>
+      <w:r>
+        <w:t xml:space="preserve">. Então se </w:t>
+      </w:r>
+      <w:r>
+        <w:rPr>
+          <w:rFonts w:ascii="Cambria" w:eastAsia="Cambria" w:hAnsi="Cambria" w:cs="Cambria"/>
+          <w:i/>
+        </w:rPr>
+        <w:t xml:space="preserve">α </w:t>
+      </w:r>
+      <w:r>
+        <w:t xml:space="preserve">é um vetor arbitrário em </w:t>
+      </w:r>
+      <w:r>
+        <w:rPr>
+          <w:rFonts w:ascii="Cambria" w:eastAsia="Cambria" w:hAnsi="Cambria" w:cs="Cambria"/>
+          <w:i/>
+        </w:rPr>
+        <w:t xml:space="preserve">W </w:t>
+      </w:r>
+      <w:r>
+        <w:t xml:space="preserve">e </w:t>
+      </w:r>
+      <w:r>
+        <w:rPr>
+          <w:rFonts w:ascii="Cambria" w:eastAsia="Cambria" w:hAnsi="Cambria" w:cs="Cambria"/>
+          <w:i/>
+        </w:rPr>
+        <w:t xml:space="preserve">c </w:t>
+      </w:r>
+      <w:r>
+        <w:t xml:space="preserve">é um escalar arbitrário, o vetor </w:t>
+      </w:r>
+      <w:r>
+        <w:rPr>
+          <w:rFonts w:ascii="Cambria" w:eastAsia="Cambria" w:hAnsi="Cambria" w:cs="Cambria"/>
+          <w:i/>
+        </w:rPr>
+        <w:t xml:space="preserve">cα </w:t>
+      </w:r>
+      <w:r>
+        <w:rPr>
+          <w:rFonts w:ascii="Cambria" w:eastAsia="Cambria" w:hAnsi="Cambria" w:cs="Cambria"/>
+        </w:rPr>
+        <w:t xml:space="preserve">= </w:t>
+      </w:r>
+      <w:r>
+        <w:rPr>
+          <w:rFonts w:ascii="Cambria" w:eastAsia="Cambria" w:hAnsi="Cambria" w:cs="Cambria"/>
+          <w:i/>
+        </w:rPr>
+        <w:t xml:space="preserve">cα </w:t>
+      </w:r>
+      <w:r>
+        <w:rPr>
+          <w:rFonts w:ascii="Cambria" w:eastAsia="Cambria" w:hAnsi="Cambria" w:cs="Cambria"/>
+        </w:rPr>
+        <w:t xml:space="preserve">+ 0 </w:t>
+      </w:r>
+      <w:r>
+        <w:t xml:space="preserve">está em </w:t>
+      </w:r>
+      <w:r>
+        <w:rPr>
+          <w:rFonts w:ascii="Cambria" w:eastAsia="Cambria" w:hAnsi="Cambria" w:cs="Cambria"/>
+          <w:i/>
+        </w:rPr>
+        <w:t>W</w:t>
+      </w:r>
+      <w:r>
+        <w:t xml:space="preserve">. Em particular </w:t>
+      </w:r>
+      <w:r>
+        <w:rPr>
+          <w:rFonts w:ascii="Cambria" w:eastAsia="Cambria" w:hAnsi="Cambria" w:cs="Cambria"/>
+        </w:rPr>
+        <w:t>(−</w:t>
+      </w:r>
+      <w:r>
+        <w:rPr>
+          <w:rFonts w:ascii="Cambria" w:eastAsia="Cambria" w:hAnsi="Cambria" w:cs="Cambria"/>
+          <w:i/>
+        </w:rPr>
+        <w:t>l</w:t>
+      </w:r>
+      <w:r>
+        <w:rPr>
+          <w:rFonts w:ascii="Cambria" w:eastAsia="Cambria" w:hAnsi="Cambria" w:cs="Cambria"/>
+        </w:rPr>
+        <w:t>)</w:t>
+      </w:r>
+      <w:r>
+        <w:rPr>
+          <w:rFonts w:ascii="Cambria" w:eastAsia="Cambria" w:hAnsi="Cambria" w:cs="Cambria"/>
+          <w:i/>
+        </w:rPr>
+        <w:t xml:space="preserve">α </w:t>
+      </w:r>
+      <w:r>
+        <w:rPr>
+          <w:rFonts w:ascii="Cambria" w:eastAsia="Cambria" w:hAnsi="Cambria" w:cs="Cambria"/>
+        </w:rPr>
+        <w:t>= −</w:t>
+      </w:r>
+      <w:r>
+        <w:rPr>
+          <w:rFonts w:ascii="Cambria" w:eastAsia="Cambria" w:hAnsi="Cambria" w:cs="Cambria"/>
+          <w:i/>
+        </w:rPr>
+        <w:t xml:space="preserve">α </w:t>
+      </w:r>
+      <w:r>
+        <w:t xml:space="preserve">está em </w:t>
+      </w:r>
+      <w:r>
+        <w:rPr>
+          <w:rFonts w:ascii="Cambria" w:eastAsia="Cambria" w:hAnsi="Cambria" w:cs="Cambria"/>
+          <w:i/>
+        </w:rPr>
+        <w:t>W</w:t>
+      </w:r>
+      <w:r>
+        <w:t xml:space="preserve">. Finalmente se </w:t>
+      </w:r>
+      <w:r>
+        <w:rPr>
+          <w:rFonts w:ascii="Cambria" w:eastAsia="Cambria" w:hAnsi="Cambria" w:cs="Cambria"/>
+          <w:i/>
+        </w:rPr>
+        <w:t xml:space="preserve">α </w:t>
+      </w:r>
+      <w:r>
+        <w:t xml:space="preserve">e </w:t>
+      </w:r>
+      <w:r>
+        <w:rPr>
+          <w:rFonts w:ascii="Cambria" w:eastAsia="Cambria" w:hAnsi="Cambria" w:cs="Cambria"/>
+          <w:i/>
+        </w:rPr>
+        <w:t xml:space="preserve">β </w:t>
+      </w:r>
+      <w:r>
+        <w:t xml:space="preserve">estão em </w:t>
+      </w:r>
+      <w:r>
+        <w:rPr>
+          <w:rFonts w:ascii="Cambria" w:eastAsia="Cambria" w:hAnsi="Cambria" w:cs="Cambria"/>
+          <w:i/>
+        </w:rPr>
+        <w:t>W</w:t>
+      </w:r>
+      <w:r>
+        <w:t xml:space="preserve">, então </w:t>
+      </w:r>
+      <w:r>
+        <w:rPr>
+          <w:rFonts w:ascii="Cambria" w:eastAsia="Cambria" w:hAnsi="Cambria" w:cs="Cambria"/>
+          <w:i/>
+        </w:rPr>
+        <w:t xml:space="preserve">α </w:t>
+      </w:r>
+      <w:r>
+        <w:rPr>
+          <w:rFonts w:ascii="Cambria" w:eastAsia="Cambria" w:hAnsi="Cambria" w:cs="Cambria"/>
+        </w:rPr>
+        <w:t xml:space="preserve">+ </w:t>
+      </w:r>
+      <w:r>
+        <w:rPr>
+          <w:rFonts w:ascii="Cambria" w:eastAsia="Cambria" w:hAnsi="Cambria" w:cs="Cambria"/>
+          <w:i/>
+        </w:rPr>
+        <w:t xml:space="preserve">β </w:t>
+      </w:r>
+      <w:r>
+        <w:rPr>
+          <w:rFonts w:ascii="Cambria" w:eastAsia="Cambria" w:hAnsi="Cambria" w:cs="Cambria"/>
+        </w:rPr>
+        <w:t>= 1</w:t>
+      </w:r>
+      <w:r>
+        <w:rPr>
+          <w:rFonts w:ascii="Cambria" w:eastAsia="Cambria" w:hAnsi="Cambria" w:cs="Cambria"/>
+          <w:i/>
+        </w:rPr>
+        <w:t xml:space="preserve">α </w:t>
+      </w:r>
+      <w:r>
+        <w:rPr>
+          <w:rFonts w:ascii="Cambria" w:eastAsia="Cambria" w:hAnsi="Cambria" w:cs="Cambria"/>
+        </w:rPr>
+        <w:t xml:space="preserve">+ </w:t>
+      </w:r>
+      <w:r>
+        <w:rPr>
+          <w:rFonts w:ascii="Cambria" w:eastAsia="Cambria" w:hAnsi="Cambria" w:cs="Cambria"/>
+          <w:i/>
+        </w:rPr>
+        <w:t xml:space="preserve">β </w:t>
+      </w:r>
+      <w:r>
+        <w:t xml:space="preserve">está em </w:t>
+      </w:r>
+      <w:r>
+        <w:rPr>
+          <w:rFonts w:ascii="Cambria" w:eastAsia="Cambria" w:hAnsi="Cambria" w:cs="Cambria"/>
+          <w:i/>
+        </w:rPr>
+        <w:t>W</w:t>
+      </w:r>
+      <w:r>
+        <w:t xml:space="preserve">. Assim, </w:t>
+      </w:r>
+      <w:r>
+        <w:rPr>
+          <w:rFonts w:ascii="Cambria" w:eastAsia="Cambria" w:hAnsi="Cambria" w:cs="Cambria"/>
+          <w:i/>
+        </w:rPr>
+        <w:t xml:space="preserve">W </w:t>
+      </w:r>
+      <w:r>
+        <w:t xml:space="preserve">é um subespaço de </w:t>
+      </w:r>
+      <w:proofErr w:type="gramStart"/>
+      <w:r>
+        <w:rPr>
+          <w:rFonts w:ascii="Cambria" w:eastAsia="Cambria" w:hAnsi="Cambria" w:cs="Cambria"/>
+          <w:i/>
+        </w:rPr>
+        <w:t xml:space="preserve">V </w:t>
+      </w:r>
+      <w:r>
+        <w:t>.</w:t>
+      </w:r>
+      <w:proofErr w:type="gramEnd"/>
+    </w:p>
+    <w:p>
+      <w:pPr>
+        <w:spacing w:after="95" w:line="386" w:lineRule="auto"/>
+        <w:ind w:left="13" w:right="0"/>
+      </w:pPr>
+      <w:r>
+        <w:t>Exemplo 04: Considere o espaço vetorial R</w:t>
       </w:r>
       <w:r>
         <w:rPr>
           <w:rFonts w:ascii="Cambria" w:eastAsia="Cambria" w:hAnsi="Cambria" w:cs="Cambria"/>
           <w:vertAlign w:val="superscript"/>
         </w:rPr>
-        <w:t xml:space="preserve">3 </w:t>
-      </w:r>
-      <w:r>
-        <w:t xml:space="preserve">é </w:t>
-      </w:r>
-      <w:r>
-        <w:rPr>
-          <w:rFonts w:ascii="Cambria" w:eastAsia="Cambria" w:hAnsi="Cambria" w:cs="Cambria"/>
-        </w:rPr>
-        <w:t>(0</w:t>
-      </w:r>
+        <w:t>3</w:t>
+      </w:r>
+      <w:r>
+        <w:t xml:space="preserve">. O conjunto de todos os vetores que residem no plano </w:t>
+      </w:r>
+      <w:proofErr w:type="spellStart"/>
+      <w:r>
+        <w:rPr>
+          <w:rFonts w:ascii="Cambria" w:eastAsia="Cambria" w:hAnsi="Cambria" w:cs="Cambria"/>
+          <w:i/>
+        </w:rPr>
+        <w:t>xy</w:t>
+      </w:r>
+      <w:proofErr w:type="spellEnd"/>
+      <w:r>
+        <w:t xml:space="preserve">, ou seja, </w:t>
+      </w:r>
+      <w:r>
+        <w:rPr>
+          <w:rFonts w:ascii="Cambria" w:eastAsia="Cambria" w:hAnsi="Cambria" w:cs="Cambria"/>
+        </w:rPr>
+        <w:t>{(</w:t>
+      </w:r>
+      <w:proofErr w:type="gramStart"/>
+      <w:r>
+        <w:rPr>
+          <w:rFonts w:ascii="Cambria" w:eastAsia="Cambria" w:hAnsi="Cambria" w:cs="Cambria"/>
+          <w:i/>
+        </w:rPr>
+        <w:t>x,y</w:t>
+      </w:r>
+      <w:proofErr w:type="gramEnd"/>
       <w:r>
         <w:rPr>
           <w:rFonts w:ascii="Cambria" w:eastAsia="Cambria" w:hAnsi="Cambria" w:cs="Cambria"/>
@@ -4334,23 +4229,7 @@
         <w:rPr>
           <w:rFonts w:ascii="Cambria" w:eastAsia="Cambria" w:hAnsi="Cambria" w:cs="Cambria"/>
         </w:rPr>
-        <w:t>0</w:t>
-      </w:r>
-      <w:r>
-        <w:rPr>
-          <w:rFonts w:ascii="Cambria" w:eastAsia="Cambria" w:hAnsi="Cambria" w:cs="Cambria"/>
-          <w:i/>
-        </w:rPr>
-        <w:t>,</w:t>
-      </w:r>
-      <w:r>
-        <w:rPr>
-          <w:rFonts w:ascii="Cambria" w:eastAsia="Cambria" w:hAnsi="Cambria" w:cs="Cambria"/>
-        </w:rPr>
-        <w:t>0)</w:t>
-      </w:r>
-      <w:r>
-        <w:t xml:space="preserve">. Este vetor também está contido no plano </w:t>
+        <w:t xml:space="preserve">0) | </w:t>
       </w:r>
       <w:proofErr w:type="spellStart"/>
       <w:r>
@@ -4358,24 +4237,40 @@
           <w:rFonts w:ascii="Cambria" w:eastAsia="Cambria" w:hAnsi="Cambria" w:cs="Cambria"/>
           <w:i/>
         </w:rPr>
-        <w:t>xy</w:t>
+        <w:t>x,y</w:t>
       </w:r>
       <w:proofErr w:type="spellEnd"/>
       <w:r>
-        <w:t xml:space="preserve">, pois </w:t>
-      </w:r>
-      <w:r>
-        <w:rPr>
-          <w:rFonts w:ascii="Cambria" w:eastAsia="Cambria" w:hAnsi="Cambria" w:cs="Cambria"/>
-          <w:i/>
-        </w:rPr>
-        <w:t xml:space="preserve">z </w:t>
-      </w:r>
-      <w:r>
-        <w:rPr>
-          <w:rFonts w:ascii="Cambria" w:eastAsia="Cambria" w:hAnsi="Cambria" w:cs="Cambria"/>
-        </w:rPr>
-        <w:t>= 0</w:t>
+        <w:rPr>
+          <w:rFonts w:ascii="Cambria" w:eastAsia="Cambria" w:hAnsi="Cambria" w:cs="Cambria"/>
+          <w:i/>
+        </w:rPr>
+        <w:t xml:space="preserve"> </w:t>
+      </w:r>
+      <w:r>
+        <w:rPr>
+          <w:rFonts w:ascii="Cambria" w:eastAsia="Cambria" w:hAnsi="Cambria" w:cs="Cambria"/>
+        </w:rPr>
+        <w:t xml:space="preserve">∈ </w:t>
+      </w:r>
+      <w:r>
+        <w:t>R</w:t>
+      </w:r>
+      <w:r>
+        <w:rPr>
+          <w:rFonts w:ascii="Cambria" w:eastAsia="Cambria" w:hAnsi="Cambria" w:cs="Cambria"/>
+        </w:rPr>
+        <w:t>}</w:t>
+      </w:r>
+      <w:r>
+        <w:t>, forma um subespaço vetorial de R</w:t>
+      </w:r>
+      <w:r>
+        <w:rPr>
+          <w:rFonts w:ascii="Cambria" w:eastAsia="Cambria" w:hAnsi="Cambria" w:cs="Cambria"/>
+          <w:vertAlign w:val="superscript"/>
+        </w:rPr>
+        <w:t>3</w:t>
       </w:r>
       <w:r>
         <w:t>.</w:t>
@@ -4383,416 +4278,11 @@
     </w:p>
     <w:p>
       <w:pPr>
-        <w:numPr>
-          <w:ilvl w:val="0"/>
-          <w:numId w:val="8"/>
-        </w:numPr>
-        <w:spacing w:after="183" w:line="341" w:lineRule="auto"/>
-        <w:ind w:right="0" w:hanging="296"/>
-      </w:pPr>
-      <w:r>
-        <w:t xml:space="preserve">É fechado sob adição: Se tomarmos dois vetores </w:t>
-      </w:r>
-      <w:r>
-        <w:rPr>
-          <w:rFonts w:ascii="Cambria" w:eastAsia="Cambria" w:hAnsi="Cambria" w:cs="Cambria"/>
-        </w:rPr>
-        <w:t>(</w:t>
-      </w:r>
-      <w:r>
-        <w:rPr>
-          <w:rFonts w:ascii="Cambria" w:eastAsia="Cambria" w:hAnsi="Cambria" w:cs="Cambria"/>
-          <w:i/>
-        </w:rPr>
-        <w:t>x</w:t>
-      </w:r>
-      <w:proofErr w:type="gramStart"/>
-      <w:r>
-        <w:rPr>
-          <w:rFonts w:ascii="Cambria" w:eastAsia="Cambria" w:hAnsi="Cambria" w:cs="Cambria"/>
-          <w:vertAlign w:val="subscript"/>
-        </w:rPr>
-        <w:t>1</w:t>
-      </w:r>
-      <w:r>
-        <w:rPr>
-          <w:rFonts w:ascii="Cambria" w:eastAsia="Cambria" w:hAnsi="Cambria" w:cs="Cambria"/>
-          <w:i/>
-        </w:rPr>
-        <w:t>,y</w:t>
-      </w:r>
-      <w:proofErr w:type="gramEnd"/>
-      <w:r>
-        <w:rPr>
-          <w:rFonts w:ascii="Cambria" w:eastAsia="Cambria" w:hAnsi="Cambria" w:cs="Cambria"/>
-          <w:vertAlign w:val="subscript"/>
-        </w:rPr>
-        <w:t>1</w:t>
-      </w:r>
-      <w:r>
-        <w:rPr>
-          <w:rFonts w:ascii="Cambria" w:eastAsia="Cambria" w:hAnsi="Cambria" w:cs="Cambria"/>
-          <w:i/>
-        </w:rPr>
-        <w:t>,</w:t>
-      </w:r>
-      <w:r>
-        <w:rPr>
-          <w:rFonts w:ascii="Cambria" w:eastAsia="Cambria" w:hAnsi="Cambria" w:cs="Cambria"/>
-        </w:rPr>
-        <w:t xml:space="preserve">0) </w:t>
-      </w:r>
-      <w:r>
-        <w:t xml:space="preserve">e </w:t>
-      </w:r>
-      <w:r>
-        <w:rPr>
-          <w:rFonts w:ascii="Cambria" w:eastAsia="Cambria" w:hAnsi="Cambria" w:cs="Cambria"/>
-        </w:rPr>
-        <w:t>(</w:t>
-      </w:r>
-      <w:r>
-        <w:rPr>
-          <w:rFonts w:ascii="Cambria" w:eastAsia="Cambria" w:hAnsi="Cambria" w:cs="Cambria"/>
-          <w:i/>
-        </w:rPr>
-        <w:t>x</w:t>
-      </w:r>
-      <w:r>
-        <w:rPr>
-          <w:rFonts w:ascii="Cambria" w:eastAsia="Cambria" w:hAnsi="Cambria" w:cs="Cambria"/>
-          <w:vertAlign w:val="subscript"/>
-        </w:rPr>
-        <w:t>2</w:t>
-      </w:r>
-      <w:r>
-        <w:rPr>
-          <w:rFonts w:ascii="Cambria" w:eastAsia="Cambria" w:hAnsi="Cambria" w:cs="Cambria"/>
-          <w:i/>
-        </w:rPr>
-        <w:t>,y</w:t>
-      </w:r>
-      <w:r>
-        <w:rPr>
-          <w:rFonts w:ascii="Cambria" w:eastAsia="Cambria" w:hAnsi="Cambria" w:cs="Cambria"/>
-          <w:vertAlign w:val="subscript"/>
-        </w:rPr>
-        <w:t>2</w:t>
-      </w:r>
-      <w:r>
-        <w:rPr>
-          <w:rFonts w:ascii="Cambria" w:eastAsia="Cambria" w:hAnsi="Cambria" w:cs="Cambria"/>
-          <w:i/>
-        </w:rPr>
-        <w:t>,</w:t>
-      </w:r>
-      <w:r>
-        <w:rPr>
-          <w:rFonts w:ascii="Cambria" w:eastAsia="Cambria" w:hAnsi="Cambria" w:cs="Cambria"/>
-        </w:rPr>
-        <w:t xml:space="preserve">0) </w:t>
-      </w:r>
-      <w:r>
-        <w:t xml:space="preserve">no plano </w:t>
-      </w:r>
-      <w:proofErr w:type="spellStart"/>
-      <w:r>
-        <w:rPr>
-          <w:rFonts w:ascii="Cambria" w:eastAsia="Cambria" w:hAnsi="Cambria" w:cs="Cambria"/>
-          <w:i/>
-        </w:rPr>
-        <w:t>xy</w:t>
-      </w:r>
-      <w:proofErr w:type="spellEnd"/>
-      <w:r>
-        <w:t xml:space="preserve">, a sua soma será </w:t>
-      </w:r>
-      <w:r>
-        <w:rPr>
-          <w:rFonts w:ascii="Cambria" w:eastAsia="Cambria" w:hAnsi="Cambria" w:cs="Cambria"/>
-        </w:rPr>
-        <w:t>(</w:t>
-      </w:r>
-      <w:r>
-        <w:rPr>
-          <w:rFonts w:ascii="Cambria" w:eastAsia="Cambria" w:hAnsi="Cambria" w:cs="Cambria"/>
-          <w:i/>
-        </w:rPr>
-        <w:t>x</w:t>
-      </w:r>
-      <w:r>
-        <w:rPr>
-          <w:rFonts w:ascii="Cambria" w:eastAsia="Cambria" w:hAnsi="Cambria" w:cs="Cambria"/>
-          <w:vertAlign w:val="subscript"/>
-        </w:rPr>
-        <w:t xml:space="preserve">1 </w:t>
-      </w:r>
-      <w:r>
-        <w:rPr>
-          <w:rFonts w:ascii="Cambria" w:eastAsia="Cambria" w:hAnsi="Cambria" w:cs="Cambria"/>
-        </w:rPr>
-        <w:t xml:space="preserve">+ </w:t>
-      </w:r>
-      <w:r>
-        <w:rPr>
-          <w:rFonts w:ascii="Cambria" w:eastAsia="Cambria" w:hAnsi="Cambria" w:cs="Cambria"/>
-          <w:i/>
-        </w:rPr>
-        <w:t>x</w:t>
-      </w:r>
-      <w:r>
-        <w:rPr>
-          <w:rFonts w:ascii="Cambria" w:eastAsia="Cambria" w:hAnsi="Cambria" w:cs="Cambria"/>
-          <w:vertAlign w:val="subscript"/>
-        </w:rPr>
-        <w:t>2</w:t>
-      </w:r>
-      <w:r>
-        <w:rPr>
-          <w:rFonts w:ascii="Cambria" w:eastAsia="Cambria" w:hAnsi="Cambria" w:cs="Cambria"/>
-          <w:i/>
-        </w:rPr>
-        <w:t>,y</w:t>
-      </w:r>
-      <w:r>
-        <w:rPr>
-          <w:rFonts w:ascii="Cambria" w:eastAsia="Cambria" w:hAnsi="Cambria" w:cs="Cambria"/>
-          <w:vertAlign w:val="subscript"/>
-        </w:rPr>
-        <w:t xml:space="preserve">1 </w:t>
-      </w:r>
-      <w:r>
-        <w:rPr>
-          <w:rFonts w:ascii="Cambria" w:eastAsia="Cambria" w:hAnsi="Cambria" w:cs="Cambria"/>
-        </w:rPr>
-        <w:t xml:space="preserve">+ </w:t>
-      </w:r>
-      <w:r>
-        <w:rPr>
-          <w:rFonts w:ascii="Cambria" w:eastAsia="Cambria" w:hAnsi="Cambria" w:cs="Cambria"/>
-          <w:i/>
-        </w:rPr>
-        <w:t>y</w:t>
-      </w:r>
-      <w:r>
-        <w:rPr>
-          <w:rFonts w:ascii="Cambria" w:eastAsia="Cambria" w:hAnsi="Cambria" w:cs="Cambria"/>
-          <w:vertAlign w:val="subscript"/>
-        </w:rPr>
-        <w:t>2</w:t>
-      </w:r>
-      <w:r>
-        <w:rPr>
-          <w:rFonts w:ascii="Cambria" w:eastAsia="Cambria" w:hAnsi="Cambria" w:cs="Cambria"/>
-          <w:i/>
-        </w:rPr>
-        <w:t>,</w:t>
-      </w:r>
-      <w:r>
-        <w:rPr>
-          <w:rFonts w:ascii="Cambria" w:eastAsia="Cambria" w:hAnsi="Cambria" w:cs="Cambria"/>
-        </w:rPr>
-        <w:t>0)</w:t>
-      </w:r>
-      <w:r>
-        <w:t xml:space="preserve">, que também reside no plano </w:t>
-      </w:r>
-      <w:proofErr w:type="spellStart"/>
-      <w:r>
-        <w:rPr>
-          <w:rFonts w:ascii="Cambria" w:eastAsia="Cambria" w:hAnsi="Cambria" w:cs="Cambria"/>
-          <w:i/>
-        </w:rPr>
-        <w:t>xy</w:t>
-      </w:r>
-      <w:proofErr w:type="spellEnd"/>
-      <w:r>
-        <w:t>.</w:t>
-      </w:r>
-    </w:p>
-    <w:p>
-      <w:pPr>
-        <w:numPr>
-          <w:ilvl w:val="0"/>
-          <w:numId w:val="8"/>
-        </w:numPr>
-        <w:spacing w:after="391" w:line="326" w:lineRule="auto"/>
-        <w:ind w:right="0" w:hanging="296"/>
-      </w:pPr>
-      <w:r>
-        <w:t xml:space="preserve">É fechado sob multiplicação por escalar: Para qualquer escalar </w:t>
-      </w:r>
-      <w:r>
-        <w:rPr>
-          <w:rFonts w:ascii="Cambria" w:eastAsia="Cambria" w:hAnsi="Cambria" w:cs="Cambria"/>
-          <w:i/>
-        </w:rPr>
-        <w:t xml:space="preserve">c </w:t>
-      </w:r>
-      <w:r>
-        <w:t xml:space="preserve">e vetor </w:t>
-      </w:r>
-      <w:r>
-        <w:rPr>
-          <w:rFonts w:ascii="Cambria" w:eastAsia="Cambria" w:hAnsi="Cambria" w:cs="Cambria"/>
-        </w:rPr>
-        <w:t>(</w:t>
-      </w:r>
-      <w:proofErr w:type="gramStart"/>
-      <w:r>
-        <w:rPr>
-          <w:rFonts w:ascii="Cambria" w:eastAsia="Cambria" w:hAnsi="Cambria" w:cs="Cambria"/>
-          <w:i/>
-        </w:rPr>
-        <w:t>x,y</w:t>
-      </w:r>
-      <w:proofErr w:type="gramEnd"/>
-      <w:r>
-        <w:rPr>
-          <w:rFonts w:ascii="Cambria" w:eastAsia="Cambria" w:hAnsi="Cambria" w:cs="Cambria"/>
-          <w:i/>
-        </w:rPr>
-        <w:t>,</w:t>
-      </w:r>
-      <w:r>
-        <w:rPr>
-          <w:rFonts w:ascii="Cambria" w:eastAsia="Cambria" w:hAnsi="Cambria" w:cs="Cambria"/>
-        </w:rPr>
-        <w:t xml:space="preserve">0) </w:t>
-      </w:r>
-      <w:r>
-        <w:t xml:space="preserve">no plano </w:t>
-      </w:r>
-      <w:proofErr w:type="spellStart"/>
-      <w:r>
-        <w:rPr>
-          <w:rFonts w:ascii="Cambria" w:eastAsia="Cambria" w:hAnsi="Cambria" w:cs="Cambria"/>
-          <w:i/>
-        </w:rPr>
-        <w:t>xy</w:t>
-      </w:r>
-      <w:proofErr w:type="spellEnd"/>
-      <w:r>
-        <w:t xml:space="preserve">, </w:t>
-      </w:r>
-      <w:r>
-        <w:rPr>
-          <w:rFonts w:ascii="Cambria" w:eastAsia="Cambria" w:hAnsi="Cambria" w:cs="Cambria"/>
-          <w:i/>
-        </w:rPr>
-        <w:t xml:space="preserve">c </w:t>
-      </w:r>
-      <w:r>
-        <w:rPr>
-          <w:rFonts w:ascii="Cambria" w:eastAsia="Cambria" w:hAnsi="Cambria" w:cs="Cambria"/>
-        </w:rPr>
-        <w:t>· (</w:t>
-      </w:r>
-      <w:r>
-        <w:rPr>
-          <w:rFonts w:ascii="Cambria" w:eastAsia="Cambria" w:hAnsi="Cambria" w:cs="Cambria"/>
-          <w:i/>
-        </w:rPr>
-        <w:t>x,y,</w:t>
-      </w:r>
-      <w:r>
-        <w:rPr>
-          <w:rFonts w:ascii="Cambria" w:eastAsia="Cambria" w:hAnsi="Cambria" w:cs="Cambria"/>
-        </w:rPr>
-        <w:t>0) = (</w:t>
-      </w:r>
-      <w:r>
-        <w:rPr>
-          <w:rFonts w:ascii="Cambria" w:eastAsia="Cambria" w:hAnsi="Cambria" w:cs="Cambria"/>
-          <w:i/>
-        </w:rPr>
-        <w:t>cx,cy,</w:t>
-      </w:r>
-      <w:r>
-        <w:rPr>
-          <w:rFonts w:ascii="Cambria" w:eastAsia="Cambria" w:hAnsi="Cambria" w:cs="Cambria"/>
-        </w:rPr>
-        <w:t>0)</w:t>
-      </w:r>
-      <w:r>
-        <w:t xml:space="preserve">, que também está no plano </w:t>
-      </w:r>
-      <w:proofErr w:type="spellStart"/>
-      <w:r>
-        <w:rPr>
-          <w:rFonts w:ascii="Cambria" w:eastAsia="Cambria" w:hAnsi="Cambria" w:cs="Cambria"/>
-          <w:i/>
-        </w:rPr>
-        <w:t>xy</w:t>
-      </w:r>
-      <w:proofErr w:type="spellEnd"/>
-      <w:r>
-        <w:t>.</w:t>
-      </w:r>
-    </w:p>
-    <w:p>
-      <w:pPr>
-        <w:spacing w:after="171" w:line="348" w:lineRule="auto"/>
+        <w:spacing w:after="342" w:line="349" w:lineRule="auto"/>
         <w:ind w:left="12" w:right="0" w:firstLine="737"/>
       </w:pPr>
       <w:r>
-        <w:t xml:space="preserve">Então, o conjunto de todos os vetores </w:t>
-      </w:r>
-      <w:r>
-        <w:rPr>
-          <w:rFonts w:ascii="Cambria" w:eastAsia="Cambria" w:hAnsi="Cambria" w:cs="Cambria"/>
-        </w:rPr>
-        <w:t>(</w:t>
-      </w:r>
-      <w:proofErr w:type="gramStart"/>
-      <w:r>
-        <w:rPr>
-          <w:rFonts w:ascii="Cambria" w:eastAsia="Cambria" w:hAnsi="Cambria" w:cs="Cambria"/>
-          <w:i/>
-        </w:rPr>
-        <w:t>x,y</w:t>
-      </w:r>
-      <w:proofErr w:type="gramEnd"/>
-      <w:r>
-        <w:rPr>
-          <w:rFonts w:ascii="Cambria" w:eastAsia="Cambria" w:hAnsi="Cambria" w:cs="Cambria"/>
-          <w:i/>
-        </w:rPr>
-        <w:t>,</w:t>
-      </w:r>
-      <w:r>
-        <w:rPr>
-          <w:rFonts w:ascii="Cambria" w:eastAsia="Cambria" w:hAnsi="Cambria" w:cs="Cambria"/>
-        </w:rPr>
-        <w:t xml:space="preserve">0) </w:t>
-      </w:r>
-      <w:r>
-        <w:t xml:space="preserve">com </w:t>
-      </w:r>
-      <w:proofErr w:type="spellStart"/>
-      <w:r>
-        <w:rPr>
-          <w:rFonts w:ascii="Cambria" w:eastAsia="Cambria" w:hAnsi="Cambria" w:cs="Cambria"/>
-          <w:i/>
-        </w:rPr>
-        <w:t>x,y</w:t>
-      </w:r>
-      <w:proofErr w:type="spellEnd"/>
-      <w:r>
-        <w:rPr>
-          <w:rFonts w:ascii="Cambria" w:eastAsia="Cambria" w:hAnsi="Cambria" w:cs="Cambria"/>
-          <w:i/>
-        </w:rPr>
-        <w:t xml:space="preserve"> </w:t>
-      </w:r>
-      <w:r>
-        <w:rPr>
-          <w:rFonts w:ascii="Cambria" w:eastAsia="Cambria" w:hAnsi="Cambria" w:cs="Cambria"/>
-        </w:rPr>
-        <w:t xml:space="preserve">∈ </w:t>
-      </w:r>
-      <w:r>
-        <w:t>R forma um subespaço vetorial de R</w:t>
+        <w:t>Se o conjunto dado forma um subespaço vetorial de R</w:t>
       </w:r>
       <w:r>
         <w:rPr>
@@ -4802,238 +4292,7 @@
         <w:t>3</w:t>
       </w:r>
       <w:r>
-        <w:t>.</w:t>
-      </w:r>
-    </w:p>
-    <w:p>
-      <w:pPr>
-        <w:spacing w:line="347" w:lineRule="auto"/>
-        <w:ind w:left="13" w:right="0"/>
-      </w:pPr>
-      <w:r>
-        <w:lastRenderedPageBreak/>
-        <w:t xml:space="preserve">Exemplo 05: No espaço vetorial das funções reais de uma variável real, </w:t>
-      </w:r>
-      <w:r>
-        <w:rPr>
-          <w:rFonts w:ascii="Cambria" w:eastAsia="Cambria" w:hAnsi="Cambria" w:cs="Cambria"/>
-          <w:i/>
-        </w:rPr>
-        <w:t xml:space="preserve">V </w:t>
-      </w:r>
-      <w:r>
-        <w:rPr>
-          <w:rFonts w:ascii="Cambria" w:eastAsia="Cambria" w:hAnsi="Cambria" w:cs="Cambria"/>
-        </w:rPr>
-        <w:t>= {</w:t>
-      </w:r>
-      <w:r>
-        <w:rPr>
-          <w:rFonts w:ascii="Cambria" w:eastAsia="Cambria" w:hAnsi="Cambria" w:cs="Cambria"/>
-          <w:i/>
-        </w:rPr>
-        <w:t>f</w:t>
-      </w:r>
-      <w:r>
-        <w:rPr>
-          <w:rFonts w:ascii="Cambria" w:eastAsia="Cambria" w:hAnsi="Cambria" w:cs="Cambria"/>
-        </w:rPr>
-        <w:t>(</w:t>
-      </w:r>
-      <w:r>
-        <w:rPr>
-          <w:rFonts w:ascii="Cambria" w:eastAsia="Cambria" w:hAnsi="Cambria" w:cs="Cambria"/>
-          <w:i/>
-        </w:rPr>
-        <w:t>x</w:t>
-      </w:r>
-      <w:r>
-        <w:rPr>
-          <w:rFonts w:ascii="Cambria" w:eastAsia="Cambria" w:hAnsi="Cambria" w:cs="Cambria"/>
-        </w:rPr>
-        <w:t xml:space="preserve">) | </w:t>
-      </w:r>
-      <w:proofErr w:type="gramStart"/>
-      <w:r>
-        <w:rPr>
-          <w:rFonts w:ascii="Cambria" w:eastAsia="Cambria" w:hAnsi="Cambria" w:cs="Cambria"/>
-          <w:i/>
-        </w:rPr>
-        <w:t xml:space="preserve">f </w:t>
-      </w:r>
-      <w:r>
-        <w:rPr>
-          <w:rFonts w:ascii="Cambria" w:eastAsia="Cambria" w:hAnsi="Cambria" w:cs="Cambria"/>
-        </w:rPr>
-        <w:t>:</w:t>
-      </w:r>
-      <w:proofErr w:type="gramEnd"/>
-      <w:r>
-        <w:rPr>
-          <w:rFonts w:ascii="Cambria" w:eastAsia="Cambria" w:hAnsi="Cambria" w:cs="Cambria"/>
-        </w:rPr>
-        <w:t xml:space="preserve"> </w:t>
-      </w:r>
-      <w:r>
-        <w:t xml:space="preserve">R </w:t>
-      </w:r>
-      <w:r>
-        <w:rPr>
-          <w:rFonts w:ascii="Cambria" w:eastAsia="Cambria" w:hAnsi="Cambria" w:cs="Cambria"/>
-        </w:rPr>
-        <w:t xml:space="preserve">→ </w:t>
-      </w:r>
-      <w:r>
-        <w:t>R</w:t>
-      </w:r>
-      <w:r>
-        <w:rPr>
-          <w:rFonts w:ascii="Cambria" w:eastAsia="Cambria" w:hAnsi="Cambria" w:cs="Cambria"/>
-        </w:rPr>
-        <w:t>}</w:t>
-      </w:r>
-      <w:r>
-        <w:t xml:space="preserve">, considere o conjunto de todas as funções lineares, ou seja, </w:t>
-      </w:r>
-      <w:r>
-        <w:rPr>
-          <w:rFonts w:ascii="Cambria" w:eastAsia="Cambria" w:hAnsi="Cambria" w:cs="Cambria"/>
-        </w:rPr>
-        <w:t>{</w:t>
-      </w:r>
-      <w:r>
-        <w:rPr>
-          <w:rFonts w:ascii="Cambria" w:eastAsia="Cambria" w:hAnsi="Cambria" w:cs="Cambria"/>
-          <w:i/>
-        </w:rPr>
-        <w:t>f</w:t>
-      </w:r>
-      <w:r>
-        <w:rPr>
-          <w:rFonts w:ascii="Cambria" w:eastAsia="Cambria" w:hAnsi="Cambria" w:cs="Cambria"/>
-        </w:rPr>
-        <w:t>(</w:t>
-      </w:r>
-      <w:r>
-        <w:rPr>
-          <w:rFonts w:ascii="Cambria" w:eastAsia="Cambria" w:hAnsi="Cambria" w:cs="Cambria"/>
-          <w:i/>
-        </w:rPr>
-        <w:t>x</w:t>
-      </w:r>
-      <w:r>
-        <w:rPr>
-          <w:rFonts w:ascii="Cambria" w:eastAsia="Cambria" w:hAnsi="Cambria" w:cs="Cambria"/>
-        </w:rPr>
-        <w:t xml:space="preserve">) = </w:t>
-      </w:r>
-      <w:proofErr w:type="spellStart"/>
-      <w:r>
-        <w:rPr>
-          <w:rFonts w:ascii="Cambria" w:eastAsia="Cambria" w:hAnsi="Cambria" w:cs="Cambria"/>
-          <w:i/>
-        </w:rPr>
-        <w:t>mx</w:t>
-      </w:r>
-      <w:r>
-        <w:rPr>
-          <w:rFonts w:ascii="Cambria" w:eastAsia="Cambria" w:hAnsi="Cambria" w:cs="Cambria"/>
-        </w:rPr>
-        <w:t>+</w:t>
-      </w:r>
-      <w:r>
-        <w:rPr>
-          <w:rFonts w:ascii="Cambria" w:eastAsia="Cambria" w:hAnsi="Cambria" w:cs="Cambria"/>
-          <w:i/>
-        </w:rPr>
-        <w:t>b</w:t>
-      </w:r>
-      <w:proofErr w:type="spellEnd"/>
-      <w:r>
-        <w:rPr>
-          <w:rFonts w:ascii="Cambria" w:eastAsia="Cambria" w:hAnsi="Cambria" w:cs="Cambria"/>
-          <w:i/>
-        </w:rPr>
-        <w:t xml:space="preserve"> </w:t>
-      </w:r>
-      <w:r>
-        <w:rPr>
-          <w:rFonts w:ascii="Cambria" w:eastAsia="Cambria" w:hAnsi="Cambria" w:cs="Cambria"/>
-        </w:rPr>
-        <w:t xml:space="preserve">| </w:t>
-      </w:r>
-      <w:proofErr w:type="spellStart"/>
-      <w:r>
-        <w:rPr>
-          <w:rFonts w:ascii="Cambria" w:eastAsia="Cambria" w:hAnsi="Cambria" w:cs="Cambria"/>
-          <w:i/>
-        </w:rPr>
-        <w:t>m,b</w:t>
-      </w:r>
-      <w:proofErr w:type="spellEnd"/>
-      <w:r>
-        <w:rPr>
-          <w:rFonts w:ascii="Cambria" w:eastAsia="Cambria" w:hAnsi="Cambria" w:cs="Cambria"/>
-          <w:i/>
-        </w:rPr>
-        <w:t xml:space="preserve"> </w:t>
-      </w:r>
-      <w:r>
-        <w:rPr>
-          <w:rFonts w:ascii="Cambria" w:eastAsia="Cambria" w:hAnsi="Cambria" w:cs="Cambria"/>
-        </w:rPr>
-        <w:t xml:space="preserve">∈ </w:t>
-      </w:r>
-      <w:r>
-        <w:t>R</w:t>
-      </w:r>
-      <w:r>
-        <w:rPr>
-          <w:rFonts w:ascii="Cambria" w:eastAsia="Cambria" w:hAnsi="Cambria" w:cs="Cambria"/>
-        </w:rPr>
-        <w:t>}</w:t>
-      </w:r>
-      <w:r>
-        <w:t xml:space="preserve">. Esse conjunto forma um subespaço vetorial de </w:t>
-      </w:r>
-      <w:proofErr w:type="gramStart"/>
-      <w:r>
-        <w:rPr>
-          <w:rFonts w:ascii="Cambria" w:eastAsia="Cambria" w:hAnsi="Cambria" w:cs="Cambria"/>
-          <w:i/>
-        </w:rPr>
-        <w:t xml:space="preserve">V </w:t>
-      </w:r>
-      <w:r>
-        <w:t>.</w:t>
-      </w:r>
-      <w:proofErr w:type="gramEnd"/>
-      <w:r>
-        <w:t xml:space="preserve"> Novamente, você pode verificar as propriedades para confirmar.</w:t>
-      </w:r>
-    </w:p>
-    <w:p>
-      <w:pPr>
-        <w:spacing w:after="425"/>
-        <w:ind w:left="12" w:right="0" w:firstLine="737"/>
-      </w:pPr>
-      <w:r>
-        <w:t xml:space="preserve">Se o conjunto dado forma um subespaço vetorial de </w:t>
-      </w:r>
-      <w:proofErr w:type="gramStart"/>
-      <w:r>
-        <w:rPr>
-          <w:rFonts w:ascii="Cambria" w:eastAsia="Cambria" w:hAnsi="Cambria" w:cs="Cambria"/>
-          <w:i/>
-        </w:rPr>
-        <w:t xml:space="preserve">V </w:t>
-      </w:r>
-      <w:r>
-        <w:t>,</w:t>
-      </w:r>
-      <w:proofErr w:type="gramEnd"/>
-      <w:r>
-        <w:t xml:space="preserve"> novamente precisamos verificar as três propriedades fundamentais:</w:t>
+        <w:t>, precisamos verificar as três propriedades fundamentais:</w:t>
       </w:r>
     </w:p>
     <w:p>
@@ -5042,19 +4301,18 @@
           <w:ilvl w:val="0"/>
           <w:numId w:val="9"/>
         </w:numPr>
-        <w:spacing w:after="261"/>
+        <w:spacing w:after="150" w:line="371" w:lineRule="auto"/>
         <w:ind w:right="0" w:hanging="296"/>
-        <w:jc w:val="left"/>
-      </w:pPr>
-      <w:r>
-        <w:t xml:space="preserve">Contém a função nula: A função nula em </w:t>
-      </w:r>
-      <w:r>
-        <w:rPr>
-          <w:rFonts w:ascii="Cambria" w:eastAsia="Cambria" w:hAnsi="Cambria" w:cs="Cambria"/>
-          <w:i/>
-        </w:rPr>
-        <w:t xml:space="preserve">V </w:t>
+      </w:pPr>
+      <w:r>
+        <w:t>Contém o vetor nulo: O vetor nulo em R</w:t>
+      </w:r>
+      <w:r>
+        <w:rPr>
+          <w:rFonts w:ascii="Cambria" w:eastAsia="Cambria" w:hAnsi="Cambria" w:cs="Cambria"/>
+          <w:vertAlign w:val="superscript"/>
+        </w:rPr>
+        <w:t xml:space="preserve">3 </w:t>
       </w:r>
       <w:r>
         <w:t xml:space="preserve">é </w:t>
@@ -5062,73 +4320,65 @@
       <w:r>
         <w:rPr>
           <w:rFonts w:ascii="Cambria" w:eastAsia="Cambria" w:hAnsi="Cambria" w:cs="Cambria"/>
-          <w:i/>
-        </w:rPr>
-        <w:t>f</w:t>
-      </w:r>
-      <w:r>
-        <w:rPr>
-          <w:rFonts w:ascii="Cambria" w:eastAsia="Cambria" w:hAnsi="Cambria" w:cs="Cambria"/>
-        </w:rPr>
-        <w:t>(</w:t>
-      </w:r>
-      <w:r>
-        <w:rPr>
-          <w:rFonts w:ascii="Cambria" w:eastAsia="Cambria" w:hAnsi="Cambria" w:cs="Cambria"/>
-          <w:i/>
-        </w:rPr>
-        <w:t>x</w:t>
-      </w:r>
-      <w:r>
-        <w:rPr>
-          <w:rFonts w:ascii="Cambria" w:eastAsia="Cambria" w:hAnsi="Cambria" w:cs="Cambria"/>
-        </w:rPr>
-        <w:t>) = 0</w:t>
-      </w:r>
-      <w:r>
-        <w:t xml:space="preserve">. Esta função é uma função linear, pois pode ser escrita como </w:t>
-      </w:r>
-      <w:r>
-        <w:rPr>
-          <w:rFonts w:ascii="Cambria" w:eastAsia="Cambria" w:hAnsi="Cambria" w:cs="Cambria"/>
-          <w:i/>
-        </w:rPr>
-        <w:t>f</w:t>
-      </w:r>
-      <w:r>
-        <w:rPr>
-          <w:rFonts w:ascii="Cambria" w:eastAsia="Cambria" w:hAnsi="Cambria" w:cs="Cambria"/>
-        </w:rPr>
-        <w:t>(</w:t>
-      </w:r>
-      <w:r>
-        <w:rPr>
-          <w:rFonts w:ascii="Cambria" w:eastAsia="Cambria" w:hAnsi="Cambria" w:cs="Cambria"/>
-          <w:i/>
-        </w:rPr>
-        <w:t>x</w:t>
-      </w:r>
-      <w:r>
-        <w:rPr>
-          <w:rFonts w:ascii="Cambria" w:eastAsia="Cambria" w:hAnsi="Cambria" w:cs="Cambria"/>
-        </w:rPr>
-        <w:t xml:space="preserve">) = 0 · </w:t>
-      </w:r>
-      <w:r>
-        <w:rPr>
-          <w:rFonts w:ascii="Cambria" w:eastAsia="Cambria" w:hAnsi="Cambria" w:cs="Cambria"/>
-          <w:i/>
-        </w:rPr>
-        <w:t xml:space="preserve">x </w:t>
-      </w:r>
-      <w:r>
-        <w:rPr>
-          <w:rFonts w:ascii="Cambria" w:eastAsia="Cambria" w:hAnsi="Cambria" w:cs="Cambria"/>
-        </w:rPr>
-        <w:t>+ 0</w:t>
-      </w:r>
-      <w:r>
-        <w:t>. Portanto, a função nula está contida no conjunto.</w:t>
+        </w:rPr>
+        <w:t>(0</w:t>
+      </w:r>
+      <w:r>
+        <w:rPr>
+          <w:rFonts w:ascii="Cambria" w:eastAsia="Cambria" w:hAnsi="Cambria" w:cs="Cambria"/>
+          <w:i/>
+        </w:rPr>
+        <w:t>,</w:t>
+      </w:r>
+      <w:r>
+        <w:rPr>
+          <w:rFonts w:ascii="Cambria" w:eastAsia="Cambria" w:hAnsi="Cambria" w:cs="Cambria"/>
+        </w:rPr>
+        <w:t>0</w:t>
+      </w:r>
+      <w:r>
+        <w:rPr>
+          <w:rFonts w:ascii="Cambria" w:eastAsia="Cambria" w:hAnsi="Cambria" w:cs="Cambria"/>
+          <w:i/>
+        </w:rPr>
+        <w:t>,</w:t>
+      </w:r>
+      <w:r>
+        <w:rPr>
+          <w:rFonts w:ascii="Cambria" w:eastAsia="Cambria" w:hAnsi="Cambria" w:cs="Cambria"/>
+        </w:rPr>
+        <w:t>0)</w:t>
+      </w:r>
+      <w:r>
+        <w:t xml:space="preserve">. Este vetor também está contido no plano </w:t>
+      </w:r>
+      <w:proofErr w:type="spellStart"/>
+      <w:r>
+        <w:rPr>
+          <w:rFonts w:ascii="Cambria" w:eastAsia="Cambria" w:hAnsi="Cambria" w:cs="Cambria"/>
+          <w:i/>
+        </w:rPr>
+        <w:t>xy</w:t>
+      </w:r>
+      <w:proofErr w:type="spellEnd"/>
+      <w:r>
+        <w:t xml:space="preserve">, pois </w:t>
+      </w:r>
+      <w:r>
+        <w:rPr>
+          <w:rFonts w:ascii="Cambria" w:eastAsia="Cambria" w:hAnsi="Cambria" w:cs="Cambria"/>
+          <w:i/>
+        </w:rPr>
+        <w:t xml:space="preserve">z </w:t>
+      </w:r>
+      <w:r>
+        <w:rPr>
+          <w:rFonts w:ascii="Cambria" w:eastAsia="Cambria" w:hAnsi="Cambria" w:cs="Cambria"/>
+        </w:rPr>
+        <w:t>= 0</w:t>
+      </w:r>
+      <w:r>
+        <w:t>.</w:t>
       </w:r>
     </w:p>
     <w:p>
@@ -5137,6 +4387,756 @@
           <w:ilvl w:val="0"/>
           <w:numId w:val="9"/>
         </w:numPr>
+        <w:spacing w:after="183" w:line="341" w:lineRule="auto"/>
+        <w:ind w:right="0" w:hanging="296"/>
+      </w:pPr>
+      <w:r>
+        <w:t xml:space="preserve">É fechado sob adição: Se tomarmos dois vetores </w:t>
+      </w:r>
+      <w:r>
+        <w:rPr>
+          <w:rFonts w:ascii="Cambria" w:eastAsia="Cambria" w:hAnsi="Cambria" w:cs="Cambria"/>
+        </w:rPr>
+        <w:t>(</w:t>
+      </w:r>
+      <w:r>
+        <w:rPr>
+          <w:rFonts w:ascii="Cambria" w:eastAsia="Cambria" w:hAnsi="Cambria" w:cs="Cambria"/>
+          <w:i/>
+        </w:rPr>
+        <w:t>x</w:t>
+      </w:r>
+      <w:proofErr w:type="gramStart"/>
+      <w:r>
+        <w:rPr>
+          <w:rFonts w:ascii="Cambria" w:eastAsia="Cambria" w:hAnsi="Cambria" w:cs="Cambria"/>
+          <w:vertAlign w:val="subscript"/>
+        </w:rPr>
+        <w:t>1</w:t>
+      </w:r>
+      <w:r>
+        <w:rPr>
+          <w:rFonts w:ascii="Cambria" w:eastAsia="Cambria" w:hAnsi="Cambria" w:cs="Cambria"/>
+          <w:i/>
+        </w:rPr>
+        <w:t>,y</w:t>
+      </w:r>
+      <w:proofErr w:type="gramEnd"/>
+      <w:r>
+        <w:rPr>
+          <w:rFonts w:ascii="Cambria" w:eastAsia="Cambria" w:hAnsi="Cambria" w:cs="Cambria"/>
+          <w:vertAlign w:val="subscript"/>
+        </w:rPr>
+        <w:t>1</w:t>
+      </w:r>
+      <w:r>
+        <w:rPr>
+          <w:rFonts w:ascii="Cambria" w:eastAsia="Cambria" w:hAnsi="Cambria" w:cs="Cambria"/>
+          <w:i/>
+        </w:rPr>
+        <w:t>,</w:t>
+      </w:r>
+      <w:r>
+        <w:rPr>
+          <w:rFonts w:ascii="Cambria" w:eastAsia="Cambria" w:hAnsi="Cambria" w:cs="Cambria"/>
+        </w:rPr>
+        <w:t xml:space="preserve">0) </w:t>
+      </w:r>
+      <w:r>
+        <w:t xml:space="preserve">e </w:t>
+      </w:r>
+      <w:r>
+        <w:rPr>
+          <w:rFonts w:ascii="Cambria" w:eastAsia="Cambria" w:hAnsi="Cambria" w:cs="Cambria"/>
+        </w:rPr>
+        <w:t>(</w:t>
+      </w:r>
+      <w:r>
+        <w:rPr>
+          <w:rFonts w:ascii="Cambria" w:eastAsia="Cambria" w:hAnsi="Cambria" w:cs="Cambria"/>
+          <w:i/>
+        </w:rPr>
+        <w:t>x</w:t>
+      </w:r>
+      <w:r>
+        <w:rPr>
+          <w:rFonts w:ascii="Cambria" w:eastAsia="Cambria" w:hAnsi="Cambria" w:cs="Cambria"/>
+          <w:vertAlign w:val="subscript"/>
+        </w:rPr>
+        <w:t>2</w:t>
+      </w:r>
+      <w:r>
+        <w:rPr>
+          <w:rFonts w:ascii="Cambria" w:eastAsia="Cambria" w:hAnsi="Cambria" w:cs="Cambria"/>
+          <w:i/>
+        </w:rPr>
+        <w:t>,y</w:t>
+      </w:r>
+      <w:r>
+        <w:rPr>
+          <w:rFonts w:ascii="Cambria" w:eastAsia="Cambria" w:hAnsi="Cambria" w:cs="Cambria"/>
+          <w:vertAlign w:val="subscript"/>
+        </w:rPr>
+        <w:t>2</w:t>
+      </w:r>
+      <w:r>
+        <w:rPr>
+          <w:rFonts w:ascii="Cambria" w:eastAsia="Cambria" w:hAnsi="Cambria" w:cs="Cambria"/>
+          <w:i/>
+        </w:rPr>
+        <w:t>,</w:t>
+      </w:r>
+      <w:r>
+        <w:rPr>
+          <w:rFonts w:ascii="Cambria" w:eastAsia="Cambria" w:hAnsi="Cambria" w:cs="Cambria"/>
+        </w:rPr>
+        <w:t xml:space="preserve">0) </w:t>
+      </w:r>
+      <w:r>
+        <w:t xml:space="preserve">no plano </w:t>
+      </w:r>
+      <w:proofErr w:type="spellStart"/>
+      <w:r>
+        <w:rPr>
+          <w:rFonts w:ascii="Cambria" w:eastAsia="Cambria" w:hAnsi="Cambria" w:cs="Cambria"/>
+          <w:i/>
+        </w:rPr>
+        <w:t>xy</w:t>
+      </w:r>
+      <w:proofErr w:type="spellEnd"/>
+      <w:r>
+        <w:t xml:space="preserve">, a sua soma será </w:t>
+      </w:r>
+      <w:r>
+        <w:rPr>
+          <w:rFonts w:ascii="Cambria" w:eastAsia="Cambria" w:hAnsi="Cambria" w:cs="Cambria"/>
+        </w:rPr>
+        <w:t>(</w:t>
+      </w:r>
+      <w:r>
+        <w:rPr>
+          <w:rFonts w:ascii="Cambria" w:eastAsia="Cambria" w:hAnsi="Cambria" w:cs="Cambria"/>
+          <w:i/>
+        </w:rPr>
+        <w:t>x</w:t>
+      </w:r>
+      <w:r>
+        <w:rPr>
+          <w:rFonts w:ascii="Cambria" w:eastAsia="Cambria" w:hAnsi="Cambria" w:cs="Cambria"/>
+          <w:vertAlign w:val="subscript"/>
+        </w:rPr>
+        <w:t xml:space="preserve">1 </w:t>
+      </w:r>
+      <w:r>
+        <w:rPr>
+          <w:rFonts w:ascii="Cambria" w:eastAsia="Cambria" w:hAnsi="Cambria" w:cs="Cambria"/>
+        </w:rPr>
+        <w:t xml:space="preserve">+ </w:t>
+      </w:r>
+      <w:r>
+        <w:rPr>
+          <w:rFonts w:ascii="Cambria" w:eastAsia="Cambria" w:hAnsi="Cambria" w:cs="Cambria"/>
+          <w:i/>
+        </w:rPr>
+        <w:t>x</w:t>
+      </w:r>
+      <w:r>
+        <w:rPr>
+          <w:rFonts w:ascii="Cambria" w:eastAsia="Cambria" w:hAnsi="Cambria" w:cs="Cambria"/>
+          <w:vertAlign w:val="subscript"/>
+        </w:rPr>
+        <w:t>2</w:t>
+      </w:r>
+      <w:r>
+        <w:rPr>
+          <w:rFonts w:ascii="Cambria" w:eastAsia="Cambria" w:hAnsi="Cambria" w:cs="Cambria"/>
+          <w:i/>
+        </w:rPr>
+        <w:t>,y</w:t>
+      </w:r>
+      <w:r>
+        <w:rPr>
+          <w:rFonts w:ascii="Cambria" w:eastAsia="Cambria" w:hAnsi="Cambria" w:cs="Cambria"/>
+          <w:vertAlign w:val="subscript"/>
+        </w:rPr>
+        <w:t xml:space="preserve">1 </w:t>
+      </w:r>
+      <w:r>
+        <w:rPr>
+          <w:rFonts w:ascii="Cambria" w:eastAsia="Cambria" w:hAnsi="Cambria" w:cs="Cambria"/>
+        </w:rPr>
+        <w:t xml:space="preserve">+ </w:t>
+      </w:r>
+      <w:r>
+        <w:rPr>
+          <w:rFonts w:ascii="Cambria" w:eastAsia="Cambria" w:hAnsi="Cambria" w:cs="Cambria"/>
+          <w:i/>
+        </w:rPr>
+        <w:t>y</w:t>
+      </w:r>
+      <w:r>
+        <w:rPr>
+          <w:rFonts w:ascii="Cambria" w:eastAsia="Cambria" w:hAnsi="Cambria" w:cs="Cambria"/>
+          <w:vertAlign w:val="subscript"/>
+        </w:rPr>
+        <w:t>2</w:t>
+      </w:r>
+      <w:r>
+        <w:rPr>
+          <w:rFonts w:ascii="Cambria" w:eastAsia="Cambria" w:hAnsi="Cambria" w:cs="Cambria"/>
+          <w:i/>
+        </w:rPr>
+        <w:t>,</w:t>
+      </w:r>
+      <w:r>
+        <w:rPr>
+          <w:rFonts w:ascii="Cambria" w:eastAsia="Cambria" w:hAnsi="Cambria" w:cs="Cambria"/>
+        </w:rPr>
+        <w:t>0)</w:t>
+      </w:r>
+      <w:r>
+        <w:t xml:space="preserve">, que também reside no plano </w:t>
+      </w:r>
+      <w:proofErr w:type="spellStart"/>
+      <w:r>
+        <w:rPr>
+          <w:rFonts w:ascii="Cambria" w:eastAsia="Cambria" w:hAnsi="Cambria" w:cs="Cambria"/>
+          <w:i/>
+        </w:rPr>
+        <w:t>xy</w:t>
+      </w:r>
+      <w:proofErr w:type="spellEnd"/>
+      <w:r>
+        <w:t>.</w:t>
+      </w:r>
+    </w:p>
+    <w:p>
+      <w:pPr>
+        <w:numPr>
+          <w:ilvl w:val="0"/>
+          <w:numId w:val="9"/>
+        </w:numPr>
+        <w:spacing w:after="391" w:line="326" w:lineRule="auto"/>
+        <w:ind w:right="0" w:hanging="296"/>
+      </w:pPr>
+      <w:r>
+        <w:t xml:space="preserve">É fechado sob multiplicação por escalar: Para qualquer escalar </w:t>
+      </w:r>
+      <w:r>
+        <w:rPr>
+          <w:rFonts w:ascii="Cambria" w:eastAsia="Cambria" w:hAnsi="Cambria" w:cs="Cambria"/>
+          <w:i/>
+        </w:rPr>
+        <w:t xml:space="preserve">c </w:t>
+      </w:r>
+      <w:r>
+        <w:t xml:space="preserve">e vetor </w:t>
+      </w:r>
+      <w:r>
+        <w:rPr>
+          <w:rFonts w:ascii="Cambria" w:eastAsia="Cambria" w:hAnsi="Cambria" w:cs="Cambria"/>
+        </w:rPr>
+        <w:t>(</w:t>
+      </w:r>
+      <w:proofErr w:type="gramStart"/>
+      <w:r>
+        <w:rPr>
+          <w:rFonts w:ascii="Cambria" w:eastAsia="Cambria" w:hAnsi="Cambria" w:cs="Cambria"/>
+          <w:i/>
+        </w:rPr>
+        <w:t>x,y</w:t>
+      </w:r>
+      <w:proofErr w:type="gramEnd"/>
+      <w:r>
+        <w:rPr>
+          <w:rFonts w:ascii="Cambria" w:eastAsia="Cambria" w:hAnsi="Cambria" w:cs="Cambria"/>
+          <w:i/>
+        </w:rPr>
+        <w:t>,</w:t>
+      </w:r>
+      <w:r>
+        <w:rPr>
+          <w:rFonts w:ascii="Cambria" w:eastAsia="Cambria" w:hAnsi="Cambria" w:cs="Cambria"/>
+        </w:rPr>
+        <w:t xml:space="preserve">0) </w:t>
+      </w:r>
+      <w:r>
+        <w:t xml:space="preserve">no plano </w:t>
+      </w:r>
+      <w:proofErr w:type="spellStart"/>
+      <w:r>
+        <w:rPr>
+          <w:rFonts w:ascii="Cambria" w:eastAsia="Cambria" w:hAnsi="Cambria" w:cs="Cambria"/>
+          <w:i/>
+        </w:rPr>
+        <w:t>xy</w:t>
+      </w:r>
+      <w:proofErr w:type="spellEnd"/>
+      <w:r>
+        <w:t xml:space="preserve">, </w:t>
+      </w:r>
+      <w:r>
+        <w:rPr>
+          <w:rFonts w:ascii="Cambria" w:eastAsia="Cambria" w:hAnsi="Cambria" w:cs="Cambria"/>
+          <w:i/>
+        </w:rPr>
+        <w:t xml:space="preserve">c </w:t>
+      </w:r>
+      <w:r>
+        <w:rPr>
+          <w:rFonts w:ascii="Cambria" w:eastAsia="Cambria" w:hAnsi="Cambria" w:cs="Cambria"/>
+        </w:rPr>
+        <w:t>· (</w:t>
+      </w:r>
+      <w:r>
+        <w:rPr>
+          <w:rFonts w:ascii="Cambria" w:eastAsia="Cambria" w:hAnsi="Cambria" w:cs="Cambria"/>
+          <w:i/>
+        </w:rPr>
+        <w:t>x,y,</w:t>
+      </w:r>
+      <w:r>
+        <w:rPr>
+          <w:rFonts w:ascii="Cambria" w:eastAsia="Cambria" w:hAnsi="Cambria" w:cs="Cambria"/>
+        </w:rPr>
+        <w:t>0) = (</w:t>
+      </w:r>
+      <w:r>
+        <w:rPr>
+          <w:rFonts w:ascii="Cambria" w:eastAsia="Cambria" w:hAnsi="Cambria" w:cs="Cambria"/>
+          <w:i/>
+        </w:rPr>
+        <w:t>cx,cy,</w:t>
+      </w:r>
+      <w:r>
+        <w:rPr>
+          <w:rFonts w:ascii="Cambria" w:eastAsia="Cambria" w:hAnsi="Cambria" w:cs="Cambria"/>
+        </w:rPr>
+        <w:t>0)</w:t>
+      </w:r>
+      <w:r>
+        <w:t xml:space="preserve">, que também está no plano </w:t>
+      </w:r>
+      <w:proofErr w:type="spellStart"/>
+      <w:r>
+        <w:rPr>
+          <w:rFonts w:ascii="Cambria" w:eastAsia="Cambria" w:hAnsi="Cambria" w:cs="Cambria"/>
+          <w:i/>
+        </w:rPr>
+        <w:t>xy</w:t>
+      </w:r>
+      <w:proofErr w:type="spellEnd"/>
+      <w:r>
+        <w:t>.</w:t>
+      </w:r>
+    </w:p>
+    <w:p>
+      <w:pPr>
+        <w:spacing w:after="171" w:line="348" w:lineRule="auto"/>
+        <w:ind w:left="12" w:right="0" w:firstLine="737"/>
+      </w:pPr>
+      <w:r>
+        <w:t xml:space="preserve">Então, o conjunto de todos os vetores </w:t>
+      </w:r>
+      <w:r>
+        <w:rPr>
+          <w:rFonts w:ascii="Cambria" w:eastAsia="Cambria" w:hAnsi="Cambria" w:cs="Cambria"/>
+        </w:rPr>
+        <w:t>(</w:t>
+      </w:r>
+      <w:proofErr w:type="gramStart"/>
+      <w:r>
+        <w:rPr>
+          <w:rFonts w:ascii="Cambria" w:eastAsia="Cambria" w:hAnsi="Cambria" w:cs="Cambria"/>
+          <w:i/>
+        </w:rPr>
+        <w:t>x,y</w:t>
+      </w:r>
+      <w:proofErr w:type="gramEnd"/>
+      <w:r>
+        <w:rPr>
+          <w:rFonts w:ascii="Cambria" w:eastAsia="Cambria" w:hAnsi="Cambria" w:cs="Cambria"/>
+          <w:i/>
+        </w:rPr>
+        <w:t>,</w:t>
+      </w:r>
+      <w:r>
+        <w:rPr>
+          <w:rFonts w:ascii="Cambria" w:eastAsia="Cambria" w:hAnsi="Cambria" w:cs="Cambria"/>
+        </w:rPr>
+        <w:t xml:space="preserve">0) </w:t>
+      </w:r>
+      <w:r>
+        <w:t xml:space="preserve">com </w:t>
+      </w:r>
+      <w:proofErr w:type="spellStart"/>
+      <w:r>
+        <w:rPr>
+          <w:rFonts w:ascii="Cambria" w:eastAsia="Cambria" w:hAnsi="Cambria" w:cs="Cambria"/>
+          <w:i/>
+        </w:rPr>
+        <w:t>x,y</w:t>
+      </w:r>
+      <w:proofErr w:type="spellEnd"/>
+      <w:r>
+        <w:rPr>
+          <w:rFonts w:ascii="Cambria" w:eastAsia="Cambria" w:hAnsi="Cambria" w:cs="Cambria"/>
+          <w:i/>
+        </w:rPr>
+        <w:t xml:space="preserve"> </w:t>
+      </w:r>
+      <w:r>
+        <w:rPr>
+          <w:rFonts w:ascii="Cambria" w:eastAsia="Cambria" w:hAnsi="Cambria" w:cs="Cambria"/>
+        </w:rPr>
+        <w:t xml:space="preserve">∈ </w:t>
+      </w:r>
+      <w:r>
+        <w:t>R forma um subespaço vetorial de R</w:t>
+      </w:r>
+      <w:r>
+        <w:rPr>
+          <w:rFonts w:ascii="Cambria" w:eastAsia="Cambria" w:hAnsi="Cambria" w:cs="Cambria"/>
+          <w:vertAlign w:val="superscript"/>
+        </w:rPr>
+        <w:t>3</w:t>
+      </w:r>
+      <w:r>
+        <w:t>.</w:t>
+      </w:r>
+    </w:p>
+    <w:p>
+      <w:pPr>
+        <w:spacing w:line="347" w:lineRule="auto"/>
+        <w:ind w:left="13" w:right="0"/>
+      </w:pPr>
+      <w:r>
+        <w:lastRenderedPageBreak/>
+        <w:t xml:space="preserve">Exemplo 05: No espaço vetorial das funções reais de uma variável real, </w:t>
+      </w:r>
+      <w:r>
+        <w:rPr>
+          <w:rFonts w:ascii="Cambria" w:eastAsia="Cambria" w:hAnsi="Cambria" w:cs="Cambria"/>
+          <w:i/>
+        </w:rPr>
+        <w:t xml:space="preserve">V </w:t>
+      </w:r>
+      <w:r>
+        <w:rPr>
+          <w:rFonts w:ascii="Cambria" w:eastAsia="Cambria" w:hAnsi="Cambria" w:cs="Cambria"/>
+        </w:rPr>
+        <w:t>= {</w:t>
+      </w:r>
+      <w:r>
+        <w:rPr>
+          <w:rFonts w:ascii="Cambria" w:eastAsia="Cambria" w:hAnsi="Cambria" w:cs="Cambria"/>
+          <w:i/>
+        </w:rPr>
+        <w:t>f</w:t>
+      </w:r>
+      <w:r>
+        <w:rPr>
+          <w:rFonts w:ascii="Cambria" w:eastAsia="Cambria" w:hAnsi="Cambria" w:cs="Cambria"/>
+        </w:rPr>
+        <w:t>(</w:t>
+      </w:r>
+      <w:r>
+        <w:rPr>
+          <w:rFonts w:ascii="Cambria" w:eastAsia="Cambria" w:hAnsi="Cambria" w:cs="Cambria"/>
+          <w:i/>
+        </w:rPr>
+        <w:t>x</w:t>
+      </w:r>
+      <w:r>
+        <w:rPr>
+          <w:rFonts w:ascii="Cambria" w:eastAsia="Cambria" w:hAnsi="Cambria" w:cs="Cambria"/>
+        </w:rPr>
+        <w:t xml:space="preserve">) | </w:t>
+      </w:r>
+      <w:proofErr w:type="gramStart"/>
+      <w:r>
+        <w:rPr>
+          <w:rFonts w:ascii="Cambria" w:eastAsia="Cambria" w:hAnsi="Cambria" w:cs="Cambria"/>
+          <w:i/>
+        </w:rPr>
+        <w:t xml:space="preserve">f </w:t>
+      </w:r>
+      <w:r>
+        <w:rPr>
+          <w:rFonts w:ascii="Cambria" w:eastAsia="Cambria" w:hAnsi="Cambria" w:cs="Cambria"/>
+        </w:rPr>
+        <w:t>:</w:t>
+      </w:r>
+      <w:proofErr w:type="gramEnd"/>
+      <w:r>
+        <w:rPr>
+          <w:rFonts w:ascii="Cambria" w:eastAsia="Cambria" w:hAnsi="Cambria" w:cs="Cambria"/>
+        </w:rPr>
+        <w:t xml:space="preserve"> </w:t>
+      </w:r>
+      <w:r>
+        <w:t xml:space="preserve">R </w:t>
+      </w:r>
+      <w:r>
+        <w:rPr>
+          <w:rFonts w:ascii="Cambria" w:eastAsia="Cambria" w:hAnsi="Cambria" w:cs="Cambria"/>
+        </w:rPr>
+        <w:t xml:space="preserve">→ </w:t>
+      </w:r>
+      <w:r>
+        <w:t>R</w:t>
+      </w:r>
+      <w:r>
+        <w:rPr>
+          <w:rFonts w:ascii="Cambria" w:eastAsia="Cambria" w:hAnsi="Cambria" w:cs="Cambria"/>
+        </w:rPr>
+        <w:t>}</w:t>
+      </w:r>
+      <w:r>
+        <w:t xml:space="preserve">, considere o conjunto de todas as funções lineares, ou seja, </w:t>
+      </w:r>
+      <w:r>
+        <w:rPr>
+          <w:rFonts w:ascii="Cambria" w:eastAsia="Cambria" w:hAnsi="Cambria" w:cs="Cambria"/>
+        </w:rPr>
+        <w:t>{</w:t>
+      </w:r>
+      <w:r>
+        <w:rPr>
+          <w:rFonts w:ascii="Cambria" w:eastAsia="Cambria" w:hAnsi="Cambria" w:cs="Cambria"/>
+          <w:i/>
+        </w:rPr>
+        <w:t>f</w:t>
+      </w:r>
+      <w:r>
+        <w:rPr>
+          <w:rFonts w:ascii="Cambria" w:eastAsia="Cambria" w:hAnsi="Cambria" w:cs="Cambria"/>
+        </w:rPr>
+        <w:t>(</w:t>
+      </w:r>
+      <w:r>
+        <w:rPr>
+          <w:rFonts w:ascii="Cambria" w:eastAsia="Cambria" w:hAnsi="Cambria" w:cs="Cambria"/>
+          <w:i/>
+        </w:rPr>
+        <w:t>x</w:t>
+      </w:r>
+      <w:r>
+        <w:rPr>
+          <w:rFonts w:ascii="Cambria" w:eastAsia="Cambria" w:hAnsi="Cambria" w:cs="Cambria"/>
+        </w:rPr>
+        <w:t xml:space="preserve">) = </w:t>
+      </w:r>
+      <w:proofErr w:type="spellStart"/>
+      <w:r>
+        <w:rPr>
+          <w:rFonts w:ascii="Cambria" w:eastAsia="Cambria" w:hAnsi="Cambria" w:cs="Cambria"/>
+          <w:i/>
+        </w:rPr>
+        <w:t>mx</w:t>
+      </w:r>
+      <w:r>
+        <w:rPr>
+          <w:rFonts w:ascii="Cambria" w:eastAsia="Cambria" w:hAnsi="Cambria" w:cs="Cambria"/>
+        </w:rPr>
+        <w:t>+</w:t>
+      </w:r>
+      <w:r>
+        <w:rPr>
+          <w:rFonts w:ascii="Cambria" w:eastAsia="Cambria" w:hAnsi="Cambria" w:cs="Cambria"/>
+          <w:i/>
+        </w:rPr>
+        <w:t>b</w:t>
+      </w:r>
+      <w:proofErr w:type="spellEnd"/>
+      <w:r>
+        <w:rPr>
+          <w:rFonts w:ascii="Cambria" w:eastAsia="Cambria" w:hAnsi="Cambria" w:cs="Cambria"/>
+          <w:i/>
+        </w:rPr>
+        <w:t xml:space="preserve"> </w:t>
+      </w:r>
+      <w:r>
+        <w:rPr>
+          <w:rFonts w:ascii="Cambria" w:eastAsia="Cambria" w:hAnsi="Cambria" w:cs="Cambria"/>
+        </w:rPr>
+        <w:t xml:space="preserve">| </w:t>
+      </w:r>
+      <w:proofErr w:type="spellStart"/>
+      <w:r>
+        <w:rPr>
+          <w:rFonts w:ascii="Cambria" w:eastAsia="Cambria" w:hAnsi="Cambria" w:cs="Cambria"/>
+          <w:i/>
+        </w:rPr>
+        <w:t>m,b</w:t>
+      </w:r>
+      <w:proofErr w:type="spellEnd"/>
+      <w:r>
+        <w:rPr>
+          <w:rFonts w:ascii="Cambria" w:eastAsia="Cambria" w:hAnsi="Cambria" w:cs="Cambria"/>
+          <w:i/>
+        </w:rPr>
+        <w:t xml:space="preserve"> </w:t>
+      </w:r>
+      <w:r>
+        <w:rPr>
+          <w:rFonts w:ascii="Cambria" w:eastAsia="Cambria" w:hAnsi="Cambria" w:cs="Cambria"/>
+        </w:rPr>
+        <w:t xml:space="preserve">∈ </w:t>
+      </w:r>
+      <w:r>
+        <w:t>R</w:t>
+      </w:r>
+      <w:r>
+        <w:rPr>
+          <w:rFonts w:ascii="Cambria" w:eastAsia="Cambria" w:hAnsi="Cambria" w:cs="Cambria"/>
+        </w:rPr>
+        <w:t>}</w:t>
+      </w:r>
+      <w:r>
+        <w:t xml:space="preserve">. Esse conjunto forma um subespaço vetorial de </w:t>
+      </w:r>
+      <w:proofErr w:type="gramStart"/>
+      <w:r>
+        <w:rPr>
+          <w:rFonts w:ascii="Cambria" w:eastAsia="Cambria" w:hAnsi="Cambria" w:cs="Cambria"/>
+          <w:i/>
+        </w:rPr>
+        <w:t xml:space="preserve">V </w:t>
+      </w:r>
+      <w:r>
+        <w:t>.</w:t>
+      </w:r>
+      <w:proofErr w:type="gramEnd"/>
+      <w:r>
+        <w:t xml:space="preserve"> Novamente, você pode verificar as propriedades para confirmar.</w:t>
+      </w:r>
+    </w:p>
+    <w:p>
+      <w:pPr>
+        <w:spacing w:after="425"/>
+        <w:ind w:left="12" w:right="0" w:firstLine="737"/>
+      </w:pPr>
+      <w:r>
+        <w:t xml:space="preserve">Se o conjunto dado forma um subespaço vetorial de </w:t>
+      </w:r>
+      <w:proofErr w:type="gramStart"/>
+      <w:r>
+        <w:rPr>
+          <w:rFonts w:ascii="Cambria" w:eastAsia="Cambria" w:hAnsi="Cambria" w:cs="Cambria"/>
+          <w:i/>
+        </w:rPr>
+        <w:t xml:space="preserve">V </w:t>
+      </w:r>
+      <w:r>
+        <w:t>,</w:t>
+      </w:r>
+      <w:proofErr w:type="gramEnd"/>
+      <w:r>
+        <w:t xml:space="preserve"> novamente precisamos verificar as três propriedades fundamentais:</w:t>
+      </w:r>
+    </w:p>
+    <w:p>
+      <w:pPr>
+        <w:numPr>
+          <w:ilvl w:val="0"/>
+          <w:numId w:val="10"/>
+        </w:numPr>
+        <w:spacing w:after="261"/>
+        <w:ind w:right="0" w:hanging="296"/>
+        <w:jc w:val="left"/>
+      </w:pPr>
+      <w:r>
+        <w:t xml:space="preserve">Contém a função nula: A função nula em </w:t>
+      </w:r>
+      <w:r>
+        <w:rPr>
+          <w:rFonts w:ascii="Cambria" w:eastAsia="Cambria" w:hAnsi="Cambria" w:cs="Cambria"/>
+          <w:i/>
+        </w:rPr>
+        <w:t xml:space="preserve">V </w:t>
+      </w:r>
+      <w:r>
+        <w:t xml:space="preserve">é </w:t>
+      </w:r>
+      <w:r>
+        <w:rPr>
+          <w:rFonts w:ascii="Cambria" w:eastAsia="Cambria" w:hAnsi="Cambria" w:cs="Cambria"/>
+          <w:i/>
+        </w:rPr>
+        <w:t>f</w:t>
+      </w:r>
+      <w:r>
+        <w:rPr>
+          <w:rFonts w:ascii="Cambria" w:eastAsia="Cambria" w:hAnsi="Cambria" w:cs="Cambria"/>
+        </w:rPr>
+        <w:t>(</w:t>
+      </w:r>
+      <w:r>
+        <w:rPr>
+          <w:rFonts w:ascii="Cambria" w:eastAsia="Cambria" w:hAnsi="Cambria" w:cs="Cambria"/>
+          <w:i/>
+        </w:rPr>
+        <w:t>x</w:t>
+      </w:r>
+      <w:r>
+        <w:rPr>
+          <w:rFonts w:ascii="Cambria" w:eastAsia="Cambria" w:hAnsi="Cambria" w:cs="Cambria"/>
+        </w:rPr>
+        <w:t>) = 0</w:t>
+      </w:r>
+      <w:r>
+        <w:t xml:space="preserve">. Esta função é uma função linear, pois pode ser escrita como </w:t>
+      </w:r>
+      <w:r>
+        <w:rPr>
+          <w:rFonts w:ascii="Cambria" w:eastAsia="Cambria" w:hAnsi="Cambria" w:cs="Cambria"/>
+          <w:i/>
+        </w:rPr>
+        <w:t>f</w:t>
+      </w:r>
+      <w:r>
+        <w:rPr>
+          <w:rFonts w:ascii="Cambria" w:eastAsia="Cambria" w:hAnsi="Cambria" w:cs="Cambria"/>
+        </w:rPr>
+        <w:t>(</w:t>
+      </w:r>
+      <w:r>
+        <w:rPr>
+          <w:rFonts w:ascii="Cambria" w:eastAsia="Cambria" w:hAnsi="Cambria" w:cs="Cambria"/>
+          <w:i/>
+        </w:rPr>
+        <w:t>x</w:t>
+      </w:r>
+      <w:r>
+        <w:rPr>
+          <w:rFonts w:ascii="Cambria" w:eastAsia="Cambria" w:hAnsi="Cambria" w:cs="Cambria"/>
+        </w:rPr>
+        <w:t xml:space="preserve">) = 0 · </w:t>
+      </w:r>
+      <w:r>
+        <w:rPr>
+          <w:rFonts w:ascii="Cambria" w:eastAsia="Cambria" w:hAnsi="Cambria" w:cs="Cambria"/>
+          <w:i/>
+        </w:rPr>
+        <w:t xml:space="preserve">x </w:t>
+      </w:r>
+      <w:r>
+        <w:rPr>
+          <w:rFonts w:ascii="Cambria" w:eastAsia="Cambria" w:hAnsi="Cambria" w:cs="Cambria"/>
+        </w:rPr>
+        <w:t>+ 0</w:t>
+      </w:r>
+      <w:r>
+        <w:t>. Portanto, a função nula está contida no conjunto.</w:t>
+      </w:r>
+    </w:p>
+    <w:p>
+      <w:pPr>
+        <w:numPr>
+          <w:ilvl w:val="0"/>
+          <w:numId w:val="10"/>
+        </w:numPr>
         <w:spacing w:after="179" w:line="334" w:lineRule="auto"/>
         <w:ind w:right="0" w:hanging="296"/>
         <w:jc w:val="left"/>
@@ -5474,7 +5474,7 @@
       <w:pPr>
         <w:numPr>
           <w:ilvl w:val="0"/>
-          <w:numId w:val="9"/>
+          <w:numId w:val="10"/>
         </w:numPr>
         <w:spacing w:after="376" w:line="334" w:lineRule="auto"/>
         <w:ind w:right="0" w:hanging="296"/>
@@ -5992,7 +5992,7 @@
       <w:pPr>
         <w:numPr>
           <w:ilvl w:val="0"/>
-          <w:numId w:val="10"/>
+          <w:numId w:val="11"/>
         </w:numPr>
         <w:spacing w:after="243"/>
         <w:ind w:right="0" w:hanging="296"/>
@@ -6099,7 +6099,7 @@
       <w:pPr>
         <w:numPr>
           <w:ilvl w:val="0"/>
-          <w:numId w:val="10"/>
+          <w:numId w:val="11"/>
         </w:numPr>
         <w:spacing w:after="188" w:line="324" w:lineRule="auto"/>
         <w:ind w:right="0" w:hanging="296"/>
@@ -6277,7 +6277,7 @@
       <w:pPr>
         <w:numPr>
           <w:ilvl w:val="0"/>
-          <w:numId w:val="10"/>
+          <w:numId w:val="11"/>
         </w:numPr>
         <w:spacing w:after="328" w:line="324" w:lineRule="auto"/>
         <w:ind w:right="0" w:hanging="296"/>
@@ -7831,7 +7831,7 @@
       <w:pPr>
         <w:numPr>
           <w:ilvl w:val="0"/>
-          <w:numId w:val="11"/>
+          <w:numId w:val="12"/>
         </w:numPr>
         <w:spacing w:after="32" w:line="259" w:lineRule="auto"/>
         <w:ind w:right="520" w:hanging="1442"/>
@@ -8248,7 +8248,7 @@
       <w:pPr>
         <w:numPr>
           <w:ilvl w:val="0"/>
-          <w:numId w:val="11"/>
+          <w:numId w:val="12"/>
         </w:numPr>
         <w:spacing w:after="185"/>
         <w:ind w:right="520" w:hanging="1442"/>
@@ -9762,7 +9762,7 @@
               </wp:inline>
             </w:drawing>
           </mc:Choice>
-          <mc:Fallback xmlns:arto="http://schemas.microsoft.com/office/word/2006/arto" xmlns:a="http://schemas.openxmlformats.org/drawingml/2006/main" xmlns:pic="http://schemas.openxmlformats.org/drawingml/2006/picture" xmlns:a14="http://schemas.microsoft.com/office/drawing/2010/main">
+          <mc:Fallback xmlns:a14="http://schemas.microsoft.com/office/drawing/2010/main" xmlns:pic="http://schemas.openxmlformats.org/drawingml/2006/picture" xmlns:a="http://schemas.openxmlformats.org/drawingml/2006/main" xmlns:arto="http://schemas.microsoft.com/office/word/2006/arto">
             <w:pict w14:anchorId="35C8E7BE">
               <v:group id="Group 24783" style="width:8.401pt;height:0.478pt;mso-position-horizontal-relative:char;mso-position-vertical-relative:line" coordsize="1066,60">
                 <v:shape id="Shape 1550" style="position:absolute;width:1066;height:0;left:0;top:0;" coordsize="106693,0" path="m0,0l106693,0">
@@ -10315,7 +10315,7 @@
       <w:pPr>
         <w:numPr>
           <w:ilvl w:val="0"/>
-          <w:numId w:val="12"/>
+          <w:numId w:val="13"/>
         </w:numPr>
         <w:spacing w:after="293"/>
         <w:ind w:left="612" w:right="0" w:hanging="296"/>
@@ -10454,7 +10454,7 @@
       <w:pPr>
         <w:numPr>
           <w:ilvl w:val="0"/>
-          <w:numId w:val="12"/>
+          <w:numId w:val="13"/>
         </w:numPr>
         <w:spacing w:after="484"/>
         <w:ind w:left="612" w:right="0" w:hanging="296"/>
@@ -14862,7 +14862,7 @@
       <w:pPr>
         <w:numPr>
           <w:ilvl w:val="0"/>
-          <w:numId w:val="13"/>
+          <w:numId w:val="14"/>
         </w:numPr>
         <w:spacing w:after="40"/>
         <w:ind w:left="612" w:right="0" w:hanging="296"/>
@@ -14935,7 +14935,7 @@
       <w:pPr>
         <w:numPr>
           <w:ilvl w:val="0"/>
-          <w:numId w:val="13"/>
+          <w:numId w:val="14"/>
         </w:numPr>
         <w:spacing w:after="72"/>
         <w:ind w:left="612" w:right="0" w:hanging="296"/>
@@ -15901,7 +15901,7 @@
       <w:pPr>
         <w:numPr>
           <w:ilvl w:val="0"/>
-          <w:numId w:val="14"/>
+          <w:numId w:val="15"/>
         </w:numPr>
         <w:spacing w:after="268"/>
         <w:ind w:left="612" w:right="0" w:hanging="296"/>
@@ -15968,7 +15968,7 @@
       <w:pPr>
         <w:numPr>
           <w:ilvl w:val="0"/>
-          <w:numId w:val="14"/>
+          <w:numId w:val="15"/>
         </w:numPr>
         <w:spacing w:after="456"/>
         <w:ind w:left="612" w:right="0" w:hanging="296"/>
@@ -16522,7 +16522,7 @@
       <w:pPr>
         <w:numPr>
           <w:ilvl w:val="0"/>
-          <w:numId w:val="15"/>
+          <w:numId w:val="16"/>
         </w:numPr>
         <w:spacing w:after="192" w:line="327" w:lineRule="auto"/>
         <w:ind w:left="612" w:right="0" w:hanging="296"/>
@@ -16555,7 +16555,7 @@
       <w:pPr>
         <w:numPr>
           <w:ilvl w:val="0"/>
-          <w:numId w:val="15"/>
+          <w:numId w:val="16"/>
         </w:numPr>
         <w:spacing w:after="364" w:line="328" w:lineRule="auto"/>
         <w:ind w:left="612" w:right="0" w:hanging="296"/>
@@ -16960,7 +16960,7 @@
       <w:pPr>
         <w:numPr>
           <w:ilvl w:val="0"/>
-          <w:numId w:val="16"/>
+          <w:numId w:val="17"/>
         </w:numPr>
         <w:spacing w:after="414"/>
         <w:ind w:left="563" w:right="0" w:hanging="551"/>
@@ -17062,8 +17062,14 @@
         <w:spacing w:after="414"/>
         <w:ind w:left="0" w:right="0"/>
         <w:jc w:val="left"/>
-      </w:pPr>
-      <w:r>
+        <w:rPr>
+          <w:strike/>
+        </w:rPr>
+      </w:pPr>
+      <w:r>
+        <w:rPr>
+          <w:strike/>
+        </w:rPr>
         <w:t>4.1 - Circuitos elétricos</w:t>
       </w:r>
     </w:p>
@@ -17072,16 +17078,24 @@
         <w:spacing w:after="414"/>
         <w:ind w:left="0" w:right="0"/>
         <w:jc w:val="left"/>
-      </w:pPr>
-      <w:r>
+        <w:rPr>
+          <w:strike/>
+          <w:color w:val="000000" w:themeColor="text1"/>
+        </w:rPr>
+      </w:pPr>
+      <w:r>
+        <w:rPr>
+          <w:strike/>
+        </w:rPr>
         <w:t xml:space="preserve">Um circuito elétrico é composto por geradores que criam correntes elétricas com magnitudes limitadas pelos resistores posicionados em série ou em paralelo, exemplificado na figura 1. Existem três unidades básicas da física: potencial elétrico V (volts = V), resistência R (ohms = Ω) e corrente elétrica I (ampères = A), como por exemplo, baterias, que mantêm a diferença de potencial constante entre seus dois terminais.   </w:t>
       </w:r>
       <w:r>
         <w:rPr>
+          <w:strike/>
           <w:noProof/>
         </w:rPr>
         <w:drawing>
-          <wp:inline distT="0" distB="0" distL="0" distR="0" wp14:anchorId="75CC8D05" wp14:editId="7CF34297">
+          <wp:inline distT="0" distB="0" distL="0" distR="0" wp14:anchorId="75CC8D05" wp14:editId="5F685C2D">
             <wp:extent cx="5800725" cy="2562225"/>
             <wp:effectExtent l="0" t="0" r="0" b="0"/>
             <wp:docPr id="1212423725" name="Imagem 1212423725"/>
@@ -17124,6 +17138,9 @@
       </w:r>
       <w:sdt>
         <w:sdtPr>
+          <w:rPr>
+            <w:strike/>
+          </w:rPr>
           <w:tag w:val="MENDELEY_CITATION_v3_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"/>
           <w:id w:val="2043463106"/>
           <w:placeholder>
@@ -17132,6 +17149,9 @@
         </w:sdtPr>
         <w:sdtContent>
           <w:r>
+            <w:rPr>
+              <w:strike/>
+            </w:rPr>
             <w:t>(Amorim, 2017)</w:t>
           </w:r>
         </w:sdtContent>
@@ -17143,11 +17163,152 @@
         <w:ind w:left="0" w:right="0"/>
         <w:jc w:val="left"/>
         <w:rPr>
+          <w:strike/>
           <w:color w:val="000000" w:themeColor="text1"/>
         </w:rPr>
       </w:pPr>
       <w:r>
+        <w:rPr>
+          <w:strike/>
+        </w:rPr>
         <w:t>Para a montagem ou avaliação de um circuito, é necessário descobrir qual a corrente elétrica que passa em cada trecho do circuito e as quedas de potencial. Dependendo do fluxo da corrente elétrica, as intensidades de corrente e as quedas de tensão podem ser positivas ou negativas. Três princípios básicos devem ser considerados:</w:t>
+      </w:r>
+    </w:p>
+    <w:p>
+      <w:pPr>
+        <w:pStyle w:val="PargrafodaLista"/>
+        <w:numPr>
+          <w:ilvl w:val="0"/>
+          <w:numId w:val="4"/>
+        </w:numPr>
+        <w:spacing w:after="414"/>
+        <w:ind w:right="0"/>
+        <w:jc w:val="left"/>
+        <w:rPr>
+          <w:strike/>
+        </w:rPr>
+      </w:pPr>
+      <w:r>
+        <w:rPr>
+          <w:b/>
+          <w:bCs/>
+          <w:strike/>
+        </w:rPr>
+        <w:lastRenderedPageBreak/>
+        <w:t>Lei de Ohm</w:t>
+      </w:r>
+      <w:r>
+        <w:rPr>
+          <w:strike/>
+        </w:rPr>
+        <w:t>: A diferença de potencial medida através de um resistor é o produto da corrente que passa por ele e a sua resistência, representado por</w:t>
+      </w:r>
+    </w:p>
+    <w:p>
+      <w:pPr>
+        <w:spacing w:after="414"/>
+        <w:ind w:left="3987" w:right="0"/>
+        <w:jc w:val="left"/>
+        <w:rPr>
+          <w:strike/>
+        </w:rPr>
+      </w:pPr>
+      <w:r>
+        <w:rPr>
+          <w:strike/>
+        </w:rPr>
+        <w:t xml:space="preserve"> V = R.I, </w:t>
+      </w:r>
+    </w:p>
+    <w:p>
+      <w:pPr>
+        <w:spacing w:after="414"/>
+        <w:ind w:left="3987" w:right="0"/>
+        <w:jc w:val="left"/>
+        <w:rPr>
+          <w:strike/>
+        </w:rPr>
+      </w:pPr>
+      <w:r>
+        <w:rPr>
+          <w:strike/>
+        </w:rPr>
+        <w:t>onde V é a tensão, em Volts (V), R é a resistência, em ohm (Ω) e I é a corrente, em amperes (A).</w:t>
+      </w:r>
+    </w:p>
+    <w:p>
+      <w:pPr>
+        <w:pStyle w:val="PargrafodaLista"/>
+        <w:numPr>
+          <w:ilvl w:val="0"/>
+          <w:numId w:val="4"/>
+        </w:numPr>
+        <w:spacing w:after="414"/>
+        <w:ind w:right="0"/>
+        <w:jc w:val="left"/>
+        <w:rPr>
+          <w:strike/>
+        </w:rPr>
+      </w:pPr>
+      <w:r>
+        <w:rPr>
+          <w:b/>
+          <w:bCs/>
+          <w:strike/>
+        </w:rPr>
+        <w:t xml:space="preserve">Lei da corrente de </w:t>
+      </w:r>
+      <w:proofErr w:type="spellStart"/>
+      <w:r>
+        <w:rPr>
+          <w:b/>
+          <w:bCs/>
+          <w:strike/>
+        </w:rPr>
+        <w:t>Kirchhoff</w:t>
+      </w:r>
+      <w:proofErr w:type="spellEnd"/>
+      <w:r>
+        <w:rPr>
+          <w:strike/>
+        </w:rPr>
+        <w:t>: Se houver um ponto de ramificação, junção ou nó, a corrente pode se dividir e a soma das correntes que chegam no nó devem ser iguais à soma das correntes que saem do nó, representado por</w:t>
+      </w:r>
+    </w:p>
+    <w:p>
+      <w:pPr>
+        <w:spacing w:after="414"/>
+        <w:ind w:left="3987" w:right="0"/>
+        <w:jc w:val="left"/>
+        <w:rPr>
+          <w:strike/>
+        </w:rPr>
+      </w:pPr>
+      <w:r>
+        <w:rPr>
+          <w:strike/>
+        </w:rPr>
+        <w:t xml:space="preserve"> I = I</w:t>
+      </w:r>
+      <w:r>
+        <w:rPr>
+          <w:strike/>
+          <w:vertAlign w:val="subscript"/>
+        </w:rPr>
+        <w:t>1</w:t>
+      </w:r>
+      <w:r>
+        <w:rPr>
+          <w:strike/>
+        </w:rPr>
+        <w:t xml:space="preserve"> + I</w:t>
+      </w:r>
+      <w:r>
+        <w:rPr>
+          <w:strike/>
+          <w:vertAlign w:val="subscript"/>
+        </w:rPr>
+        <w:t>2</w:t>
       </w:r>
     </w:p>
     <w:p>
@@ -17160,123 +17321,32 @@
         <w:spacing w:after="414"/>
         <w:ind w:right="0"/>
         <w:jc w:val="left"/>
+        <w:rPr>
+          <w:strike/>
+        </w:rPr>
       </w:pPr>
       <w:r>
         <w:rPr>
           <w:b/>
           <w:bCs/>
-        </w:rPr>
-        <w:lastRenderedPageBreak/>
-        <w:t>Lei de Ohm</w:t>
-      </w:r>
-      <w:r>
-        <w:t>: A diferença de potencial medida através de um resistor é o produto da corrente que passa por ele e a sua resistência, representado por</w:t>
-      </w:r>
-    </w:p>
-    <w:p>
-      <w:pPr>
-        <w:spacing w:after="414"/>
-        <w:ind w:left="3987" w:right="0"/>
-        <w:jc w:val="left"/>
-      </w:pPr>
-      <w:r>
-        <w:t xml:space="preserve"> V = R.I, </w:t>
-      </w:r>
-    </w:p>
-    <w:p>
-      <w:pPr>
-        <w:spacing w:after="414"/>
-        <w:ind w:left="3987" w:right="0"/>
-        <w:jc w:val="left"/>
-      </w:pPr>
-      <w:r>
-        <w:t>onde V é a tensão, em Volts (V), R é a resistência, em ohm (Ω) e I é a corrente, em amperes (A).</w:t>
-      </w:r>
-    </w:p>
-    <w:p>
-      <w:pPr>
-        <w:pStyle w:val="PargrafodaLista"/>
-        <w:numPr>
-          <w:ilvl w:val="0"/>
-          <w:numId w:val="3"/>
-        </w:numPr>
-        <w:spacing w:after="414"/>
-        <w:ind w:right="0"/>
-        <w:jc w:val="left"/>
-      </w:pPr>
+          <w:strike/>
+        </w:rPr>
+        <w:t xml:space="preserve">Lei das malhas ou Lei de Voltagem de </w:t>
+      </w:r>
+      <w:proofErr w:type="spellStart"/>
       <w:r>
         <w:rPr>
           <w:b/>
           <w:bCs/>
-        </w:rPr>
-        <w:t xml:space="preserve">Lei da corrente de </w:t>
-      </w:r>
-      <w:proofErr w:type="spellStart"/>
-      <w:r>
-        <w:rPr>
-          <w:b/>
-          <w:bCs/>
+          <w:strike/>
         </w:rPr>
         <w:t>Kirchhoff</w:t>
       </w:r>
       <w:proofErr w:type="spellEnd"/>
       <w:r>
-        <w:t>: Se houver um ponto de ramificação, junção ou nó, a corrente pode se dividir e a soma das correntes que chegam no nó devem ser iguais à soma das correntes que saem do nó, representado por</w:t>
-      </w:r>
-    </w:p>
-    <w:p>
-      <w:pPr>
-        <w:spacing w:after="414"/>
-        <w:ind w:left="3987" w:right="0"/>
-        <w:jc w:val="left"/>
-      </w:pPr>
-      <w:r>
-        <w:t xml:space="preserve"> I = I</w:t>
-      </w:r>
-      <w:r>
-        <w:rPr>
-          <w:vertAlign w:val="subscript"/>
-        </w:rPr>
-        <w:t>1</w:t>
-      </w:r>
-      <w:r>
-        <w:t xml:space="preserve"> + I</w:t>
-      </w:r>
-      <w:r>
-        <w:rPr>
-          <w:vertAlign w:val="subscript"/>
-        </w:rPr>
-        <w:t>2</w:t>
-      </w:r>
-    </w:p>
-    <w:p>
-      <w:pPr>
-        <w:pStyle w:val="PargrafodaLista"/>
-        <w:numPr>
-          <w:ilvl w:val="0"/>
-          <w:numId w:val="2"/>
-        </w:numPr>
-        <w:spacing w:after="414"/>
-        <w:ind w:right="0"/>
-        <w:jc w:val="left"/>
-      </w:pPr>
-      <w:r>
-        <w:rPr>
-          <w:b/>
-          <w:bCs/>
-        </w:rPr>
-        <w:t xml:space="preserve">Lei das malhas ou Lei de Voltagem de </w:t>
-      </w:r>
-      <w:proofErr w:type="spellStart"/>
-      <w:r>
-        <w:rPr>
-          <w:b/>
-          <w:bCs/>
-        </w:rPr>
-        <w:t>Kirchhoff</w:t>
-      </w:r>
-      <w:proofErr w:type="spellEnd"/>
-      <w:r>
+        <w:rPr>
+          <w:strike/>
+        </w:rPr>
         <w:t xml:space="preserve">: A soma algébrica das variações no potencial ao longo de qualquer malha fechada deve ser igual a zero. </w:t>
       </w:r>
     </w:p>
@@ -17284,8 +17354,14 @@
       <w:pPr>
         <w:spacing w:after="414"/>
         <w:ind w:left="0" w:right="0" w:firstLine="0"/>
-      </w:pPr>
-      <w:r>
+        <w:rPr>
+          <w:strike/>
+        </w:rPr>
+      </w:pPr>
+      <w:r>
+        <w:rPr>
+          <w:strike/>
+        </w:rPr>
         <w:t>Para exemplificar a aplicação das leis, considera-se o circuito da figura 3</w:t>
       </w:r>
     </w:p>
@@ -17293,9 +17369,13 @@
       <w:pPr>
         <w:spacing w:after="414"/>
         <w:ind w:left="0" w:right="0" w:firstLine="0"/>
-      </w:pPr>
-      <w:r>
-        <w:rPr>
+        <w:rPr>
+          <w:strike/>
+        </w:rPr>
+      </w:pPr>
+      <w:r>
+        <w:rPr>
+          <w:strike/>
           <w:noProof/>
         </w:rPr>
         <w:drawing>
@@ -17346,8 +17426,14 @@
         <w:spacing w:after="414"/>
         <w:ind w:left="0" w:right="0"/>
         <w:jc w:val="left"/>
-      </w:pPr>
-      <w:r>
+        <w:rPr>
+          <w:strike/>
+        </w:rPr>
+      </w:pPr>
+      <w:r>
+        <w:rPr>
+          <w:strike/>
+        </w:rPr>
         <w:t xml:space="preserve">Considerando a lei dos nós no trecho </w:t>
       </w:r>
       <w:proofErr w:type="spellStart"/>
@@ -17355,11 +17441,15 @@
         <w:rPr>
           <w:i/>
           <w:iCs/>
+          <w:strike/>
         </w:rPr>
         <w:t>abefa</w:t>
       </w:r>
       <w:proofErr w:type="spellEnd"/>
       <w:r>
+        <w:rPr>
+          <w:strike/>
+        </w:rPr>
         <w:t>, obtemos a equação</w:t>
       </w:r>
     </w:p>
@@ -17368,9 +17458,13 @@
         <w:spacing w:after="414"/>
         <w:ind w:left="0" w:right="0"/>
         <w:jc w:val="left"/>
-      </w:pPr>
-      <w:r>
-        <w:rPr>
+        <w:rPr>
+          <w:strike/>
+        </w:rPr>
+      </w:pPr>
+      <w:r>
+        <w:rPr>
+          <w:strike/>
           <w:noProof/>
         </w:rPr>
         <w:drawing>
@@ -17421,6 +17515,9 @@
         <w:spacing w:after="414"/>
         <w:ind w:left="0" w:right="0"/>
         <w:jc w:val="left"/>
+        <w:rPr>
+          <w:strike/>
+        </w:rPr>
       </w:pPr>
     </w:p>
     <w:p>
@@ -17428,8 +17525,14 @@
         <w:spacing w:after="414"/>
         <w:ind w:left="0" w:right="0"/>
         <w:jc w:val="left"/>
-      </w:pPr>
-      <w:r>
+        <w:rPr>
+          <w:strike/>
+        </w:rPr>
+      </w:pPr>
+      <w:r>
+        <w:rPr>
+          <w:strike/>
+        </w:rPr>
         <w:lastRenderedPageBreak/>
         <w:t xml:space="preserve">Aplicando a lei das malhas no trecho </w:t>
       </w:r>
@@ -17438,11 +17541,15 @@
         <w:rPr>
           <w:i/>
           <w:iCs/>
+          <w:strike/>
         </w:rPr>
         <w:t>bcdeb</w:t>
       </w:r>
       <w:proofErr w:type="spellEnd"/>
       <w:r>
+        <w:rPr>
+          <w:strike/>
+        </w:rPr>
         <w:t>, obtemos a equação</w:t>
       </w:r>
     </w:p>
@@ -17451,9 +17558,13 @@
         <w:spacing w:after="414"/>
         <w:ind w:left="0" w:right="0"/>
         <w:jc w:val="left"/>
-      </w:pPr>
-      <w:r>
-        <w:rPr>
+        <w:rPr>
+          <w:strike/>
+        </w:rPr>
+      </w:pPr>
+      <w:r>
+        <w:rPr>
+          <w:strike/>
           <w:noProof/>
         </w:rPr>
         <w:drawing>
@@ -17504,8 +17615,14 @@
         <w:spacing w:after="414"/>
         <w:ind w:left="0" w:right="0"/>
         <w:jc w:val="left"/>
-      </w:pPr>
-      <w:r>
+        <w:rPr>
+          <w:strike/>
+        </w:rPr>
+      </w:pPr>
+      <w:r>
+        <w:rPr>
+          <w:strike/>
+        </w:rPr>
         <w:t>Para determinar as correntes, resolvemos o sistema de equações lineares</w:t>
       </w:r>
     </w:p>
@@ -17514,9 +17631,13 @@
         <w:spacing w:after="414"/>
         <w:ind w:left="0" w:right="0"/>
         <w:jc w:val="left"/>
-      </w:pPr>
-      <w:r>
-        <w:rPr>
+        <w:rPr>
+          <w:strike/>
+        </w:rPr>
+      </w:pPr>
+      <w:r>
+        <w:rPr>
+          <w:strike/>
           <w:noProof/>
         </w:rPr>
         <w:drawing>
@@ -17567,16 +17688,28 @@
         <w:spacing w:after="414"/>
         <w:ind w:left="0" w:right="0"/>
         <w:jc w:val="left"/>
-      </w:pPr>
-      <w:r>
+        <w:rPr>
+          <w:strike/>
+        </w:rPr>
+      </w:pPr>
+      <w:r>
+        <w:rPr>
+          <w:strike/>
+        </w:rPr>
         <w:t>Dividimos a equação (</w:t>
       </w:r>
       <w:proofErr w:type="spellStart"/>
       <w:r>
+        <w:rPr>
+          <w:strike/>
+        </w:rPr>
         <w:t>ii</w:t>
       </w:r>
       <w:proofErr w:type="spellEnd"/>
       <w:r>
+        <w:rPr>
+          <w:strike/>
+        </w:rPr>
         <w:t>) por 6:</w:t>
       </w:r>
     </w:p>
@@ -17585,9 +17718,13 @@
         <w:spacing w:after="414"/>
         <w:ind w:left="0" w:right="0"/>
         <w:jc w:val="left"/>
-      </w:pPr>
-      <w:r>
-        <w:rPr>
+        <w:rPr>
+          <w:strike/>
+        </w:rPr>
+      </w:pPr>
+      <w:r>
+        <w:rPr>
+          <w:strike/>
           <w:noProof/>
         </w:rPr>
         <w:drawing>
@@ -17638,8 +17775,14 @@
         <w:spacing w:after="414"/>
         <w:ind w:left="0" w:right="0"/>
         <w:jc w:val="left"/>
-      </w:pPr>
-      <w:r>
+        <w:rPr>
+          <w:strike/>
+        </w:rPr>
+      </w:pPr>
+      <w:r>
+        <w:rPr>
+          <w:strike/>
+        </w:rPr>
         <w:t xml:space="preserve">Representado em matriz aumentada, temos o sistema consistente </w:t>
       </w:r>
     </w:p>
@@ -17648,9 +17791,13 @@
         <w:spacing w:after="414"/>
         <w:ind w:left="0" w:right="0"/>
         <w:jc w:val="left"/>
-      </w:pPr>
-      <w:r>
-        <w:rPr>
+        <w:rPr>
+          <w:strike/>
+        </w:rPr>
+      </w:pPr>
+      <w:r>
+        <w:rPr>
+          <w:strike/>
           <w:noProof/>
         </w:rPr>
         <w:drawing>
@@ -17696,13 +17843,20 @@
         </w:drawing>
       </w:r>
       <w:r>
+        <w:rPr>
+          <w:strike/>
+        </w:rPr>
         <w:tab/>
       </w:r>
       <w:r>
+        <w:rPr>
+          <w:strike/>
+        </w:rPr>
         <w:tab/>
       </w:r>
       <w:r>
         <w:rPr>
+          <w:strike/>
           <w:noProof/>
         </w:rPr>
         <w:drawing>
@@ -17753,8 +17907,16 @@
         <w:spacing w:after="414"/>
         <w:ind w:left="0" w:right="0"/>
         <w:jc w:val="left"/>
-      </w:pPr>
-      <w:r>
+        <w:rPr>
+          <w:strike/>
+          <w:highlight w:val="yellow"/>
+        </w:rPr>
+      </w:pPr>
+      <w:r>
+        <w:rPr>
+          <w:strike/>
+          <w:highlight w:val="yellow"/>
+        </w:rPr>
         <w:t xml:space="preserve">Utilizando o método de Gauss-Jordan, podemos adotar a seguinte sequência: </w:t>
       </w:r>
     </w:p>
@@ -17763,13 +17925,21 @@
         <w:pStyle w:val="PargrafodaLista"/>
         <w:numPr>
           <w:ilvl w:val="0"/>
-          <w:numId w:val="1"/>
+          <w:numId w:val="2"/>
         </w:numPr>
         <w:spacing w:after="414"/>
         <w:ind w:right="0"/>
         <w:jc w:val="left"/>
-      </w:pPr>
-      <w:r>
+        <w:rPr>
+          <w:strike/>
+          <w:highlight w:val="yellow"/>
+        </w:rPr>
+      </w:pPr>
+      <w:r>
+        <w:rPr>
+          <w:strike/>
+          <w:highlight w:val="yellow"/>
+        </w:rPr>
         <w:t>multiplicar a primeira linha por 2;</w:t>
       </w:r>
     </w:p>
@@ -17778,13 +17948,21 @@
         <w:pStyle w:val="PargrafodaLista"/>
         <w:numPr>
           <w:ilvl w:val="0"/>
-          <w:numId w:val="1"/>
+          <w:numId w:val="2"/>
         </w:numPr>
         <w:spacing w:after="414"/>
         <w:ind w:right="0"/>
         <w:jc w:val="left"/>
-      </w:pPr>
-      <w:r>
+        <w:rPr>
+          <w:strike/>
+          <w:highlight w:val="yellow"/>
+        </w:rPr>
+      </w:pPr>
+      <w:r>
+        <w:rPr>
+          <w:strike/>
+          <w:highlight w:val="yellow"/>
+        </w:rPr>
         <w:t>Somar o resultado à linha 2;</w:t>
       </w:r>
     </w:p>
@@ -17793,13 +17971,21 @@
         <w:pStyle w:val="PargrafodaLista"/>
         <w:numPr>
           <w:ilvl w:val="0"/>
-          <w:numId w:val="1"/>
+          <w:numId w:val="2"/>
         </w:numPr>
         <w:spacing w:after="414"/>
         <w:ind w:right="0"/>
         <w:jc w:val="left"/>
-      </w:pPr>
-      <w:r>
+        <w:rPr>
+          <w:strike/>
+          <w:highlight w:val="yellow"/>
+        </w:rPr>
+      </w:pPr>
+      <w:r>
+        <w:rPr>
+          <w:strike/>
+          <w:highlight w:val="yellow"/>
+        </w:rPr>
         <w:t>Multiplicar a linha 2 por 2;</w:t>
       </w:r>
     </w:p>
@@ -17808,13 +17994,21 @@
         <w:pStyle w:val="PargrafodaLista"/>
         <w:numPr>
           <w:ilvl w:val="0"/>
-          <w:numId w:val="1"/>
+          <w:numId w:val="2"/>
         </w:numPr>
         <w:spacing w:after="414"/>
         <w:ind w:right="0"/>
         <w:jc w:val="left"/>
-      </w:pPr>
-      <w:r>
+        <w:rPr>
+          <w:strike/>
+          <w:highlight w:val="yellow"/>
+        </w:rPr>
+      </w:pPr>
+      <w:r>
+        <w:rPr>
+          <w:strike/>
+          <w:highlight w:val="yellow"/>
+        </w:rPr>
         <w:t>Somar o resultado à linha 3;</w:t>
       </w:r>
     </w:p>
@@ -17823,18 +18017,28 @@
         <w:pStyle w:val="PargrafodaLista"/>
         <w:numPr>
           <w:ilvl w:val="0"/>
-          <w:numId w:val="1"/>
+          <w:numId w:val="2"/>
         </w:numPr>
         <w:spacing w:after="414"/>
         <w:ind w:right="0"/>
         <w:jc w:val="left"/>
-      </w:pPr>
-      <w:r>
+        <w:rPr>
+          <w:strike/>
+          <w:highlight w:val="yellow"/>
+        </w:rPr>
+      </w:pPr>
+      <w:r>
+        <w:rPr>
+          <w:strike/>
+          <w:highlight w:val="yellow"/>
+        </w:rPr>
         <w:t xml:space="preserve">Multiplicar a linha 3 por </w:t>
       </w:r>
       <w:r>
         <w:rPr>
+          <w:strike/>
           <w:noProof/>
+          <w:highlight w:val="yellow"/>
         </w:rPr>
         <w:drawing>
           <wp:inline distT="0" distB="0" distL="0" distR="0" wp14:anchorId="3F291F79" wp14:editId="5A0CB664">
@@ -17879,6 +18083,10 @@
         </w:drawing>
       </w:r>
       <w:r>
+        <w:rPr>
+          <w:strike/>
+          <w:highlight w:val="yellow"/>
+        </w:rPr>
         <w:t>;</w:t>
       </w:r>
     </w:p>
@@ -17887,13 +18095,21 @@
         <w:pStyle w:val="PargrafodaLista"/>
         <w:numPr>
           <w:ilvl w:val="0"/>
-          <w:numId w:val="1"/>
+          <w:numId w:val="2"/>
         </w:numPr>
         <w:spacing w:after="414"/>
         <w:ind w:right="0"/>
         <w:jc w:val="left"/>
-      </w:pPr>
-      <w:r>
+        <w:rPr>
+          <w:strike/>
+          <w:highlight w:val="yellow"/>
+        </w:rPr>
+      </w:pPr>
+      <w:r>
+        <w:rPr>
+          <w:strike/>
+          <w:highlight w:val="yellow"/>
+        </w:rPr>
         <w:t>Multiplicar a linha 3 por 1</w:t>
       </w:r>
     </w:p>
@@ -17902,13 +18118,21 @@
         <w:pStyle w:val="PargrafodaLista"/>
         <w:numPr>
           <w:ilvl w:val="0"/>
-          <w:numId w:val="1"/>
+          <w:numId w:val="2"/>
         </w:numPr>
         <w:spacing w:after="414"/>
         <w:ind w:right="0"/>
         <w:jc w:val="left"/>
-      </w:pPr>
-      <w:r>
+        <w:rPr>
+          <w:strike/>
+          <w:highlight w:val="yellow"/>
+        </w:rPr>
+      </w:pPr>
+      <w:r>
+        <w:rPr>
+          <w:strike/>
+          <w:highlight w:val="yellow"/>
+        </w:rPr>
         <w:t xml:space="preserve">Somar à linha 1 </w:t>
       </w:r>
     </w:p>
@@ -17917,13 +18141,21 @@
         <w:pStyle w:val="PargrafodaLista"/>
         <w:numPr>
           <w:ilvl w:val="0"/>
-          <w:numId w:val="1"/>
+          <w:numId w:val="2"/>
         </w:numPr>
         <w:spacing w:after="414"/>
         <w:ind w:right="0"/>
         <w:jc w:val="left"/>
-      </w:pPr>
-      <w:r>
+        <w:rPr>
+          <w:strike/>
+          <w:highlight w:val="yellow"/>
+        </w:rPr>
+      </w:pPr>
+      <w:r>
+        <w:rPr>
+          <w:strike/>
+          <w:highlight w:val="yellow"/>
+        </w:rPr>
         <w:t>Multiplicar a linha 3 por 2</w:t>
       </w:r>
     </w:p>
@@ -17932,13 +18164,21 @@
         <w:pStyle w:val="PargrafodaLista"/>
         <w:numPr>
           <w:ilvl w:val="0"/>
-          <w:numId w:val="1"/>
+          <w:numId w:val="2"/>
         </w:numPr>
         <w:spacing w:after="414"/>
         <w:ind w:right="0"/>
         <w:jc w:val="left"/>
-      </w:pPr>
-      <w:r>
+        <w:rPr>
+          <w:strike/>
+          <w:highlight w:val="yellow"/>
+        </w:rPr>
+      </w:pPr>
+      <w:r>
+        <w:rPr>
+          <w:strike/>
+          <w:highlight w:val="yellow"/>
+        </w:rPr>
         <w:t>Somar à linha 2;</w:t>
       </w:r>
     </w:p>
@@ -17947,18 +18187,28 @@
         <w:pStyle w:val="PargrafodaLista"/>
         <w:numPr>
           <w:ilvl w:val="0"/>
-          <w:numId w:val="1"/>
+          <w:numId w:val="2"/>
         </w:numPr>
         <w:spacing w:after="414"/>
         <w:ind w:right="0"/>
         <w:jc w:val="left"/>
-      </w:pPr>
-      <w:r>
+        <w:rPr>
+          <w:strike/>
+          <w:highlight w:val="yellow"/>
+        </w:rPr>
+      </w:pPr>
+      <w:r>
+        <w:rPr>
+          <w:strike/>
+          <w:highlight w:val="yellow"/>
+        </w:rPr>
         <w:t xml:space="preserve">Multiplicar a linha 2 por </w:t>
       </w:r>
       <w:r>
         <w:rPr>
+          <w:strike/>
           <w:noProof/>
+          <w:highlight w:val="yellow"/>
         </w:rPr>
         <w:drawing>
           <wp:inline distT="0" distB="0" distL="0" distR="0" wp14:anchorId="7CF98BE0" wp14:editId="084BABDB">
@@ -18003,6 +18253,10 @@
         </w:drawing>
       </w:r>
       <w:r>
+        <w:rPr>
+          <w:strike/>
+          <w:highlight w:val="yellow"/>
+        </w:rPr>
         <w:t>;</w:t>
       </w:r>
     </w:p>
@@ -18011,13 +18265,21 @@
         <w:pStyle w:val="PargrafodaLista"/>
         <w:numPr>
           <w:ilvl w:val="0"/>
-          <w:numId w:val="1"/>
+          <w:numId w:val="2"/>
         </w:numPr>
         <w:spacing w:after="414"/>
         <w:ind w:right="0"/>
         <w:jc w:val="left"/>
-      </w:pPr>
-      <w:r>
+        <w:rPr>
+          <w:strike/>
+          <w:highlight w:val="yellow"/>
+        </w:rPr>
+      </w:pPr>
+      <w:r>
+        <w:rPr>
+          <w:strike/>
+          <w:highlight w:val="yellow"/>
+        </w:rPr>
         <w:t>Somar à linha 1</w:t>
       </w:r>
     </w:p>
@@ -18025,8 +18287,16 @@
       <w:pPr>
         <w:spacing w:after="414"/>
         <w:ind w:left="0" w:right="0"/>
-      </w:pPr>
-      <w:r>
+        <w:rPr>
+          <w:strike/>
+          <w:highlight w:val="yellow"/>
+        </w:rPr>
+      </w:pPr>
+      <w:r>
+        <w:rPr>
+          <w:strike/>
+          <w:highlight w:val="yellow"/>
+        </w:rPr>
         <w:t>Após a finalização da sequência, tem-se a seguinte matriz</w:t>
       </w:r>
     </w:p>
@@ -18034,10 +18304,16 @@
       <w:pPr>
         <w:spacing w:after="414"/>
         <w:ind w:left="0" w:right="0"/>
-      </w:pPr>
-      <w:r>
-        <w:rPr>
+        <w:rPr>
+          <w:strike/>
+        </w:rPr>
+      </w:pPr>
+      <w:commentRangeStart w:id="0"/>
+      <w:r>
+        <w:rPr>
+          <w:strike/>
           <w:noProof/>
+          <w:highlight w:val="yellow"/>
         </w:rPr>
         <w:lastRenderedPageBreak/>
         <w:drawing>
@@ -18082,17 +18358,32 @@
           </wp:inline>
         </w:drawing>
       </w:r>
+      <w:commentRangeEnd w:id="0"/>
+      <w:r>
+        <w:rPr>
+          <w:rStyle w:val="Refdecomentrio"/>
+          <w:strike/>
+        </w:rPr>
+        <w:commentReference w:id="0"/>
+      </w:r>
     </w:p>
     <w:p>
       <w:pPr>
         <w:spacing w:after="414"/>
         <w:ind w:left="0" w:right="0"/>
-      </w:pPr>
-      <w:r>
+        <w:rPr>
+          <w:strike/>
+        </w:rPr>
+      </w:pPr>
+      <w:r>
+        <w:rPr>
+          <w:strike/>
+        </w:rPr>
         <w:t xml:space="preserve">Desta forma, </w:t>
       </w:r>
       <w:r>
         <w:rPr>
+          <w:strike/>
           <w:noProof/>
         </w:rPr>
         <w:drawing>
@@ -18111,7 +18402,7 @@
                     <pic:cNvPicPr/>
                   </pic:nvPicPr>
                   <pic:blipFill>
-                    <a:blip r:embed="rId43" cstate="print">
+                    <a:blip r:embed="rId47" cstate="print">
                       <a:extLst>
                         <a:ext uri="{28A0092B-C50C-407E-A947-70E740481C1C}">
                           <a14:useLocalDpi xmlns:a14="http://schemas.microsoft.com/office/drawing/2010/main" val="0"/>
@@ -18138,15 +18429,22 @@
         </w:drawing>
       </w:r>
       <w:r>
+        <w:rPr>
+          <w:strike/>
+        </w:rPr>
         <w:t>. Considerando que o valor de I</w:t>
       </w:r>
       <w:r>
         <w:rPr>
+          <w:strike/>
           <w:vertAlign w:val="subscript"/>
         </w:rPr>
         <w:t xml:space="preserve">1 </w:t>
       </w:r>
       <w:r>
+        <w:rPr>
+          <w:strike/>
+        </w:rPr>
         <w:t>é negativo, o sentido da corrente é oposto ao indicado.</w:t>
       </w:r>
     </w:p>
@@ -18154,12 +18452,19 @@
       <w:pPr>
         <w:spacing w:after="414"/>
         <w:ind w:left="0" w:right="0"/>
-      </w:pPr>
-      <w:r>
+        <w:rPr>
+          <w:strike/>
+        </w:rPr>
+      </w:pPr>
+      <w:r>
+        <w:rPr>
+          <w:strike/>
+        </w:rPr>
         <w:t xml:space="preserve">Utilizando </w:t>
       </w:r>
       <w:r>
         <w:rPr>
+          <w:strike/>
           <w:noProof/>
         </w:rPr>
         <w:drawing>
@@ -18178,7 +18483,7 @@
                     <pic:cNvPicPr/>
                   </pic:nvPicPr>
                   <pic:blipFill>
-                    <a:blip r:embed="rId44" cstate="print">
+                    <a:blip r:embed="rId48" cstate="print">
                       <a:extLst>
                         <a:ext uri="{28A0092B-C50C-407E-A947-70E740481C1C}">
                           <a14:useLocalDpi xmlns:a14="http://schemas.microsoft.com/office/drawing/2010/main" val="0"/>
@@ -18205,6 +18510,9 @@
         </w:drawing>
       </w:r>
       <w:r>
+        <w:rPr>
+          <w:strike/>
+        </w:rPr>
         <w:t>, determinamos a queda de potencial na combinação em paralelo formada pelos resistores de 3Ω e 6Ω. Assim:</w:t>
       </w:r>
     </w:p>
@@ -18212,9 +18520,13 @@
       <w:pPr>
         <w:spacing w:after="414"/>
         <w:ind w:left="0" w:right="0"/>
-      </w:pPr>
-      <w:r>
-        <w:rPr>
+        <w:rPr>
+          <w:strike/>
+        </w:rPr>
+      </w:pPr>
+      <w:r>
+        <w:rPr>
+          <w:strike/>
           <w:noProof/>
         </w:rPr>
         <w:drawing>
@@ -18233,7 +18545,7 @@
                     <pic:cNvPicPr/>
                   </pic:nvPicPr>
                   <pic:blipFill>
-                    <a:blip r:embed="rId45" cstate="print">
+                    <a:blip r:embed="rId49" cstate="print">
                       <a:extLst>
                         <a:ext uri="{28A0092B-C50C-407E-A947-70E740481C1C}">
                           <a14:useLocalDpi xmlns:a14="http://schemas.microsoft.com/office/drawing/2010/main" val="0"/>
@@ -18265,9 +18577,13 @@
         <w:spacing w:after="414"/>
         <w:ind w:left="0" w:right="0"/>
         <w:jc w:val="left"/>
-      </w:pPr>
-      <w:r>
-        <w:rPr>
+        <w:rPr>
+          <w:strike/>
+        </w:rPr>
+      </w:pPr>
+      <w:r>
+        <w:rPr>
+          <w:strike/>
           <w:noProof/>
         </w:rPr>
         <w:drawing>
@@ -18286,7 +18602,7 @@
                     <pic:cNvPicPr/>
                   </pic:nvPicPr>
                   <pic:blipFill>
-                    <a:blip r:embed="rId46">
+                    <a:blip r:embed="rId50">
                       <a:extLst>
                         <a:ext uri="{28A0092B-C50C-407E-A947-70E740481C1C}">
                           <a14:useLocalDpi xmlns:a14="http://schemas.microsoft.com/office/drawing/2010/main" val="0"/>
@@ -18318,16 +18634,28 @@
         <w:spacing w:after="414"/>
         <w:ind w:left="0" w:right="0"/>
         <w:jc w:val="left"/>
-      </w:pPr>
-      <w:r>
+        <w:rPr>
+          <w:strike/>
+        </w:rPr>
+      </w:pPr>
+      <w:r>
+        <w:rPr>
+          <w:strike/>
+        </w:rPr>
         <w:t xml:space="preserve">Feita a demonstração de aplicação de um sistema de equações lineares, temos que a este modelo tem apenas 3 malhas. Mas circuitos reais contêm inúmeras malhas, gerando uma grande quantidade de equações com n variáveis, dificultando o cálculo à mão, surgindo assim a necessidade de utilizar programas específicos para chegar à solução, como o </w:t>
       </w:r>
       <w:proofErr w:type="spellStart"/>
       <w:r>
+        <w:rPr>
+          <w:strike/>
+        </w:rPr>
         <w:t>MatLab</w:t>
       </w:r>
       <w:proofErr w:type="spellEnd"/>
       <w:r>
+        <w:rPr>
+          <w:strike/>
+        </w:rPr>
         <w:t>.</w:t>
       </w:r>
     </w:p>
@@ -18336,7 +18664,32 @@
         <w:spacing w:after="414"/>
         <w:ind w:left="0" w:right="0"/>
         <w:jc w:val="left"/>
-      </w:pPr>
+        <w:rPr>
+          <w:b/>
+          <w:bCs/>
+        </w:rPr>
+      </w:pPr>
+      <w:r>
+        <w:rPr>
+          <w:b/>
+          <w:bCs/>
+        </w:rPr>
+        <w:t>4.</w:t>
+      </w:r>
+      <w:r>
+        <w:rPr>
+          <w:b/>
+          <w:bCs/>
+        </w:rPr>
+        <w:t>1</w:t>
+      </w:r>
+      <w:r>
+        <w:rPr>
+          <w:b/>
+          <w:bCs/>
+        </w:rPr>
+        <w:t xml:space="preserve"> Posicionamento de um braço robótico</w:t>
+      </w:r>
     </w:p>
     <w:p>
       <w:pPr>
@@ -18344,6 +18697,9 @@
         <w:ind w:left="0" w:right="0"/>
         <w:jc w:val="left"/>
       </w:pPr>
+      <w:r>
+        <w:t>Para executar atividades repetitivas, perigosas e precisas, um braço robótico, composto por elos e juntas conforme figura 4 é dispositivo dotado de articulações e pode ser programado utilizando aplicações de AL, considerando as variações de posição no plano e no espaço.</w:t>
+      </w:r>
     </w:p>
     <w:p>
       <w:pPr>
@@ -18351,6 +18707,53 @@
         <w:ind w:left="0" w:right="0"/>
         <w:jc w:val="left"/>
       </w:pPr>
+      <w:r>
+        <w:rPr>
+          <w:noProof/>
+        </w:rPr>
+        <w:lastRenderedPageBreak/>
+        <w:drawing>
+          <wp:inline distT="0" distB="0" distL="0" distR="0" wp14:anchorId="4EDFB83E" wp14:editId="1F62AE5B">
+            <wp:extent cx="4168501" cy="3452159"/>
+            <wp:effectExtent l="0" t="0" r="0" b="0"/>
+            <wp:docPr id="240710349" name="Picture 240710349"/>
+            <wp:cNvGraphicFramePr>
+              <a:graphicFrameLocks xmlns:a="http://schemas.openxmlformats.org/drawingml/2006/main" noChangeAspect="1"/>
+            </wp:cNvGraphicFramePr>
+            <a:graphic xmlns:a="http://schemas.openxmlformats.org/drawingml/2006/main">
+              <a:graphicData uri="http://schemas.openxmlformats.org/drawingml/2006/picture">
+                <pic:pic xmlns:pic="http://schemas.openxmlformats.org/drawingml/2006/picture">
+                  <pic:nvPicPr>
+                    <pic:cNvPr id="0" name=""/>
+                    <pic:cNvPicPr/>
+                  </pic:nvPicPr>
+                  <pic:blipFill>
+                    <a:blip r:embed="rId51">
+                      <a:extLst>
+                        <a:ext uri="{28A0092B-C50C-407E-A947-70E740481C1C}">
+                          <a14:useLocalDpi xmlns:a14="http://schemas.microsoft.com/office/drawing/2010/main" val="0"/>
+                        </a:ext>
+                      </a:extLst>
+                    </a:blip>
+                    <a:stretch>
+                      <a:fillRect/>
+                    </a:stretch>
+                  </pic:blipFill>
+                  <pic:spPr>
+                    <a:xfrm>
+                      <a:off x="0" y="0"/>
+                      <a:ext cx="4168501" cy="3452159"/>
+                    </a:xfrm>
+                    <a:prstGeom prst="rect">
+                      <a:avLst/>
+                    </a:prstGeom>
+                  </pic:spPr>
+                </pic:pic>
+              </a:graphicData>
+            </a:graphic>
+          </wp:inline>
+        </w:drawing>
+      </w:r>
     </w:p>
     <w:p>
       <w:pPr>
@@ -18358,6 +18761,88 @@
         <w:ind w:left="0" w:right="0"/>
         <w:jc w:val="left"/>
       </w:pPr>
+      <w:r>
+        <w:t xml:space="preserve">Para representar a aplicação, considere que a figura 5a contém um braço robótico com dois graus de liberdade e seus </w:t>
+      </w:r>
+      <w:proofErr w:type="spellStart"/>
+      <w:r>
+        <w:t>comprimeots</w:t>
+      </w:r>
+      <w:proofErr w:type="spellEnd"/>
+      <w:r>
+        <w:t xml:space="preserve"> são indicados por d</w:t>
+      </w:r>
+      <w:r>
+        <w:rPr>
+          <w:vertAlign w:val="subscript"/>
+        </w:rPr>
+        <w:t>1</w:t>
+      </w:r>
+      <w:r>
+        <w:t>, d</w:t>
+      </w:r>
+      <w:r>
+        <w:rPr>
+          <w:vertAlign w:val="subscript"/>
+        </w:rPr>
+        <w:t>2</w:t>
+      </w:r>
+      <w:r>
+        <w:t xml:space="preserve"> e d</w:t>
+      </w:r>
+      <w:r>
+        <w:rPr>
+          <w:vertAlign w:val="subscript"/>
+        </w:rPr>
+        <w:t xml:space="preserve">3 </w:t>
+      </w:r>
+      <w:r>
+        <w:t xml:space="preserve">dos elos, e os ângulos da posição </w:t>
+      </w:r>
+      <w:proofErr w:type="spellStart"/>
+      <w:r>
+        <w:t>iniciao</w:t>
+      </w:r>
+      <w:proofErr w:type="spellEnd"/>
+      <w:r>
+        <w:t xml:space="preserve"> do braço com base no ponto P, nas coordenadas iniciais (x</w:t>
+      </w:r>
+      <w:r>
+        <w:rPr>
+          <w:vertAlign w:val="subscript"/>
+        </w:rPr>
+        <w:t>0</w:t>
+      </w:r>
+      <w:r>
+        <w:t>, y</w:t>
+      </w:r>
+      <w:r>
+        <w:rPr>
+          <w:vertAlign w:val="subscript"/>
+        </w:rPr>
+        <w:t>0</w:t>
+      </w:r>
+      <w:r>
+        <w:t>). Na figura 5b, está demonstrada como seria o efeito desse movimento, com o ponto P na coordenada (x</w:t>
+      </w:r>
+      <w:r>
+        <w:rPr>
+          <w:vertAlign w:val="subscript"/>
+        </w:rPr>
+        <w:t>1</w:t>
+      </w:r>
+      <w:r>
+        <w:t>, y</w:t>
+      </w:r>
+      <w:r>
+        <w:rPr>
+          <w:vertAlign w:val="subscript"/>
+        </w:rPr>
+        <w:t>1</w:t>
+      </w:r>
+      <w:r>
+        <w:t>), utilizando as TL.</w:t>
+      </w:r>
     </w:p>
     <w:p>
       <w:pPr>
@@ -18365,6 +18850,55 @@
         <w:ind w:left="0" w:right="0"/>
         <w:jc w:val="left"/>
       </w:pPr>
+      <w:r>
+        <w:rPr>
+          <w:noProof/>
+        </w:rPr>
+        <w:drawing>
+          <wp:inline distT="0" distB="0" distL="0" distR="0" wp14:anchorId="28CDD808" wp14:editId="36413629">
+            <wp:extent cx="5762626" cy="2466975"/>
+            <wp:effectExtent l="0" t="0" r="0" b="0"/>
+            <wp:docPr id="679209994" name="Picture 679209994"/>
+            <wp:cNvGraphicFramePr>
+              <a:graphicFrameLocks xmlns:a="http://schemas.openxmlformats.org/drawingml/2006/main" noChangeAspect="1"/>
+            </wp:cNvGraphicFramePr>
+            <a:graphic xmlns:a="http://schemas.openxmlformats.org/drawingml/2006/main">
+              <a:graphicData uri="http://schemas.openxmlformats.org/drawingml/2006/picture">
+                <pic:pic xmlns:pic="http://schemas.openxmlformats.org/drawingml/2006/picture">
+                  <pic:nvPicPr>
+                    <pic:cNvPr id="0" name=""/>
+                    <pic:cNvPicPr/>
+                  </pic:nvPicPr>
+                  <pic:blipFill>
+                    <a:blip r:embed="rId52">
+                      <a:extLst>
+                        <a:ext uri="{28A0092B-C50C-407E-A947-70E740481C1C}">
+                          <a14:useLocalDpi xmlns:a14="http://schemas.microsoft.com/office/drawing/2010/main" val="0"/>
+                        </a:ext>
+                      </a:extLst>
+                    </a:blip>
+                    <a:stretch>
+                      <a:fillRect/>
+                    </a:stretch>
+                  </pic:blipFill>
+                  <pic:spPr>
+                    <a:xfrm>
+                      <a:off x="0" y="0"/>
+                      <a:ext cx="5762626" cy="2466975"/>
+                    </a:xfrm>
+                    <a:prstGeom prst="rect">
+                      <a:avLst/>
+                    </a:prstGeom>
+                  </pic:spPr>
+                </pic:pic>
+              </a:graphicData>
+            </a:graphic>
+          </wp:inline>
+        </w:drawing>
+      </w:r>
+      <w:r>
+        <w:t>A Figura 9a apresenta o movimento de rotação e translação, e a figura 9b mostra o movimento de translação e rotação, observando que o resultado é diferente de acordo com a ordem aplicada.</w:t>
+      </w:r>
     </w:p>
     <w:p>
       <w:pPr>
@@ -18372,6 +18906,53 @@
         <w:ind w:left="0" w:right="0"/>
         <w:jc w:val="left"/>
       </w:pPr>
+      <w:r>
+        <w:rPr>
+          <w:noProof/>
+        </w:rPr>
+        <w:lastRenderedPageBreak/>
+        <w:drawing>
+          <wp:inline distT="0" distB="0" distL="0" distR="0" wp14:anchorId="6039A0ED" wp14:editId="093042DE">
+            <wp:extent cx="5762626" cy="3733800"/>
+            <wp:effectExtent l="0" t="0" r="0" b="0"/>
+            <wp:docPr id="1365665711" name="Picture 1365665711"/>
+            <wp:cNvGraphicFramePr>
+              <a:graphicFrameLocks xmlns:a="http://schemas.openxmlformats.org/drawingml/2006/main" noChangeAspect="1"/>
+            </wp:cNvGraphicFramePr>
+            <a:graphic xmlns:a="http://schemas.openxmlformats.org/drawingml/2006/main">
+              <a:graphicData uri="http://schemas.openxmlformats.org/drawingml/2006/picture">
+                <pic:pic xmlns:pic="http://schemas.openxmlformats.org/drawingml/2006/picture">
+                  <pic:nvPicPr>
+                    <pic:cNvPr id="0" name=""/>
+                    <pic:cNvPicPr/>
+                  </pic:nvPicPr>
+                  <pic:blipFill>
+                    <a:blip r:embed="rId53">
+                      <a:extLst>
+                        <a:ext uri="{28A0092B-C50C-407E-A947-70E740481C1C}">
+                          <a14:useLocalDpi xmlns:a14="http://schemas.microsoft.com/office/drawing/2010/main" val="0"/>
+                        </a:ext>
+                      </a:extLst>
+                    </a:blip>
+                    <a:stretch>
+                      <a:fillRect/>
+                    </a:stretch>
+                  </pic:blipFill>
+                  <pic:spPr>
+                    <a:xfrm>
+                      <a:off x="0" y="0"/>
+                      <a:ext cx="5762626" cy="3733800"/>
+                    </a:xfrm>
+                    <a:prstGeom prst="rect">
+                      <a:avLst/>
+                    </a:prstGeom>
+                  </pic:spPr>
+                </pic:pic>
+              </a:graphicData>
+            </a:graphic>
+          </wp:inline>
+        </w:drawing>
+      </w:r>
     </w:p>
     <w:p>
       <w:pPr>
@@ -18379,12 +18960,1033 @@
         <w:ind w:left="0" w:right="0"/>
         <w:jc w:val="left"/>
       </w:pPr>
-    </w:p>
-    <w:p>
-      <w:pPr>
+      <w:r>
+        <w:t>Utilizando as TL, consideramos que o sistema adotado como global foi o do antebraço.</w:t>
+      </w:r>
+    </w:p>
+    <w:p>
+      <w:pPr>
+        <w:spacing w:after="414"/>
+        <w:ind w:left="0" w:right="0"/>
+        <w:jc w:val="left"/>
+      </w:pPr>
+      <w:r>
+        <w:t>Denominemos este sistema por {𝐴</w:t>
+      </w:r>
+      <w:r>
+        <w:rPr>
+          <w:vertAlign w:val="superscript"/>
+        </w:rPr>
+        <w:t>0</w:t>
+      </w:r>
+      <w:r>
+        <w:t>}. Onde 𝑒</w:t>
+      </w:r>
+      <w:r>
+        <w:rPr>
+          <w:vertAlign w:val="subscript"/>
+        </w:rPr>
+        <w:t>1</w:t>
+      </w:r>
+      <w:r>
+        <w:t xml:space="preserve"> e 𝑒</w:t>
+      </w:r>
+      <w:r>
+        <w:rPr>
+          <w:vertAlign w:val="subscript"/>
+        </w:rPr>
+        <w:t>2</w:t>
+      </w:r>
+      <w:r>
+        <w:t xml:space="preserve"> são os vetores da base canônica</w:t>
+      </w:r>
+    </w:p>
+    <w:p>
+      <w:pPr>
+        <w:spacing w:after="414"/>
+        <w:ind w:left="0" w:right="0"/>
+        <w:jc w:val="left"/>
+      </w:pPr>
+      <w:r>
+        <w:t>do ℝ</w:t>
+      </w:r>
+      <w:r>
+        <w:rPr>
+          <w:vertAlign w:val="superscript"/>
+        </w:rPr>
+        <w:t>2</w:t>
+      </w:r>
+      <w:r>
+        <w:t>, com origem no ponto O (Figura 5-b) e 𝑑</w:t>
+      </w:r>
+      <w:r>
+        <w:rPr>
+          <w:vertAlign w:val="subscript"/>
+        </w:rPr>
+        <w:t>1</w:t>
+      </w:r>
+      <w:r>
+        <w:t xml:space="preserve"> o comprimento do braço e de 𝜃</w:t>
+      </w:r>
+      <w:r>
+        <w:rPr>
+          <w:vertAlign w:val="subscript"/>
+        </w:rPr>
+        <w:t>1</w:t>
+      </w:r>
+      <w:r>
+        <w:t xml:space="preserve"> o ângulo que o antebraço faz com o eixo determinado por 𝑒</w:t>
+      </w:r>
+      <w:r>
+        <w:rPr>
+          <w:vertAlign w:val="subscript"/>
+        </w:rPr>
+        <w:t>1</w:t>
+      </w:r>
+      <w:r>
+        <w:t>. Seja 𝐴</w:t>
+      </w:r>
+      <w:r>
+        <w:rPr>
+          <w:vertAlign w:val="superscript"/>
+        </w:rPr>
+        <w:t>1</w:t>
+      </w:r>
+      <w:r>
+        <w:t xml:space="preserve"> = {𝑓</w:t>
+      </w:r>
+      <w:r>
+        <w:rPr>
+          <w:vertAlign w:val="subscript"/>
+        </w:rPr>
+        <w:t>1</w:t>
+      </w:r>
+      <w:r>
+        <w:t>, 𝑓</w:t>
+      </w:r>
+      <w:r>
+        <w:rPr>
+          <w:rFonts w:asciiTheme="minorHAnsi" w:eastAsiaTheme="minorEastAsia" w:hAnsiTheme="minorHAnsi" w:cstheme="minorBidi"/>
+          <w:color w:val="000000" w:themeColor="text1"/>
+          <w:vertAlign w:val="subscript"/>
+        </w:rPr>
+        <w:t>2</w:t>
+      </w:r>
+      <w:r>
+        <w:t>} o sistema local obtido da rotação do sistema 𝐴</w:t>
+      </w:r>
+      <w:r>
+        <w:rPr>
+          <w:vertAlign w:val="superscript"/>
+        </w:rPr>
+        <w:t>0</w:t>
+      </w:r>
+      <w:r>
+        <w:t xml:space="preserve"> pelo ângulo 𝜃</w:t>
+      </w:r>
+      <w:r>
+        <w:rPr>
+          <w:vertAlign w:val="subscript"/>
+        </w:rPr>
+        <w:t>1</w:t>
+      </w:r>
+      <w:r>
+        <w:t xml:space="preserve"> seguida da translação na direção de 𝑒</w:t>
+      </w:r>
+      <w:r>
+        <w:rPr>
+          <w:vertAlign w:val="subscript"/>
+        </w:rPr>
+        <w:t>1</w:t>
+      </w:r>
+      <w:r>
+        <w:t xml:space="preserve"> por um</w:t>
+      </w:r>
+    </w:p>
+    <w:p>
+      <w:pPr>
+        <w:spacing w:after="414"/>
+        <w:ind w:left="0" w:right="0"/>
+        <w:jc w:val="left"/>
+      </w:pPr>
+      <w:r>
+        <w:t>comprimento 𝑑</w:t>
+      </w:r>
+      <w:r>
+        <w:rPr>
+          <w:rFonts w:asciiTheme="minorHAnsi" w:eastAsiaTheme="minorEastAsia" w:hAnsiTheme="minorHAnsi" w:cstheme="minorBidi"/>
+          <w:color w:val="000000" w:themeColor="text1"/>
+          <w:vertAlign w:val="subscript"/>
+        </w:rPr>
+        <w:t>1</w:t>
+      </w:r>
+      <w:r>
+        <w:t>.</w:t>
+      </w:r>
+    </w:p>
+    <w:p>
+      <w:pPr>
+        <w:spacing w:after="414"/>
+        <w:ind w:left="0" w:right="0"/>
+        <w:jc w:val="left"/>
+      </w:pPr>
+      <w:r>
+        <w:t>A partir da transformação de rotação, a matriz é representada por</w:t>
+      </w:r>
+    </w:p>
+    <w:p>
+      <w:pPr>
+        <w:spacing w:after="414"/>
+        <w:ind w:left="0" w:right="0"/>
+        <w:jc w:val="left"/>
+      </w:pPr>
+      <w:r>
+        <w:t xml:space="preserve"> </w:t>
+      </w:r>
+      <w:r>
+        <w:rPr>
+          <w:noProof/>
+        </w:rPr>
+        <w:drawing>
+          <wp:inline distT="0" distB="0" distL="0" distR="0" wp14:anchorId="59493E8E" wp14:editId="3973AA37">
+            <wp:extent cx="2720576" cy="784928"/>
+            <wp:effectExtent l="0" t="0" r="0" b="0"/>
+            <wp:docPr id="1280717901" name="Picture 1280717901"/>
+            <wp:cNvGraphicFramePr>
+              <a:graphicFrameLocks xmlns:a="http://schemas.openxmlformats.org/drawingml/2006/main" noChangeAspect="1"/>
+            </wp:cNvGraphicFramePr>
+            <a:graphic xmlns:a="http://schemas.openxmlformats.org/drawingml/2006/main">
+              <a:graphicData uri="http://schemas.openxmlformats.org/drawingml/2006/picture">
+                <pic:pic xmlns:pic="http://schemas.openxmlformats.org/drawingml/2006/picture">
+                  <pic:nvPicPr>
+                    <pic:cNvPr id="0" name=""/>
+                    <pic:cNvPicPr/>
+                  </pic:nvPicPr>
+                  <pic:blipFill>
+                    <a:blip r:embed="rId54">
+                      <a:extLst>
+                        <a:ext uri="{28A0092B-C50C-407E-A947-70E740481C1C}">
+                          <a14:useLocalDpi xmlns:a14="http://schemas.microsoft.com/office/drawing/2010/main" val="0"/>
+                        </a:ext>
+                      </a:extLst>
+                    </a:blip>
+                    <a:stretch>
+                      <a:fillRect/>
+                    </a:stretch>
+                  </pic:blipFill>
+                  <pic:spPr>
+                    <a:xfrm>
+                      <a:off x="0" y="0"/>
+                      <a:ext cx="2720576" cy="784928"/>
+                    </a:xfrm>
+                    <a:prstGeom prst="rect">
+                      <a:avLst/>
+                    </a:prstGeom>
+                  </pic:spPr>
+                </pic:pic>
+              </a:graphicData>
+            </a:graphic>
+          </wp:inline>
+        </w:drawing>
+      </w:r>
+    </w:p>
+    <w:p>
+      <w:pPr>
+        <w:spacing w:after="414"/>
+        <w:ind w:left="0" w:right="0"/>
+        <w:jc w:val="left"/>
+      </w:pPr>
+      <w:r>
+        <w:t>E sua respectiva matriz de translação na direção de 𝑑</w:t>
+      </w:r>
+      <w:r>
+        <w:rPr>
+          <w:vertAlign w:val="subscript"/>
+        </w:rPr>
+        <w:t>1</w:t>
+      </w:r>
+      <w:r>
+        <w:t>𝑒</w:t>
+      </w:r>
+      <w:r>
+        <w:rPr>
+          <w:vertAlign w:val="subscript"/>
+        </w:rPr>
+        <w:t>1</w:t>
+      </w:r>
+      <w:r>
+        <w:t xml:space="preserve"> é dada por </w:t>
+      </w:r>
+    </w:p>
+    <w:p>
+      <w:pPr>
+        <w:spacing w:after="414"/>
+        <w:ind w:left="0" w:right="0"/>
+        <w:jc w:val="left"/>
+      </w:pPr>
+      <w:r>
+        <w:rPr>
+          <w:noProof/>
+        </w:rPr>
+        <w:lastRenderedPageBreak/>
+        <w:drawing>
+          <wp:inline distT="0" distB="0" distL="0" distR="0" wp14:anchorId="471DD808" wp14:editId="7D0BC618">
+            <wp:extent cx="1623201" cy="800170"/>
+            <wp:effectExtent l="0" t="0" r="0" b="0"/>
+            <wp:docPr id="791263033" name="Picture 791263033"/>
+            <wp:cNvGraphicFramePr>
+              <a:graphicFrameLocks xmlns:a="http://schemas.openxmlformats.org/drawingml/2006/main" noChangeAspect="1"/>
+            </wp:cNvGraphicFramePr>
+            <a:graphic xmlns:a="http://schemas.openxmlformats.org/drawingml/2006/main">
+              <a:graphicData uri="http://schemas.openxmlformats.org/drawingml/2006/picture">
+                <pic:pic xmlns:pic="http://schemas.openxmlformats.org/drawingml/2006/picture">
+                  <pic:nvPicPr>
+                    <pic:cNvPr id="0" name=""/>
+                    <pic:cNvPicPr/>
+                  </pic:nvPicPr>
+                  <pic:blipFill>
+                    <a:blip r:embed="rId55">
+                      <a:extLst>
+                        <a:ext uri="{28A0092B-C50C-407E-A947-70E740481C1C}">
+                          <a14:useLocalDpi xmlns:a14="http://schemas.microsoft.com/office/drawing/2010/main" val="0"/>
+                        </a:ext>
+                      </a:extLst>
+                    </a:blip>
+                    <a:stretch>
+                      <a:fillRect/>
+                    </a:stretch>
+                  </pic:blipFill>
+                  <pic:spPr>
+                    <a:xfrm>
+                      <a:off x="0" y="0"/>
+                      <a:ext cx="1623201" cy="800170"/>
+                    </a:xfrm>
+                    <a:prstGeom prst="rect">
+                      <a:avLst/>
+                    </a:prstGeom>
+                  </pic:spPr>
+                </pic:pic>
+              </a:graphicData>
+            </a:graphic>
+          </wp:inline>
+        </w:drawing>
+      </w:r>
+    </w:p>
+    <w:p>
+      <w:pPr>
+        <w:spacing w:after="414"/>
+        <w:ind w:left="0" w:right="0"/>
+        <w:jc w:val="left"/>
+      </w:pPr>
+      <w:r>
+        <w:t>Desta forma, a composição de T1 com R1 fica</w:t>
+      </w:r>
+    </w:p>
+    <w:p>
+      <w:pPr>
+        <w:spacing w:after="414"/>
+        <w:ind w:left="0" w:right="0"/>
+        <w:jc w:val="left"/>
+      </w:pPr>
+      <w:r>
+        <w:rPr>
+          <w:noProof/>
+        </w:rPr>
+        <w:drawing>
+          <wp:inline distT="0" distB="0" distL="0" distR="0" wp14:anchorId="0278004E" wp14:editId="0012E36F">
+            <wp:extent cx="5762626" cy="733425"/>
+            <wp:effectExtent l="0" t="0" r="0" b="0"/>
+            <wp:docPr id="1286061585" name="Picture 1286061585"/>
+            <wp:cNvGraphicFramePr>
+              <a:graphicFrameLocks xmlns:a="http://schemas.openxmlformats.org/drawingml/2006/main" noChangeAspect="1"/>
+            </wp:cNvGraphicFramePr>
+            <a:graphic xmlns:a="http://schemas.openxmlformats.org/drawingml/2006/main">
+              <a:graphicData uri="http://schemas.openxmlformats.org/drawingml/2006/picture">
+                <pic:pic xmlns:pic="http://schemas.openxmlformats.org/drawingml/2006/picture">
+                  <pic:nvPicPr>
+                    <pic:cNvPr id="0" name=""/>
+                    <pic:cNvPicPr/>
+                  </pic:nvPicPr>
+                  <pic:blipFill>
+                    <a:blip r:embed="rId56">
+                      <a:extLst>
+                        <a:ext uri="{28A0092B-C50C-407E-A947-70E740481C1C}">
+                          <a14:useLocalDpi xmlns:a14="http://schemas.microsoft.com/office/drawing/2010/main" val="0"/>
+                        </a:ext>
+                      </a:extLst>
+                    </a:blip>
+                    <a:stretch>
+                      <a:fillRect/>
+                    </a:stretch>
+                  </pic:blipFill>
+                  <pic:spPr>
+                    <a:xfrm>
+                      <a:off x="0" y="0"/>
+                      <a:ext cx="5762626" cy="733425"/>
+                    </a:xfrm>
+                    <a:prstGeom prst="rect">
+                      <a:avLst/>
+                    </a:prstGeom>
+                  </pic:spPr>
+                </pic:pic>
+              </a:graphicData>
+            </a:graphic>
+          </wp:inline>
+        </w:drawing>
+      </w:r>
+      <w:r>
+        <w:t>Considerando que 𝑑2 é o comprimento do antebraço e 𝜃2 o ângulo que mão</w:t>
+      </w:r>
+    </w:p>
+    <w:p>
+      <w:pPr>
+        <w:spacing w:after="414"/>
+        <w:ind w:left="0" w:right="0"/>
+        <w:jc w:val="left"/>
+      </w:pPr>
+      <w:r>
+        <w:t xml:space="preserve">faz com o eixo determinado por 𝑓1, o sistema local 𝐴² = {𝑔1, 𝑔2} é obtido da rotação do sistema 𝐴¹ pelo ângulo 𝜃2 seguida da translação, na direção de 𝑓1, por um comprimento 𝑑2, representado pela matriz de rotação </w:t>
+      </w:r>
+    </w:p>
+    <w:p>
+      <w:pPr>
+        <w:spacing w:after="414"/>
+        <w:ind w:left="0" w:right="0"/>
+        <w:jc w:val="left"/>
+      </w:pPr>
+      <w:r>
+        <w:rPr>
+          <w:noProof/>
+        </w:rPr>
+        <w:drawing>
+          <wp:inline distT="0" distB="0" distL="0" distR="0" wp14:anchorId="50599065" wp14:editId="735F79DD">
+            <wp:extent cx="2606266" cy="762066"/>
+            <wp:effectExtent l="0" t="0" r="0" b="0"/>
+            <wp:docPr id="154794516" name="Picture 154794516"/>
+            <wp:cNvGraphicFramePr>
+              <a:graphicFrameLocks xmlns:a="http://schemas.openxmlformats.org/drawingml/2006/main" noChangeAspect="1"/>
+            </wp:cNvGraphicFramePr>
+            <a:graphic xmlns:a="http://schemas.openxmlformats.org/drawingml/2006/main">
+              <a:graphicData uri="http://schemas.openxmlformats.org/drawingml/2006/picture">
+                <pic:pic xmlns:pic="http://schemas.openxmlformats.org/drawingml/2006/picture">
+                  <pic:nvPicPr>
+                    <pic:cNvPr id="0" name=""/>
+                    <pic:cNvPicPr/>
+                  </pic:nvPicPr>
+                  <pic:blipFill>
+                    <a:blip r:embed="rId57">
+                      <a:extLst>
+                        <a:ext uri="{28A0092B-C50C-407E-A947-70E740481C1C}">
+                          <a14:useLocalDpi xmlns:a14="http://schemas.microsoft.com/office/drawing/2010/main" val="0"/>
+                        </a:ext>
+                      </a:extLst>
+                    </a:blip>
+                    <a:stretch>
+                      <a:fillRect/>
+                    </a:stretch>
+                  </pic:blipFill>
+                  <pic:spPr>
+                    <a:xfrm>
+                      <a:off x="0" y="0"/>
+                      <a:ext cx="2606266" cy="762066"/>
+                    </a:xfrm>
+                    <a:prstGeom prst="rect">
+                      <a:avLst/>
+                    </a:prstGeom>
+                  </pic:spPr>
+                </pic:pic>
+              </a:graphicData>
+            </a:graphic>
+          </wp:inline>
+        </w:drawing>
+      </w:r>
+      <w:r>
+        <w:t>E pela matriz de translação</w:t>
+      </w:r>
+    </w:p>
+    <w:p>
+      <w:pPr>
+        <w:spacing w:after="414"/>
+        <w:ind w:left="0" w:right="0"/>
+        <w:jc w:val="left"/>
+      </w:pPr>
+      <w:r>
+        <w:rPr>
+          <w:noProof/>
+        </w:rPr>
+        <w:drawing>
+          <wp:inline distT="0" distB="0" distL="0" distR="0" wp14:anchorId="2BC2ED65" wp14:editId="41037429">
+            <wp:extent cx="1844200" cy="845893"/>
+            <wp:effectExtent l="0" t="0" r="0" b="0"/>
+            <wp:docPr id="211425294" name="Picture 211425294"/>
+            <wp:cNvGraphicFramePr>
+              <a:graphicFrameLocks xmlns:a="http://schemas.openxmlformats.org/drawingml/2006/main" noChangeAspect="1"/>
+            </wp:cNvGraphicFramePr>
+            <a:graphic xmlns:a="http://schemas.openxmlformats.org/drawingml/2006/main">
+              <a:graphicData uri="http://schemas.openxmlformats.org/drawingml/2006/picture">
+                <pic:pic xmlns:pic="http://schemas.openxmlformats.org/drawingml/2006/picture">
+                  <pic:nvPicPr>
+                    <pic:cNvPr id="0" name=""/>
+                    <pic:cNvPicPr/>
+                  </pic:nvPicPr>
+                  <pic:blipFill>
+                    <a:blip r:embed="rId58">
+                      <a:extLst>
+                        <a:ext uri="{28A0092B-C50C-407E-A947-70E740481C1C}">
+                          <a14:useLocalDpi xmlns:a14="http://schemas.microsoft.com/office/drawing/2010/main" val="0"/>
+                        </a:ext>
+                      </a:extLst>
+                    </a:blip>
+                    <a:stretch>
+                      <a:fillRect/>
+                    </a:stretch>
+                  </pic:blipFill>
+                  <pic:spPr>
+                    <a:xfrm>
+                      <a:off x="0" y="0"/>
+                      <a:ext cx="1844200" cy="845893"/>
+                    </a:xfrm>
+                    <a:prstGeom prst="rect">
+                      <a:avLst/>
+                    </a:prstGeom>
+                  </pic:spPr>
+                </pic:pic>
+              </a:graphicData>
+            </a:graphic>
+          </wp:inline>
+        </w:drawing>
+      </w:r>
+      <w:r>
+        <w:t>.</w:t>
+      </w:r>
+    </w:p>
+    <w:p>
+      <w:pPr>
+        <w:spacing w:after="414"/>
+        <w:ind w:left="0" w:right="0"/>
+        <w:jc w:val="left"/>
+      </w:pPr>
+      <w:r>
+        <w:t>A composição 𝑇2o𝑅2 é representada por:</w:t>
+      </w:r>
+    </w:p>
+    <w:p>
+      <w:pPr>
+        <w:spacing w:after="414"/>
+        <w:ind w:left="0" w:right="0"/>
+        <w:jc w:val="left"/>
+      </w:pPr>
+      <w:r>
+        <w:rPr>
+          <w:noProof/>
+        </w:rPr>
+        <w:drawing>
+          <wp:inline distT="0" distB="0" distL="0" distR="0" wp14:anchorId="57A72C34" wp14:editId="2D69BDFA">
+            <wp:extent cx="5762626" cy="723900"/>
+            <wp:effectExtent l="0" t="0" r="0" b="0"/>
+            <wp:docPr id="655226567" name="Picture 655226567"/>
+            <wp:cNvGraphicFramePr>
+              <a:graphicFrameLocks xmlns:a="http://schemas.openxmlformats.org/drawingml/2006/main" noChangeAspect="1"/>
+            </wp:cNvGraphicFramePr>
+            <a:graphic xmlns:a="http://schemas.openxmlformats.org/drawingml/2006/main">
+              <a:graphicData uri="http://schemas.openxmlformats.org/drawingml/2006/picture">
+                <pic:pic xmlns:pic="http://schemas.openxmlformats.org/drawingml/2006/picture">
+                  <pic:nvPicPr>
+                    <pic:cNvPr id="0" name=""/>
+                    <pic:cNvPicPr/>
+                  </pic:nvPicPr>
+                  <pic:blipFill>
+                    <a:blip r:embed="rId59">
+                      <a:extLst>
+                        <a:ext uri="{28A0092B-C50C-407E-A947-70E740481C1C}">
+                          <a14:useLocalDpi xmlns:a14="http://schemas.microsoft.com/office/drawing/2010/main" val="0"/>
+                        </a:ext>
+                      </a:extLst>
+                    </a:blip>
+                    <a:stretch>
+                      <a:fillRect/>
+                    </a:stretch>
+                  </pic:blipFill>
+                  <pic:spPr>
+                    <a:xfrm>
+                      <a:off x="0" y="0"/>
+                      <a:ext cx="5762626" cy="723900"/>
+                    </a:xfrm>
+                    <a:prstGeom prst="rect">
+                      <a:avLst/>
+                    </a:prstGeom>
+                  </pic:spPr>
+                </pic:pic>
+              </a:graphicData>
+            </a:graphic>
+          </wp:inline>
+        </w:drawing>
+      </w:r>
+    </w:p>
+    <w:p>
+      <w:pPr>
+        <w:spacing w:after="414"/>
+        <w:ind w:left="0" w:right="0"/>
+        <w:jc w:val="left"/>
+        <w:rPr>
+          <w:highlight w:val="yellow"/>
+        </w:rPr>
+      </w:pPr>
+      <w:r>
+        <w:rPr>
+          <w:highlight w:val="yellow"/>
+        </w:rPr>
+        <w:t xml:space="preserve">Daqui pra frente, copiar página 37 até a matriz P da página 39 de </w:t>
+      </w:r>
+      <w:proofErr w:type="gramStart"/>
+      <w:r>
+        <w:rPr>
+          <w:highlight w:val="yellow"/>
+        </w:rPr>
+        <w:t>Amorim</w:t>
+      </w:r>
+      <w:r>
+        <w:rPr>
+          <w:highlight w:val="yellow"/>
+        </w:rPr>
+        <w:t>(</w:t>
+      </w:r>
+      <w:proofErr w:type="gramEnd"/>
+      <w:r>
+        <w:rPr>
+          <w:highlight w:val="yellow"/>
+        </w:rPr>
+        <w:t>2017)</w:t>
+      </w:r>
+    </w:p>
+    <w:p>
+      <w:pPr>
+        <w:spacing w:after="414"/>
+        <w:ind w:left="0" w:right="0"/>
+        <w:jc w:val="left"/>
+      </w:pPr>
+    </w:p>
+    <w:p>
+      <w:pPr>
+        <w:spacing w:after="414"/>
+        <w:ind w:left="0" w:right="0"/>
+        <w:jc w:val="left"/>
+      </w:pPr>
+    </w:p>
+    <w:p>
+      <w:pPr>
+        <w:spacing w:after="414"/>
+        <w:ind w:left="0" w:right="0"/>
+        <w:jc w:val="left"/>
+        <w:rPr>
+          <w:b/>
+          <w:bCs/>
+        </w:rPr>
+      </w:pPr>
+      <w:r>
+        <w:rPr>
+          <w:b/>
+          <w:bCs/>
+        </w:rPr>
+        <w:lastRenderedPageBreak/>
+        <w:t>4.</w:t>
+      </w:r>
+      <w:r>
+        <w:rPr>
+          <w:b/>
+          <w:bCs/>
+        </w:rPr>
+        <w:t>2</w:t>
+      </w:r>
+      <w:r>
+        <w:rPr>
+          <w:b/>
+          <w:bCs/>
+        </w:rPr>
+        <w:t xml:space="preserve"> Aplicação das transformações lineares na educação</w:t>
+      </w:r>
+    </w:p>
+    <w:p>
+      <w:pPr>
+        <w:spacing w:after="414"/>
+        <w:ind w:left="0" w:right="0"/>
+        <w:jc w:val="left"/>
+      </w:pPr>
+      <w:r>
+        <w:t>É previsto na Base Nacional Comum Curricular (BNCC) que estudantes do Ensino Médio adquiram as competências de:</w:t>
+      </w:r>
+    </w:p>
+    <w:p>
+      <w:pPr>
+        <w:pStyle w:val="PargrafodaLista"/>
         <w:numPr>
           <w:ilvl w:val="0"/>
-          <w:numId w:val="16"/>
+          <w:numId w:val="1"/>
+        </w:numPr>
+        <w:spacing w:after="414"/>
+        <w:ind w:right="0"/>
+        <w:jc w:val="left"/>
+      </w:pPr>
+      <w:r>
+        <w:t xml:space="preserve">Utilizar estratégias, conceitos e procedimentos matemáticos para interpretar situações em diversos contextos, sejam atividades cotidianas, sejam fatos das Ciências da Natureza e Humanas, das questões socioeconômicas ou tecnológicas, divulgados por diferentes meios, de modo a contribuir para uma formação geral. </w:t>
+      </w:r>
+    </w:p>
+    <w:p>
+      <w:pPr>
+        <w:pStyle w:val="PargrafodaLista"/>
+        <w:numPr>
+          <w:ilvl w:val="0"/>
+          <w:numId w:val="1"/>
+        </w:numPr>
+        <w:spacing w:after="414"/>
+        <w:ind w:right="0"/>
+        <w:jc w:val="left"/>
+      </w:pPr>
+      <w:r>
+        <w:t xml:space="preserve">Propor ou participar de ações para investigar desafios do mundo contemporâneo e tomar decisões éticas e socialmente responsáveis, com base na análise de problemas sociais, como os voltados a situações de saúde, sustentabilidade, das implicações da tecnologia no mundo do trabalho, entre outros, mobilizando e articulando conceitos, procedimentos e linguagens próprios da Matemática. </w:t>
+      </w:r>
+    </w:p>
+    <w:p>
+      <w:pPr>
+        <w:pStyle w:val="PargrafodaLista"/>
+        <w:numPr>
+          <w:ilvl w:val="0"/>
+          <w:numId w:val="1"/>
+        </w:numPr>
+        <w:spacing w:after="414"/>
+        <w:ind w:right="0"/>
+        <w:jc w:val="left"/>
+      </w:pPr>
+      <w:r>
+        <w:t xml:space="preserve">Utilizar estratégias, conceitos, definições e procedimentos matemáticos para interpretar, construir modelos e resolver problemas em diversos contextos, analisando a plausibilidade dos resultados e a adequação das soluções propostas, de modo a construir argumentação consistente. </w:t>
+      </w:r>
+    </w:p>
+    <w:p>
+      <w:pPr>
+        <w:pStyle w:val="PargrafodaLista"/>
+        <w:numPr>
+          <w:ilvl w:val="0"/>
+          <w:numId w:val="1"/>
+        </w:numPr>
+        <w:spacing w:after="414"/>
+        <w:ind w:right="0"/>
+        <w:jc w:val="left"/>
+      </w:pPr>
+      <w:r>
+        <w:t xml:space="preserve">Compreender e utilizar, com flexibilidade e precisão, diferentes registros de representação matemáticos (algébrico, geométrico, estatístico, computacional etc.), na busca de solução e comunicação de resultados de problemas. </w:t>
+      </w:r>
+    </w:p>
+    <w:p>
+      <w:pPr>
+        <w:pStyle w:val="PargrafodaLista"/>
+        <w:numPr>
+          <w:ilvl w:val="0"/>
+          <w:numId w:val="1"/>
+        </w:numPr>
+        <w:spacing w:after="414"/>
+        <w:ind w:right="0"/>
+        <w:jc w:val="left"/>
+      </w:pPr>
+      <w:r>
+        <w:t>Investigar e estabelecer conjecturas a respeito de diferentes conceitos e propriedades matemáticas, empregando estratégias e recursos, como observação de padrões, experimentações e diferentes tecnologias, identificando a necessidade, ou não, de uma demonstração cada vez mais formal na validação das referidas conjecturas.</w:t>
+      </w:r>
+    </w:p>
+    <w:p>
+      <w:pPr>
+        <w:spacing w:after="414"/>
+        <w:ind w:left="0" w:right="0" w:firstLine="0"/>
+      </w:pPr>
+      <w:r>
+        <w:t>Em específico, a habilidade (EM13MAT301), que requer que a pessoa estudante possa resolver e elaborar problemas do cotidiano, da Matemática e de outras áreas do conhecimento, que envolvem equações lineares simultâneas, usando técnicas algébricas e gráficas, com ou sem apoio de tecnologias digitais.</w:t>
+      </w:r>
+    </w:p>
+    <w:p>
+      <w:pPr>
+        <w:spacing w:after="414"/>
+        <w:ind w:left="0" w:right="0" w:firstLine="0"/>
+        <w:rPr>
+          <w:color w:val="000000" w:themeColor="text1"/>
+        </w:rPr>
+      </w:pPr>
+      <w:r>
+        <w:t xml:space="preserve">A partir das bases de AL formadas no Ensino Médio, é esperado que estudantes da área de exatas desenvolvam pensamento matemático de forma avançada em cursos de Engenharia, </w:t>
+      </w:r>
+      <w:r>
+        <w:t xml:space="preserve">Física Aplicada, entre outros. Para que o ensino aprendizagem seja sólido, professores devem oportunizar </w:t>
+      </w:r>
+      <w:r>
+        <w:t xml:space="preserve">a reflexão dos </w:t>
+      </w:r>
+      <w:r>
+        <w:t>objetos da disciplina</w:t>
+      </w:r>
+      <w:r>
+        <w:t xml:space="preserve"> além de</w:t>
+      </w:r>
+      <w:r>
+        <w:t xml:space="preserve"> </w:t>
+      </w:r>
+      <w:r>
+        <w:t xml:space="preserve">definir e </w:t>
+      </w:r>
+      <w:r>
+        <w:t xml:space="preserve">exemplificar os </w:t>
+      </w:r>
+      <w:r>
+        <w:t xml:space="preserve">conceitos. </w:t>
+      </w:r>
+      <w:sdt>
+        <w:sdtPr>
+          <w:tag w:val="MENDELEY_CITATION_v3_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"/>
+          <w:id w:val="37226287"/>
+          <w:placeholder>
+            <w:docPart w:val="6E898F552B054D229BF7D5CA824C712E"/>
+          </w:placeholder>
+        </w:sdtPr>
+        <w:sdtContent>
+          <w:r>
+            <w:t>(Marins e Savioli, 2016)</w:t>
+          </w:r>
+        </w:sdtContent>
+      </w:sdt>
+      <w:r>
+        <w:rPr>
+          <w:color w:val="000000" w:themeColor="text1"/>
+        </w:rPr>
+        <w:t xml:space="preserve">, </w:t>
+      </w:r>
+      <w:r>
+        <w:rPr>
+          <w:color w:val="000000" w:themeColor="text1"/>
+        </w:rPr>
+        <w:t xml:space="preserve">não sendo apenas uma </w:t>
+      </w:r>
+      <w:r>
+        <w:rPr>
+          <w:color w:val="000000" w:themeColor="text1"/>
+        </w:rPr>
+        <w:t xml:space="preserve">questão </w:t>
+      </w:r>
+      <w:r>
+        <w:rPr>
+          <w:color w:val="000000" w:themeColor="text1"/>
+        </w:rPr>
+        <w:t xml:space="preserve">específica brasileira, e </w:t>
+      </w:r>
+      <w:r>
+        <w:rPr>
+          <w:color w:val="000000" w:themeColor="text1"/>
+        </w:rPr>
+        <w:t xml:space="preserve">sim </w:t>
+      </w:r>
+      <w:r>
+        <w:rPr>
+          <w:color w:val="000000" w:themeColor="text1"/>
+        </w:rPr>
+        <w:t xml:space="preserve">mundial </w:t>
+      </w:r>
+      <w:sdt>
+        <w:sdtPr>
+          <w:tag w:val="MENDELEY_CITATION_v3_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"/>
+          <w:id w:val="650881715"/>
+          <w:placeholder>
+            <w:docPart w:val="5906B349A8204A5891377D0D704E85C9"/>
+          </w:placeholder>
+        </w:sdtPr>
+        <w:sdtContent>
+          <w:r>
+            <w:t>(Pena e Moura, 2016)</w:t>
+          </w:r>
+        </w:sdtContent>
+      </w:sdt>
+      <w:r>
+        <w:rPr>
+          <w:color w:val="000000" w:themeColor="text1"/>
+        </w:rPr>
+        <w:t>.</w:t>
+      </w:r>
+    </w:p>
+    <w:p>
+      <w:pPr>
+        <w:spacing w:after="414"/>
+        <w:ind w:left="0" w:right="0" w:firstLine="0"/>
+      </w:pPr>
+      <w:r>
+        <w:rPr>
+          <w:color w:val="000000" w:themeColor="text1"/>
+        </w:rPr>
+        <w:t xml:space="preserve">Com o auxílio do </w:t>
+      </w:r>
+      <w:r>
+        <w:rPr>
+          <w:color w:val="000000" w:themeColor="text1"/>
+        </w:rPr>
+        <w:t xml:space="preserve">software </w:t>
+      </w:r>
+      <w:r>
+        <w:rPr>
+          <w:color w:val="000000" w:themeColor="text1"/>
+        </w:rPr>
+        <w:t>GeoGebra, é</w:t>
+      </w:r>
+      <w:r>
+        <w:rPr>
+          <w:color w:val="000000" w:themeColor="text1"/>
+        </w:rPr>
+        <w:t xml:space="preserve"> possível </w:t>
+      </w:r>
+      <w:r>
+        <w:rPr>
+          <w:color w:val="000000" w:themeColor="text1"/>
+        </w:rPr>
+        <w:t xml:space="preserve">experimentar dinâmicas e visualizações da TL </w:t>
+      </w:r>
+      <w:sdt>
+        <w:sdtPr>
+          <w:tag w:val="MENDELEY_CITATION_v3_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"/>
+          <w:id w:val="1907669454"/>
+          <w:placeholder>
+            <w:docPart w:val="57276830A5AE48A0B2F134516613399C"/>
+          </w:placeholder>
+        </w:sdtPr>
+        <w:sdtContent>
+          <w:r>
+            <w:t>(Souza Da Silva, 2015)</w:t>
+          </w:r>
+        </w:sdtContent>
+      </w:sdt>
+      <w:r>
+        <w:rPr>
+          <w:color w:val="000000" w:themeColor="text1"/>
+        </w:rPr>
+        <w:t>,</w:t>
+      </w:r>
+      <w:r>
+        <w:rPr>
+          <w:color w:val="000000" w:themeColor="text1"/>
+        </w:rPr>
+        <w:t xml:space="preserve"> facilitando a compreensão</w:t>
+      </w:r>
+      <w:r>
+        <w:rPr>
+          <w:color w:val="000000" w:themeColor="text1"/>
+        </w:rPr>
+        <w:t xml:space="preserve"> </w:t>
+      </w:r>
+      <w:r>
+        <w:rPr>
+          <w:color w:val="000000" w:themeColor="text1"/>
+        </w:rPr>
+        <w:t>e</w:t>
+      </w:r>
+      <w:r>
+        <w:rPr>
+          <w:color w:val="000000" w:themeColor="text1"/>
+        </w:rPr>
+        <w:t xml:space="preserve"> aplicação </w:t>
+      </w:r>
+      <w:r>
+        <w:rPr>
+          <w:color w:val="000000" w:themeColor="text1"/>
+        </w:rPr>
+        <w:t xml:space="preserve">dos conceitos apresentados de </w:t>
+      </w:r>
+      <w:r>
+        <w:rPr>
+          <w:color w:val="000000" w:themeColor="text1"/>
+        </w:rPr>
+        <w:lastRenderedPageBreak/>
+        <w:t xml:space="preserve">forma </w:t>
+      </w:r>
+      <w:r>
+        <w:rPr>
+          <w:color w:val="000000" w:themeColor="text1"/>
+        </w:rPr>
+        <w:t xml:space="preserve">mais </w:t>
+      </w:r>
+      <w:r>
+        <w:rPr>
+          <w:color w:val="000000" w:themeColor="text1"/>
+        </w:rPr>
+        <w:t xml:space="preserve">dinâmica </w:t>
+      </w:r>
+      <w:r>
+        <w:rPr>
+          <w:color w:val="000000" w:themeColor="text1"/>
+        </w:rPr>
+        <w:t xml:space="preserve">e </w:t>
+      </w:r>
+      <w:r>
+        <w:rPr>
+          <w:color w:val="000000" w:themeColor="text1"/>
+        </w:rPr>
+        <w:t xml:space="preserve">efetiva na construção do </w:t>
+      </w:r>
+      <w:r>
+        <w:rPr>
+          <w:color w:val="000000" w:themeColor="text1"/>
+        </w:rPr>
+        <w:t>conhecimento</w:t>
+      </w:r>
+      <w:r>
+        <w:rPr>
+          <w:color w:val="000000" w:themeColor="text1"/>
+        </w:rPr>
+        <w:t xml:space="preserve"> </w:t>
+      </w:r>
+      <w:sdt>
+        <w:sdtPr>
+          <w:tag w:val="MENDELEY_CITATION_v3_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"/>
+          <w:id w:val="639618227"/>
+          <w:placeholder>
+            <w:docPart w:val="2862DC5768194CFEAB507414C90A939D"/>
+          </w:placeholder>
+        </w:sdtPr>
+        <w:sdtContent>
+          <w:r>
+            <w:t>(Souza Silva e Costa da Silva, 2017)</w:t>
+          </w:r>
+        </w:sdtContent>
+      </w:sdt>
+      <w:r>
+        <w:t>.</w:t>
+      </w:r>
+    </w:p>
+    <w:p>
+      <w:pPr>
+        <w:spacing w:after="414"/>
+        <w:ind w:left="0" w:right="0" w:firstLine="0"/>
+        <w:rPr>
+          <w:color w:val="000000" w:themeColor="text1"/>
+        </w:rPr>
+      </w:pPr>
+    </w:p>
+    <w:p>
+      <w:pPr>
+        <w:spacing w:after="414"/>
+        <w:ind w:left="0" w:right="0"/>
+        <w:jc w:val="left"/>
+      </w:pPr>
+    </w:p>
+    <w:p>
+      <w:pPr>
+        <w:spacing w:after="414"/>
+        <w:ind w:left="0" w:right="0"/>
+        <w:jc w:val="left"/>
+      </w:pPr>
+    </w:p>
+    <w:p>
+      <w:pPr>
+        <w:spacing w:after="414"/>
+        <w:ind w:left="0" w:right="0"/>
+        <w:jc w:val="left"/>
+      </w:pPr>
+    </w:p>
+    <w:p>
+      <w:pPr>
+        <w:numPr>
+          <w:ilvl w:val="0"/>
+          <w:numId w:val="17"/>
         </w:numPr>
         <w:spacing w:after="618"/>
         <w:ind w:left="563" w:right="0" w:hanging="551"/>
@@ -18471,7 +20073,7 @@
       <w:r>
         <w:t xml:space="preserve"> &amp; Sons, 2010. ISBN 9780470458211. Disponível em: </w:t>
       </w:r>
-      <w:hyperlink r:id="rId47">
+      <w:hyperlink r:id="rId60">
         <w:r>
           <w:rPr>
             <w:color w:val="2905C3"/>
@@ -18479,7 +20081,7 @@
           <w:t>&lt;https://books.google.com.br/books?id=YmcQJoFyZ5gC&gt;</w:t>
         </w:r>
       </w:hyperlink>
-      <w:hyperlink r:id="rId48">
+      <w:hyperlink r:id="rId61">
         <w:r>
           <w:t>.</w:t>
         </w:r>
@@ -18638,7 +20240,7 @@
       <w:r>
         <w:t xml:space="preserve">. Pearson Universidades, 1987. ISBN 9780074504123. Disponível em: </w:t>
       </w:r>
-      <w:hyperlink r:id="rId49">
+      <w:hyperlink r:id="rId62">
         <w:r>
           <w:rPr>
             <w:color w:val="2905C3"/>
@@ -18646,7 +20248,7 @@
           <w:t>&lt;https://books.google.com.br/books?id=q36CPgAACAAJ&gt;</w:t>
         </w:r>
       </w:hyperlink>
-      <w:hyperlink r:id="rId50">
+      <w:hyperlink r:id="rId63">
         <w:r>
           <w:t xml:space="preserve">. </w:t>
         </w:r>
@@ -18684,8 +20286,20 @@
           <w:szCs w:val="28"/>
           <w:lang w:val="en-US"/>
         </w:rPr>
-        <w:t>Thomson, Fourth Edition, 2006;</w:t>
-      </w:r>
+        <w:t xml:space="preserve">Thomson, Fourth Edition, </w:t>
+      </w:r>
+      <w:proofErr w:type="gramStart"/>
+      <w:r>
+        <w:rPr>
+          <w:rFonts w:ascii="Times New Roman" w:eastAsia="Times New Roman" w:hAnsi="Times New Roman" w:cs="Times New Roman"/>
+          <w:color w:val="000000" w:themeColor="text1"/>
+          <w:sz w:val="28"/>
+          <w:szCs w:val="28"/>
+          <w:lang w:val="en-US"/>
+        </w:rPr>
+        <w:t>2006;</w:t>
+      </w:r>
+      <w:proofErr w:type="gramEnd"/>
     </w:p>
     <w:sdt>
       <w:sdtPr>
@@ -18698,7 +20312,7 @@
       <w:sdtContent>
         <w:p>
           <w:pPr>
-            <w:divId w:val="568198244"/>
+            <w:divId w:val="45758918"/>
             <w:rPr>
               <w:rFonts w:eastAsia="Times New Roman"/>
               <w:kern w:val="0"/>
@@ -18707,144 +20321,316 @@
           </w:pPr>
           <w:r>
             <w:rPr>
-              <w:lang w:val="en-US"/>
+              <w:rFonts w:eastAsia="Times New Roman"/>
             </w:rPr>
             <w:t xml:space="preserve">AMORIM, S. R. DE. </w:t>
           </w:r>
           <w:r>
             <w:rPr>
+              <w:rFonts w:eastAsia="Times New Roman"/>
               <w:b/>
+              <w:bCs/>
             </w:rPr>
             <w:t>Quatro Aplicações da Álgebra Linear na Engenharia</w:t>
           </w:r>
           <w:r>
+            <w:rPr>
+              <w:rFonts w:eastAsia="Times New Roman"/>
+            </w:rPr>
             <w:t>. Delmiro Gouveia: Universidade Federal de Alagoas, 1 dez. 2017.</w:t>
           </w:r>
         </w:p>
         <w:p>
           <w:pPr>
-            <w:divId w:val="264074077"/>
+            <w:divId w:val="1700207019"/>
+            <w:rPr>
+              <w:rFonts w:eastAsia="Times New Roman"/>
+            </w:rPr>
           </w:pPr>
           <w:r>
+            <w:rPr>
+              <w:rFonts w:eastAsia="Times New Roman"/>
+            </w:rPr>
             <w:t xml:space="preserve">BOLDRINI, J. L. </w:t>
           </w:r>
           <w:r>
             <w:rPr>
+              <w:rFonts w:eastAsia="Times New Roman"/>
               <w:i/>
+              <w:iCs/>
             </w:rPr>
             <w:t>et al.</w:t>
           </w:r>
           <w:r>
+            <w:rPr>
+              <w:rFonts w:eastAsia="Times New Roman"/>
+            </w:rPr>
             <w:t xml:space="preserve"> </w:t>
           </w:r>
           <w:r>
             <w:rPr>
+              <w:rFonts w:eastAsia="Times New Roman"/>
               <w:b/>
+              <w:bCs/>
             </w:rPr>
             <w:t>Álgebra Linear</w:t>
           </w:r>
           <w:r>
+            <w:rPr>
+              <w:rFonts w:eastAsia="Times New Roman"/>
+            </w:rPr>
             <w:t xml:space="preserve">. 3. ed. Campinas: Editora </w:t>
           </w:r>
           <w:proofErr w:type="spellStart"/>
           <w:r>
+            <w:rPr>
+              <w:rFonts w:eastAsia="Times New Roman"/>
+            </w:rPr>
             <w:t>Harbra</w:t>
           </w:r>
           <w:proofErr w:type="spellEnd"/>
           <w:r>
+            <w:rPr>
+              <w:rFonts w:eastAsia="Times New Roman"/>
+            </w:rPr>
             <w:t xml:space="preserve">, 1980. </w:t>
           </w:r>
         </w:p>
         <w:p>
           <w:pPr>
-            <w:divId w:val="1029331844"/>
+            <w:divId w:val="469858848"/>
+            <w:rPr>
+              <w:rFonts w:eastAsia="Times New Roman"/>
+            </w:rPr>
           </w:pPr>
           <w:r>
+            <w:rPr>
+              <w:rFonts w:eastAsia="Times New Roman"/>
+            </w:rPr>
+            <w:t xml:space="preserve">MARINS, A. S.; SAVIOLI, A. M. P. DAS D. Pensamento matemático avançado manifestado em tarefas envolvendo transformações lineares. </w:t>
+          </w:r>
+          <w:r>
+            <w:rPr>
+              <w:rFonts w:eastAsia="Times New Roman"/>
+              <w:b/>
+              <w:bCs/>
+            </w:rPr>
+            <w:t>Ciência &amp; Educação (Bauru)</w:t>
+          </w:r>
+          <w:r>
+            <w:rPr>
+              <w:rFonts w:eastAsia="Times New Roman"/>
+            </w:rPr>
+            <w:t xml:space="preserve">, v. 22, n. 2, p. 489–504, jun. 2016. </w:t>
+          </w:r>
+        </w:p>
+        <w:p>
+          <w:pPr>
+            <w:divId w:val="1696492672"/>
+            <w:rPr>
+              <w:rFonts w:eastAsia="Times New Roman"/>
+            </w:rPr>
+          </w:pPr>
+          <w:r>
+            <w:rPr>
+              <w:rFonts w:eastAsia="Times New Roman"/>
+            </w:rPr>
+            <w:t xml:space="preserve">PENA, S. DE M.; MOURA, G. Transformações lineares: Um texto para licenciatura em Matemática. 2016. </w:t>
+          </w:r>
+        </w:p>
+        <w:p>
+          <w:pPr>
+            <w:divId w:val="666633302"/>
+            <w:rPr>
+              <w:rFonts w:eastAsia="Times New Roman"/>
+            </w:rPr>
+          </w:pPr>
+          <w:r>
+            <w:rPr>
+              <w:rFonts w:eastAsia="Times New Roman"/>
+            </w:rPr>
+            <w:lastRenderedPageBreak/>
             <w:t xml:space="preserve">RIOS, I. L.; FIGUEIREDO, L. M.; CUNHA, M. O. </w:t>
           </w:r>
           <w:r>
             <w:rPr>
+              <w:rFonts w:eastAsia="Times New Roman"/>
               <w:b/>
+              <w:bCs/>
             </w:rPr>
             <w:t>Álgebra Linear I</w:t>
           </w:r>
           <w:r>
+            <w:rPr>
+              <w:rFonts w:eastAsia="Times New Roman"/>
+            </w:rPr>
             <w:t>. 3. ed. Rio de Janeiro: [s.n.]. v. 1</w:t>
           </w:r>
         </w:p>
         <w:p>
           <w:pPr>
-            <w:divId w:val="1854103467"/>
+            <w:divId w:val="416486257"/>
+            <w:rPr>
+              <w:rFonts w:eastAsia="Times New Roman"/>
+            </w:rPr>
           </w:pPr>
           <w:r>
+            <w:rPr>
+              <w:rFonts w:eastAsia="Times New Roman"/>
+            </w:rPr>
+            <w:t xml:space="preserve">SOUZA DA SILVA, E. </w:t>
+          </w:r>
+          <w:r>
+            <w:rPr>
+              <w:rFonts w:eastAsia="Times New Roman"/>
+              <w:b/>
+              <w:bCs/>
+            </w:rPr>
+            <w:t>Transformações Lineares em um curso de licenciatura em Matemática: Uma estratégia didática com uso de tecnologias digitais</w:t>
+          </w:r>
+          <w:r>
+            <w:rPr>
+              <w:rFonts w:eastAsia="Times New Roman"/>
+            </w:rPr>
+            <w:t xml:space="preserve">. São Paulo: </w:t>
+          </w:r>
+          <w:proofErr w:type="spellStart"/>
+          <w:r>
+            <w:rPr>
+              <w:rFonts w:eastAsia="Times New Roman"/>
+            </w:rPr>
+            <w:t>Pontífica</w:t>
+          </w:r>
+          <w:proofErr w:type="spellEnd"/>
+          <w:r>
+            <w:rPr>
+              <w:rFonts w:eastAsia="Times New Roman"/>
+            </w:rPr>
+            <w:t xml:space="preserve"> Universidade Católica, 2015.</w:t>
+          </w:r>
+        </w:p>
+        <w:p>
+          <w:pPr>
+            <w:divId w:val="1658923435"/>
+            <w:rPr>
+              <w:rFonts w:eastAsia="Times New Roman"/>
+            </w:rPr>
+          </w:pPr>
+          <w:r>
+            <w:rPr>
+              <w:rFonts w:eastAsia="Times New Roman"/>
+            </w:rPr>
             <w:t xml:space="preserve">SOUZA SILVA, E.; COSTA DA SILVA, J. DO S. </w:t>
           </w:r>
           <w:r>
             <w:rPr>
+              <w:rFonts w:eastAsia="Times New Roman"/>
               <w:b/>
+              <w:bCs/>
             </w:rPr>
             <w:t xml:space="preserve">Transformações Lineares: Sequência didática e o uso do </w:t>
           </w:r>
           <w:proofErr w:type="spellStart"/>
           <w:r>
             <w:rPr>
+              <w:rFonts w:eastAsia="Times New Roman"/>
               <w:b/>
+              <w:bCs/>
             </w:rPr>
             <w:t>Geogebra</w:t>
           </w:r>
           <w:r>
+            <w:rPr>
+              <w:rFonts w:eastAsia="Times New Roman"/>
+            </w:rPr>
             <w:t>VII</w:t>
           </w:r>
           <w:proofErr w:type="spellEnd"/>
           <w:r>
+            <w:rPr>
+              <w:rFonts w:eastAsia="Times New Roman"/>
+            </w:rPr>
             <w:t xml:space="preserve"> Congresso Internacional de Ensino da Matemática. </w:t>
           </w:r>
           <w:r>
             <w:rPr>
+              <w:rFonts w:eastAsia="Times New Roman"/>
               <w:b/>
+              <w:bCs/>
             </w:rPr>
             <w:t>Anais</w:t>
           </w:r>
           <w:r>
+            <w:rPr>
+              <w:rFonts w:eastAsia="Times New Roman"/>
+            </w:rPr>
             <w:t>...Canoas - RS: ULBRA, 4 out. 2017</w:t>
           </w:r>
         </w:p>
         <w:p>
           <w:pPr>
-            <w:divId w:val="1055927872"/>
+            <w:divId w:val="373430104"/>
             <w:rPr>
+              <w:rFonts w:eastAsia="Times New Roman"/>
               <w:lang w:val="en-US"/>
             </w:rPr>
           </w:pPr>
           <w:r>
+            <w:rPr>
+              <w:rFonts w:eastAsia="Times New Roman"/>
+            </w:rPr>
             <w:t xml:space="preserve">STRANG, G. </w:t>
           </w:r>
           <w:r>
             <w:rPr>
+              <w:rFonts w:eastAsia="Times New Roman"/>
               <w:b/>
+              <w:bCs/>
             </w:rPr>
             <w:t>Álgebra linear e suas aplicações</w:t>
           </w:r>
           <w:r>
+            <w:rPr>
+              <w:rFonts w:eastAsia="Times New Roman"/>
+            </w:rPr>
             <w:t xml:space="preserve">. </w:t>
           </w:r>
           <w:r>
             <w:rPr>
+              <w:rFonts w:eastAsia="Times New Roman"/>
               <w:lang w:val="en-US"/>
             </w:rPr>
-            <w:t xml:space="preserve">4. ed. [s.l.] CENGAGE Learning, 2006. </w:t>
+            <w:t>4. ed. [</w:t>
+          </w:r>
+          <w:proofErr w:type="spellStart"/>
+          <w:r>
+            <w:rPr>
+              <w:rFonts w:eastAsia="Times New Roman"/>
+              <w:lang w:val="en-US"/>
+            </w:rPr>
+            <w:t>s.l.</w:t>
+          </w:r>
+          <w:proofErr w:type="spellEnd"/>
+          <w:r>
+            <w:rPr>
+              <w:rFonts w:eastAsia="Times New Roman"/>
+              <w:lang w:val="en-US"/>
+            </w:rPr>
+            <w:t xml:space="preserve">] CENGAGE Learning, 2006. </w:t>
           </w:r>
         </w:p>
         <w:p>
           <w:pPr>
             <w:spacing w:after="199"/>
+            <w:rPr>
+              <w:lang w:val="en-US"/>
+            </w:rPr>
           </w:pPr>
           <w:r>
             <w:rPr>
               <w:rFonts w:eastAsia="Times New Roman"/>
               <w:lang w:val="en-US"/>
             </w:rPr>
-            <w:lastRenderedPageBreak/>
             <w:t> </w:t>
           </w:r>
         </w:p>
@@ -18880,16 +20666,72 @@
         <w:ind w:left="13" w:right="0"/>
       </w:pPr>
     </w:p>
+    <w:p>
+      <w:pPr>
+        <w:ind w:left="13" w:right="0"/>
+        <w:rPr>
+          <w:color w:val="auto"/>
+        </w:rPr>
+      </w:pPr>
+      <w:r>
+        <w:rPr>
+          <w:rFonts w:ascii="Arial" w:eastAsia="Arial" w:hAnsi="Arial" w:cs="Arial"/>
+          <w:color w:val="auto"/>
+        </w:rPr>
+        <w:t>BRASIL. Ministério da Educação. Base Nacional Comum Curricular. Brasília: MEC, 2018.</w:t>
+      </w:r>
+    </w:p>
     <w:sectPr>
-      <w:headerReference w:type="even" r:id="rId51"/>
-      <w:headerReference w:type="default" r:id="rId52"/>
-      <w:headerReference w:type="first" r:id="rId53"/>
+      <w:headerReference w:type="even" r:id="rId64"/>
+      <w:headerReference w:type="default" r:id="rId65"/>
+      <w:headerReference w:type="first" r:id="rId66"/>
       <w:pgSz w:w="11906" w:h="16838"/>
       <w:pgMar w:top="1701" w:right="1134" w:bottom="1134" w:left="1701" w:header="1083" w:footer="720" w:gutter="0"/>
       <w:cols w:space="720"/>
     </w:sectPr>
   </w:body>
 </w:document>
+</file>
+
+<file path=word/comments.xml><?xml version="1.0" encoding="utf-8"?>
+<w:comments xmlns:wpc="http://schemas.microsoft.com/office/word/2010/wordprocessingCanvas" xmlns:cx="http://schemas.microsoft.com/office/drawing/2014/chartex" xmlns:cx1="http://schemas.microsoft.com/office/drawing/2015/9/8/chartex" xmlns:cx2="http://schemas.microsoft.com/office/drawing/2015/10/21/chartex" xmlns:cx3="http://schemas.microsoft.com/office/drawing/2016/5/9/chartex" xmlns:cx4="http://schemas.microsoft.com/office/drawing/2016/5/10/chartex" xmlns:cx5="http://schemas.microsoft.com/office/drawing/2016/5/11/chartex" xmlns:cx6="http://schemas.microsoft.com/office/drawing/2016/5/12/chartex" xmlns:cx7="http://schemas.microsoft.com/office/drawing/2016/5/13/chartex" xmlns:cx8="http://schemas.microsoft.com/office/drawing/2016/5/14/chartex" xmlns:mc="http://schemas.openxmlformats.org/markup-compatibility/2006" xmlns:aink="http://schemas.microsoft.com/office/drawing/2016/ink" xmlns:am3d="http://schemas.microsoft.com/office/drawing/2017/model3d" xmlns:o="urn:schemas-microsoft-com:office:office" xmlns:oel="http://schemas.microsoft.com/office/2019/extlst" xmlns:r="http://schemas.openxmlformats.org/officeDocument/2006/relationships" xmlns:m="http://schemas.openxmlformats.org/officeDocument/2006/math" xmlns:v="urn:schemas-microsoft-com:vml" xmlns:wp14="http://schemas.microsoft.com/office/word/2010/wordprocessingDrawing" xmlns:wp="http://schemas.openxmlformats.org/drawingml/2006/wordprocessingDrawing" xmlns:w10="urn:schemas-microsoft-com:office:word" xmlns:w="http://schemas.openxmlformats.org/wordprocessingml/2006/main" xmlns:w14="http://schemas.microsoft.com/office/word/2010/wordml" xmlns:w15="http://schemas.microsoft.com/office/word/2012/wordml" xmlns:w16cex="http://schemas.microsoft.com/office/word/2018/wordml/cex" xmlns:w16cid="http://schemas.microsoft.com/office/word/2016/wordml/cid" xmlns:w16="http://schemas.microsoft.com/office/word/2018/wordml" xmlns:w16du="http://schemas.microsoft.com/office/word/2023/wordml/word16du" xmlns:w16sdtdh="http://schemas.microsoft.com/office/word/2020/wordml/sdtdatahash" xmlns:w16se="http://schemas.microsoft.com/office/word/2015/wordml/symex" xmlns:wpg="http://schemas.microsoft.com/office/word/2010/wordprocessingGroup" xmlns:wpi="http://schemas.microsoft.com/office/word/2010/wordprocessingInk" xmlns:wne="http://schemas.microsoft.com/office/word/2006/wordml" xmlns:wps="http://schemas.microsoft.com/office/word/2010/wordprocessingShape" mc:Ignorable="w14 w15 w16se w16cid w16 w16cex w16sdtdh w16du wp14">
+  <w:comment w:id="0" w:author="Hyslan Silva Cruz" w:date="2024-05-11T14:07:00Z" w:initials="HS">
+    <w:p>
+      <w:pPr>
+        <w:pStyle w:val="Textodecomentrio"/>
+        <w:ind w:left="0" w:firstLine="0"/>
+        <w:jc w:val="left"/>
+      </w:pPr>
+      <w:r>
+        <w:rPr>
+          <w:rStyle w:val="Refdecomentrio"/>
+        </w:rPr>
+        <w:annotationRef/>
+      </w:r>
+      <w:r>
+        <w:t>Esses passos não resulta nesta matriz</w:t>
+      </w:r>
+    </w:p>
+  </w:comment>
+</w:comments>
+</file>
+
+<file path=word/commentsExtended.xml><?xml version="1.0" encoding="utf-8"?>
+<w15:commentsEx xmlns:wpc="http://schemas.microsoft.com/office/word/2010/wordprocessingCanvas" xmlns:cx="http://schemas.microsoft.com/office/drawing/2014/chartex" xmlns:cx1="http://schemas.microsoft.com/office/drawing/2015/9/8/chartex" xmlns:cx2="http://schemas.microsoft.com/office/drawing/2015/10/21/chartex" xmlns:cx3="http://schemas.microsoft.com/office/drawing/2016/5/9/chartex" xmlns:cx4="http://schemas.microsoft.com/office/drawing/2016/5/10/chartex" xmlns:cx5="http://schemas.microsoft.com/office/drawing/2016/5/11/chartex" xmlns:cx6="http://schemas.microsoft.com/office/drawing/2016/5/12/chartex" xmlns:cx7="http://schemas.microsoft.com/office/drawing/2016/5/13/chartex" xmlns:cx8="http://schemas.microsoft.com/office/drawing/2016/5/14/chartex" xmlns:mc="http://schemas.openxmlformats.org/markup-compatibility/2006" xmlns:aink="http://schemas.microsoft.com/office/drawing/2016/ink" xmlns:am3d="http://schemas.microsoft.com/office/drawing/2017/model3d" xmlns:o="urn:schemas-microsoft-com:office:office" xmlns:oel="http://schemas.microsoft.com/office/2019/extlst" xmlns:r="http://schemas.openxmlformats.org/officeDocument/2006/relationships" xmlns:m="http://schemas.openxmlformats.org/officeDocument/2006/math" xmlns:v="urn:schemas-microsoft-com:vml" xmlns:wp14="http://schemas.microsoft.com/office/word/2010/wordprocessingDrawing" xmlns:wp="http://schemas.openxmlformats.org/drawingml/2006/wordprocessingDrawing" xmlns:w10="urn:schemas-microsoft-com:office:word" xmlns:w="http://schemas.openxmlformats.org/wordprocessingml/2006/main" xmlns:w14="http://schemas.microsoft.com/office/word/2010/wordml" xmlns:w15="http://schemas.microsoft.com/office/word/2012/wordml" xmlns:w16cex="http://schemas.microsoft.com/office/word/2018/wordml/cex" xmlns:w16cid="http://schemas.microsoft.com/office/word/2016/wordml/cid" xmlns:w16="http://schemas.microsoft.com/office/word/2018/wordml" xmlns:w16du="http://schemas.microsoft.com/office/word/2023/wordml/word16du" xmlns:w16sdtdh="http://schemas.microsoft.com/office/word/2020/wordml/sdtdatahash" xmlns:w16se="http://schemas.microsoft.com/office/word/2015/wordml/symex" xmlns:wpg="http://schemas.microsoft.com/office/word/2010/wordprocessingGroup" xmlns:wpi="http://schemas.microsoft.com/office/word/2010/wordprocessingInk" xmlns:wne="http://schemas.microsoft.com/office/word/2006/wordml" xmlns:wps="http://schemas.microsoft.com/office/word/2010/wordprocessingShape" mc:Ignorable="w14 w15 w16se w16cid w16 w16cex w16sdtdh w16du wp14">
+  <w15:commentEx w15:paraId="01E4FD15" w15:done="0"/>
+</w15:commentsEx>
+</file>
+
+<file path=word/commentsExtensible.xml><?xml version="1.0" encoding="utf-8"?>
+<w16cex:commentsExtensible xmlns:wpc="http://schemas.microsoft.com/office/word/2010/wordprocessingCanvas" xmlns:cx="http://schemas.microsoft.com/office/drawing/2014/chartex" xmlns:cx1="http://schemas.microsoft.com/office/drawing/2015/9/8/chartex" xmlns:cx2="http://schemas.microsoft.com/office/drawing/2015/10/21/chartex" xmlns:cx3="http://schemas.microsoft.com/office/drawing/2016/5/9/chartex" xmlns:cx4="http://schemas.microsoft.com/office/drawing/2016/5/10/chartex" xmlns:cx5="http://schemas.microsoft.com/office/drawing/2016/5/11/chartex" xmlns:cx6="http://schemas.microsoft.com/office/drawing/2016/5/12/chartex" xmlns:cx7="http://schemas.microsoft.com/office/drawing/2016/5/13/chartex" xmlns:cx8="http://schemas.microsoft.com/office/drawing/2016/5/14/chartex" xmlns:cr="http://schemas.microsoft.com/office/comments/2020/reactions" xmlns:mc="http://schemas.openxmlformats.org/markup-compatibility/2006" xmlns:aink="http://schemas.microsoft.com/office/drawing/2016/ink" xmlns:am3d="http://schemas.microsoft.com/office/drawing/2017/model3d" xmlns:o="urn:schemas-microsoft-com:office:office" xmlns:oel="http://schemas.microsoft.com/office/2019/extlst" xmlns:r="http://schemas.openxmlformats.org/officeDocument/2006/relationships" xmlns:m="http://schemas.openxmlformats.org/officeDocument/2006/math" xmlns:v="urn:schemas-microsoft-com:vml" xmlns:wp14="http://schemas.microsoft.com/office/word/2010/wordprocessingDrawing" xmlns:wp="http://schemas.openxmlformats.org/drawingml/2006/wordprocessingDrawing" xmlns:w10="urn:schemas-microsoft-com:office:word" xmlns:w="http://schemas.openxmlformats.org/wordprocessingml/2006/main" xmlns:w14="http://schemas.microsoft.com/office/word/2010/wordml" xmlns:w15="http://schemas.microsoft.com/office/word/2012/wordml" xmlns:w16cex="http://schemas.microsoft.com/office/word/2018/wordml/cex" xmlns:w16cid="http://schemas.microsoft.com/office/word/2016/wordml/cid" xmlns:w16="http://schemas.microsoft.com/office/word/2018/wordml" xmlns:w16du="http://schemas.microsoft.com/office/word/2023/wordml/word16du" xmlns:w16sdtdh="http://schemas.microsoft.com/office/word/2020/wordml/sdtdatahash" xmlns:w16se="http://schemas.microsoft.com/office/word/2015/wordml/symex" xmlns:wpg="http://schemas.microsoft.com/office/word/2010/wordprocessingGroup" xmlns:wpi="http://schemas.microsoft.com/office/word/2010/wordprocessingInk" xmlns:wne="http://schemas.microsoft.com/office/word/2006/wordml" xmlns:wps="http://schemas.microsoft.com/office/word/2010/wordprocessingShape" mc:Ignorable="w14 w15 w16se w16cid w16 w16cex w16sdtdh cr w16du wp14">
+  <w16cex:commentExtensible w16cex:durableId="72B10142" w16cex:dateUtc="2024-05-11T17:07:00Z"/>
+</w16cex:commentsExtensible>
+</file>
+
+<file path=word/commentsIds.xml><?xml version="1.0" encoding="utf-8"?>
+<w16cid:commentsIds xmlns:wpc="http://schemas.microsoft.com/office/word/2010/wordprocessingCanvas" xmlns:cx="http://schemas.microsoft.com/office/drawing/2014/chartex" xmlns:cx1="http://schemas.microsoft.com/office/drawing/2015/9/8/chartex" xmlns:cx2="http://schemas.microsoft.com/office/drawing/2015/10/21/chartex" xmlns:cx3="http://schemas.microsoft.com/office/drawing/2016/5/9/chartex" xmlns:cx4="http://schemas.microsoft.com/office/drawing/2016/5/10/chartex" xmlns:cx5="http://schemas.microsoft.com/office/drawing/2016/5/11/chartex" xmlns:cx6="http://schemas.microsoft.com/office/drawing/2016/5/12/chartex" xmlns:cx7="http://schemas.microsoft.com/office/drawing/2016/5/13/chartex" xmlns:cx8="http://schemas.microsoft.com/office/drawing/2016/5/14/chartex" xmlns:mc="http://schemas.openxmlformats.org/markup-compatibility/2006" xmlns:aink="http://schemas.microsoft.com/office/drawing/2016/ink" xmlns:am3d="http://schemas.microsoft.com/office/drawing/2017/model3d" xmlns:o="urn:schemas-microsoft-com:office:office" xmlns:oel="http://schemas.microsoft.com/office/2019/extlst" xmlns:r="http://schemas.openxmlformats.org/officeDocument/2006/relationships" xmlns:m="http://schemas.openxmlformats.org/officeDocument/2006/math" xmlns:v="urn:schemas-microsoft-com:vml" xmlns:wp14="http://schemas.microsoft.com/office/word/2010/wordprocessingDrawing" xmlns:wp="http://schemas.openxmlformats.org/drawingml/2006/wordprocessingDrawing" xmlns:w10="urn:schemas-microsoft-com:office:word" xmlns:w="http://schemas.openxmlformats.org/wordprocessingml/2006/main" xmlns:w14="http://schemas.microsoft.com/office/word/2010/wordml" xmlns:w15="http://schemas.microsoft.com/office/word/2012/wordml" xmlns:w16cex="http://schemas.microsoft.com/office/word/2018/wordml/cex" xmlns:w16cid="http://schemas.microsoft.com/office/word/2016/wordml/cid" xmlns:w16="http://schemas.microsoft.com/office/word/2018/wordml" xmlns:w16du="http://schemas.microsoft.com/office/word/2023/wordml/word16du" xmlns:w16sdtdh="http://schemas.microsoft.com/office/word/2020/wordml/sdtdatahash" xmlns:w16se="http://schemas.microsoft.com/office/word/2015/wordml/symex" xmlns:wpg="http://schemas.microsoft.com/office/word/2010/wordprocessingGroup" xmlns:wpi="http://schemas.microsoft.com/office/word/2010/wordprocessingInk" xmlns:wne="http://schemas.microsoft.com/office/word/2006/wordml" xmlns:wps="http://schemas.microsoft.com/office/word/2010/wordprocessingShape" mc:Ignorable="w14 w15 w16se w16cid w16 w16cex w16sdtdh w16du wp14">
+  <w16cid:commentId w16cid:paraId="01E4FD15" w16cid:durableId="72B10142"/>
+</w16cid:commentsIds>
 </file>
 
 <file path=word/endnotes.xml><?xml version="1.0" encoding="utf-8"?>
@@ -19063,7 +20905,7 @@
             </wp:anchor>
           </w:drawing>
         </mc:Choice>
-        <mc:Fallback xmlns:arto="http://schemas.microsoft.com/office/word/2006/arto" xmlns:a="http://schemas.openxmlformats.org/drawingml/2006/main">
+        <mc:Fallback xmlns:a="http://schemas.openxmlformats.org/drawingml/2006/main" xmlns:arto="http://schemas.microsoft.com/office/word/2006/arto">
           <w:pict w14:anchorId="4162880E">
             <v:group id="Group 27139" style="width:453.543pt;height:0.398pt;position:absolute;mso-position-horizontal-relative:page;mso-position-horizontal:absolute;margin-left:85.039pt;mso-position-vertical-relative:page;margin-top:65.439pt;" coordsize="57599,50">
               <v:shape id="Shape 27140" style="position:absolute;width:57599;height:0;left:0;top:0;" coordsize="5759997,0" path="m0,0l5759997,0">
@@ -19210,7 +21052,7 @@
             </wp:anchor>
           </w:drawing>
         </mc:Choice>
-        <mc:Fallback xmlns:arto="http://schemas.microsoft.com/office/word/2006/arto" xmlns:a="http://schemas.openxmlformats.org/drawingml/2006/main">
+        <mc:Fallback xmlns:a="http://schemas.openxmlformats.org/drawingml/2006/main" xmlns:arto="http://schemas.microsoft.com/office/word/2006/arto">
           <w:pict w14:anchorId="14D51335">
             <v:group id="Group 27129" style="width:453.543pt;height:0.398pt;position:absolute;mso-position-horizontal-relative:page;mso-position-horizontal:absolute;margin-left:85.039pt;mso-position-vertical-relative:page;margin-top:65.439pt;" coordsize="57599,50">
               <v:shape id="Shape 27130" style="position:absolute;width:57599;height:0;left:0;top:0;" coordsize="5759997,0" path="m0,0l5759997,0">
@@ -19546,7 +21388,7 @@
             </wp:anchor>
           </w:drawing>
         </mc:Choice>
-        <mc:Fallback xmlns:arto="http://schemas.microsoft.com/office/word/2006/arto" xmlns:a="http://schemas.openxmlformats.org/drawingml/2006/main">
+        <mc:Fallback xmlns:a="http://schemas.openxmlformats.org/drawingml/2006/main" xmlns:arto="http://schemas.microsoft.com/office/word/2006/arto">
           <w:pict w14:anchorId="0D6EE3FE">
             <v:group id="Group 27075" style="width:453.543pt;height:0.398pt;position:absolute;mso-position-horizontal-relative:page;mso-position-horizontal:absolute;margin-left:85.039pt;mso-position-vertical-relative:page;margin-top:65.439pt;" coordsize="57599,50">
               <v:shape id="Shape 27076" style="position:absolute;width:57599;height:0;left:0;top:0;" coordsize="5759997,0" path="m0,0l5759997,0">
@@ -19726,7 +21568,7 @@
             </wp:anchor>
           </w:drawing>
         </mc:Choice>
-        <mc:Fallback xmlns:arto="http://schemas.microsoft.com/office/word/2006/arto" xmlns:a="http://schemas.openxmlformats.org/drawingml/2006/main">
+        <mc:Fallback xmlns:a="http://schemas.openxmlformats.org/drawingml/2006/main" xmlns:arto="http://schemas.microsoft.com/office/word/2006/arto">
           <w:pict w14:anchorId="5C10FC00">
             <v:group id="Group 27112" style="width:453.543pt;height:0.398pt;position:absolute;mso-position-horizontal-relative:page;mso-position-horizontal:absolute;margin-left:85.039pt;mso-position-vertical-relative:page;margin-top:65.439pt;" coordsize="57599,50">
               <v:shape id="Shape 27113" style="position:absolute;width:57599;height:0;left:0;top:0;" coordsize="5759997,0" path="m0,0l5759997,0">
@@ -19873,7 +21715,7 @@
             </wp:anchor>
           </w:drawing>
         </mc:Choice>
-        <mc:Fallback xmlns:arto="http://schemas.microsoft.com/office/word/2006/arto" xmlns:a="http://schemas.openxmlformats.org/drawingml/2006/main">
+        <mc:Fallback xmlns:a="http://schemas.openxmlformats.org/drawingml/2006/main" xmlns:arto="http://schemas.microsoft.com/office/word/2006/arto">
           <w:pict w14:anchorId="44FC6888">
             <v:group id="Group 27102" style="width:453.543pt;height:0.398pt;position:absolute;mso-position-horizontal-relative:page;mso-position-horizontal:absolute;margin-left:85.039pt;mso-position-vertical-relative:page;margin-top:65.439pt;" coordsize="57599,50">
               <v:shape id="Shape 27103" style="position:absolute;width:57599;height:0;left:0;top:0;" coordsize="5759997,0" path="m0,0l5759997,0">
@@ -20020,7 +21862,7 @@
             </wp:anchor>
           </w:drawing>
         </mc:Choice>
-        <mc:Fallback xmlns:arto="http://schemas.microsoft.com/office/word/2006/arto" xmlns:a="http://schemas.openxmlformats.org/drawingml/2006/main">
+        <mc:Fallback xmlns:a="http://schemas.openxmlformats.org/drawingml/2006/main" xmlns:arto="http://schemas.microsoft.com/office/word/2006/arto">
           <w:pict w14:anchorId="20F04786">
             <v:group id="Group 27092" style="width:453.543pt;height:0.398pt;position:absolute;mso-position-horizontal-relative:page;mso-position-horizontal:absolute;margin-left:85.039pt;mso-position-vertical-relative:page;margin-top:65.439pt;" coordsize="57599,50">
               <v:shape id="Shape 27093" style="position:absolute;width:57599;height:0;left:0;top:0;" coordsize="5759997,0" path="m0,0l5759997,0">
@@ -20303,6 +22145,119 @@
     </w:lvl>
   </w:abstractNum>
   <w:abstractNum w:abstractNumId="1" w15:restartNumberingAfterBreak="0">
+    <w:nsid w:val="0E348484"/>
+    <w:multiLevelType w:val="hybridMultilevel"/>
+    <w:tmpl w:val="B726C32E"/>
+    <w:lvl w:ilvl="0" w:tplc="53F44AF0">
+      <w:start w:val="1"/>
+      <w:numFmt w:val="bullet"/>
+      <w:lvlText w:val=""/>
+      <w:lvlJc w:val="left"/>
+      <w:pPr>
+        <w:ind w:left="720" w:hanging="360"/>
+      </w:pPr>
+      <w:rPr>
+        <w:rFonts w:ascii="Symbol" w:hAnsi="Symbol" w:hint="default"/>
+      </w:rPr>
+    </w:lvl>
+    <w:lvl w:ilvl="1" w:tplc="30E88D8C">
+      <w:start w:val="1"/>
+      <w:numFmt w:val="bullet"/>
+      <w:lvlText w:val="o"/>
+      <w:lvlJc w:val="left"/>
+      <w:pPr>
+        <w:ind w:left="1440" w:hanging="360"/>
+      </w:pPr>
+      <w:rPr>
+        <w:rFonts w:ascii="Courier New" w:hAnsi="Courier New" w:hint="default"/>
+      </w:rPr>
+    </w:lvl>
+    <w:lvl w:ilvl="2" w:tplc="DC2E5A50">
+      <w:start w:val="1"/>
+      <w:numFmt w:val="bullet"/>
+      <w:lvlText w:val=""/>
+      <w:lvlJc w:val="left"/>
+      <w:pPr>
+        <w:ind w:left="2160" w:hanging="360"/>
+      </w:pPr>
+      <w:rPr>
+        <w:rFonts w:ascii="Wingdings" w:hAnsi="Wingdings" w:hint="default"/>
+      </w:rPr>
+    </w:lvl>
+    <w:lvl w:ilvl="3" w:tplc="36525F10">
+      <w:start w:val="1"/>
+      <w:numFmt w:val="bullet"/>
+      <w:lvlText w:val=""/>
+      <w:lvlJc w:val="left"/>
+      <w:pPr>
+        <w:ind w:left="2880" w:hanging="360"/>
+      </w:pPr>
+      <w:rPr>
+        <w:rFonts w:ascii="Symbol" w:hAnsi="Symbol" w:hint="default"/>
+      </w:rPr>
+    </w:lvl>
+    <w:lvl w:ilvl="4" w:tplc="45D6ADF0">
+      <w:start w:val="1"/>
+      <w:numFmt w:val="bullet"/>
+      <w:lvlText w:val="o"/>
+      <w:lvlJc w:val="left"/>
+      <w:pPr>
+        <w:ind w:left="3600" w:hanging="360"/>
+      </w:pPr>
+      <w:rPr>
+        <w:rFonts w:ascii="Courier New" w:hAnsi="Courier New" w:hint="default"/>
+      </w:rPr>
+    </w:lvl>
+    <w:lvl w:ilvl="5" w:tplc="7C6CADE4">
+      <w:start w:val="1"/>
+      <w:numFmt w:val="bullet"/>
+      <w:lvlText w:val=""/>
+      <w:lvlJc w:val="left"/>
+      <w:pPr>
+        <w:ind w:left="4320" w:hanging="360"/>
+      </w:pPr>
+      <w:rPr>
+        <w:rFonts w:ascii="Wingdings" w:hAnsi="Wingdings" w:hint="default"/>
+      </w:rPr>
+    </w:lvl>
+    <w:lvl w:ilvl="6" w:tplc="84C27EEC">
+      <w:start w:val="1"/>
+      <w:numFmt w:val="bullet"/>
+      <w:lvlText w:val=""/>
+      <w:lvlJc w:val="left"/>
+      <w:pPr>
+        <w:ind w:left="5040" w:hanging="360"/>
+      </w:pPr>
+      <w:rPr>
+        <w:rFonts w:ascii="Symbol" w:hAnsi="Symbol" w:hint="default"/>
+      </w:rPr>
+    </w:lvl>
+    <w:lvl w:ilvl="7" w:tplc="963AB020">
+      <w:start w:val="1"/>
+      <w:numFmt w:val="bullet"/>
+      <w:lvlText w:val="o"/>
+      <w:lvlJc w:val="left"/>
+      <w:pPr>
+        <w:ind w:left="5760" w:hanging="360"/>
+      </w:pPr>
+      <w:rPr>
+        <w:rFonts w:ascii="Courier New" w:hAnsi="Courier New" w:hint="default"/>
+      </w:rPr>
+    </w:lvl>
+    <w:lvl w:ilvl="8" w:tplc="3D2291B8">
+      <w:start w:val="1"/>
+      <w:numFmt w:val="bullet"/>
+      <w:lvlText w:val=""/>
+      <w:lvlJc w:val="left"/>
+      <w:pPr>
+        <w:ind w:left="6480" w:hanging="360"/>
+      </w:pPr>
+      <w:rPr>
+        <w:rFonts w:ascii="Wingdings" w:hAnsi="Wingdings" w:hint="default"/>
+      </w:rPr>
+    </w:lvl>
+  </w:abstractNum>
+  <w:abstractNum w:abstractNumId="2" w15:restartNumberingAfterBreak="0">
     <w:nsid w:val="18445EBC"/>
     <w:multiLevelType w:val="hybridMultilevel"/>
     <w:tmpl w:val="D8888C26"/>
@@ -20415,7 +22370,7 @@
       </w:rPr>
     </w:lvl>
   </w:abstractNum>
-  <w:abstractNum w:abstractNumId="2" w15:restartNumberingAfterBreak="0">
+  <w:abstractNum w:abstractNumId="3" w15:restartNumberingAfterBreak="0">
     <w:nsid w:val="22481206"/>
     <w:multiLevelType w:val="hybridMultilevel"/>
     <w:tmpl w:val="C9345E1E"/>
@@ -20528,7 +22483,7 @@
       </w:rPr>
     </w:lvl>
   </w:abstractNum>
-  <w:abstractNum w:abstractNumId="3" w15:restartNumberingAfterBreak="0">
+  <w:abstractNum w:abstractNumId="4" w15:restartNumberingAfterBreak="0">
     <w:nsid w:val="24877E14"/>
     <w:multiLevelType w:val="hybridMultilevel"/>
     <w:tmpl w:val="4344F5F6"/>
@@ -20740,7 +22695,7 @@
       </w:rPr>
     </w:lvl>
   </w:abstractNum>
-  <w:abstractNum w:abstractNumId="4" w15:restartNumberingAfterBreak="0">
+  <w:abstractNum w:abstractNumId="5" w15:restartNumberingAfterBreak="0">
     <w:nsid w:val="2AE958D5"/>
     <w:multiLevelType w:val="hybridMultilevel"/>
     <w:tmpl w:val="6B0070AC"/>
@@ -20952,7 +22907,7 @@
       </w:rPr>
     </w:lvl>
   </w:abstractNum>
-  <w:abstractNum w:abstractNumId="5" w15:restartNumberingAfterBreak="0">
+  <w:abstractNum w:abstractNumId="6" w15:restartNumberingAfterBreak="0">
     <w:nsid w:val="2DDE4AFF"/>
     <w:multiLevelType w:val="hybridMultilevel"/>
     <w:tmpl w:val="A380DAC0"/>
@@ -21164,7 +23119,7 @@
       </w:rPr>
     </w:lvl>
   </w:abstractNum>
-  <w:abstractNum w:abstractNumId="6" w15:restartNumberingAfterBreak="0">
+  <w:abstractNum w:abstractNumId="7" w15:restartNumberingAfterBreak="0">
     <w:nsid w:val="2DE72252"/>
     <w:multiLevelType w:val="hybridMultilevel"/>
     <w:tmpl w:val="AE5A2274"/>
@@ -21376,7 +23331,7 @@
       </w:rPr>
     </w:lvl>
   </w:abstractNum>
-  <w:abstractNum w:abstractNumId="7" w15:restartNumberingAfterBreak="0">
+  <w:abstractNum w:abstractNumId="8" w15:restartNumberingAfterBreak="0">
     <w:nsid w:val="3D7B635E"/>
     <w:multiLevelType w:val="hybridMultilevel"/>
     <w:tmpl w:val="AE847F26"/>
@@ -21588,7 +23543,7 @@
       </w:rPr>
     </w:lvl>
   </w:abstractNum>
-  <w:abstractNum w:abstractNumId="8" w15:restartNumberingAfterBreak="0">
+  <w:abstractNum w:abstractNumId="9" w15:restartNumberingAfterBreak="0">
     <w:nsid w:val="3F7B1E07"/>
     <w:multiLevelType w:val="hybridMultilevel"/>
     <w:tmpl w:val="6F022D76"/>
@@ -21800,7 +23755,7 @@
       </w:rPr>
     </w:lvl>
   </w:abstractNum>
-  <w:abstractNum w:abstractNumId="9" w15:restartNumberingAfterBreak="0">
+  <w:abstractNum w:abstractNumId="10" w15:restartNumberingAfterBreak="0">
     <w:nsid w:val="48065ED4"/>
     <w:multiLevelType w:val="hybridMultilevel"/>
     <w:tmpl w:val="676C0450"/>
@@ -22012,7 +23967,7 @@
       </w:rPr>
     </w:lvl>
   </w:abstractNum>
-  <w:abstractNum w:abstractNumId="10" w15:restartNumberingAfterBreak="0">
+  <w:abstractNum w:abstractNumId="11" w15:restartNumberingAfterBreak="0">
     <w:nsid w:val="49B01D86"/>
     <w:multiLevelType w:val="hybridMultilevel"/>
     <w:tmpl w:val="CE6E0652"/>
@@ -22224,7 +24179,7 @@
       </w:rPr>
     </w:lvl>
   </w:abstractNum>
-  <w:abstractNum w:abstractNumId="11" w15:restartNumberingAfterBreak="0">
+  <w:abstractNum w:abstractNumId="12" w15:restartNumberingAfterBreak="0">
     <w:nsid w:val="531B0949"/>
     <w:multiLevelType w:val="hybridMultilevel"/>
     <w:tmpl w:val="B21A0BB4"/>
@@ -22436,7 +24391,7 @@
       </w:rPr>
     </w:lvl>
   </w:abstractNum>
-  <w:abstractNum w:abstractNumId="12" w15:restartNumberingAfterBreak="0">
+  <w:abstractNum w:abstractNumId="13" w15:restartNumberingAfterBreak="0">
     <w:nsid w:val="5BAA4A65"/>
     <w:multiLevelType w:val="hybridMultilevel"/>
     <w:tmpl w:val="2A4C2792"/>
@@ -22549,7 +24504,7 @@
       </w:rPr>
     </w:lvl>
   </w:abstractNum>
-  <w:abstractNum w:abstractNumId="13" w15:restartNumberingAfterBreak="0">
+  <w:abstractNum w:abstractNumId="14" w15:restartNumberingAfterBreak="0">
     <w:nsid w:val="636A5E7D"/>
     <w:multiLevelType w:val="hybridMultilevel"/>
     <w:tmpl w:val="2EB06A8C"/>
@@ -22662,7 +24617,7 @@
       </w:rPr>
     </w:lvl>
   </w:abstractNum>
-  <w:abstractNum w:abstractNumId="14" w15:restartNumberingAfterBreak="0">
+  <w:abstractNum w:abstractNumId="15" w15:restartNumberingAfterBreak="0">
     <w:nsid w:val="756B5DDC"/>
     <w:multiLevelType w:val="hybridMultilevel"/>
     <w:tmpl w:val="114619C0"/>
@@ -22874,7 +24829,7 @@
       </w:rPr>
     </w:lvl>
   </w:abstractNum>
-  <w:abstractNum w:abstractNumId="15" w15:restartNumberingAfterBreak="0">
+  <w:abstractNum w:abstractNumId="16" w15:restartNumberingAfterBreak="0">
     <w:nsid w:val="76EB6886"/>
     <w:multiLevelType w:val="hybridMultilevel"/>
     <w:tmpl w:val="77DE064A"/>
@@ -23086,55 +25041,66 @@
       </w:rPr>
     </w:lvl>
   </w:abstractNum>
-  <w:num w:numId="1" w16cid:durableId="1945308707">
+  <w:num w:numId="1" w16cid:durableId="450250657">
+    <w:abstractNumId w:val="1"/>
+  </w:num>
+  <w:num w:numId="2" w16cid:durableId="1945308707">
+    <w:abstractNumId w:val="13"/>
+  </w:num>
+  <w:num w:numId="3" w16cid:durableId="2054620883">
+    <w:abstractNumId w:val="3"/>
+  </w:num>
+  <w:num w:numId="4" w16cid:durableId="499539526">
+    <w:abstractNumId w:val="14"/>
+  </w:num>
+  <w:num w:numId="5" w16cid:durableId="1116680146">
+    <w:abstractNumId w:val="2"/>
+  </w:num>
+  <w:num w:numId="6" w16cid:durableId="563488537">
+    <w:abstractNumId w:val="0"/>
+  </w:num>
+  <w:num w:numId="7" w16cid:durableId="1137988699">
+    <w:abstractNumId w:val="10"/>
+  </w:num>
+  <w:num w:numId="8" w16cid:durableId="727459787">
+    <w:abstractNumId w:val="8"/>
+  </w:num>
+  <w:num w:numId="9" w16cid:durableId="441917827">
     <w:abstractNumId w:val="12"/>
   </w:num>
-  <w:num w:numId="2" w16cid:durableId="2054620883">
-    <w:abstractNumId w:val="2"/>
+  <w:num w:numId="10" w16cid:durableId="19356716">
+    <w:abstractNumId w:val="6"/>
   </w:num>
-  <w:num w:numId="3" w16cid:durableId="499539526">
-    <w:abstractNumId w:val="13"/>
+  <w:num w:numId="11" w16cid:durableId="882600592">
+    <w:abstractNumId w:val="5"/>
   </w:num>
-  <w:num w:numId="4" w16cid:durableId="1116680146">
-    <w:abstractNumId w:val="1"/>
+  <w:num w:numId="12" w16cid:durableId="1134836076">
+    <w:abstractNumId w:val="7"/>
   </w:num>
-  <w:num w:numId="5" w16cid:durableId="563488537">
-    <w:abstractNumId w:val="0"/>
-  </w:num>
-  <w:num w:numId="6" w16cid:durableId="1137988699">
+  <w:num w:numId="13" w16cid:durableId="441072766">
     <w:abstractNumId w:val="9"/>
   </w:num>
-  <w:num w:numId="7" w16cid:durableId="727459787">
-    <w:abstractNumId w:val="7"/>
+  <w:num w:numId="14" w16cid:durableId="1310551281">
+    <w:abstractNumId w:val="15"/>
   </w:num>
-  <w:num w:numId="8" w16cid:durableId="441917827">
+  <w:num w:numId="15" w16cid:durableId="261114064">
+    <w:abstractNumId w:val="16"/>
+  </w:num>
+  <w:num w:numId="16" w16cid:durableId="1415778323">
+    <w:abstractNumId w:val="4"/>
+  </w:num>
+  <w:num w:numId="17" w16cid:durableId="982154069">
     <w:abstractNumId w:val="11"/>
   </w:num>
-  <w:num w:numId="9" w16cid:durableId="19356716">
-    <w:abstractNumId w:val="5"/>
-  </w:num>
-  <w:num w:numId="10" w16cid:durableId="882600592">
-    <w:abstractNumId w:val="4"/>
-  </w:num>
-  <w:num w:numId="11" w16cid:durableId="1134836076">
-    <w:abstractNumId w:val="6"/>
-  </w:num>
-  <w:num w:numId="12" w16cid:durableId="441072766">
-    <w:abstractNumId w:val="8"/>
-  </w:num>
-  <w:num w:numId="13" w16cid:durableId="1310551281">
-    <w:abstractNumId w:val="14"/>
-  </w:num>
-  <w:num w:numId="14" w16cid:durableId="261114064">
-    <w:abstractNumId w:val="15"/>
-  </w:num>
-  <w:num w:numId="15" w16cid:durableId="1415778323">
-    <w:abstractNumId w:val="3"/>
-  </w:num>
-  <w:num w:numId="16" w16cid:durableId="982154069">
-    <w:abstractNumId w:val="10"/>
-  </w:num>
 </w:numbering>
+</file>
+
+<file path=word/people.xml><?xml version="1.0" encoding="utf-8"?>
+<w15:people xmlns:wpc="http://schemas.microsoft.com/office/word/2010/wordprocessingCanvas" xmlns:cx="http://schemas.microsoft.com/office/drawing/2014/chartex" xmlns:cx1="http://schemas.microsoft.com/office/drawing/2015/9/8/chartex" xmlns:cx2="http://schemas.microsoft.com/office/drawing/2015/10/21/chartex" xmlns:cx3="http://schemas.microsoft.com/office/drawing/2016/5/9/chartex" xmlns:cx4="http://schemas.microsoft.com/office/drawing/2016/5/10/chartex" xmlns:cx5="http://schemas.microsoft.com/office/drawing/2016/5/11/chartex" xmlns:cx6="http://schemas.microsoft.com/office/drawing/2016/5/12/chartex" xmlns:cx7="http://schemas.microsoft.com/office/drawing/2016/5/13/chartex" xmlns:cx8="http://schemas.microsoft.com/office/drawing/2016/5/14/chartex" xmlns:mc="http://schemas.openxmlformats.org/markup-compatibility/2006" xmlns:aink="http://schemas.microsoft.com/office/drawing/2016/ink" xmlns:am3d="http://schemas.microsoft.com/office/drawing/2017/model3d" xmlns:o="urn:schemas-microsoft-com:office:office" xmlns:oel="http://schemas.microsoft.com/office/2019/extlst" xmlns:r="http://schemas.openxmlformats.org/officeDocument/2006/relationships" xmlns:m="http://schemas.openxmlformats.org/officeDocument/2006/math" xmlns:v="urn:schemas-microsoft-com:vml" xmlns:wp14="http://schemas.microsoft.com/office/word/2010/wordprocessingDrawing" xmlns:wp="http://schemas.openxmlformats.org/drawingml/2006/wordprocessingDrawing" xmlns:w10="urn:schemas-microsoft-com:office:word" xmlns:w="http://schemas.openxmlformats.org/wordprocessingml/2006/main" xmlns:w14="http://schemas.microsoft.com/office/word/2010/wordml" xmlns:w15="http://schemas.microsoft.com/office/word/2012/wordml" xmlns:w16cex="http://schemas.microsoft.com/office/word/2018/wordml/cex" xmlns:w16cid="http://schemas.microsoft.com/office/word/2016/wordml/cid" xmlns:w16="http://schemas.microsoft.com/office/word/2018/wordml" xmlns:w16du="http://schemas.microsoft.com/office/word/2023/wordml/word16du" xmlns:w16sdtdh="http://schemas.microsoft.com/office/word/2020/wordml/sdtdatahash" xmlns:w16se="http://schemas.microsoft.com/office/word/2015/wordml/symex" xmlns:wpg="http://schemas.microsoft.com/office/word/2010/wordprocessingGroup" xmlns:wpi="http://schemas.microsoft.com/office/word/2010/wordprocessingInk" xmlns:wne="http://schemas.microsoft.com/office/word/2006/wordml" xmlns:wps="http://schemas.microsoft.com/office/word/2010/wordprocessingShape" mc:Ignorable="w14 w15 w16se w16cid w16 w16cex w16sdtdh w16du wp14">
+  <w15:person w15:author="Hyslan Silva Cruz">
+    <w15:presenceInfo w15:providerId="Windows Live" w15:userId="95514369f0c353a3"/>
+  </w15:person>
+</w15:people>
 </file>
 
 <file path=word/styles.xml><?xml version="1.0" encoding="utf-8"?>
@@ -23711,6 +25677,76 @@
       <w:contextualSpacing/>
     </w:pPr>
   </w:style>
+  <w:style w:type="character" w:styleId="Refdecomentrio">
+    <w:name w:val="annotation reference"/>
+    <w:basedOn w:val="Fontepargpadro"/>
+    <w:uiPriority w:val="99"/>
+    <w:semiHidden/>
+    <w:unhideWhenUsed/>
+    <w:rsid w:val="002731E3"/>
+    <w:rPr>
+      <w:sz w:val="16"/>
+      <w:szCs w:val="16"/>
+    </w:rPr>
+  </w:style>
+  <w:style w:type="paragraph" w:styleId="Textodecomentrio">
+    <w:name w:val="annotation text"/>
+    <w:basedOn w:val="Normal"/>
+    <w:link w:val="TextodecomentrioChar"/>
+    <w:uiPriority w:val="99"/>
+    <w:unhideWhenUsed/>
+    <w:rsid w:val="002731E3"/>
+    <w:pPr>
+      <w:spacing w:line="240" w:lineRule="auto"/>
+    </w:pPr>
+    <w:rPr>
+      <w:sz w:val="20"/>
+      <w:szCs w:val="20"/>
+    </w:rPr>
+  </w:style>
+  <w:style w:type="character" w:customStyle="1" w:styleId="TextodecomentrioChar">
+    <w:name w:val="Texto de comentário Char"/>
+    <w:basedOn w:val="Fontepargpadro"/>
+    <w:link w:val="Textodecomentrio"/>
+    <w:uiPriority w:val="99"/>
+    <w:rsid w:val="002731E3"/>
+    <w:rPr>
+      <w:rFonts w:ascii="Calibri" w:eastAsia="Calibri" w:hAnsi="Calibri" w:cs="Calibri"/>
+      <w:color w:val="000000"/>
+      <w:sz w:val="20"/>
+      <w:szCs w:val="20"/>
+    </w:rPr>
+  </w:style>
+  <w:style w:type="paragraph" w:styleId="Assuntodocomentrio">
+    <w:name w:val="annotation subject"/>
+    <w:basedOn w:val="Textodecomentrio"/>
+    <w:next w:val="Textodecomentrio"/>
+    <w:link w:val="AssuntodocomentrioChar"/>
+    <w:uiPriority w:val="99"/>
+    <w:semiHidden/>
+    <w:unhideWhenUsed/>
+    <w:rsid w:val="002731E3"/>
+    <w:rPr>
+      <w:b/>
+      <w:bCs/>
+    </w:rPr>
+  </w:style>
+  <w:style w:type="character" w:customStyle="1" w:styleId="AssuntodocomentrioChar">
+    <w:name w:val="Assunto do comentário Char"/>
+    <w:basedOn w:val="TextodecomentrioChar"/>
+    <w:link w:val="Assuntodocomentrio"/>
+    <w:uiPriority w:val="99"/>
+    <w:semiHidden/>
+    <w:rsid w:val="002731E3"/>
+    <w:rPr>
+      <w:rFonts w:ascii="Calibri" w:eastAsia="Calibri" w:hAnsi="Calibri" w:cs="Calibri"/>
+      <w:b/>
+      <w:bCs/>
+      <w:color w:val="000000"/>
+      <w:sz w:val="20"/>
+      <w:szCs w:val="20"/>
+    </w:rPr>
+  </w:style>
 </w:styles>
 </file>
 
@@ -23759,6 +25795,110 @@
         <w:p>
           <w:pPr>
             <w:pStyle w:val="01DD1E9B96D643F6AA7A1707E33A1887"/>
+          </w:pPr>
+          <w:r>
+            <w:t>Clique aqui para inserir texto.</w:t>
+          </w:r>
+        </w:p>
+      </w:docPartBody>
+    </w:docPart>
+    <w:docPart>
+      <w:docPartPr>
+        <w:name w:val="6E898F552B054D229BF7D5CA824C712E"/>
+        <w:category>
+          <w:name w:val="Geral"/>
+          <w:gallery w:val="placeholder"/>
+        </w:category>
+        <w:types>
+          <w:type w:val="bbPlcHdr"/>
+        </w:types>
+        <w:behaviors>
+          <w:behavior w:val="content"/>
+        </w:behaviors>
+        <w:guid w:val="{1C0E7AD4-CF65-4FB5-92FE-0EEBEA136D32}"/>
+      </w:docPartPr>
+      <w:docPartBody>
+        <w:p>
+          <w:pPr>
+            <w:pStyle w:val="6E898F552B054D229BF7D5CA824C712E"/>
+          </w:pPr>
+          <w:r>
+            <w:t>Clique aqui para inserir texto.</w:t>
+          </w:r>
+        </w:p>
+      </w:docPartBody>
+    </w:docPart>
+    <w:docPart>
+      <w:docPartPr>
+        <w:name w:val="5906B349A8204A5891377D0D704E85C9"/>
+        <w:category>
+          <w:name w:val="Geral"/>
+          <w:gallery w:val="placeholder"/>
+        </w:category>
+        <w:types>
+          <w:type w:val="bbPlcHdr"/>
+        </w:types>
+        <w:behaviors>
+          <w:behavior w:val="content"/>
+        </w:behaviors>
+        <w:guid w:val="{E3BCE79B-82E5-43D1-BC52-EF7BD609CD28}"/>
+      </w:docPartPr>
+      <w:docPartBody>
+        <w:p>
+          <w:pPr>
+            <w:pStyle w:val="5906B349A8204A5891377D0D704E85C9"/>
+          </w:pPr>
+          <w:r>
+            <w:t>Clique aqui para inserir texto.</w:t>
+          </w:r>
+        </w:p>
+      </w:docPartBody>
+    </w:docPart>
+    <w:docPart>
+      <w:docPartPr>
+        <w:name w:val="57276830A5AE48A0B2F134516613399C"/>
+        <w:category>
+          <w:name w:val="Geral"/>
+          <w:gallery w:val="placeholder"/>
+        </w:category>
+        <w:types>
+          <w:type w:val="bbPlcHdr"/>
+        </w:types>
+        <w:behaviors>
+          <w:behavior w:val="content"/>
+        </w:behaviors>
+        <w:guid w:val="{A7138003-79E1-46B9-B488-35D06BC17A1F}"/>
+      </w:docPartPr>
+      <w:docPartBody>
+        <w:p>
+          <w:pPr>
+            <w:pStyle w:val="57276830A5AE48A0B2F134516613399C"/>
+          </w:pPr>
+          <w:r>
+            <w:t>Clique aqui para inserir texto.</w:t>
+          </w:r>
+        </w:p>
+      </w:docPartBody>
+    </w:docPart>
+    <w:docPart>
+      <w:docPartPr>
+        <w:name w:val="2862DC5768194CFEAB507414C90A939D"/>
+        <w:category>
+          <w:name w:val="Geral"/>
+          <w:gallery w:val="placeholder"/>
+        </w:category>
+        <w:types>
+          <w:type w:val="bbPlcHdr"/>
+        </w:types>
+        <w:behaviors>
+          <w:behavior w:val="content"/>
+        </w:behaviors>
+        <w:guid w:val="{3E977F51-AEF6-4A14-8AA5-D21B9C710191}"/>
+      </w:docPartPr>
+      <w:docPartBody>
+        <w:p>
+          <w:pPr>
+            <w:pStyle w:val="2862DC5768194CFEAB507414C90A939D"/>
           </w:pPr>
           <w:r>
             <w:t>Clique aqui para inserir texto.</w:t>
@@ -23865,8 +26005,11 @@
     <w:rsidRoot w:val="00CC7959"/>
     <w:rsid w:val="0094706C"/>
     <w:rsid w:val="00A80680"/>
+    <w:rsid w:val="00C062CF"/>
     <w:rsid w:val="00CC7959"/>
+    <w:rsid w:val="00CD6C01"/>
     <w:rsid w:val="00E423B7"/>
+    <w:rsid w:val="00FC07D9"/>
   </w:rsids>
   <m:mathPr>
     <m:mathFont m:val="Cambria Math"/>
@@ -24319,6 +26462,24 @@
   <w:style w:type="paragraph" w:customStyle="1" w:styleId="01DD1E9B96D643F6AA7A1707E33A1887">
     <w:name w:val="01DD1E9B96D643F6AA7A1707E33A1887"/>
   </w:style>
+  <w:style w:type="paragraph" w:customStyle="1" w:styleId="6E898F552B054D229BF7D5CA824C712E">
+    <w:name w:val="6E898F552B054D229BF7D5CA824C712E"/>
+  </w:style>
+  <w:style w:type="paragraph" w:customStyle="1" w:styleId="5906B349A8204A5891377D0D704E85C9">
+    <w:name w:val="5906B349A8204A5891377D0D704E85C9"/>
+  </w:style>
+  <w:style w:type="paragraph" w:customStyle="1" w:styleId="EFA96417D01F426F88FDA4A98EED126E">
+    <w:name w:val="EFA96417D01F426F88FDA4A98EED126E"/>
+  </w:style>
+  <w:style w:type="paragraph" w:customStyle="1" w:styleId="57276830A5AE48A0B2F134516613399C">
+    <w:name w:val="57276830A5AE48A0B2F134516613399C"/>
+  </w:style>
+  <w:style w:type="paragraph" w:customStyle="1" w:styleId="80C528205EED44A5A18C236AD95E3180">
+    <w:name w:val="80C528205EED44A5A18C236AD95E3180"/>
+  </w:style>
+  <w:style w:type="paragraph" w:customStyle="1" w:styleId="2862DC5768194CFEAB507414C90A939D">
+    <w:name w:val="2862DC5768194CFEAB507414C90A939D"/>
+  </w:style>
 </w:styles>
 </file>
 
@@ -24623,7 +26784,7 @@
 
 <file path=word/webextensions/taskpanes.xml><?xml version="1.0" encoding="utf-8"?>
 <wetp:taskpanes xmlns:wetp="http://schemas.microsoft.com/office/webextensions/taskpanes/2010/11">
-  <wetp:taskpane dockstate="right" visibility="1" width="350" row="4">
+  <wetp:taskpane dockstate="right" visibility="1" width="350" row="5">
     <wetp:webextensionref xmlns:r="http://schemas.openxmlformats.org/officeDocument/2006/relationships" r:id="rId1"/>
   </wetp:taskpane>
 </wetp:taskpanes>
@@ -24636,7 +26797,7 @@
     <we:reference id="WA104382081" version="1.55.1.0" store="pt-BR" storeType="omex"/>
   </we:alternateReferences>
   <we:properties>
-    <we:property name="MENDELEY_CITATIONS" value="[{&quot;citationID&quot;:&quot;MENDELEY_CITATION_054276d0-2b30-4b75-a0e3-467a161f671b&quot;,&quot;properties&quot;:{&quot;noteIndex&quot;:0},&quot;isEdited&quot;:false,&quot;manualOverride&quot;:{&quot;isManuallyOverridden&quot;:false,&quot;citeprocText&quot;:&quot;(Rios, Figueiredo e Cunha, 2009)&quot;,&quot;manualOverrideText&quot;:&quot;&quot;},&quot;citationTag&quot;:&quot;MENDELEY_CITATION_v3_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&quot;,&quot;citationItems&quot;:[{&quot;id&quot;:&quot;1a1fb809-8e83-306a-a36f-68030aa65c15&quot;,&quot;itemData&quot;:{&quot;type&quot;:&quot;book&quot;,&quot;id&quot;:&quot;1a1fb809-8e83-306a-a36f-68030aa65c15&quot;,&quot;title&quot;:&quot;Álgebra Linear I&quot;,&quot;author&quot;:[{&quot;family&quot;:&quot;Rios&quot;,&quot;given&quot;:&quot;Isabel Lugão&quot;,&quot;parse-names&quot;:false,&quot;dropping-particle&quot;:&quot;&quot;,&quot;non-dropping-particle&quot;:&quot;&quot;},{&quot;family&quot;:&quot;Figueiredo&quot;,&quot;given&quot;:&quot;Luiz Manoel&quot;,&quot;parse-names&quot;:false,&quot;dropping-particle&quot;:&quot;&quot;,&quot;non-dropping-particle&quot;:&quot;&quot;},{&quot;family&quot;:&quot;Cunha&quot;,&quot;given&quot;:&quot;Marisa Ortegoza&quot;,&quot;parse-names&quot;:false,&quot;dropping-particle&quot;:&quot;&quot;,&quot;non-dropping-particle&quot;:&quot;&quot;}],&quot;editor&quot;:[{&quot;family&quot;:&quot;Fundação CECIERJ&quot;,&quot;given&quot;:&quot;&quot;,&quot;parse-names&quot;:false,&quot;dropping-particle&quot;:&quot;&quot;,&quot;non-dropping-particle&quot;:&quot;&quot;}],&quot;ISBN&quot;:&quot;8589200442&quot;,&quot;issued&quot;:{&quot;date-parts&quot;:[[2009]]},&quot;publisher-place&quot;:&quot;Rio de Janeiro&quot;,&quot;abstract&quot;:&quot;Volume 1-Módulos 1 e 2 3ª edição Álgebra Linear l Apoio:&quot;,&quot;edition&quot;:&quot;3&quot;,&quot;volume&quot;:&quot;1&quot;,&quot;container-title-short&quot;:&quot;&quot;},&quot;isTemporary&quot;:false}]},{&quot;citationID&quot;:&quot;MENDELEY_CITATION_d0bd10bc-4cc3-41ab-a215-f07376a4e8fe&quot;,&quot;properties&quot;:{&quot;noteIndex&quot;:0},&quot;isEdited&quot;:false,&quot;manualOverride&quot;:{&quot;isManuallyOverridden&quot;:false,&quot;citeprocText&quot;:&quot;(Souza Silva e Costa da Silva, 2017)&quot;,&quot;manualOverrideText&quot;:&quot;&quot;},&quot;citationTag&quot;:&quot;MENDELEY_CITATION_v3_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&quot;,&quot;citationItems&quot;:[{&quot;id&quot;:&quot;2cc2787b-18b3-32b4-8edf-89e80bcb9112&quot;,&quot;itemData&quot;:{&quot;type&quot;:&quot;paper-conference&quot;,&quot;id&quot;:&quot;2cc2787b-18b3-32b4-8edf-89e80bcb9112&quot;,&quot;title&quot;:&quot;Transformações Lineares: Sequência didática e o uso do Geogebra&quot;,&quot;author&quot;:[{&quot;family&quot;:&quot;Souza Silva&quot;,&quot;given&quot;:&quot;Eliza&quot;,&quot;parse-names&quot;:false,&quot;dropping-particle&quot;:&quot;&quot;,&quot;non-dropping-particle&quot;:&quot;&quot;},{&quot;family&quot;:&quot;Costa da Silva&quot;,&quot;given&quot;:&quot;Jeane do Socorro&quot;,&quot;parse-names&quot;:false,&quot;dropping-particle&quot;:&quot;&quot;,&quot;non-dropping-particle&quot;:&quot;&quot;}],&quot;container-title&quot;:&quot;VII Congresso Internacional de Ensino da Matemática&quot;,&quot;issued&quot;:{&quot;date-parts&quot;:[[2017,10,4]]},&quot;publisher-place&quot;:&quot;Canoas - RS&quot;,&quot;publisher&quot;:&quot;ULBRA&quot;,&quot;container-title-short&quot;:&quot;&quot;},&quot;isTemporary&quot;:false}]},{&quot;citationID&quot;:&quot;MENDELEY_CITATION_aa031663-aee0-46a8-a22b-d51599f637d7&quot;,&quot;properties&quot;:{&quot;noteIndex&quot;:0},&quot;isEdited&quot;:false,&quot;manualOverride&quot;:{&quot;isManuallyOverridden&quot;:true,&quot;citeprocText&quot;:&quot;(Boldrini &lt;i&gt;et al.&lt;/i&gt;, 1980)&quot;,&quot;manualOverrideText&quot;:&quot;BOLDRINI et al. (1980)&quot;},&quot;citationTag&quot;:&quot;MENDELEY_CITATION_v3_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&quot;,&quot;citationItems&quot;:[{&quot;id&quot;:&quot;c48567a4-3d67-3e0d-83aa-b69fabd242a4&quot;,&quot;itemData&quot;:{&quot;type&quot;:&quot;book&quot;,&quot;id&quot;:&quot;c48567a4-3d67-3e0d-83aa-b69fabd242a4&quot;,&quot;title&quot;:&quot;Álgebra Linear&quot;,&quot;author&quot;:[{&quot;family&quot;:&quot;Boldrini&quot;,&quot;given&quot;:&quot;José Luiz&quot;,&quot;parse-names&quot;:false,&quot;dropping-particle&quot;:&quot;&quot;,&quot;non-dropping-particle&quot;:&quot;&quot;},{&quot;family&quot;:&quot;Costa&quot;,&quot;given&quot;:&quot;Sueli I Rodrigues&quot;,&quot;parse-names&quot;:false,&quot;dropping-particle&quot;:&quot;&quot;,&quot;non-dropping-particle&quot;:&quot;&quot;},{&quot;family&quot;:&quot;Figueiredo&quot;,&quot;given&quot;:&quot;Vera Lúcia&quot;,&quot;parse-names&quot;:false,&quot;dropping-particle&quot;:&quot;&quot;,&quot;non-dropping-particle&quot;:&quot;&quot;},{&quot;family&quot;:&quot;Wetzler&quot;,&quot;given&quot;:&quot;Henry G&quot;,&quot;parse-names&quot;:false,&quot;dropping-particle&quot;:&quot;&quot;,&quot;non-dropping-particle&quot;:&quot;&quot;}],&quot;issued&quot;:{&quot;date-parts&quot;:[[1980]]},&quot;publisher-place&quot;:&quot;Campinas&quot;,&quot;edition&quot;:&quot;3&quot;,&quot;publisher&quot;:&quot;Editora Harbra&quot;,&quot;container-title-short&quot;:&quot;&quot;},&quot;isTemporary&quot;:false}]},{&quot;citationID&quot;:&quot;MENDELEY_CITATION_bc3771a9-9c1e-4b88-8553-9b60323f18b5&quot;,&quot;properties&quot;:{&quot;noteIndex&quot;:0},&quot;isEdited&quot;:false,&quot;manualOverride&quot;:{&quot;isManuallyOverridden&quot;:true,&quot;citeprocText&quot;:&quot;(Strang, 2006)&quot;,&quot;manualOverrideText&quot;:&quot;STRANG (2006)&quot;},&quot;citationTag&quot;:&quot;MENDELEY_CITATION_v3_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&quot;,&quot;citationItems&quot;:[{&quot;id&quot;:&quot;a59381bb-6b33-3d58-938b-66946ad28a11&quot;,&quot;itemData&quot;:{&quot;type&quot;:&quot;book&quot;,&quot;id&quot;:&quot;a59381bb-6b33-3d58-938b-66946ad28a11&quot;,&quot;title&quot;:&quot;Álgebra linear e suas aplicações&quot;,&quot;author&quot;:[{&quot;family&quot;:&quot;Strang&quot;,&quot;given&quot;:&quot;Gilbert&quot;,&quot;parse-names&quot;:false,&quot;dropping-particle&quot;:&quot;&quot;,&quot;non-dropping-particle&quot;:&quot;&quot;}],&quot;URL&quot;:&quot;www.cengage.com.br&quot;,&quot;issued&quot;:{&quot;date-parts&quot;:[[2006]]},&quot;edition&quot;:&quot;4&quot;,&quot;publisher&quot;:&quot;CENGAGE Learning&quot;,&quot;container-title-short&quot;:&quot;&quot;},&quot;isTemporary&quot;:false}]},{&quot;citationID&quot;:&quot;MENDELEY_CITATION_d08182b8-dfd4-4ac9-b197-570af889b84f&quot;,&quot;properties&quot;:{&quot;noteIndex&quot;:0},&quot;isEdited&quot;:false,&quot;manualOverride&quot;:{&quot;isManuallyOverridden&quot;:false,&quot;citeprocText&quot;:&quot;(Amorim, 2017)&quot;,&quot;manualOverrideText&quot;:&quot;&quot;},&quot;citationTag&quot;:&quot;MENDELEY_CITATION_v3_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&quot;,&quot;citationItems&quot;:[{&quot;id&quot;:&quot;02e25d62-3b0a-325c-a9db-a60ec128578e&quot;,&quot;itemData&quot;:{&quot;type&quot;:&quot;thesis&quot;,&quot;id&quot;:&quot;02e25d62-3b0a-325c-a9db-a60ec128578e&quot;,&quot;title&quot;:&quot;Quatro Aplicações da Álgebra Linear na Engenharia&quot;,&quot;author&quot;:[{&quot;family&quot;:&quot;Amorim&quot;,&quot;given&quot;:&quot;Sirlandro Rodrigues&quot;,&quot;parse-names&quot;:false,&quot;dropping-particle&quot;:&quot;de&quot;,&quot;non-dropping-particle&quot;:&quot;&quot;}],&quot;issued&quot;:{&quot;date-parts&quot;:[[2017,12,1]]},&quot;publisher-place&quot;:&quot;Delmiro Gouveia&quot;,&quot;genre&quot;:&quot;TCC&quot;,&quot;publisher&quot;:&quot;Universidade Federal de Alagoas&quot;,&quot;container-title-short&quot;:&quot;&quot;},&quot;isTemporary&quot;:false}]},{&quot;citationID&quot;:&quot;MENDELEY_CITATION_154e6e20-eff5-4570-a359-1263e3cac471&quot;,&quot;properties&quot;:{&quot;noteIndex&quot;:0},&quot;isEdited&quot;:false,&quot;manualOverride&quot;:{&quot;isManuallyOverridden&quot;:false,&quot;citeprocText&quot;:&quot;(Amorim, 2017)&quot;,&quot;manualOverrideText&quot;:&quot;&quot;},&quot;citationTag&quot;:&quot;MENDELEY_CITATION_v3_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&quot;,&quot;citationItems&quot;:[{&quot;id&quot;:&quot;02e25d62-3b0a-325c-a9db-a60ec128578e&quot;,&quot;itemData&quot;:{&quot;type&quot;:&quot;thesis&quot;,&quot;id&quot;:&quot;02e25d62-3b0a-325c-a9db-a60ec128578e&quot;,&quot;title&quot;:&quot;Quatro Aplicações da Álgebra Linear na Engenharia&quot;,&quot;author&quot;:[{&quot;family&quot;:&quot;Amorim&quot;,&quot;given&quot;:&quot;Sirlandro Rodrigues&quot;,&quot;parse-names&quot;:false,&quot;dropping-particle&quot;:&quot;de&quot;,&quot;non-dropping-particle&quot;:&quot;&quot;}],&quot;issued&quot;:{&quot;date-parts&quot;:[[2017,12,1]]},&quot;publisher-place&quot;:&quot;Delmiro Gouveia&quot;,&quot;genre&quot;:&quot;TCC&quot;,&quot;publisher&quot;:&quot;Universidade Federal de Alagoas&quot;,&quot;container-title-short&quot;:&quot;&quot;},&quot;isTemporary&quot;:false}]}]"/>
+    <we:property name="MENDELEY_CITATIONS" value="[{&quot;citationID&quot;:&quot;MENDELEY_CITATION_054276d0-2b30-4b75-a0e3-467a161f671b&quot;,&quot;properties&quot;:{&quot;noteIndex&quot;:0},&quot;isEdited&quot;:false,&quot;manualOverride&quot;:{&quot;isManuallyOverridden&quot;:false,&quot;citeprocText&quot;:&quot;(Rios, Figueiredo e Cunha, 2009)&quot;,&quot;manualOverrideText&quot;:&quot;&quot;},&quot;citationTag&quot;:&quot;MENDELEY_CITATION_v3_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&quot;,&quot;citationItems&quot;:[{&quot;id&quot;:&quot;1a1fb809-8e83-306a-a36f-68030aa65c15&quot;,&quot;itemData&quot;:{&quot;type&quot;:&quot;book&quot;,&quot;id&quot;:&quot;1a1fb809-8e83-306a-a36f-68030aa65c15&quot;,&quot;title&quot;:&quot;Álgebra Linear I&quot;,&quot;author&quot;:[{&quot;family&quot;:&quot;Rios&quot;,&quot;given&quot;:&quot;Isabel Lugão&quot;,&quot;parse-names&quot;:false,&quot;dropping-particle&quot;:&quot;&quot;,&quot;non-dropping-particle&quot;:&quot;&quot;},{&quot;family&quot;:&quot;Figueiredo&quot;,&quot;given&quot;:&quot;Luiz Manoel&quot;,&quot;parse-names&quot;:false,&quot;dropping-particle&quot;:&quot;&quot;,&quot;non-dropping-particle&quot;:&quot;&quot;},{&quot;family&quot;:&quot;Cunha&quot;,&quot;given&quot;:&quot;Marisa Ortegoza&quot;,&quot;parse-names&quot;:false,&quot;dropping-particle&quot;:&quot;&quot;,&quot;non-dropping-particle&quot;:&quot;&quot;}],&quot;editor&quot;:[{&quot;family&quot;:&quot;Fundação CECIERJ&quot;,&quot;given&quot;:&quot;&quot;,&quot;parse-names&quot;:false,&quot;dropping-particle&quot;:&quot;&quot;,&quot;non-dropping-particle&quot;:&quot;&quot;}],&quot;ISBN&quot;:&quot;8589200442&quot;,&quot;issued&quot;:{&quot;date-parts&quot;:[[2009]]},&quot;publisher-place&quot;:&quot;Rio de Janeiro&quot;,&quot;abstract&quot;:&quot;Volume 1-Módulos 1 e 2 3ª edição Álgebra Linear l Apoio:&quot;,&quot;edition&quot;:&quot;3&quot;,&quot;volume&quot;:&quot;1&quot;,&quot;container-title-short&quot;:&quot;&quot;},&quot;isTemporary&quot;:false}]},{&quot;citationID&quot;:&quot;MENDELEY_CITATION_d0bd10bc-4cc3-41ab-a215-f07376a4e8fe&quot;,&quot;properties&quot;:{&quot;noteIndex&quot;:0},&quot;isEdited&quot;:false,&quot;manualOverride&quot;:{&quot;isManuallyOverridden&quot;:false,&quot;citeprocText&quot;:&quot;(Souza Silva e Costa da Silva, 2017)&quot;,&quot;manualOverrideText&quot;:&quot;&quot;},&quot;citationTag&quot;:&quot;MENDELEY_CITATION_v3_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&quot;,&quot;citationItems&quot;:[{&quot;id&quot;:&quot;2cc2787b-18b3-32b4-8edf-89e80bcb9112&quot;,&quot;itemData&quot;:{&quot;type&quot;:&quot;paper-conference&quot;,&quot;id&quot;:&quot;2cc2787b-18b3-32b4-8edf-89e80bcb9112&quot;,&quot;title&quot;:&quot;Transformações Lineares: Sequência didática e o uso do Geogebra&quot;,&quot;author&quot;:[{&quot;family&quot;:&quot;Souza Silva&quot;,&quot;given&quot;:&quot;Eliza&quot;,&quot;parse-names&quot;:false,&quot;dropping-particle&quot;:&quot;&quot;,&quot;non-dropping-particle&quot;:&quot;&quot;},{&quot;family&quot;:&quot;Costa da Silva&quot;,&quot;given&quot;:&quot;Jeane do Socorro&quot;,&quot;parse-names&quot;:false,&quot;dropping-particle&quot;:&quot;&quot;,&quot;non-dropping-particle&quot;:&quot;&quot;}],&quot;container-title&quot;:&quot;VII Congresso Internacional de Ensino da Matemática&quot;,&quot;issued&quot;:{&quot;date-parts&quot;:[[2017,10,4]]},&quot;publisher-place&quot;:&quot;Canoas - RS&quot;,&quot;publisher&quot;:&quot;ULBRA&quot;,&quot;container-title-short&quot;:&quot;&quot;},&quot;isTemporary&quot;:false}]},{&quot;citationID&quot;:&quot;MENDELEY_CITATION_aa031663-aee0-46a8-a22b-d51599f637d7&quot;,&quot;properties&quot;:{&quot;noteIndex&quot;:0},&quot;isEdited&quot;:false,&quot;manualOverride&quot;:{&quot;isManuallyOverridden&quot;:true,&quot;citeprocText&quot;:&quot;(Boldrini &lt;i&gt;et al.&lt;/i&gt;, 1980)&quot;,&quot;manualOverrideText&quot;:&quot;BOLDRINI et al. (1980)&quot;},&quot;citationTag&quot;:&quot;MENDELEY_CITATION_v3_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&quot;,&quot;citationItems&quot;:[{&quot;id&quot;:&quot;c48567a4-3d67-3e0d-83aa-b69fabd242a4&quot;,&quot;itemData&quot;:{&quot;type&quot;:&quot;book&quot;,&quot;id&quot;:&quot;c48567a4-3d67-3e0d-83aa-b69fabd242a4&quot;,&quot;title&quot;:&quot;Álgebra Linear&quot;,&quot;author&quot;:[{&quot;family&quot;:&quot;Boldrini&quot;,&quot;given&quot;:&quot;José Luiz&quot;,&quot;parse-names&quot;:false,&quot;dropping-particle&quot;:&quot;&quot;,&quot;non-dropping-particle&quot;:&quot;&quot;},{&quot;family&quot;:&quot;Costa&quot;,&quot;given&quot;:&quot;Sueli I Rodrigues&quot;,&quot;parse-names&quot;:false,&quot;dropping-particle&quot;:&quot;&quot;,&quot;non-dropping-particle&quot;:&quot;&quot;},{&quot;family&quot;:&quot;Figueiredo&quot;,&quot;given&quot;:&quot;Vera Lúcia&quot;,&quot;parse-names&quot;:false,&quot;dropping-particle&quot;:&quot;&quot;,&quot;non-dropping-particle&quot;:&quot;&quot;},{&quot;family&quot;:&quot;Wetzler&quot;,&quot;given&quot;:&quot;Henry G&quot;,&quot;parse-names&quot;:false,&quot;dropping-particle&quot;:&quot;&quot;,&quot;non-dropping-particle&quot;:&quot;&quot;}],&quot;issued&quot;:{&quot;date-parts&quot;:[[1980]]},&quot;publisher-place&quot;:&quot;Campinas&quot;,&quot;edition&quot;:&quot;3&quot;,&quot;publisher&quot;:&quot;Editora Harbra&quot;,&quot;container-title-short&quot;:&quot;&quot;},&quot;isTemporary&quot;:false}]},{&quot;citationID&quot;:&quot;MENDELEY_CITATION_bc3771a9-9c1e-4b88-8553-9b60323f18b5&quot;,&quot;properties&quot;:{&quot;noteIndex&quot;:0},&quot;isEdited&quot;:false,&quot;manualOverride&quot;:{&quot;isManuallyOverridden&quot;:true,&quot;citeprocText&quot;:&quot;(Strang, 2006)&quot;,&quot;manualOverrideText&quot;:&quot;STRANG (2006)&quot;},&quot;citationTag&quot;:&quot;MENDELEY_CITATION_v3_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&quot;,&quot;citationItems&quot;:[{&quot;id&quot;:&quot;a59381bb-6b33-3d58-938b-66946ad28a11&quot;,&quot;itemData&quot;:{&quot;type&quot;:&quot;book&quot;,&quot;id&quot;:&quot;a59381bb-6b33-3d58-938b-66946ad28a11&quot;,&quot;title&quot;:&quot;Álgebra linear e suas aplicações&quot;,&quot;author&quot;:[{&quot;family&quot;:&quot;Strang&quot;,&quot;given&quot;:&quot;Gilbert&quot;,&quot;parse-names&quot;:false,&quot;dropping-particle&quot;:&quot;&quot;,&quot;non-dropping-particle&quot;:&quot;&quot;}],&quot;URL&quot;:&quot;www.cengage.com.br&quot;,&quot;issued&quot;:{&quot;date-parts&quot;:[[2006]]},&quot;edition&quot;:&quot;4&quot;,&quot;publisher&quot;:&quot;CENGAGE Learning&quot;,&quot;container-title-short&quot;:&quot;&quot;},&quot;isTemporary&quot;:false}]},{&quot;citationID&quot;:&quot;MENDELEY_CITATION_d08182b8-dfd4-4ac9-b197-570af889b84f&quot;,&quot;properties&quot;:{&quot;noteIndex&quot;:0},&quot;isEdited&quot;:false,&quot;manualOverride&quot;:{&quot;isManuallyOverridden&quot;:false,&quot;citeprocText&quot;:&quot;(Amorim, 2017)&quot;,&quot;manualOverrideText&quot;:&quot;&quot;},&quot;citationTag&quot;:&quot;MENDELEY_CITATION_v3_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&quot;,&quot;citationItems&quot;:[{&quot;id&quot;:&quot;02e25d62-3b0a-325c-a9db-a60ec128578e&quot;,&quot;itemData&quot;:{&quot;type&quot;:&quot;thesis&quot;,&quot;id&quot;:&quot;02e25d62-3b0a-325c-a9db-a60ec128578e&quot;,&quot;title&quot;:&quot;Quatro Aplicações da Álgebra Linear na Engenharia&quot;,&quot;author&quot;:[{&quot;family&quot;:&quot;Amorim&quot;,&quot;given&quot;:&quot;Sirlandro Rodrigues&quot;,&quot;parse-names&quot;:false,&quot;dropping-particle&quot;:&quot;de&quot;,&quot;non-dropping-particle&quot;:&quot;&quot;}],&quot;issued&quot;:{&quot;date-parts&quot;:[[2017,12,1]]},&quot;publisher-place&quot;:&quot;Delmiro Gouveia&quot;,&quot;genre&quot;:&quot;TCC&quot;,&quot;publisher&quot;:&quot;Universidade Federal de Alagoas&quot;,&quot;container-title-short&quot;:&quot;&quot;},&quot;isTemporary&quot;:false}]},{&quot;citationID&quot;:&quot;MENDELEY_CITATION_154e6e20-eff5-4570-a359-1263e3cac471&quot;,&quot;properties&quot;:{&quot;noteIndex&quot;:0},&quot;isEdited&quot;:false,&quot;manualOverride&quot;:{&quot;isManuallyOverridden&quot;:false,&quot;citeprocText&quot;:&quot;(Amorim, 2017)&quot;,&quot;manualOverrideText&quot;:&quot;&quot;},&quot;citationTag&quot;:&quot;MENDELEY_CITATION_v3_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&quot;,&quot;citationItems&quot;:[{&quot;id&quot;:&quot;02e25d62-3b0a-325c-a9db-a60ec128578e&quot;,&quot;itemData&quot;:{&quot;type&quot;:&quot;thesis&quot;,&quot;id&quot;:&quot;02e25d62-3b0a-325c-a9db-a60ec128578e&quot;,&quot;title&quot;:&quot;Quatro Aplicações da Álgebra Linear na Engenharia&quot;,&quot;author&quot;:[{&quot;family&quot;:&quot;Amorim&quot;,&quot;given&quot;:&quot;Sirlandro Rodrigues&quot;,&quot;parse-names&quot;:false,&quot;dropping-particle&quot;:&quot;de&quot;,&quot;non-dropping-particle&quot;:&quot;&quot;}],&quot;issued&quot;:{&quot;date-parts&quot;:[[2017,12,1]]},&quot;publisher-place&quot;:&quot;Delmiro Gouveia&quot;,&quot;genre&quot;:&quot;TCC&quot;,&quot;publisher&quot;:&quot;Universidade Federal de Alagoas&quot;,&quot;container-title-short&quot;:&quot;&quot;},&quot;isTemporary&quot;:false}]},{&quot;citationID&quot;:&quot;MENDELEY_CITATION_fc139daf-73f8-489f-89d5-6c7379ba69d4&quot;,&quot;properties&quot;:{&quot;noteIndex&quot;:0},&quot;isEdited&quot;:false,&quot;manualOverride&quot;:{&quot;isManuallyOverridden&quot;:false,&quot;citeprocText&quot;:&quot;(Marins e Savioli, 2016)&quot;,&quot;manualOverrideText&quot;:&quot;&quot;},&quot;citationTag&quot;:&quot;MENDELEY_CITATION_v3_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&quot;,&quot;citationItems&quot;:[{&quot;id&quot;:&quot;c3d2d3e0-ec8c-3c11-9c3c-f510ca6628c9&quot;,&quot;itemData&quot;:{&quot;type&quot;:&quot;article-journal&quot;,&quot;id&quot;:&quot;c3d2d3e0-ec8c-3c11-9c3c-f510ca6628c9&quot;,&quot;title&quot;:&quot;Pensamento matemático avançado manifestado em tarefas envolvendo transformações lineares&quot;,&quot;author&quot;:[{&quot;family&quot;:&quot;Marins&quot;,&quot;given&quot;:&quot;Alessandra Senes&quot;,&quot;parse-names&quot;:false,&quot;dropping-particle&quot;:&quot;&quot;,&quot;non-dropping-particle&quot;:&quot;&quot;},{&quot;family&quot;:&quot;Savioli&quot;,&quot;given&quot;:&quot;Angela Marta Pereira das Dores&quot;,&quot;parse-names&quot;:false,&quot;dropping-particle&quot;:&quot;&quot;,&quot;non-dropping-particle&quot;:&quot;&quot;}],&quot;container-title&quot;:&quot;Ciência &amp; Educação (Bauru)&quot;,&quot;DOI&quot;:&quot;10.1590/1516-731320160020013&quot;,&quot;issued&quot;:{&quot;date-parts&quot;:[[2016,6]]},&quot;page&quot;:&quot;489-504&quot;,&quot;abstract&quot;:&quot;Resumo Esse artigo apresenta os resultados de uma pesquisa de mestrado cujo objetivo foi identificar e discutir que indícios/características de processos do Pensamento Matemático Avançado estudantes de um curso de Matemática manifestam ao lidarem com tarefas referentes ao conteúdo de transformações lineares. Para isso, realizou-se um estudo a respeito de algumas teorias do Pensamento Matemático Avançado, o qual serviu de base para analisar os registros escritos dos estudantes. Concluiu-se que alguns participantes da pesquisa manifestaram características dos processos de representação e abstração do Pensamento Matemático Avançado, sendo que apenas dois apresentaram indícios dos processos envolvidos na abstração. Os registros escritos desses estudantes apresentam dificuldades com as notações para os conceitos em questão, assim como com a manipulação dessas notações. Assim, existe a necessidade dos professores oportunizarem momentos de reflexão em relação aos objetos dessa disciplina, como o desenvolvimento do Pensamento Matemático Avançado.Abstract This article presents the results of research that aimed to identify and discuss the evidence and characteristics of the processes of the Advanced Mathematical Thinking students in a mathematics course expressed when dealing with tasks related to the content of linear transformations. For this, we designed a study using some theories of Advanced Mathematical Thinking, which served as the foundation for analyzing students' written records. We conclude that some participants of the research expressed characteristics of the processes of representation and abstraction of Advanced Mathematical Thinking, and only two showed evidence of processes involved in abstraction. These students' written records present difficulties with notation for the concepts in question, as with the manipulation of these notations. Thus, there is a need for professors to create moments of reflection in relation to the development of Advanced Mathematical Thinking.&quot;,&quot;publisher&quot;:&quot;FapUNIFESP (SciELO)&quot;,&quot;issue&quot;:&quot;2&quot;,&quot;volume&quot;:&quot;22&quot;,&quot;container-title-short&quot;:&quot;&quot;},&quot;isTemporary&quot;:false}]},{&quot;citationID&quot;:&quot;MENDELEY_CITATION_5fce0cb3-134f-45af-9d67-d910e24c8301&quot;,&quot;properties&quot;:{&quot;noteIndex&quot;:0},&quot;isEdited&quot;:false,&quot;manualOverride&quot;:{&quot;isManuallyOverridden&quot;:false,&quot;citeprocText&quot;:&quot;(Pena e Moura, 2016)&quot;,&quot;manualOverrideText&quot;:&quot;&quot;},&quot;citationTag&quot;:&quot;MENDELEY_CITATION_v3_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&quot;,&quot;citationItems&quot;:[{&quot;id&quot;:&quot;f6806d90-e650-3cdf-9e46-079053e0d9cc&quot;,&quot;itemData&quot;:{&quot;type&quot;:&quot;article-magazine&quot;,&quot;id&quot;:&quot;f6806d90-e650-3cdf-9e46-079053e0d9cc&quot;,&quot;title&quot;:&quot;Transformações lineares: Um texto para licenciatura em Matemática&quot;,&quot;author&quot;:[{&quot;family&quot;:&quot;Pena&quot;,&quot;given&quot;:&quot;Sérgio de Miranda&quot;,&quot;parse-names&quot;:false,&quot;dropping-particle&quot;:&quot;&quot;,&quot;non-dropping-particle&quot;:&quot;&quot;},{&quot;family&quot;:&quot;Moura&quot;,&quot;given&quot;:&quot;Guilherme&quot;,&quot;parse-names&quot;:false,&quot;dropping-particle&quot;:&quot;&quot;,&quot;non-dropping-particle&quot;:&quot;&quot;}],&quot;URL&quot;:&quot;https://www.researchgate.net/publication/326352857&quot;,&quot;issued&quot;:{&quot;date-parts&quot;:[[2016]]},&quot;publisher-place&quot;:&quot;Rio Pomba/MG&quot;,&quot;container-title-short&quot;:&quot;&quot;},&quot;isTemporary&quot;:false}]},{&quot;citationID&quot;:&quot;MENDELEY_CITATION_3a01a3b6-111f-4cb4-9c35-d04eb4e11775&quot;,&quot;properties&quot;:{&quot;noteIndex&quot;:0},&quot;isEdited&quot;:false,&quot;manualOverride&quot;:{&quot;isManuallyOverridden&quot;:false,&quot;citeprocText&quot;:&quot;(Souza Da Silva, 2015)&quot;,&quot;manualOverrideText&quot;:&quot;&quot;},&quot;citationTag&quot;:&quot;MENDELEY_CITATION_v3_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&quot;,&quot;citationItems&quot;:[{&quot;id&quot;:&quot;d7194178-6767-3250-baba-12fe34743df1&quot;,&quot;itemData&quot;:{&quot;type&quot;:&quot;thesis&quot;,&quot;id&quot;:&quot;d7194178-6767-3250-baba-12fe34743df1&quot;,&quot;title&quot;:&quot;Transformações Lineares em um curso de licenciatura em Matemática: Uma estratégia didática com uso de tecnologias digitais&quot;,&quot;author&quot;:[{&quot;family&quot;:&quot;Souza Da Silva&quot;,&quot;given&quot;:&quot;Eliza&quot;,&quot;parse-names&quot;:false,&quot;dropping-particle&quot;:&quot;&quot;,&quot;non-dropping-particle&quot;:&quot;&quot;}],&quot;issued&quot;:{&quot;date-parts&quot;:[[2015]]},&quot;publisher-place&quot;:&quot;São Paulo&quot;,&quot;genre&quot;:&quot;Tese de Doutorado&quot;,&quot;publisher&quot;:&quot;Pontífica Universidade Católica&quot;,&quot;container-title-short&quot;:&quot;&quot;},&quot;isTemporary&quot;:false}]},{&quot;citationID&quot;:&quot;MENDELEY_CITATION_b3028185-5bdb-4fcd-bd7e-4616c4c05243&quot;,&quot;properties&quot;:{&quot;noteIndex&quot;:0},&quot;isEdited&quot;:false,&quot;manualOverride&quot;:{&quot;isManuallyOverridden&quot;:false,&quot;citeprocText&quot;:&quot;(Souza Silva e Costa da Silva, 2017)&quot;,&quot;manualOverrideText&quot;:&quot;&quot;},&quot;citationTag&quot;:&quot;MENDELEY_CITATION_v3_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&quot;,&quot;citationItems&quot;:[{&quot;id&quot;:&quot;2cc2787b-18b3-32b4-8edf-89e80bcb9112&quot;,&quot;itemData&quot;:{&quot;type&quot;:&quot;paper-conference&quot;,&quot;id&quot;:&quot;2cc2787b-18b3-32b4-8edf-89e80bcb9112&quot;,&quot;title&quot;:&quot;Transformações Lineares: Sequência didática e o uso do Geogebra&quot;,&quot;author&quot;:[{&quot;family&quot;:&quot;Souza Silva&quot;,&quot;given&quot;:&quot;Eliza&quot;,&quot;parse-names&quot;:false,&quot;dropping-particle&quot;:&quot;&quot;,&quot;non-dropping-particle&quot;:&quot;&quot;},{&quot;family&quot;:&quot;Costa da Silva&quot;,&quot;given&quot;:&quot;Jeane do Socorro&quot;,&quot;parse-names&quot;:false,&quot;dropping-particle&quot;:&quot;&quot;,&quot;non-dropping-particle&quot;:&quot;&quot;}],&quot;container-title&quot;:&quot;VII Congresso Internacional de Ensino da Matemática&quot;,&quot;issued&quot;:{&quot;date-parts&quot;:[[2017,10,4]]},&quot;publisher-place&quot;:&quot;Canoas - RS&quot;,&quot;publisher&quot;:&quot;ULBRA&quot;,&quot;container-title-short&quot;:&quot;&quot;},&quot;isTemporary&quot;:false}]}]"/>
     <we:property name="MENDELEY_CITATIONS_LOCALE_CODE" value="&quot;pt-BR&quot;"/>
     <we:property name="MENDELEY_CITATIONS_STYLE" value="{&quot;id&quot;:&quot;https://www.zotero.org/styles/associacao-brasileira-de-normas-tecnicas-ipea&quot;,&quot;title&quot;:&quot;Instituto de Pesquisa Econômica Aplicada - ABNT (Português - Brasil)&quot;,&quot;format&quot;:&quot;author-date&quot;,&quot;defaultLocale&quot;:&quot;pt-BR&quot;,&quot;isLocaleCodeValid&quot;:true}"/>
   </we:properties>
